--- a/storage/report_template/l1.docx
+++ b/storage/report_template/l1.docx
@@ -4,49 +4,38 @@
   <w:body>
     <w:p>
       <w:pPr>
+        <w:jc w:val="center"/>
         <w:rPr>
           <w:rFonts w:ascii="Arial" w:hAnsi="Arial" w:cs="Arial"/>
           <w:b/>
-          <w:caps/>
-          <w:spacing w:val="-2"/>
-          <w:sz w:val="22"/>
-          <w:szCs w:val="22"/>
         </w:rPr>
       </w:pPr>
+      <w:bookmarkStart w:id="0" w:name="_GoBack"/>
       <w:r>
         <w:rPr>
           <w:rFonts w:ascii="Arial" w:hAnsi="Arial" w:cs="Arial"/>
           <w:b/>
-          <w:caps/>
-          <w:spacing w:val="-2"/>
-          <w:sz w:val="22"/>
-          <w:szCs w:val="22"/>
         </w:rPr>
-        <w:t xml:space="preserve">      </w:t>
+        <w:t>${</w:t>
       </w:r>
+      <w:proofErr w:type="spellStart"/>
       <w:r>
         <w:rPr>
           <w:rFonts w:ascii="Arial" w:hAnsi="Arial" w:cs="Arial"/>
           <w:b/>
-          <w:caps/>
-          <w:spacing w:val="-2"/>
-          <w:sz w:val="22"/>
-          <w:szCs w:val="22"/>
         </w:rPr>
-        <w:t xml:space="preserve">Technical Specifications : Vapour Absorption </w:t>
+        <w:t>doc_title</w:t>
       </w:r>
+      <w:proofErr w:type="spellEnd"/>
       <w:r>
         <w:rPr>
           <w:rFonts w:ascii="Arial" w:hAnsi="Arial" w:cs="Arial"/>
           <w:b/>
-          <w:caps/>
-          <w:spacing w:val="-2"/>
-          <w:sz w:val="22"/>
-          <w:szCs w:val="22"/>
         </w:rPr>
-        <w:t>CHILLER</w:t>
+        <w:t>}</w:t>
       </w:r>
     </w:p>
+    <w:bookmarkEnd w:id="0"/>
     <w:p>
       <w:pPr>
         <w:rPr>
@@ -74,8 +63,8 @@
       <w:tblGrid>
         <w:gridCol w:w="1620"/>
         <w:gridCol w:w="2702"/>
-        <w:gridCol w:w="1207"/>
-        <w:gridCol w:w="3111"/>
+        <w:gridCol w:w="1632"/>
+        <w:gridCol w:w="2686"/>
       </w:tblGrid>
       <w:tr>
         <w:trPr>
@@ -95,8 +84,8 @@
                 <w:szCs w:val="20"/>
               </w:rPr>
             </w:pPr>
-            <w:bookmarkStart w:id="0" w:name="CAPTION_CLIENT" w:colFirst="0" w:colLast="0"/>
-            <w:bookmarkStart w:id="1" w:name="VALUE_CLIENT" w:colFirst="1" w:colLast="1"/>
+            <w:bookmarkStart w:id="1" w:name="CAPTION_CLIENT" w:colFirst="0" w:colLast="0"/>
+            <w:bookmarkStart w:id="2" w:name="VALUE_CLIENT" w:colFirst="1" w:colLast="1"/>
             <w:r>
               <w:rPr>
                 <w:rFonts w:ascii="Arial" w:hAnsi="Arial" w:cs="Arial"/>
@@ -127,13 +116,31 @@
                 <w:sz w:val="20"/>
                 <w:szCs w:val="20"/>
               </w:rPr>
-              <w:t>${client_name}</w:t>
-            </w:r>
-          </w:p>
-        </w:tc>
-        <w:tc>
-          <w:tcPr>
-            <w:tcW w:w="1207" w:type="dxa"/>
+              <w:t>${</w:t>
+            </w:r>
+            <w:proofErr w:type="spellStart"/>
+            <w:r>
+              <w:rPr>
+                <w:rFonts w:ascii="Arial" w:hAnsi="Arial" w:cs="Arial"/>
+                <w:sz w:val="20"/>
+                <w:szCs w:val="20"/>
+              </w:rPr>
+              <w:t>client_name</w:t>
+            </w:r>
+            <w:proofErr w:type="spellEnd"/>
+            <w:r>
+              <w:rPr>
+                <w:rFonts w:ascii="Arial" w:hAnsi="Arial" w:cs="Arial"/>
+                <w:sz w:val="20"/>
+                <w:szCs w:val="20"/>
+              </w:rPr>
+              <w:t>}</w:t>
+            </w:r>
+          </w:p>
+        </w:tc>
+        <w:tc>
+          <w:tcPr>
+            <w:tcW w:w="1632" w:type="dxa"/>
             <w:shd w:val="clear" w:color="auto" w:fill="F3F3F3"/>
             <w:vAlign w:val="center"/>
           </w:tcPr>
@@ -157,7 +164,7 @@
         </w:tc>
         <w:tc>
           <w:tcPr>
-            <w:tcW w:w="3111" w:type="dxa"/>
+            <w:tcW w:w="2686" w:type="dxa"/>
             <w:shd w:val="clear" w:color="auto" w:fill="F3F3F3"/>
             <w:vAlign w:val="center"/>
           </w:tcPr>
@@ -175,13 +182,31 @@
                 <w:sz w:val="20"/>
                 <w:szCs w:val="20"/>
               </w:rPr>
-              <w:t>${current_version}</w:t>
+              <w:t>${</w:t>
+            </w:r>
+            <w:proofErr w:type="spellStart"/>
+            <w:r>
+              <w:rPr>
+                <w:rFonts w:ascii="Arial" w:hAnsi="Arial" w:cs="Arial"/>
+                <w:sz w:val="20"/>
+                <w:szCs w:val="20"/>
+              </w:rPr>
+              <w:t>current_version</w:t>
+            </w:r>
+            <w:proofErr w:type="spellEnd"/>
+            <w:r>
+              <w:rPr>
+                <w:rFonts w:ascii="Arial" w:hAnsi="Arial" w:cs="Arial"/>
+                <w:sz w:val="20"/>
+                <w:szCs w:val="20"/>
+              </w:rPr>
+              <w:t>}</w:t>
             </w:r>
           </w:p>
         </w:tc>
       </w:tr>
-      <w:bookmarkEnd w:id="0"/>
       <w:bookmarkEnd w:id="1"/>
+      <w:bookmarkEnd w:id="2"/>
       <w:tr>
         <w:trPr>
           <w:trHeight w:val="288"/>
@@ -230,13 +255,31 @@
                 <w:sz w:val="20"/>
                 <w:szCs w:val="20"/>
               </w:rPr>
-              <w:t>${enquiry_name}</w:t>
-            </w:r>
-          </w:p>
-        </w:tc>
-        <w:tc>
-          <w:tcPr>
-            <w:tcW w:w="1207" w:type="dxa"/>
+              <w:t>${</w:t>
+            </w:r>
+            <w:proofErr w:type="spellStart"/>
+            <w:r>
+              <w:rPr>
+                <w:rFonts w:ascii="Arial" w:hAnsi="Arial" w:cs="Arial"/>
+                <w:sz w:val="20"/>
+                <w:szCs w:val="20"/>
+              </w:rPr>
+              <w:t>enquiry_name</w:t>
+            </w:r>
+            <w:proofErr w:type="spellEnd"/>
+            <w:r>
+              <w:rPr>
+                <w:rFonts w:ascii="Arial" w:hAnsi="Arial" w:cs="Arial"/>
+                <w:sz w:val="20"/>
+                <w:szCs w:val="20"/>
+              </w:rPr>
+              <w:t>}</w:t>
+            </w:r>
+          </w:p>
+        </w:tc>
+        <w:tc>
+          <w:tcPr>
+            <w:tcW w:w="1632" w:type="dxa"/>
             <w:shd w:val="clear" w:color="auto" w:fill="F3F3F3"/>
             <w:vAlign w:val="center"/>
           </w:tcPr>
@@ -260,7 +303,7 @@
         </w:tc>
         <w:tc>
           <w:tcPr>
-            <w:tcW w:w="3111" w:type="dxa"/>
+            <w:tcW w:w="2686" w:type="dxa"/>
             <w:shd w:val="clear" w:color="auto" w:fill="F3F3F3"/>
             <w:vAlign w:val="center"/>
           </w:tcPr>
@@ -278,7 +321,25 @@
                 <w:sz w:val="20"/>
                 <w:szCs w:val="20"/>
               </w:rPr>
-              <w:t>${date_time}</w:t>
+              <w:t>${</w:t>
+            </w:r>
+            <w:proofErr w:type="spellStart"/>
+            <w:r>
+              <w:rPr>
+                <w:rFonts w:ascii="Arial" w:hAnsi="Arial" w:cs="Arial"/>
+                <w:sz w:val="20"/>
+                <w:szCs w:val="20"/>
+              </w:rPr>
+              <w:t>date_time</w:t>
+            </w:r>
+            <w:proofErr w:type="spellEnd"/>
+            <w:r>
+              <w:rPr>
+                <w:rFonts w:ascii="Arial" w:hAnsi="Arial" w:cs="Arial"/>
+                <w:sz w:val="20"/>
+                <w:szCs w:val="20"/>
+              </w:rPr>
+              <w:t>}</w:t>
             </w:r>
           </w:p>
         </w:tc>
@@ -331,13 +392,31 @@
                 <w:sz w:val="20"/>
                 <w:szCs w:val="20"/>
               </w:rPr>
-              <w:t>${project_name}</w:t>
-            </w:r>
-          </w:p>
-        </w:tc>
-        <w:tc>
-          <w:tcPr>
-            <w:tcW w:w="1207" w:type="dxa"/>
+              <w:t>${</w:t>
+            </w:r>
+            <w:proofErr w:type="spellStart"/>
+            <w:r>
+              <w:rPr>
+                <w:rFonts w:ascii="Arial" w:hAnsi="Arial" w:cs="Arial"/>
+                <w:sz w:val="20"/>
+                <w:szCs w:val="20"/>
+              </w:rPr>
+              <w:t>project_name</w:t>
+            </w:r>
+            <w:proofErr w:type="spellEnd"/>
+            <w:r>
+              <w:rPr>
+                <w:rFonts w:ascii="Arial" w:hAnsi="Arial" w:cs="Arial"/>
+                <w:sz w:val="20"/>
+                <w:szCs w:val="20"/>
+              </w:rPr>
+              <w:t>}</w:t>
+            </w:r>
+          </w:p>
+        </w:tc>
+        <w:tc>
+          <w:tcPr>
+            <w:tcW w:w="1632" w:type="dxa"/>
             <w:shd w:val="clear" w:color="auto" w:fill="F3F3F3"/>
             <w:vAlign w:val="center"/>
           </w:tcPr>
@@ -361,7 +440,7 @@
         </w:tc>
         <w:tc>
           <w:tcPr>
-            <w:tcW w:w="3111" w:type="dxa"/>
+            <w:tcW w:w="2686" w:type="dxa"/>
             <w:shd w:val="clear" w:color="auto" w:fill="F3F3F3"/>
             <w:vAlign w:val="center"/>
           </w:tcPr>
@@ -379,7 +458,25 @@
                 <w:sz w:val="20"/>
                 <w:szCs w:val="20"/>
               </w:rPr>
-              <w:t>${model_name}</w:t>
+              <w:t>${</w:t>
+            </w:r>
+            <w:proofErr w:type="spellStart"/>
+            <w:r>
+              <w:rPr>
+                <w:rFonts w:ascii="Arial" w:hAnsi="Arial" w:cs="Arial"/>
+                <w:sz w:val="20"/>
+                <w:szCs w:val="20"/>
+              </w:rPr>
+              <w:t>model_name</w:t>
+            </w:r>
+            <w:proofErr w:type="spellEnd"/>
+            <w:r>
+              <w:rPr>
+                <w:rFonts w:ascii="Arial" w:hAnsi="Arial" w:cs="Arial"/>
+                <w:sz w:val="20"/>
+                <w:szCs w:val="20"/>
+              </w:rPr>
+              <w:t>}</w:t>
             </w:r>
           </w:p>
         </w:tc>
@@ -402,10 +499,10 @@
         <w:tblLook w:val="0000" w:firstRow="0" w:lastRow="0" w:firstColumn="0" w:lastColumn="0" w:noHBand="0" w:noVBand="0"/>
       </w:tblPr>
       <w:tblGrid>
-        <w:gridCol w:w="450"/>
-        <w:gridCol w:w="3870"/>
-        <w:gridCol w:w="1260"/>
-        <w:gridCol w:w="3060"/>
+        <w:gridCol w:w="567"/>
+        <w:gridCol w:w="3753"/>
+        <w:gridCol w:w="1634"/>
+        <w:gridCol w:w="2686"/>
       </w:tblGrid>
       <w:tr>
         <w:trPr>
@@ -413,7 +510,7 @@
         </w:trPr>
         <w:tc>
           <w:tcPr>
-            <w:tcW w:w="450" w:type="dxa"/>
+            <w:tcW w:w="567" w:type="dxa"/>
             <w:shd w:val="pct5" w:color="auto" w:fill="FFFFFF"/>
             <w:vAlign w:val="center"/>
           </w:tcPr>
@@ -430,7 +527,7 @@
         </w:tc>
         <w:tc>
           <w:tcPr>
-            <w:tcW w:w="3870" w:type="dxa"/>
+            <w:tcW w:w="3753" w:type="dxa"/>
             <w:shd w:val="pct5" w:color="auto" w:fill="FFFFFF"/>
             <w:vAlign w:val="center"/>
           </w:tcPr>
@@ -443,7 +540,7 @@
                 <w:szCs w:val="20"/>
               </w:rPr>
             </w:pPr>
-            <w:bookmarkStart w:id="2" w:name="CAPTION_DESCRIPTION"/>
+            <w:bookmarkStart w:id="3" w:name="CAPTION_DESCRIPTION"/>
             <w:r>
               <w:rPr>
                 <w:rFonts w:ascii="Arial" w:hAnsi="Arial" w:cs="Arial"/>
@@ -462,7 +559,7 @@
               </w:rPr>
               <w:t>escription</w:t>
             </w:r>
-            <w:bookmarkEnd w:id="2"/>
+            <w:bookmarkEnd w:id="3"/>
             <w:r>
               <w:rPr>
                 <w:rFonts w:ascii="Arial" w:hAnsi="Arial" w:cs="Arial"/>
@@ -476,7 +573,7 @@
         </w:tc>
         <w:tc>
           <w:tcPr>
-            <w:tcW w:w="1260" w:type="dxa"/>
+            <w:tcW w:w="1634" w:type="dxa"/>
             <w:shd w:val="pct5" w:color="auto" w:fill="FFFFFF"/>
             <w:vAlign w:val="center"/>
           </w:tcPr>
@@ -490,7 +587,7 @@
                 <w:szCs w:val="20"/>
               </w:rPr>
             </w:pPr>
-            <w:bookmarkStart w:id="3" w:name="CAPTION_UNIT"/>
+            <w:bookmarkStart w:id="4" w:name="CAPTION_UNIT"/>
             <w:r>
               <w:rPr>
                 <w:rFonts w:ascii="Arial" w:hAnsi="Arial" w:cs="Arial"/>
@@ -509,7 +606,7 @@
               </w:rPr>
               <w:t>nit</w:t>
             </w:r>
-            <w:bookmarkEnd w:id="3"/>
+            <w:bookmarkEnd w:id="4"/>
             <w:r>
               <w:rPr>
                 <w:rFonts w:ascii="Arial" w:hAnsi="Arial" w:cs="Arial"/>
@@ -523,7 +620,7 @@
         </w:tc>
         <w:tc>
           <w:tcPr>
-            <w:tcW w:w="3060" w:type="dxa"/>
+            <w:tcW w:w="2686" w:type="dxa"/>
             <w:shd w:val="pct5" w:color="auto" w:fill="FFFFFF"/>
             <w:vAlign w:val="center"/>
           </w:tcPr>
@@ -545,7 +642,7 @@
         </w:trPr>
         <w:tc>
           <w:tcPr>
-            <w:tcW w:w="450" w:type="dxa"/>
+            <w:tcW w:w="567" w:type="dxa"/>
             <w:shd w:val="pct5" w:color="auto" w:fill="FFFFFF"/>
             <w:vAlign w:val="center"/>
           </w:tcPr>
@@ -562,7 +659,7 @@
         </w:tc>
         <w:tc>
           <w:tcPr>
-            <w:tcW w:w="3870" w:type="dxa"/>
+            <w:tcW w:w="3753" w:type="dxa"/>
             <w:shd w:val="pct5" w:color="auto" w:fill="FFFFFF"/>
             <w:vAlign w:val="center"/>
           </w:tcPr>
@@ -575,7 +672,7 @@
                 <w:szCs w:val="20"/>
               </w:rPr>
             </w:pPr>
-            <w:bookmarkStart w:id="4" w:name="CAPTION_CAPACITY"/>
+            <w:bookmarkStart w:id="5" w:name="CAPTION_CAPACITY"/>
             <w:r>
               <w:rPr>
                 <w:rFonts w:ascii="Arial" w:hAnsi="Arial" w:cs="Arial"/>
@@ -594,7 +691,7 @@
               </w:rPr>
               <w:t>apacity</w:t>
             </w:r>
-            <w:bookmarkEnd w:id="4"/>
+            <w:bookmarkEnd w:id="5"/>
             <w:r>
               <w:rPr>
                 <w:rFonts w:ascii="Arial" w:hAnsi="Arial" w:cs="Arial"/>
@@ -611,18 +708,29 @@
                 <w:sz w:val="20"/>
                 <w:szCs w:val="20"/>
               </w:rPr>
-              <w:t xml:space="preserve"> ( </w:t>
-            </w:r>
+              <w:t xml:space="preserve"> </w:t>
+            </w:r>
+            <w:proofErr w:type="gramStart"/>
             <w:r>
               <w:rPr>
                 <w:rFonts w:ascii="Arial" w:hAnsi="Arial" w:cs="Arial"/>
                 <w:b/>
                 <w:sz w:val="20"/>
                 <w:szCs w:val="20"/>
+              </w:rPr>
+              <w:t xml:space="preserve">( </w:t>
+            </w:r>
+            <w:r>
+              <w:rPr>
+                <w:rFonts w:ascii="Arial" w:hAnsi="Arial" w:cs="Arial"/>
+                <w:b/>
+                <w:sz w:val="20"/>
+                <w:szCs w:val="20"/>
                 <w:u w:val="single"/>
               </w:rPr>
               <w:t>+</w:t>
             </w:r>
+            <w:proofErr w:type="gramEnd"/>
             <w:r>
               <w:rPr>
                 <w:rFonts w:ascii="Arial" w:hAnsi="Arial" w:cs="Arial"/>
@@ -646,7 +754,7 @@
         </w:tc>
         <w:tc>
           <w:tcPr>
-            <w:tcW w:w="1260" w:type="dxa"/>
+            <w:tcW w:w="1634" w:type="dxa"/>
             <w:shd w:val="pct5" w:color="auto" w:fill="FFFFFF"/>
             <w:vAlign w:val="center"/>
           </w:tcPr>
@@ -667,13 +775,33 @@
                 <w:sz w:val="20"/>
                 <w:szCs w:val="20"/>
               </w:rPr>
-              <w:t>${capacity_unit}</w:t>
-            </w:r>
-          </w:p>
-        </w:tc>
-        <w:tc>
-          <w:tcPr>
-            <w:tcW w:w="3060" w:type="dxa"/>
+              <w:t>${</w:t>
+            </w:r>
+            <w:proofErr w:type="spellStart"/>
+            <w:r>
+              <w:rPr>
+                <w:rFonts w:ascii="Arial" w:hAnsi="Arial" w:cs="Arial"/>
+                <w:b/>
+                <w:sz w:val="20"/>
+                <w:szCs w:val="20"/>
+              </w:rPr>
+              <w:t>capacity_unit</w:t>
+            </w:r>
+            <w:proofErr w:type="spellEnd"/>
+            <w:r>
+              <w:rPr>
+                <w:rFonts w:ascii="Arial" w:hAnsi="Arial" w:cs="Arial"/>
+                <w:b/>
+                <w:sz w:val="20"/>
+                <w:szCs w:val="20"/>
+              </w:rPr>
+              <w:t>}</w:t>
+            </w:r>
+          </w:p>
+        </w:tc>
+        <w:tc>
+          <w:tcPr>
+            <w:tcW w:w="2686" w:type="dxa"/>
             <w:shd w:val="pct5" w:color="auto" w:fill="FFFFFF"/>
             <w:vAlign w:val="center"/>
           </w:tcPr>
@@ -692,7 +820,25 @@
                 <w:sz w:val="20"/>
                 <w:szCs w:val="20"/>
               </w:rPr>
-              <w:t>${capacity_value}</w:t>
+              <w:t>${</w:t>
+            </w:r>
+            <w:proofErr w:type="spellStart"/>
+            <w:r>
+              <w:rPr>
+                <w:rFonts w:ascii="Arial" w:hAnsi="Arial" w:cs="Arial"/>
+                <w:sz w:val="20"/>
+                <w:szCs w:val="20"/>
+              </w:rPr>
+              <w:t>capacity_value</w:t>
+            </w:r>
+            <w:proofErr w:type="spellEnd"/>
+            <w:r>
+              <w:rPr>
+                <w:rFonts w:ascii="Arial" w:hAnsi="Arial" w:cs="Arial"/>
+                <w:sz w:val="20"/>
+                <w:szCs w:val="20"/>
+              </w:rPr>
+              <w:t>}</w:t>
             </w:r>
           </w:p>
         </w:tc>
@@ -728,7 +874,7 @@
         </w:trPr>
         <w:tc>
           <w:tcPr>
-            <w:tcW w:w="450" w:type="dxa"/>
+            <w:tcW w:w="567" w:type="dxa"/>
             <w:shd w:val="pct15" w:color="auto" w:fill="FFFFFF"/>
             <w:vAlign w:val="center"/>
           </w:tcPr>
@@ -754,7 +900,7 @@
         </w:tc>
         <w:tc>
           <w:tcPr>
-            <w:tcW w:w="8190" w:type="dxa"/>
+            <w:tcW w:w="8073" w:type="dxa"/>
             <w:gridSpan w:val="3"/>
             <w:shd w:val="pct15" w:color="auto" w:fill="FFFFFF"/>
             <w:vAlign w:val="center"/>
@@ -777,6 +923,7 @@
               </w:rPr>
               <w:t>${</w:t>
             </w:r>
+            <w:proofErr w:type="spellStart"/>
             <w:r>
               <w:rPr>
                 <w:rFonts w:ascii="Arial" w:hAnsi="Arial" w:cs="Arial"/>
@@ -793,7 +940,17 @@
                 <w:sz w:val="20"/>
                 <w:szCs w:val="20"/>
               </w:rPr>
-              <w:t xml:space="preserve">_water_circuit} </w:t>
+              <w:t>_water_circuit</w:t>
+            </w:r>
+            <w:proofErr w:type="spellEnd"/>
+            <w:r>
+              <w:rPr>
+                <w:rFonts w:ascii="Arial" w:hAnsi="Arial" w:cs="Arial"/>
+                <w:b/>
+                <w:sz w:val="20"/>
+                <w:szCs w:val="20"/>
+              </w:rPr>
+              <w:t xml:space="preserve">} </w:t>
             </w:r>
             <w:r>
               <w:rPr>
@@ -813,7 +970,7 @@
         </w:trPr>
         <w:tc>
           <w:tcPr>
-            <w:tcW w:w="450" w:type="dxa"/>
+            <w:tcW w:w="567" w:type="dxa"/>
             <w:vAlign w:val="center"/>
           </w:tcPr>
           <w:p>
@@ -832,25 +989,26 @@
         </w:tc>
         <w:tc>
           <w:tcPr>
-            <w:tcW w:w="3870" w:type="dxa"/>
-            <w:vAlign w:val="center"/>
-          </w:tcPr>
-          <w:p>
-            <w:pPr>
-              <w:rPr>
-                <w:rFonts w:ascii="Arial" w:hAnsi="Arial" w:cs="Arial"/>
-                <w:sz w:val="20"/>
-                <w:szCs w:val="20"/>
-              </w:rPr>
-            </w:pPr>
-            <w:r>
-              <w:rPr>
-                <w:rFonts w:ascii="Arial" w:hAnsi="Arial" w:cs="Arial"/>
-                <w:sz w:val="20"/>
-                <w:szCs w:val="20"/>
-              </w:rPr>
-              <w:t>${</w:t>
-            </w:r>
+            <w:tcW w:w="3753" w:type="dxa"/>
+            <w:vAlign w:val="center"/>
+          </w:tcPr>
+          <w:p>
+            <w:pPr>
+              <w:rPr>
+                <w:rFonts w:ascii="Arial" w:hAnsi="Arial" w:cs="Arial"/>
+                <w:sz w:val="20"/>
+                <w:szCs w:val="20"/>
+              </w:rPr>
+            </w:pPr>
+            <w:r>
+              <w:rPr>
+                <w:rFonts w:ascii="Arial" w:hAnsi="Arial" w:cs="Arial"/>
+                <w:sz w:val="20"/>
+                <w:szCs w:val="20"/>
+              </w:rPr>
+              <w:t>${</w:t>
+            </w:r>
+            <w:proofErr w:type="spellStart"/>
             <w:r>
               <w:rPr>
                 <w:rFonts w:ascii="Arial" w:hAnsi="Arial" w:cs="Arial"/>
@@ -865,13 +1023,22 @@
                 <w:sz w:val="20"/>
                 <w:szCs w:val="20"/>
               </w:rPr>
-              <w:t>_water_flow}</w:t>
-            </w:r>
-          </w:p>
-        </w:tc>
-        <w:tc>
-          <w:tcPr>
-            <w:tcW w:w="1260" w:type="dxa"/>
+              <w:t>_water_flow</w:t>
+            </w:r>
+            <w:proofErr w:type="spellEnd"/>
+            <w:r>
+              <w:rPr>
+                <w:rFonts w:ascii="Arial" w:hAnsi="Arial" w:cs="Arial"/>
+                <w:sz w:val="20"/>
+                <w:szCs w:val="20"/>
+              </w:rPr>
+              <w:t>}</w:t>
+            </w:r>
+          </w:p>
+        </w:tc>
+        <w:tc>
+          <w:tcPr>
+            <w:tcW w:w="1634" w:type="dxa"/>
             <w:vAlign w:val="center"/>
           </w:tcPr>
           <w:p>
@@ -891,6 +1058,7 @@
               </w:rPr>
               <w:t>${</w:t>
             </w:r>
+            <w:proofErr w:type="spellStart"/>
             <w:r>
               <w:rPr>
                 <w:rFonts w:ascii="Arial" w:hAnsi="Arial" w:cs="Arial"/>
@@ -905,13 +1073,22 @@
                 <w:sz w:val="20"/>
                 <w:szCs w:val="20"/>
               </w:rPr>
-              <w:t>_water_flow_unit}</w:t>
-            </w:r>
-          </w:p>
-        </w:tc>
-        <w:tc>
-          <w:tcPr>
-            <w:tcW w:w="3060" w:type="dxa"/>
+              <w:t>_water_flow_unit</w:t>
+            </w:r>
+            <w:proofErr w:type="spellEnd"/>
+            <w:r>
+              <w:rPr>
+                <w:rFonts w:ascii="Arial" w:hAnsi="Arial" w:cs="Arial"/>
+                <w:sz w:val="20"/>
+                <w:szCs w:val="20"/>
+              </w:rPr>
+              <w:t>}</w:t>
+            </w:r>
+          </w:p>
+        </w:tc>
+        <w:tc>
+          <w:tcPr>
+            <w:tcW w:w="2686" w:type="dxa"/>
             <w:vAlign w:val="center"/>
           </w:tcPr>
           <w:p>
@@ -929,15 +1106,33 @@
                 <w:sz w:val="20"/>
                 <w:szCs w:val="20"/>
               </w:rPr>
-              <w:t>${ch</w:t>
-            </w:r>
-            <w:r>
-              <w:rPr>
-                <w:rFonts w:ascii="Arial" w:hAnsi="Arial" w:cs="Arial"/>
-                <w:sz w:val="20"/>
-                <w:szCs w:val="20"/>
-              </w:rPr>
-              <w:t>_water_flow_value}</w:t>
+              <w:t>${</w:t>
+            </w:r>
+            <w:proofErr w:type="spellStart"/>
+            <w:r>
+              <w:rPr>
+                <w:rFonts w:ascii="Arial" w:hAnsi="Arial" w:cs="Arial"/>
+                <w:sz w:val="20"/>
+                <w:szCs w:val="20"/>
+              </w:rPr>
+              <w:t>ch</w:t>
+            </w:r>
+            <w:r>
+              <w:rPr>
+                <w:rFonts w:ascii="Arial" w:hAnsi="Arial" w:cs="Arial"/>
+                <w:sz w:val="20"/>
+                <w:szCs w:val="20"/>
+              </w:rPr>
+              <w:t>_water_flow_value</w:t>
+            </w:r>
+            <w:proofErr w:type="spellEnd"/>
+            <w:r>
+              <w:rPr>
+                <w:rFonts w:ascii="Arial" w:hAnsi="Arial" w:cs="Arial"/>
+                <w:sz w:val="20"/>
+                <w:szCs w:val="20"/>
+              </w:rPr>
+              <w:t>}</w:t>
             </w:r>
           </w:p>
         </w:tc>
@@ -948,7 +1143,7 @@
         </w:trPr>
         <w:tc>
           <w:tcPr>
-            <w:tcW w:w="450" w:type="dxa"/>
+            <w:tcW w:w="567" w:type="dxa"/>
             <w:vAlign w:val="center"/>
           </w:tcPr>
           <w:p>
@@ -967,25 +1162,26 @@
         </w:tc>
         <w:tc>
           <w:tcPr>
-            <w:tcW w:w="3870" w:type="dxa"/>
-            <w:vAlign w:val="center"/>
-          </w:tcPr>
-          <w:p>
-            <w:pPr>
-              <w:rPr>
-                <w:rFonts w:ascii="Arial" w:hAnsi="Arial" w:cs="Arial"/>
-                <w:sz w:val="20"/>
-                <w:szCs w:val="20"/>
-              </w:rPr>
-            </w:pPr>
-            <w:r>
-              <w:rPr>
-                <w:rFonts w:ascii="Arial" w:hAnsi="Arial" w:cs="Arial"/>
-                <w:sz w:val="20"/>
-                <w:szCs w:val="20"/>
-              </w:rPr>
-              <w:t>${</w:t>
-            </w:r>
+            <w:tcW w:w="3753" w:type="dxa"/>
+            <w:vAlign w:val="center"/>
+          </w:tcPr>
+          <w:p>
+            <w:pPr>
+              <w:rPr>
+                <w:rFonts w:ascii="Arial" w:hAnsi="Arial" w:cs="Arial"/>
+                <w:sz w:val="20"/>
+                <w:szCs w:val="20"/>
+              </w:rPr>
+            </w:pPr>
+            <w:r>
+              <w:rPr>
+                <w:rFonts w:ascii="Arial" w:hAnsi="Arial" w:cs="Arial"/>
+                <w:sz w:val="20"/>
+                <w:szCs w:val="20"/>
+              </w:rPr>
+              <w:t>${</w:t>
+            </w:r>
+            <w:proofErr w:type="spellStart"/>
             <w:r>
               <w:rPr>
                 <w:rFonts w:ascii="Arial" w:hAnsi="Arial" w:cs="Arial"/>
@@ -1000,13 +1196,22 @@
                 <w:sz w:val="20"/>
                 <w:szCs w:val="20"/>
               </w:rPr>
-              <w:t>_temp}</w:t>
-            </w:r>
-          </w:p>
-        </w:tc>
-        <w:tc>
-          <w:tcPr>
-            <w:tcW w:w="1260" w:type="dxa"/>
+              <w:t>_temp</w:t>
+            </w:r>
+            <w:proofErr w:type="spellEnd"/>
+            <w:r>
+              <w:rPr>
+                <w:rFonts w:ascii="Arial" w:hAnsi="Arial" w:cs="Arial"/>
+                <w:sz w:val="20"/>
+                <w:szCs w:val="20"/>
+              </w:rPr>
+              <w:t>}</w:t>
+            </w:r>
+          </w:p>
+        </w:tc>
+        <w:tc>
+          <w:tcPr>
+            <w:tcW w:w="1634" w:type="dxa"/>
             <w:vAlign w:val="center"/>
           </w:tcPr>
           <w:p>
@@ -1026,6 +1231,7 @@
               </w:rPr>
               <w:t>${</w:t>
             </w:r>
+            <w:proofErr w:type="spellStart"/>
             <w:r>
               <w:rPr>
                 <w:rFonts w:ascii="Arial" w:hAnsi="Arial" w:cs="Arial"/>
@@ -1040,13 +1246,22 @@
                 <w:sz w:val="20"/>
                 <w:szCs w:val="20"/>
               </w:rPr>
-              <w:t>_unit}</w:t>
-            </w:r>
-          </w:p>
-        </w:tc>
-        <w:tc>
-          <w:tcPr>
-            <w:tcW w:w="3060" w:type="dxa"/>
+              <w:t>_unit</w:t>
+            </w:r>
+            <w:proofErr w:type="spellEnd"/>
+            <w:r>
+              <w:rPr>
+                <w:rFonts w:ascii="Arial" w:hAnsi="Arial" w:cs="Arial"/>
+                <w:sz w:val="20"/>
+                <w:szCs w:val="20"/>
+              </w:rPr>
+              <w:t>}</w:t>
+            </w:r>
+          </w:p>
+        </w:tc>
+        <w:tc>
+          <w:tcPr>
+            <w:tcW w:w="2686" w:type="dxa"/>
             <w:vAlign w:val="center"/>
           </w:tcPr>
           <w:p>
@@ -1066,6 +1281,7 @@
               </w:rPr>
               <w:t>${</w:t>
             </w:r>
+            <w:proofErr w:type="spellStart"/>
             <w:r>
               <w:rPr>
                 <w:rFonts w:ascii="Arial" w:hAnsi="Arial" w:cs="Arial"/>
@@ -1080,7 +1296,16 @@
                 <w:sz w:val="20"/>
                 <w:szCs w:val="20"/>
               </w:rPr>
-              <w:t>_value}</w:t>
+              <w:t>_value</w:t>
+            </w:r>
+            <w:proofErr w:type="spellEnd"/>
+            <w:r>
+              <w:rPr>
+                <w:rFonts w:ascii="Arial" w:hAnsi="Arial" w:cs="Arial"/>
+                <w:sz w:val="20"/>
+                <w:szCs w:val="20"/>
+              </w:rPr>
+              <w:t>}</w:t>
             </w:r>
           </w:p>
         </w:tc>
@@ -1091,7 +1316,7 @@
         </w:trPr>
         <w:tc>
           <w:tcPr>
-            <w:tcW w:w="450" w:type="dxa"/>
+            <w:tcW w:w="567" w:type="dxa"/>
             <w:vAlign w:val="center"/>
           </w:tcPr>
           <w:p>
@@ -1110,38 +1335,56 @@
         </w:tc>
         <w:tc>
           <w:tcPr>
-            <w:tcW w:w="3870" w:type="dxa"/>
-            <w:vAlign w:val="center"/>
-          </w:tcPr>
-          <w:p>
-            <w:pPr>
-              <w:rPr>
-                <w:rFonts w:ascii="Arial" w:hAnsi="Arial" w:cs="Arial"/>
-                <w:sz w:val="20"/>
-                <w:szCs w:val="20"/>
-              </w:rPr>
-            </w:pPr>
-            <w:r>
-              <w:rPr>
-                <w:rFonts w:ascii="Arial" w:hAnsi="Arial" w:cs="Arial"/>
-                <w:sz w:val="20"/>
-                <w:szCs w:val="20"/>
-              </w:rPr>
-              <w:t>${ch</w:t>
-            </w:r>
-            <w:r>
-              <w:rPr>
-                <w:rFonts w:ascii="Arial" w:hAnsi="Arial" w:cs="Arial"/>
-                <w:sz w:val="20"/>
-                <w:szCs w:val="20"/>
-              </w:rPr>
-              <w:t>_out_temp}</w:t>
-            </w:r>
-          </w:p>
-        </w:tc>
-        <w:tc>
-          <w:tcPr>
-            <w:tcW w:w="1260" w:type="dxa"/>
+            <w:tcW w:w="3753" w:type="dxa"/>
+            <w:vAlign w:val="center"/>
+          </w:tcPr>
+          <w:p>
+            <w:pPr>
+              <w:rPr>
+                <w:rFonts w:ascii="Arial" w:hAnsi="Arial" w:cs="Arial"/>
+                <w:sz w:val="20"/>
+                <w:szCs w:val="20"/>
+              </w:rPr>
+            </w:pPr>
+            <w:r>
+              <w:rPr>
+                <w:rFonts w:ascii="Arial" w:hAnsi="Arial" w:cs="Arial"/>
+                <w:sz w:val="20"/>
+                <w:szCs w:val="20"/>
+              </w:rPr>
+              <w:t>${</w:t>
+            </w:r>
+            <w:proofErr w:type="spellStart"/>
+            <w:r>
+              <w:rPr>
+                <w:rFonts w:ascii="Arial" w:hAnsi="Arial" w:cs="Arial"/>
+                <w:sz w:val="20"/>
+                <w:szCs w:val="20"/>
+              </w:rPr>
+              <w:t>ch</w:t>
+            </w:r>
+            <w:r>
+              <w:rPr>
+                <w:rFonts w:ascii="Arial" w:hAnsi="Arial" w:cs="Arial"/>
+                <w:sz w:val="20"/>
+                <w:szCs w:val="20"/>
+              </w:rPr>
+              <w:t>_out_temp</w:t>
+            </w:r>
+            <w:proofErr w:type="spellEnd"/>
+            <w:r>
+              <w:rPr>
+                <w:rFonts w:ascii="Arial" w:hAnsi="Arial" w:cs="Arial"/>
+                <w:sz w:val="20"/>
+                <w:szCs w:val="20"/>
+              </w:rPr>
+              <w:t>}</w:t>
+            </w:r>
+          </w:p>
+        </w:tc>
+        <w:tc>
+          <w:tcPr>
+            <w:tcW w:w="1634" w:type="dxa"/>
             <w:vAlign w:val="center"/>
           </w:tcPr>
           <w:p>
@@ -1159,21 +1402,39 @@
                 <w:sz w:val="20"/>
                 <w:szCs w:val="20"/>
               </w:rPr>
-              <w:t>${ch</w:t>
-            </w:r>
-            <w:r>
-              <w:rPr>
-                <w:rFonts w:ascii="Arial" w:hAnsi="Arial" w:cs="Arial"/>
-                <w:sz w:val="20"/>
-                <w:szCs w:val="20"/>
-              </w:rPr>
-              <w:t>_out_unit}</w:t>
-            </w:r>
-          </w:p>
-        </w:tc>
-        <w:tc>
-          <w:tcPr>
-            <w:tcW w:w="3060" w:type="dxa"/>
+              <w:t>${</w:t>
+            </w:r>
+            <w:proofErr w:type="spellStart"/>
+            <w:r>
+              <w:rPr>
+                <w:rFonts w:ascii="Arial" w:hAnsi="Arial" w:cs="Arial"/>
+                <w:sz w:val="20"/>
+                <w:szCs w:val="20"/>
+              </w:rPr>
+              <w:t>ch</w:t>
+            </w:r>
+            <w:r>
+              <w:rPr>
+                <w:rFonts w:ascii="Arial" w:hAnsi="Arial" w:cs="Arial"/>
+                <w:sz w:val="20"/>
+                <w:szCs w:val="20"/>
+              </w:rPr>
+              <w:t>_out_unit</w:t>
+            </w:r>
+            <w:proofErr w:type="spellEnd"/>
+            <w:r>
+              <w:rPr>
+                <w:rFonts w:ascii="Arial" w:hAnsi="Arial" w:cs="Arial"/>
+                <w:sz w:val="20"/>
+                <w:szCs w:val="20"/>
+              </w:rPr>
+              <w:t>}</w:t>
+            </w:r>
+          </w:p>
+        </w:tc>
+        <w:tc>
+          <w:tcPr>
+            <w:tcW w:w="2686" w:type="dxa"/>
             <w:vAlign w:val="center"/>
           </w:tcPr>
           <w:p>
@@ -1193,6 +1454,7 @@
               </w:rPr>
               <w:t>${</w:t>
             </w:r>
+            <w:proofErr w:type="spellStart"/>
             <w:r>
               <w:rPr>
                 <w:rFonts w:ascii="Arial" w:hAnsi="Arial" w:cs="Arial"/>
@@ -1207,7 +1469,16 @@
                 <w:sz w:val="20"/>
                 <w:szCs w:val="20"/>
               </w:rPr>
-              <w:t>_out_value}</w:t>
+              <w:t>_out_value</w:t>
+            </w:r>
+            <w:proofErr w:type="spellEnd"/>
+            <w:r>
+              <w:rPr>
+                <w:rFonts w:ascii="Arial" w:hAnsi="Arial" w:cs="Arial"/>
+                <w:sz w:val="20"/>
+                <w:szCs w:val="20"/>
+              </w:rPr>
+              <w:t>}</w:t>
             </w:r>
           </w:p>
         </w:tc>
@@ -1218,7 +1489,7 @@
         </w:trPr>
         <w:tc>
           <w:tcPr>
-            <w:tcW w:w="450" w:type="dxa"/>
+            <w:tcW w:w="567" w:type="dxa"/>
             <w:vAlign w:val="center"/>
           </w:tcPr>
           <w:p>
@@ -1237,25 +1508,34 @@
         </w:tc>
         <w:tc>
           <w:tcPr>
-            <w:tcW w:w="3870" w:type="dxa"/>
-            <w:vAlign w:val="center"/>
-          </w:tcPr>
-          <w:p>
-            <w:pPr>
-              <w:rPr>
-                <w:rFonts w:ascii="Arial" w:hAnsi="Arial" w:cs="Arial"/>
-                <w:sz w:val="20"/>
-                <w:szCs w:val="20"/>
-              </w:rPr>
-            </w:pPr>
-            <w:bookmarkStart w:id="5" w:name="CAPTION_EVAP_PASSES"/>
-            <w:r>
-              <w:rPr>
-                <w:rFonts w:ascii="Arial" w:hAnsi="Arial" w:cs="Arial"/>
-                <w:sz w:val="20"/>
-                <w:szCs w:val="20"/>
-              </w:rPr>
-              <w:t>${evaporator_</w:t>
+            <w:tcW w:w="3753" w:type="dxa"/>
+            <w:vAlign w:val="center"/>
+          </w:tcPr>
+          <w:p>
+            <w:pPr>
+              <w:rPr>
+                <w:rFonts w:ascii="Arial" w:hAnsi="Arial" w:cs="Arial"/>
+                <w:sz w:val="20"/>
+                <w:szCs w:val="20"/>
+              </w:rPr>
+            </w:pPr>
+            <w:bookmarkStart w:id="6" w:name="CAPTION_EVAP_PASSES"/>
+            <w:r>
+              <w:rPr>
+                <w:rFonts w:ascii="Arial" w:hAnsi="Arial" w:cs="Arial"/>
+                <w:sz w:val="20"/>
+                <w:szCs w:val="20"/>
+              </w:rPr>
+              <w:t>${</w:t>
+            </w:r>
+            <w:proofErr w:type="spellStart"/>
+            <w:r>
+              <w:rPr>
+                <w:rFonts w:ascii="Arial" w:hAnsi="Arial" w:cs="Arial"/>
+                <w:sz w:val="20"/>
+                <w:szCs w:val="20"/>
+              </w:rPr>
+              <w:t>evaporator_</w:t>
             </w:r>
             <w:r>
               <w:rPr>
@@ -1265,20 +1545,21 @@
               </w:rPr>
               <w:t>passes</w:t>
             </w:r>
-            <w:bookmarkEnd w:id="5"/>
-            <w:r>
-              <w:rPr>
-                <w:rFonts w:ascii="Arial" w:hAnsi="Arial" w:cs="Arial"/>
-                <w:sz w:val="20"/>
-                <w:szCs w:val="20"/>
-              </w:rPr>
-              <w:t>}</w:t>
-            </w:r>
-          </w:p>
-        </w:tc>
-        <w:tc>
-          <w:tcPr>
-            <w:tcW w:w="1260" w:type="dxa"/>
+            <w:bookmarkEnd w:id="6"/>
+            <w:proofErr w:type="spellEnd"/>
+            <w:r>
+              <w:rPr>
+                <w:rFonts w:ascii="Arial" w:hAnsi="Arial" w:cs="Arial"/>
+                <w:sz w:val="20"/>
+                <w:szCs w:val="20"/>
+              </w:rPr>
+              <w:t>}</w:t>
+            </w:r>
+          </w:p>
+        </w:tc>
+        <w:tc>
+          <w:tcPr>
+            <w:tcW w:w="1634" w:type="dxa"/>
             <w:vAlign w:val="center"/>
           </w:tcPr>
           <w:p>
@@ -1302,7 +1583,7 @@
         </w:tc>
         <w:tc>
           <w:tcPr>
-            <w:tcW w:w="3060" w:type="dxa"/>
+            <w:tcW w:w="2686" w:type="dxa"/>
             <w:vAlign w:val="center"/>
           </w:tcPr>
           <w:p>
@@ -1320,7 +1601,25 @@
                 <w:sz w:val="20"/>
                 <w:szCs w:val="20"/>
               </w:rPr>
-              <w:t>${evaporator_pass_value}</w:t>
+              <w:t>${</w:t>
+            </w:r>
+            <w:proofErr w:type="spellStart"/>
+            <w:r>
+              <w:rPr>
+                <w:rFonts w:ascii="Arial" w:hAnsi="Arial" w:cs="Arial"/>
+                <w:sz w:val="20"/>
+                <w:szCs w:val="20"/>
+              </w:rPr>
+              <w:t>evaporator_pass_value</w:t>
+            </w:r>
+            <w:proofErr w:type="spellEnd"/>
+            <w:r>
+              <w:rPr>
+                <w:rFonts w:ascii="Arial" w:hAnsi="Arial" w:cs="Arial"/>
+                <w:sz w:val="20"/>
+                <w:szCs w:val="20"/>
+              </w:rPr>
+              <w:t>}</w:t>
             </w:r>
           </w:p>
         </w:tc>
@@ -1331,7 +1630,7 @@
         </w:trPr>
         <w:tc>
           <w:tcPr>
-            <w:tcW w:w="450" w:type="dxa"/>
+            <w:tcW w:w="567" w:type="dxa"/>
             <w:vAlign w:val="center"/>
           </w:tcPr>
           <w:p>
@@ -1350,25 +1649,26 @@
         </w:tc>
         <w:tc>
           <w:tcPr>
-            <w:tcW w:w="3870" w:type="dxa"/>
-            <w:vAlign w:val="center"/>
-          </w:tcPr>
-          <w:p>
-            <w:pPr>
-              <w:rPr>
-                <w:rFonts w:ascii="Arial" w:hAnsi="Arial" w:cs="Arial"/>
-                <w:sz w:val="20"/>
-                <w:szCs w:val="20"/>
-              </w:rPr>
-            </w:pPr>
-            <w:r>
-              <w:rPr>
-                <w:rFonts w:ascii="Arial" w:hAnsi="Arial" w:cs="Arial"/>
-                <w:sz w:val="20"/>
-                <w:szCs w:val="20"/>
-              </w:rPr>
-              <w:t>${</w:t>
-            </w:r>
+            <w:tcW w:w="3753" w:type="dxa"/>
+            <w:vAlign w:val="center"/>
+          </w:tcPr>
+          <w:p>
+            <w:pPr>
+              <w:rPr>
+                <w:rFonts w:ascii="Arial" w:hAnsi="Arial" w:cs="Arial"/>
+                <w:sz w:val="20"/>
+                <w:szCs w:val="20"/>
+              </w:rPr>
+            </w:pPr>
+            <w:r>
+              <w:rPr>
+                <w:rFonts w:ascii="Arial" w:hAnsi="Arial" w:cs="Arial"/>
+                <w:sz w:val="20"/>
+                <w:szCs w:val="20"/>
+              </w:rPr>
+              <w:t>${</w:t>
+            </w:r>
+            <w:proofErr w:type="spellStart"/>
             <w:r>
               <w:rPr>
                 <w:rFonts w:ascii="Arial" w:hAnsi="Arial" w:cs="Arial"/>
@@ -1383,13 +1683,22 @@
                 <w:sz w:val="20"/>
                 <w:szCs w:val="20"/>
               </w:rPr>
-              <w:t>_pressure_loss}</w:t>
-            </w:r>
-          </w:p>
-        </w:tc>
-        <w:tc>
-          <w:tcPr>
-            <w:tcW w:w="1260" w:type="dxa"/>
+              <w:t>_pressure_loss</w:t>
+            </w:r>
+            <w:proofErr w:type="spellEnd"/>
+            <w:r>
+              <w:rPr>
+                <w:rFonts w:ascii="Arial" w:hAnsi="Arial" w:cs="Arial"/>
+                <w:sz w:val="20"/>
+                <w:szCs w:val="20"/>
+              </w:rPr>
+              <w:t>}</w:t>
+            </w:r>
+          </w:p>
+        </w:tc>
+        <w:tc>
+          <w:tcPr>
+            <w:tcW w:w="1634" w:type="dxa"/>
             <w:vAlign w:val="center"/>
           </w:tcPr>
           <w:p>
@@ -1407,21 +1716,39 @@
                 <w:sz w:val="20"/>
                 <w:szCs w:val="20"/>
               </w:rPr>
-              <w:t>${ch</w:t>
-            </w:r>
-            <w:r>
-              <w:rPr>
-                <w:rFonts w:ascii="Arial" w:hAnsi="Arial" w:cs="Arial"/>
-                <w:sz w:val="20"/>
-                <w:szCs w:val="20"/>
-              </w:rPr>
-              <w:t>_pressure_loss_unit}</w:t>
-            </w:r>
-          </w:p>
-        </w:tc>
-        <w:tc>
-          <w:tcPr>
-            <w:tcW w:w="3060" w:type="dxa"/>
+              <w:t>${</w:t>
+            </w:r>
+            <w:proofErr w:type="spellStart"/>
+            <w:r>
+              <w:rPr>
+                <w:rFonts w:ascii="Arial" w:hAnsi="Arial" w:cs="Arial"/>
+                <w:sz w:val="20"/>
+                <w:szCs w:val="20"/>
+              </w:rPr>
+              <w:t>ch</w:t>
+            </w:r>
+            <w:r>
+              <w:rPr>
+                <w:rFonts w:ascii="Arial" w:hAnsi="Arial" w:cs="Arial"/>
+                <w:sz w:val="20"/>
+                <w:szCs w:val="20"/>
+              </w:rPr>
+              <w:t>_pressure_loss_unit</w:t>
+            </w:r>
+            <w:proofErr w:type="spellEnd"/>
+            <w:r>
+              <w:rPr>
+                <w:rFonts w:ascii="Arial" w:hAnsi="Arial" w:cs="Arial"/>
+                <w:sz w:val="20"/>
+                <w:szCs w:val="20"/>
+              </w:rPr>
+              <w:t>}</w:t>
+            </w:r>
+          </w:p>
+        </w:tc>
+        <w:tc>
+          <w:tcPr>
+            <w:tcW w:w="2686" w:type="dxa"/>
             <w:vAlign w:val="center"/>
           </w:tcPr>
           <w:p>
@@ -1439,15 +1766,33 @@
                 <w:sz w:val="20"/>
                 <w:szCs w:val="20"/>
               </w:rPr>
-              <w:t>${ch</w:t>
-            </w:r>
-            <w:r>
-              <w:rPr>
-                <w:rFonts w:ascii="Arial" w:hAnsi="Arial" w:cs="Arial"/>
-                <w:sz w:val="20"/>
-                <w:szCs w:val="20"/>
-              </w:rPr>
-              <w:t>_pressure_loss_value}</w:t>
+              <w:t>${</w:t>
+            </w:r>
+            <w:proofErr w:type="spellStart"/>
+            <w:r>
+              <w:rPr>
+                <w:rFonts w:ascii="Arial" w:hAnsi="Arial" w:cs="Arial"/>
+                <w:sz w:val="20"/>
+                <w:szCs w:val="20"/>
+              </w:rPr>
+              <w:t>ch</w:t>
+            </w:r>
+            <w:r>
+              <w:rPr>
+                <w:rFonts w:ascii="Arial" w:hAnsi="Arial" w:cs="Arial"/>
+                <w:sz w:val="20"/>
+                <w:szCs w:val="20"/>
+              </w:rPr>
+              <w:t>_pressure_loss_value</w:t>
+            </w:r>
+            <w:proofErr w:type="spellEnd"/>
+            <w:r>
+              <w:rPr>
+                <w:rFonts w:ascii="Arial" w:hAnsi="Arial" w:cs="Arial"/>
+                <w:sz w:val="20"/>
+                <w:szCs w:val="20"/>
+              </w:rPr>
+              <w:t>}</w:t>
             </w:r>
           </w:p>
         </w:tc>
@@ -1458,7 +1803,7 @@
         </w:trPr>
         <w:tc>
           <w:tcPr>
-            <w:tcW w:w="450" w:type="dxa"/>
+            <w:tcW w:w="567" w:type="dxa"/>
             <w:vAlign w:val="center"/>
           </w:tcPr>
           <w:p>
@@ -1477,25 +1822,34 @@
         </w:tc>
         <w:tc>
           <w:tcPr>
-            <w:tcW w:w="3870" w:type="dxa"/>
-            <w:vAlign w:val="center"/>
-          </w:tcPr>
-          <w:p>
-            <w:pPr>
-              <w:rPr>
-                <w:rFonts w:ascii="Arial" w:hAnsi="Arial" w:cs="Arial"/>
-                <w:sz w:val="20"/>
-                <w:szCs w:val="20"/>
-              </w:rPr>
-            </w:pPr>
-            <w:bookmarkStart w:id="6" w:name="CAPTION_CHW_CONNECTION"/>
-            <w:r>
-              <w:rPr>
-                <w:rFonts w:ascii="Arial" w:hAnsi="Arial" w:cs="Arial"/>
-                <w:sz w:val="20"/>
-                <w:szCs w:val="20"/>
-              </w:rPr>
-              <w:t>${ch_conn</w:t>
+            <w:tcW w:w="3753" w:type="dxa"/>
+            <w:vAlign w:val="center"/>
+          </w:tcPr>
+          <w:p>
+            <w:pPr>
+              <w:rPr>
+                <w:rFonts w:ascii="Arial" w:hAnsi="Arial" w:cs="Arial"/>
+                <w:sz w:val="20"/>
+                <w:szCs w:val="20"/>
+              </w:rPr>
+            </w:pPr>
+            <w:bookmarkStart w:id="7" w:name="CAPTION_CHW_CONNECTION"/>
+            <w:r>
+              <w:rPr>
+                <w:rFonts w:ascii="Arial" w:hAnsi="Arial" w:cs="Arial"/>
+                <w:sz w:val="20"/>
+                <w:szCs w:val="20"/>
+              </w:rPr>
+              <w:t>${</w:t>
+            </w:r>
+            <w:proofErr w:type="spellStart"/>
+            <w:r>
+              <w:rPr>
+                <w:rFonts w:ascii="Arial" w:hAnsi="Arial" w:cs="Arial"/>
+                <w:sz w:val="20"/>
+                <w:szCs w:val="20"/>
+              </w:rPr>
+              <w:t>ch_conn</w:t>
             </w:r>
             <w:r>
               <w:rPr>
@@ -1513,20 +1867,21 @@
               </w:rPr>
               <w:t>dia</w:t>
             </w:r>
-            <w:bookmarkEnd w:id="6"/>
-            <w:r>
-              <w:rPr>
-                <w:rFonts w:ascii="Arial" w:hAnsi="Arial" w:cs="Arial"/>
-                <w:sz w:val="20"/>
-                <w:szCs w:val="20"/>
-              </w:rPr>
-              <w:t>}</w:t>
-            </w:r>
-          </w:p>
-        </w:tc>
-        <w:tc>
-          <w:tcPr>
-            <w:tcW w:w="1260" w:type="dxa"/>
+            <w:bookmarkEnd w:id="7"/>
+            <w:proofErr w:type="spellEnd"/>
+            <w:r>
+              <w:rPr>
+                <w:rFonts w:ascii="Arial" w:hAnsi="Arial" w:cs="Arial"/>
+                <w:sz w:val="20"/>
+                <w:szCs w:val="20"/>
+              </w:rPr>
+              <w:t>}</w:t>
+            </w:r>
+          </w:p>
+        </w:tc>
+        <w:tc>
+          <w:tcPr>
+            <w:tcW w:w="1634" w:type="dxa"/>
             <w:vAlign w:val="center"/>
           </w:tcPr>
           <w:p>
@@ -1546,6 +1901,7 @@
               </w:rPr>
               <w:t>${</w:t>
             </w:r>
+            <w:proofErr w:type="spellStart"/>
             <w:r>
               <w:rPr>
                 <w:rFonts w:ascii="Arial" w:hAnsi="Arial" w:cs="Arial"/>
@@ -1554,19 +1910,20 @@
               </w:rPr>
               <w:t>ch_conn_dia_unit</w:t>
             </w:r>
-            <w:r>
-              <w:rPr>
-                <w:rFonts w:ascii="Arial" w:hAnsi="Arial" w:cs="Arial"/>
-                <w:sz w:val="20"/>
-                <w:szCs w:val="20"/>
-              </w:rPr>
-              <w:t>}</w:t>
-            </w:r>
-          </w:p>
-        </w:tc>
-        <w:tc>
-          <w:tcPr>
-            <w:tcW w:w="3060" w:type="dxa"/>
+            <w:proofErr w:type="spellEnd"/>
+            <w:r>
+              <w:rPr>
+                <w:rFonts w:ascii="Arial" w:hAnsi="Arial" w:cs="Arial"/>
+                <w:sz w:val="20"/>
+                <w:szCs w:val="20"/>
+              </w:rPr>
+              <w:t>}</w:t>
+            </w:r>
+          </w:p>
+        </w:tc>
+        <w:tc>
+          <w:tcPr>
+            <w:tcW w:w="2686" w:type="dxa"/>
             <w:vAlign w:val="center"/>
           </w:tcPr>
           <w:p>
@@ -1584,7 +1941,25 @@
                 <w:sz w:val="20"/>
                 <w:szCs w:val="20"/>
               </w:rPr>
-              <w:t>${ch_conn_dia_value}</w:t>
+              <w:t>${</w:t>
+            </w:r>
+            <w:proofErr w:type="spellStart"/>
+            <w:r>
+              <w:rPr>
+                <w:rFonts w:ascii="Arial" w:hAnsi="Arial" w:cs="Arial"/>
+                <w:sz w:val="20"/>
+                <w:szCs w:val="20"/>
+              </w:rPr>
+              <w:t>ch_conn_dia_value</w:t>
+            </w:r>
+            <w:proofErr w:type="spellEnd"/>
+            <w:r>
+              <w:rPr>
+                <w:rFonts w:ascii="Arial" w:hAnsi="Arial" w:cs="Arial"/>
+                <w:sz w:val="20"/>
+                <w:szCs w:val="20"/>
+              </w:rPr>
+              <w:t>}</w:t>
             </w:r>
           </w:p>
         </w:tc>
@@ -1595,7 +1970,7 @@
         </w:trPr>
         <w:tc>
           <w:tcPr>
-            <w:tcW w:w="450" w:type="dxa"/>
+            <w:tcW w:w="567" w:type="dxa"/>
             <w:vAlign w:val="center"/>
           </w:tcPr>
           <w:p>
@@ -1614,7 +1989,7 @@
         </w:tc>
         <w:tc>
           <w:tcPr>
-            <w:tcW w:w="3870" w:type="dxa"/>
+            <w:tcW w:w="3753" w:type="dxa"/>
             <w:vAlign w:val="center"/>
           </w:tcPr>
           <w:p>
@@ -1637,7 +2012,7 @@
         </w:tc>
         <w:tc>
           <w:tcPr>
-            <w:tcW w:w="1260" w:type="dxa"/>
+            <w:tcW w:w="1634" w:type="dxa"/>
             <w:vAlign w:val="center"/>
           </w:tcPr>
           <w:p>
@@ -1653,7 +2028,7 @@
         </w:tc>
         <w:tc>
           <w:tcPr>
-            <w:tcW w:w="3060" w:type="dxa"/>
+            <w:tcW w:w="2686" w:type="dxa"/>
             <w:vAlign w:val="center"/>
           </w:tcPr>
           <w:p>
@@ -1671,7 +2046,25 @@
                 <w:sz w:val="20"/>
                 <w:szCs w:val="20"/>
               </w:rPr>
-              <w:t>${glycol_value}</w:t>
+              <w:t>${</w:t>
+            </w:r>
+            <w:proofErr w:type="spellStart"/>
+            <w:r>
+              <w:rPr>
+                <w:rFonts w:ascii="Arial" w:hAnsi="Arial" w:cs="Arial"/>
+                <w:sz w:val="20"/>
+                <w:szCs w:val="20"/>
+              </w:rPr>
+              <w:t>glycol_value</w:t>
+            </w:r>
+            <w:proofErr w:type="spellEnd"/>
+            <w:r>
+              <w:rPr>
+                <w:rFonts w:ascii="Arial" w:hAnsi="Arial" w:cs="Arial"/>
+                <w:sz w:val="20"/>
+                <w:szCs w:val="20"/>
+              </w:rPr>
+              <w:t>}</w:t>
             </w:r>
           </w:p>
         </w:tc>
@@ -1682,7 +2075,7 @@
         </w:trPr>
         <w:tc>
           <w:tcPr>
-            <w:tcW w:w="450" w:type="dxa"/>
+            <w:tcW w:w="567" w:type="dxa"/>
             <w:vAlign w:val="center"/>
           </w:tcPr>
           <w:p>
@@ -1701,25 +2094,34 @@
         </w:tc>
         <w:tc>
           <w:tcPr>
-            <w:tcW w:w="3870" w:type="dxa"/>
-            <w:vAlign w:val="center"/>
-          </w:tcPr>
-          <w:p>
-            <w:pPr>
-              <w:rPr>
-                <w:rFonts w:ascii="Arial" w:hAnsi="Arial" w:cs="Arial"/>
-                <w:sz w:val="20"/>
-                <w:szCs w:val="20"/>
-              </w:rPr>
-            </w:pPr>
-            <w:bookmarkStart w:id="7" w:name="CAPTION_CHW_GLYCOL_PERCENT"/>
-            <w:r>
-              <w:rPr>
-                <w:rFonts w:ascii="Arial" w:hAnsi="Arial" w:cs="Arial"/>
-                <w:sz w:val="20"/>
-                <w:szCs w:val="20"/>
-              </w:rPr>
-              <w:t>${ch_</w:t>
+            <w:tcW w:w="3753" w:type="dxa"/>
+            <w:vAlign w:val="center"/>
+          </w:tcPr>
+          <w:p>
+            <w:pPr>
+              <w:rPr>
+                <w:rFonts w:ascii="Arial" w:hAnsi="Arial" w:cs="Arial"/>
+                <w:sz w:val="20"/>
+                <w:szCs w:val="20"/>
+              </w:rPr>
+            </w:pPr>
+            <w:bookmarkStart w:id="8" w:name="CAPTION_CHW_GLYCOL_PERCENT"/>
+            <w:r>
+              <w:rPr>
+                <w:rFonts w:ascii="Arial" w:hAnsi="Arial" w:cs="Arial"/>
+                <w:sz w:val="20"/>
+                <w:szCs w:val="20"/>
+              </w:rPr>
+              <w:t>${</w:t>
+            </w:r>
+            <w:proofErr w:type="spellStart"/>
+            <w:r>
+              <w:rPr>
+                <w:rFonts w:ascii="Arial" w:hAnsi="Arial" w:cs="Arial"/>
+                <w:sz w:val="20"/>
+                <w:szCs w:val="20"/>
+              </w:rPr>
+              <w:t>ch_</w:t>
             </w:r>
             <w:r>
               <w:rPr>
@@ -1729,6 +2131,7 @@
               </w:rPr>
               <w:t>glycol</w:t>
             </w:r>
+            <w:proofErr w:type="spellEnd"/>
             <w:r>
               <w:rPr>
                 <w:rFonts w:ascii="Arial" w:hAnsi="Arial" w:cs="Arial"/>
@@ -1745,12 +2148,12 @@
               </w:rPr>
               <w:t xml:space="preserve"> %</w:t>
             </w:r>
-            <w:bookmarkEnd w:id="7"/>
-          </w:p>
-        </w:tc>
-        <w:tc>
-          <w:tcPr>
-            <w:tcW w:w="1260" w:type="dxa"/>
+            <w:bookmarkEnd w:id="8"/>
+          </w:p>
+        </w:tc>
+        <w:tc>
+          <w:tcPr>
+            <w:tcW w:w="1634" w:type="dxa"/>
             <w:vAlign w:val="center"/>
           </w:tcPr>
           <w:p>
@@ -1774,7 +2177,7 @@
         </w:tc>
         <w:tc>
           <w:tcPr>
-            <w:tcW w:w="3060" w:type="dxa"/>
+            <w:tcW w:w="2686" w:type="dxa"/>
             <w:vAlign w:val="center"/>
           </w:tcPr>
           <w:p>
@@ -1792,7 +2195,25 @@
                 <w:sz w:val="20"/>
                 <w:szCs w:val="20"/>
               </w:rPr>
-              <w:t>${ch_glycol_value}</w:t>
+              <w:t>${</w:t>
+            </w:r>
+            <w:proofErr w:type="spellStart"/>
+            <w:r>
+              <w:rPr>
+                <w:rFonts w:ascii="Arial" w:hAnsi="Arial" w:cs="Arial"/>
+                <w:sz w:val="20"/>
+                <w:szCs w:val="20"/>
+              </w:rPr>
+              <w:t>ch_glycol_value</w:t>
+            </w:r>
+            <w:proofErr w:type="spellEnd"/>
+            <w:r>
+              <w:rPr>
+                <w:rFonts w:ascii="Arial" w:hAnsi="Arial" w:cs="Arial"/>
+                <w:sz w:val="20"/>
+                <w:szCs w:val="20"/>
+              </w:rPr>
+              <w:t>}</w:t>
             </w:r>
           </w:p>
         </w:tc>
@@ -1803,7 +2224,7 @@
         </w:trPr>
         <w:tc>
           <w:tcPr>
-            <w:tcW w:w="450" w:type="dxa"/>
+            <w:tcW w:w="567" w:type="dxa"/>
             <w:vAlign w:val="center"/>
           </w:tcPr>
           <w:p>
@@ -1822,25 +2243,34 @@
         </w:tc>
         <w:tc>
           <w:tcPr>
-            <w:tcW w:w="3870" w:type="dxa"/>
-            <w:vAlign w:val="center"/>
-          </w:tcPr>
-          <w:p>
-            <w:pPr>
-              <w:rPr>
-                <w:rFonts w:ascii="Arial" w:hAnsi="Arial" w:cs="Arial"/>
-                <w:sz w:val="20"/>
-                <w:szCs w:val="20"/>
-              </w:rPr>
-            </w:pPr>
-            <w:bookmarkStart w:id="8" w:name="CAPTION_CHW_FOULING_FACTOR"/>
-            <w:r>
-              <w:rPr>
-                <w:rFonts w:ascii="Arial" w:hAnsi="Arial" w:cs="Arial"/>
-                <w:sz w:val="20"/>
-                <w:szCs w:val="20"/>
-              </w:rPr>
-              <w:t>${ch_fouling_</w:t>
+            <w:tcW w:w="3753" w:type="dxa"/>
+            <w:vAlign w:val="center"/>
+          </w:tcPr>
+          <w:p>
+            <w:pPr>
+              <w:rPr>
+                <w:rFonts w:ascii="Arial" w:hAnsi="Arial" w:cs="Arial"/>
+                <w:sz w:val="20"/>
+                <w:szCs w:val="20"/>
+              </w:rPr>
+            </w:pPr>
+            <w:bookmarkStart w:id="9" w:name="CAPTION_CHW_FOULING_FACTOR"/>
+            <w:r>
+              <w:rPr>
+                <w:rFonts w:ascii="Arial" w:hAnsi="Arial" w:cs="Arial"/>
+                <w:sz w:val="20"/>
+                <w:szCs w:val="20"/>
+              </w:rPr>
+              <w:t>${</w:t>
+            </w:r>
+            <w:proofErr w:type="spellStart"/>
+            <w:r>
+              <w:rPr>
+                <w:rFonts w:ascii="Arial" w:hAnsi="Arial" w:cs="Arial"/>
+                <w:sz w:val="20"/>
+                <w:szCs w:val="20"/>
+              </w:rPr>
+              <w:t>ch_fouling_</w:t>
             </w:r>
             <w:r>
               <w:rPr>
@@ -1850,20 +2280,21 @@
               </w:rPr>
               <w:t>factor</w:t>
             </w:r>
-            <w:bookmarkEnd w:id="8"/>
-            <w:r>
-              <w:rPr>
-                <w:rFonts w:ascii="Arial" w:hAnsi="Arial" w:cs="Arial"/>
-                <w:sz w:val="20"/>
-                <w:szCs w:val="20"/>
-              </w:rPr>
-              <w:t>}</w:t>
-            </w:r>
-          </w:p>
-        </w:tc>
-        <w:tc>
-          <w:tcPr>
-            <w:tcW w:w="1260" w:type="dxa"/>
+            <w:bookmarkEnd w:id="9"/>
+            <w:proofErr w:type="spellEnd"/>
+            <w:r>
+              <w:rPr>
+                <w:rFonts w:ascii="Arial" w:hAnsi="Arial" w:cs="Arial"/>
+                <w:sz w:val="20"/>
+                <w:szCs w:val="20"/>
+              </w:rPr>
+              <w:t>}</w:t>
+            </w:r>
+          </w:p>
+        </w:tc>
+        <w:tc>
+          <w:tcPr>
+            <w:tcW w:w="1634" w:type="dxa"/>
             <w:vAlign w:val="center"/>
           </w:tcPr>
           <w:p>
@@ -1881,13 +2312,31 @@
                 <w:sz w:val="20"/>
                 <w:szCs w:val="20"/>
               </w:rPr>
-              <w:t>${ch_fouling_factor_unit}</w:t>
-            </w:r>
-          </w:p>
-        </w:tc>
-        <w:tc>
-          <w:tcPr>
-            <w:tcW w:w="3060" w:type="dxa"/>
+              <w:t>${</w:t>
+            </w:r>
+            <w:proofErr w:type="spellStart"/>
+            <w:r>
+              <w:rPr>
+                <w:rFonts w:ascii="Arial" w:hAnsi="Arial" w:cs="Arial"/>
+                <w:sz w:val="20"/>
+                <w:szCs w:val="20"/>
+              </w:rPr>
+              <w:t>ch_fouling_factor_unit</w:t>
+            </w:r>
+            <w:proofErr w:type="spellEnd"/>
+            <w:r>
+              <w:rPr>
+                <w:rFonts w:ascii="Arial" w:hAnsi="Arial" w:cs="Arial"/>
+                <w:sz w:val="20"/>
+                <w:szCs w:val="20"/>
+              </w:rPr>
+              <w:t>}</w:t>
+            </w:r>
+          </w:p>
+        </w:tc>
+        <w:tc>
+          <w:tcPr>
+            <w:tcW w:w="2686" w:type="dxa"/>
             <w:vAlign w:val="center"/>
           </w:tcPr>
           <w:p>
@@ -1905,7 +2354,25 @@
                 <w:sz w:val="20"/>
                 <w:szCs w:val="20"/>
               </w:rPr>
-              <w:t>${ch_fouling_factor_value}</w:t>
+              <w:t>${</w:t>
+            </w:r>
+            <w:proofErr w:type="spellStart"/>
+            <w:r>
+              <w:rPr>
+                <w:rFonts w:ascii="Arial" w:hAnsi="Arial" w:cs="Arial"/>
+                <w:sz w:val="20"/>
+                <w:szCs w:val="20"/>
+              </w:rPr>
+              <w:t>ch_fouling_factor_value</w:t>
+            </w:r>
+            <w:proofErr w:type="spellEnd"/>
+            <w:r>
+              <w:rPr>
+                <w:rFonts w:ascii="Arial" w:hAnsi="Arial" w:cs="Arial"/>
+                <w:sz w:val="20"/>
+                <w:szCs w:val="20"/>
+              </w:rPr>
+              <w:t>}</w:t>
             </w:r>
           </w:p>
         </w:tc>
@@ -1916,7 +2383,7 @@
         </w:trPr>
         <w:tc>
           <w:tcPr>
-            <w:tcW w:w="450" w:type="dxa"/>
+            <w:tcW w:w="567" w:type="dxa"/>
             <w:vAlign w:val="center"/>
           </w:tcPr>
           <w:p>
@@ -1935,25 +2402,34 @@
         </w:tc>
         <w:tc>
           <w:tcPr>
-            <w:tcW w:w="3870" w:type="dxa"/>
-            <w:vAlign w:val="center"/>
-          </w:tcPr>
-          <w:p>
-            <w:pPr>
-              <w:rPr>
-                <w:rFonts w:ascii="Arial" w:hAnsi="Arial" w:cs="Arial"/>
-                <w:sz w:val="20"/>
-                <w:szCs w:val="20"/>
-              </w:rPr>
-            </w:pPr>
-            <w:bookmarkStart w:id="9" w:name="CAPTION_CHW_MAX_WORKING_PRESSURE"/>
-            <w:r>
-              <w:rPr>
-                <w:rFonts w:ascii="Arial" w:hAnsi="Arial" w:cs="Arial"/>
-                <w:sz w:val="20"/>
-                <w:szCs w:val="20"/>
-              </w:rPr>
-              <w:t>${ch_m</w:t>
+            <w:tcW w:w="3753" w:type="dxa"/>
+            <w:vAlign w:val="center"/>
+          </w:tcPr>
+          <w:p>
+            <w:pPr>
+              <w:rPr>
+                <w:rFonts w:ascii="Arial" w:hAnsi="Arial" w:cs="Arial"/>
+                <w:sz w:val="20"/>
+                <w:szCs w:val="20"/>
+              </w:rPr>
+            </w:pPr>
+            <w:bookmarkStart w:id="10" w:name="CAPTION_CHW_MAX_WORKING_PRESSURE"/>
+            <w:r>
+              <w:rPr>
+                <w:rFonts w:ascii="Arial" w:hAnsi="Arial" w:cs="Arial"/>
+                <w:sz w:val="20"/>
+                <w:szCs w:val="20"/>
+              </w:rPr>
+              <w:t>${</w:t>
+            </w:r>
+            <w:proofErr w:type="spellStart"/>
+            <w:r>
+              <w:rPr>
+                <w:rFonts w:ascii="Arial" w:hAnsi="Arial" w:cs="Arial"/>
+                <w:sz w:val="20"/>
+                <w:szCs w:val="20"/>
+              </w:rPr>
+              <w:t>ch_m</w:t>
             </w:r>
             <w:r>
               <w:rPr>
@@ -1995,20 +2471,21 @@
               </w:rPr>
               <w:t>pressure</w:t>
             </w:r>
-            <w:bookmarkEnd w:id="9"/>
-            <w:r>
-              <w:rPr>
-                <w:rFonts w:ascii="Arial" w:hAnsi="Arial" w:cs="Arial"/>
-                <w:sz w:val="20"/>
-                <w:szCs w:val="20"/>
-              </w:rPr>
-              <w:t>}</w:t>
-            </w:r>
-          </w:p>
-        </w:tc>
-        <w:tc>
-          <w:tcPr>
-            <w:tcW w:w="1260" w:type="dxa"/>
+            <w:bookmarkEnd w:id="10"/>
+            <w:proofErr w:type="spellEnd"/>
+            <w:r>
+              <w:rPr>
+                <w:rFonts w:ascii="Arial" w:hAnsi="Arial" w:cs="Arial"/>
+                <w:sz w:val="20"/>
+                <w:szCs w:val="20"/>
+              </w:rPr>
+              <w:t>}</w:t>
+            </w:r>
+          </w:p>
+        </w:tc>
+        <w:tc>
+          <w:tcPr>
+            <w:tcW w:w="1634" w:type="dxa"/>
             <w:vAlign w:val="center"/>
           </w:tcPr>
           <w:p>
@@ -2026,13 +2503,31 @@
                 <w:sz w:val="20"/>
                 <w:szCs w:val="20"/>
               </w:rPr>
-              <w:t>${ch_max_working_pressure_unit}</w:t>
-            </w:r>
-          </w:p>
-        </w:tc>
-        <w:tc>
-          <w:tcPr>
-            <w:tcW w:w="3060" w:type="dxa"/>
+              <w:t>${</w:t>
+            </w:r>
+            <w:proofErr w:type="spellStart"/>
+            <w:r>
+              <w:rPr>
+                <w:rFonts w:ascii="Arial" w:hAnsi="Arial" w:cs="Arial"/>
+                <w:sz w:val="20"/>
+                <w:szCs w:val="20"/>
+              </w:rPr>
+              <w:t>ch_max_working_pressure_unit</w:t>
+            </w:r>
+            <w:proofErr w:type="spellEnd"/>
+            <w:r>
+              <w:rPr>
+                <w:rFonts w:ascii="Arial" w:hAnsi="Arial" w:cs="Arial"/>
+                <w:sz w:val="20"/>
+                <w:szCs w:val="20"/>
+              </w:rPr>
+              <w:t>}</w:t>
+            </w:r>
+          </w:p>
+        </w:tc>
+        <w:tc>
+          <w:tcPr>
+            <w:tcW w:w="2686" w:type="dxa"/>
             <w:vAlign w:val="center"/>
           </w:tcPr>
           <w:p>
@@ -2050,7 +2545,25 @@
                 <w:sz w:val="20"/>
                 <w:szCs w:val="20"/>
               </w:rPr>
-              <w:t>${ch_max_working_pressure_value}</w:t>
+              <w:t>${</w:t>
+            </w:r>
+            <w:proofErr w:type="spellStart"/>
+            <w:r>
+              <w:rPr>
+                <w:rFonts w:ascii="Arial" w:hAnsi="Arial" w:cs="Arial"/>
+                <w:sz w:val="20"/>
+                <w:szCs w:val="20"/>
+              </w:rPr>
+              <w:t>ch_max_working_pressure_value</w:t>
+            </w:r>
+            <w:proofErr w:type="spellEnd"/>
+            <w:r>
+              <w:rPr>
+                <w:rFonts w:ascii="Arial" w:hAnsi="Arial" w:cs="Arial"/>
+                <w:sz w:val="20"/>
+                <w:szCs w:val="20"/>
+              </w:rPr>
+              <w:t>}</w:t>
             </w:r>
           </w:p>
         </w:tc>
@@ -2085,7 +2598,7 @@
         </w:trPr>
         <w:tc>
           <w:tcPr>
-            <w:tcW w:w="450" w:type="dxa"/>
+            <w:tcW w:w="567" w:type="dxa"/>
             <w:shd w:val="pct15" w:color="auto" w:fill="FFFFFF"/>
             <w:vAlign w:val="center"/>
           </w:tcPr>
@@ -2111,7 +2624,7 @@
         </w:tc>
         <w:tc>
           <w:tcPr>
-            <w:tcW w:w="8190" w:type="dxa"/>
+            <w:tcW w:w="8073" w:type="dxa"/>
             <w:gridSpan w:val="3"/>
             <w:shd w:val="pct15" w:color="auto" w:fill="FFFFFF"/>
             <w:vAlign w:val="center"/>
@@ -2125,7 +2638,7 @@
                 <w:szCs w:val="20"/>
               </w:rPr>
             </w:pPr>
-            <w:bookmarkStart w:id="10" w:name="CAPTION_COOLING_WATER_CIRCUIT"/>
+            <w:bookmarkStart w:id="11" w:name="CAPTION_COOLING_WATER_CIRCUIT"/>
             <w:r>
               <w:rPr>
                 <w:rFonts w:ascii="Arial" w:hAnsi="Arial" w:cs="Arial"/>
@@ -2133,8 +2646,9 @@
                 <w:sz w:val="20"/>
                 <w:szCs w:val="20"/>
               </w:rPr>
-              <w:t>${co_water_c</w:t>
-            </w:r>
+              <w:t>${</w:t>
+            </w:r>
+            <w:proofErr w:type="spellStart"/>
             <w:r>
               <w:rPr>
                 <w:rFonts w:ascii="Arial" w:hAnsi="Arial" w:cs="Arial"/>
@@ -2142,9 +2656,19 @@
                 <w:sz w:val="20"/>
                 <w:szCs w:val="20"/>
               </w:rPr>
+              <w:t>co_water_c</w:t>
+            </w:r>
+            <w:r>
+              <w:rPr>
+                <w:rFonts w:ascii="Arial" w:hAnsi="Arial" w:cs="Arial"/>
+                <w:b/>
+                <w:sz w:val="20"/>
+                <w:szCs w:val="20"/>
+              </w:rPr>
               <w:t>ircuit</w:t>
             </w:r>
-            <w:bookmarkEnd w:id="10"/>
+            <w:bookmarkEnd w:id="11"/>
+            <w:proofErr w:type="spellEnd"/>
             <w:r>
               <w:rPr>
                 <w:rFonts w:ascii="Arial" w:hAnsi="Arial" w:cs="Arial"/>
@@ -2172,7 +2696,7 @@
         </w:trPr>
         <w:tc>
           <w:tcPr>
-            <w:tcW w:w="450" w:type="dxa"/>
+            <w:tcW w:w="567" w:type="dxa"/>
             <w:vAlign w:val="center"/>
           </w:tcPr>
           <w:p>
@@ -2191,25 +2715,26 @@
         </w:tc>
         <w:tc>
           <w:tcPr>
-            <w:tcW w:w="3870" w:type="dxa"/>
-            <w:vAlign w:val="center"/>
-          </w:tcPr>
-          <w:p>
-            <w:pPr>
-              <w:rPr>
-                <w:rFonts w:ascii="Arial" w:hAnsi="Arial" w:cs="Arial"/>
-                <w:sz w:val="20"/>
-                <w:szCs w:val="20"/>
-              </w:rPr>
-            </w:pPr>
-            <w:r>
-              <w:rPr>
-                <w:rFonts w:ascii="Arial" w:hAnsi="Arial" w:cs="Arial"/>
-                <w:sz w:val="20"/>
-                <w:szCs w:val="20"/>
-              </w:rPr>
-              <w:t>${</w:t>
-            </w:r>
+            <w:tcW w:w="3753" w:type="dxa"/>
+            <w:vAlign w:val="center"/>
+          </w:tcPr>
+          <w:p>
+            <w:pPr>
+              <w:rPr>
+                <w:rFonts w:ascii="Arial" w:hAnsi="Arial" w:cs="Arial"/>
+                <w:sz w:val="20"/>
+                <w:szCs w:val="20"/>
+              </w:rPr>
+            </w:pPr>
+            <w:r>
+              <w:rPr>
+                <w:rFonts w:ascii="Arial" w:hAnsi="Arial" w:cs="Arial"/>
+                <w:sz w:val="20"/>
+                <w:szCs w:val="20"/>
+              </w:rPr>
+              <w:t>${</w:t>
+            </w:r>
+            <w:proofErr w:type="spellStart"/>
             <w:r>
               <w:rPr>
                 <w:rFonts w:ascii="Arial" w:hAnsi="Arial" w:cs="Arial"/>
@@ -2226,19 +2751,20 @@
               </w:rPr>
               <w:t>jected</w:t>
             </w:r>
-            <w:r>
-              <w:rPr>
-                <w:rFonts w:ascii="Arial" w:hAnsi="Arial" w:cs="Arial"/>
-                <w:sz w:val="20"/>
-                <w:szCs w:val="20"/>
-              </w:rPr>
-              <w:t>}</w:t>
-            </w:r>
-          </w:p>
-        </w:tc>
-        <w:tc>
-          <w:tcPr>
-            <w:tcW w:w="1260" w:type="dxa"/>
+            <w:proofErr w:type="spellEnd"/>
+            <w:r>
+              <w:rPr>
+                <w:rFonts w:ascii="Arial" w:hAnsi="Arial" w:cs="Arial"/>
+                <w:sz w:val="20"/>
+                <w:szCs w:val="20"/>
+              </w:rPr>
+              <w:t>}</w:t>
+            </w:r>
+          </w:p>
+        </w:tc>
+        <w:tc>
+          <w:tcPr>
+            <w:tcW w:w="1634" w:type="dxa"/>
             <w:vAlign w:val="center"/>
           </w:tcPr>
           <w:p>
@@ -2256,21 +2782,39 @@
                 <w:sz w:val="20"/>
                 <w:szCs w:val="20"/>
               </w:rPr>
-              <w:t>${heat_re</w:t>
-            </w:r>
-            <w:r>
-              <w:rPr>
-                <w:rFonts w:ascii="Arial" w:hAnsi="Arial" w:cs="Arial"/>
-                <w:sz w:val="20"/>
-                <w:szCs w:val="20"/>
-              </w:rPr>
-              <w:t>jected_unit}</w:t>
-            </w:r>
-          </w:p>
-        </w:tc>
-        <w:tc>
-          <w:tcPr>
-            <w:tcW w:w="3060" w:type="dxa"/>
+              <w:t>${</w:t>
+            </w:r>
+            <w:proofErr w:type="spellStart"/>
+            <w:r>
+              <w:rPr>
+                <w:rFonts w:ascii="Arial" w:hAnsi="Arial" w:cs="Arial"/>
+                <w:sz w:val="20"/>
+                <w:szCs w:val="20"/>
+              </w:rPr>
+              <w:t>heat_re</w:t>
+            </w:r>
+            <w:r>
+              <w:rPr>
+                <w:rFonts w:ascii="Arial" w:hAnsi="Arial" w:cs="Arial"/>
+                <w:sz w:val="20"/>
+                <w:szCs w:val="20"/>
+              </w:rPr>
+              <w:t>jected_unit</w:t>
+            </w:r>
+            <w:proofErr w:type="spellEnd"/>
+            <w:r>
+              <w:rPr>
+                <w:rFonts w:ascii="Arial" w:hAnsi="Arial" w:cs="Arial"/>
+                <w:sz w:val="20"/>
+                <w:szCs w:val="20"/>
+              </w:rPr>
+              <w:t>}</w:t>
+            </w:r>
+          </w:p>
+        </w:tc>
+        <w:tc>
+          <w:tcPr>
+            <w:tcW w:w="2686" w:type="dxa"/>
             <w:vAlign w:val="center"/>
           </w:tcPr>
           <w:p>
@@ -2288,15 +2832,33 @@
                 <w:sz w:val="20"/>
                 <w:szCs w:val="20"/>
               </w:rPr>
-              <w:t>${heat_re</w:t>
-            </w:r>
-            <w:r>
-              <w:rPr>
-                <w:rFonts w:ascii="Arial" w:hAnsi="Arial" w:cs="Arial"/>
-                <w:sz w:val="20"/>
-                <w:szCs w:val="20"/>
-              </w:rPr>
-              <w:t>jected_value}</w:t>
+              <w:t>${</w:t>
+            </w:r>
+            <w:proofErr w:type="spellStart"/>
+            <w:r>
+              <w:rPr>
+                <w:rFonts w:ascii="Arial" w:hAnsi="Arial" w:cs="Arial"/>
+                <w:sz w:val="20"/>
+                <w:szCs w:val="20"/>
+              </w:rPr>
+              <w:t>heat_re</w:t>
+            </w:r>
+            <w:r>
+              <w:rPr>
+                <w:rFonts w:ascii="Arial" w:hAnsi="Arial" w:cs="Arial"/>
+                <w:sz w:val="20"/>
+                <w:szCs w:val="20"/>
+              </w:rPr>
+              <w:t>jected_value</w:t>
+            </w:r>
+            <w:proofErr w:type="spellEnd"/>
+            <w:r>
+              <w:rPr>
+                <w:rFonts w:ascii="Arial" w:hAnsi="Arial" w:cs="Arial"/>
+                <w:sz w:val="20"/>
+                <w:szCs w:val="20"/>
+              </w:rPr>
+              <w:t>}</w:t>
             </w:r>
           </w:p>
         </w:tc>
@@ -2307,7 +2869,7 @@
         </w:trPr>
         <w:tc>
           <w:tcPr>
-            <w:tcW w:w="450" w:type="dxa"/>
+            <w:tcW w:w="567" w:type="dxa"/>
             <w:vAlign w:val="center"/>
           </w:tcPr>
           <w:p>
@@ -2326,25 +2888,34 @@
         </w:tc>
         <w:tc>
           <w:tcPr>
-            <w:tcW w:w="3870" w:type="dxa"/>
-            <w:vAlign w:val="center"/>
-          </w:tcPr>
-          <w:p>
-            <w:pPr>
-              <w:rPr>
-                <w:rFonts w:ascii="Arial" w:hAnsi="Arial" w:cs="Arial"/>
-                <w:sz w:val="20"/>
-                <w:szCs w:val="20"/>
-              </w:rPr>
-            </w:pPr>
-            <w:bookmarkStart w:id="11" w:name="CAPTION_COW_FLOW"/>
-            <w:r>
-              <w:rPr>
-                <w:rFonts w:ascii="Arial" w:hAnsi="Arial" w:cs="Arial"/>
-                <w:sz w:val="20"/>
-                <w:szCs w:val="20"/>
-              </w:rPr>
-              <w:t>${co_water_</w:t>
+            <w:tcW w:w="3753" w:type="dxa"/>
+            <w:vAlign w:val="center"/>
+          </w:tcPr>
+          <w:p>
+            <w:pPr>
+              <w:rPr>
+                <w:rFonts w:ascii="Arial" w:hAnsi="Arial" w:cs="Arial"/>
+                <w:sz w:val="20"/>
+                <w:szCs w:val="20"/>
+              </w:rPr>
+            </w:pPr>
+            <w:bookmarkStart w:id="12" w:name="CAPTION_COW_FLOW"/>
+            <w:r>
+              <w:rPr>
+                <w:rFonts w:ascii="Arial" w:hAnsi="Arial" w:cs="Arial"/>
+                <w:sz w:val="20"/>
+                <w:szCs w:val="20"/>
+              </w:rPr>
+              <w:t>${</w:t>
+            </w:r>
+            <w:proofErr w:type="spellStart"/>
+            <w:r>
+              <w:rPr>
+                <w:rFonts w:ascii="Arial" w:hAnsi="Arial" w:cs="Arial"/>
+                <w:sz w:val="20"/>
+                <w:szCs w:val="20"/>
+              </w:rPr>
+              <w:t>co_water_</w:t>
             </w:r>
             <w:r>
               <w:rPr>
@@ -2354,20 +2925,21 @@
               </w:rPr>
               <w:t>flow</w:t>
             </w:r>
-            <w:bookmarkEnd w:id="11"/>
-            <w:r>
-              <w:rPr>
-                <w:rFonts w:ascii="Arial" w:hAnsi="Arial" w:cs="Arial"/>
-                <w:sz w:val="20"/>
-                <w:szCs w:val="20"/>
-              </w:rPr>
-              <w:t>}</w:t>
-            </w:r>
-          </w:p>
-        </w:tc>
-        <w:tc>
-          <w:tcPr>
-            <w:tcW w:w="1260" w:type="dxa"/>
+            <w:bookmarkEnd w:id="12"/>
+            <w:proofErr w:type="spellEnd"/>
+            <w:r>
+              <w:rPr>
+                <w:rFonts w:ascii="Arial" w:hAnsi="Arial" w:cs="Arial"/>
+                <w:sz w:val="20"/>
+                <w:szCs w:val="20"/>
+              </w:rPr>
+              <w:t>}</w:t>
+            </w:r>
+          </w:p>
+        </w:tc>
+        <w:tc>
+          <w:tcPr>
+            <w:tcW w:w="1634" w:type="dxa"/>
             <w:vAlign w:val="center"/>
           </w:tcPr>
           <w:p>
@@ -2385,13 +2957,31 @@
                 <w:sz w:val="20"/>
                 <w:szCs w:val="20"/>
               </w:rPr>
-              <w:t>${co_water_flow_unit}</w:t>
-            </w:r>
-          </w:p>
-        </w:tc>
-        <w:tc>
-          <w:tcPr>
-            <w:tcW w:w="3060" w:type="dxa"/>
+              <w:t>${</w:t>
+            </w:r>
+            <w:proofErr w:type="spellStart"/>
+            <w:r>
+              <w:rPr>
+                <w:rFonts w:ascii="Arial" w:hAnsi="Arial" w:cs="Arial"/>
+                <w:sz w:val="20"/>
+                <w:szCs w:val="20"/>
+              </w:rPr>
+              <w:t>co_water_flow_unit</w:t>
+            </w:r>
+            <w:proofErr w:type="spellEnd"/>
+            <w:r>
+              <w:rPr>
+                <w:rFonts w:ascii="Arial" w:hAnsi="Arial" w:cs="Arial"/>
+                <w:sz w:val="20"/>
+                <w:szCs w:val="20"/>
+              </w:rPr>
+              <w:t>}</w:t>
+            </w:r>
+          </w:p>
+        </w:tc>
+        <w:tc>
+          <w:tcPr>
+            <w:tcW w:w="2686" w:type="dxa"/>
             <w:vAlign w:val="center"/>
           </w:tcPr>
           <w:p>
@@ -2409,7 +2999,25 @@
                 <w:sz w:val="20"/>
                 <w:szCs w:val="20"/>
               </w:rPr>
-              <w:t>${co_water_flow_value}</w:t>
+              <w:t>${</w:t>
+            </w:r>
+            <w:proofErr w:type="spellStart"/>
+            <w:r>
+              <w:rPr>
+                <w:rFonts w:ascii="Arial" w:hAnsi="Arial" w:cs="Arial"/>
+                <w:sz w:val="20"/>
+                <w:szCs w:val="20"/>
+              </w:rPr>
+              <w:t>co_water_flow_value</w:t>
+            </w:r>
+            <w:proofErr w:type="spellEnd"/>
+            <w:r>
+              <w:rPr>
+                <w:rFonts w:ascii="Arial" w:hAnsi="Arial" w:cs="Arial"/>
+                <w:sz w:val="20"/>
+                <w:szCs w:val="20"/>
+              </w:rPr>
+              <w:t>}</w:t>
             </w:r>
           </w:p>
         </w:tc>
@@ -2420,7 +3028,7 @@
         </w:trPr>
         <w:tc>
           <w:tcPr>
-            <w:tcW w:w="450" w:type="dxa"/>
+            <w:tcW w:w="567" w:type="dxa"/>
             <w:vAlign w:val="center"/>
           </w:tcPr>
           <w:p>
@@ -2439,25 +3047,34 @@
         </w:tc>
         <w:tc>
           <w:tcPr>
-            <w:tcW w:w="3870" w:type="dxa"/>
-            <w:vAlign w:val="center"/>
-          </w:tcPr>
-          <w:p>
-            <w:pPr>
-              <w:rPr>
-                <w:rFonts w:ascii="Arial" w:hAnsi="Arial" w:cs="Arial"/>
-                <w:sz w:val="20"/>
-                <w:szCs w:val="20"/>
-              </w:rPr>
-            </w:pPr>
-            <w:bookmarkStart w:id="12" w:name="CAPTION_COW_IN_TEMPERATURE"/>
-            <w:r>
-              <w:rPr>
-                <w:rFonts w:ascii="Arial" w:hAnsi="Arial" w:cs="Arial"/>
-                <w:sz w:val="20"/>
-                <w:szCs w:val="20"/>
-              </w:rPr>
-              <w:t>${co_in_</w:t>
+            <w:tcW w:w="3753" w:type="dxa"/>
+            <w:vAlign w:val="center"/>
+          </w:tcPr>
+          <w:p>
+            <w:pPr>
+              <w:rPr>
+                <w:rFonts w:ascii="Arial" w:hAnsi="Arial" w:cs="Arial"/>
+                <w:sz w:val="20"/>
+                <w:szCs w:val="20"/>
+              </w:rPr>
+            </w:pPr>
+            <w:bookmarkStart w:id="13" w:name="CAPTION_COW_IN_TEMPERATURE"/>
+            <w:r>
+              <w:rPr>
+                <w:rFonts w:ascii="Arial" w:hAnsi="Arial" w:cs="Arial"/>
+                <w:sz w:val="20"/>
+                <w:szCs w:val="20"/>
+              </w:rPr>
+              <w:t>${</w:t>
+            </w:r>
+            <w:proofErr w:type="spellStart"/>
+            <w:r>
+              <w:rPr>
+                <w:rFonts w:ascii="Arial" w:hAnsi="Arial" w:cs="Arial"/>
+                <w:sz w:val="20"/>
+                <w:szCs w:val="20"/>
+              </w:rPr>
+              <w:t>co_in_</w:t>
             </w:r>
             <w:r>
               <w:rPr>
@@ -2467,20 +3084,21 @@
               </w:rPr>
               <w:t>temp</w:t>
             </w:r>
-            <w:bookmarkEnd w:id="12"/>
-            <w:r>
-              <w:rPr>
-                <w:rFonts w:ascii="Arial" w:hAnsi="Arial" w:cs="Arial"/>
-                <w:sz w:val="20"/>
-                <w:szCs w:val="20"/>
-              </w:rPr>
-              <w:t>}</w:t>
-            </w:r>
-          </w:p>
-        </w:tc>
-        <w:tc>
-          <w:tcPr>
-            <w:tcW w:w="1260" w:type="dxa"/>
+            <w:bookmarkEnd w:id="13"/>
+            <w:proofErr w:type="spellEnd"/>
+            <w:r>
+              <w:rPr>
+                <w:rFonts w:ascii="Arial" w:hAnsi="Arial" w:cs="Arial"/>
+                <w:sz w:val="20"/>
+                <w:szCs w:val="20"/>
+              </w:rPr>
+              <w:t>}</w:t>
+            </w:r>
+          </w:p>
+        </w:tc>
+        <w:tc>
+          <w:tcPr>
+            <w:tcW w:w="1634" w:type="dxa"/>
             <w:vAlign w:val="center"/>
           </w:tcPr>
           <w:p>
@@ -2498,13 +3116,31 @@
                 <w:sz w:val="20"/>
                 <w:szCs w:val="20"/>
               </w:rPr>
-              <w:t>${co_in_unit}</w:t>
-            </w:r>
-          </w:p>
-        </w:tc>
-        <w:tc>
-          <w:tcPr>
-            <w:tcW w:w="3060" w:type="dxa"/>
+              <w:t>${</w:t>
+            </w:r>
+            <w:proofErr w:type="spellStart"/>
+            <w:r>
+              <w:rPr>
+                <w:rFonts w:ascii="Arial" w:hAnsi="Arial" w:cs="Arial"/>
+                <w:sz w:val="20"/>
+                <w:szCs w:val="20"/>
+              </w:rPr>
+              <w:t>co_in_unit</w:t>
+            </w:r>
+            <w:proofErr w:type="spellEnd"/>
+            <w:r>
+              <w:rPr>
+                <w:rFonts w:ascii="Arial" w:hAnsi="Arial" w:cs="Arial"/>
+                <w:sz w:val="20"/>
+                <w:szCs w:val="20"/>
+              </w:rPr>
+              <w:t>}</w:t>
+            </w:r>
+          </w:p>
+        </w:tc>
+        <w:tc>
+          <w:tcPr>
+            <w:tcW w:w="2686" w:type="dxa"/>
             <w:vAlign w:val="center"/>
           </w:tcPr>
           <w:p>
@@ -2522,7 +3158,25 @@
                 <w:sz w:val="20"/>
                 <w:szCs w:val="20"/>
               </w:rPr>
-              <w:t>${co_in_value}</w:t>
+              <w:t>${</w:t>
+            </w:r>
+            <w:proofErr w:type="spellStart"/>
+            <w:r>
+              <w:rPr>
+                <w:rFonts w:ascii="Arial" w:hAnsi="Arial" w:cs="Arial"/>
+                <w:sz w:val="20"/>
+                <w:szCs w:val="20"/>
+              </w:rPr>
+              <w:t>co_in_value</w:t>
+            </w:r>
+            <w:proofErr w:type="spellEnd"/>
+            <w:r>
+              <w:rPr>
+                <w:rFonts w:ascii="Arial" w:hAnsi="Arial" w:cs="Arial"/>
+                <w:sz w:val="20"/>
+                <w:szCs w:val="20"/>
+              </w:rPr>
+              <w:t>}</w:t>
             </w:r>
           </w:p>
         </w:tc>
@@ -2533,7 +3187,7 @@
         </w:trPr>
         <w:tc>
           <w:tcPr>
-            <w:tcW w:w="450" w:type="dxa"/>
+            <w:tcW w:w="567" w:type="dxa"/>
             <w:vAlign w:val="center"/>
           </w:tcPr>
           <w:p>
@@ -2552,30 +3206,48 @@
         </w:tc>
         <w:tc>
           <w:tcPr>
-            <w:tcW w:w="3870" w:type="dxa"/>
-            <w:vAlign w:val="center"/>
-          </w:tcPr>
-          <w:p>
-            <w:pPr>
-              <w:rPr>
-                <w:rFonts w:ascii="Arial" w:hAnsi="Arial" w:cs="Arial"/>
-                <w:sz w:val="20"/>
-                <w:szCs w:val="20"/>
-              </w:rPr>
-            </w:pPr>
-            <w:r>
-              <w:rPr>
-                <w:rFonts w:ascii="Arial" w:hAnsi="Arial" w:cs="Arial"/>
-                <w:sz w:val="20"/>
-                <w:szCs w:val="20"/>
-              </w:rPr>
-              <w:t>${co_out_temp}</w:t>
-            </w:r>
-          </w:p>
-        </w:tc>
-        <w:tc>
-          <w:tcPr>
-            <w:tcW w:w="1260" w:type="dxa"/>
+            <w:tcW w:w="3753" w:type="dxa"/>
+            <w:vAlign w:val="center"/>
+          </w:tcPr>
+          <w:p>
+            <w:pPr>
+              <w:rPr>
+                <w:rFonts w:ascii="Arial" w:hAnsi="Arial" w:cs="Arial"/>
+                <w:sz w:val="20"/>
+                <w:szCs w:val="20"/>
+              </w:rPr>
+            </w:pPr>
+            <w:r>
+              <w:rPr>
+                <w:rFonts w:ascii="Arial" w:hAnsi="Arial" w:cs="Arial"/>
+                <w:sz w:val="20"/>
+                <w:szCs w:val="20"/>
+              </w:rPr>
+              <w:t>${</w:t>
+            </w:r>
+            <w:proofErr w:type="spellStart"/>
+            <w:r>
+              <w:rPr>
+                <w:rFonts w:ascii="Arial" w:hAnsi="Arial" w:cs="Arial"/>
+                <w:sz w:val="20"/>
+                <w:szCs w:val="20"/>
+              </w:rPr>
+              <w:t>co_out_temp</w:t>
+            </w:r>
+            <w:proofErr w:type="spellEnd"/>
+            <w:r>
+              <w:rPr>
+                <w:rFonts w:ascii="Arial" w:hAnsi="Arial" w:cs="Arial"/>
+                <w:sz w:val="20"/>
+                <w:szCs w:val="20"/>
+              </w:rPr>
+              <w:t>}</w:t>
+            </w:r>
+          </w:p>
+        </w:tc>
+        <w:tc>
+          <w:tcPr>
+            <w:tcW w:w="1634" w:type="dxa"/>
             <w:vAlign w:val="center"/>
           </w:tcPr>
           <w:p>
@@ -2593,13 +3265,31 @@
                 <w:sz w:val="20"/>
                 <w:szCs w:val="20"/>
               </w:rPr>
-              <w:t>${co_out_unit}</w:t>
-            </w:r>
-          </w:p>
-        </w:tc>
-        <w:tc>
-          <w:tcPr>
-            <w:tcW w:w="3060" w:type="dxa"/>
+              <w:t>${</w:t>
+            </w:r>
+            <w:proofErr w:type="spellStart"/>
+            <w:r>
+              <w:rPr>
+                <w:rFonts w:ascii="Arial" w:hAnsi="Arial" w:cs="Arial"/>
+                <w:sz w:val="20"/>
+                <w:szCs w:val="20"/>
+              </w:rPr>
+              <w:t>co_out_unit</w:t>
+            </w:r>
+            <w:proofErr w:type="spellEnd"/>
+            <w:r>
+              <w:rPr>
+                <w:rFonts w:ascii="Arial" w:hAnsi="Arial" w:cs="Arial"/>
+                <w:sz w:val="20"/>
+                <w:szCs w:val="20"/>
+              </w:rPr>
+              <w:t>}</w:t>
+            </w:r>
+          </w:p>
+        </w:tc>
+        <w:tc>
+          <w:tcPr>
+            <w:tcW w:w="2686" w:type="dxa"/>
             <w:vAlign w:val="center"/>
           </w:tcPr>
           <w:p>
@@ -2617,7 +3307,25 @@
                 <w:sz w:val="20"/>
                 <w:szCs w:val="20"/>
               </w:rPr>
-              <w:t>${co_out_value}</w:t>
+              <w:t>${</w:t>
+            </w:r>
+            <w:proofErr w:type="spellStart"/>
+            <w:r>
+              <w:rPr>
+                <w:rFonts w:ascii="Arial" w:hAnsi="Arial" w:cs="Arial"/>
+                <w:sz w:val="20"/>
+                <w:szCs w:val="20"/>
+              </w:rPr>
+              <w:t>co_out_value</w:t>
+            </w:r>
+            <w:proofErr w:type="spellEnd"/>
+            <w:r>
+              <w:rPr>
+                <w:rFonts w:ascii="Arial" w:hAnsi="Arial" w:cs="Arial"/>
+                <w:sz w:val="20"/>
+                <w:szCs w:val="20"/>
+              </w:rPr>
+              <w:t>}</w:t>
             </w:r>
           </w:p>
         </w:tc>
@@ -2628,7 +3336,7 @@
         </w:trPr>
         <w:tc>
           <w:tcPr>
-            <w:tcW w:w="450" w:type="dxa"/>
+            <w:tcW w:w="567" w:type="dxa"/>
             <w:vAlign w:val="center"/>
           </w:tcPr>
           <w:p>
@@ -2647,30 +3355,48 @@
         </w:tc>
         <w:tc>
           <w:tcPr>
-            <w:tcW w:w="3870" w:type="dxa"/>
-            <w:vAlign w:val="center"/>
-          </w:tcPr>
-          <w:p>
-            <w:pPr>
-              <w:rPr>
-                <w:rFonts w:ascii="Arial" w:hAnsi="Arial" w:cs="Arial"/>
-                <w:sz w:val="20"/>
-                <w:szCs w:val="20"/>
-              </w:rPr>
-            </w:pPr>
-            <w:r>
-              <w:rPr>
-                <w:rFonts w:ascii="Arial" w:hAnsi="Arial" w:cs="Arial"/>
-                <w:sz w:val="20"/>
-                <w:szCs w:val="20"/>
-              </w:rPr>
-              <w:t>${abs_con_pass}</w:t>
-            </w:r>
-          </w:p>
-        </w:tc>
-        <w:tc>
-          <w:tcPr>
-            <w:tcW w:w="1260" w:type="dxa"/>
+            <w:tcW w:w="3753" w:type="dxa"/>
+            <w:vAlign w:val="center"/>
+          </w:tcPr>
+          <w:p>
+            <w:pPr>
+              <w:rPr>
+                <w:rFonts w:ascii="Arial" w:hAnsi="Arial" w:cs="Arial"/>
+                <w:sz w:val="20"/>
+                <w:szCs w:val="20"/>
+              </w:rPr>
+            </w:pPr>
+            <w:r>
+              <w:rPr>
+                <w:rFonts w:ascii="Arial" w:hAnsi="Arial" w:cs="Arial"/>
+                <w:sz w:val="20"/>
+                <w:szCs w:val="20"/>
+              </w:rPr>
+              <w:t>${</w:t>
+            </w:r>
+            <w:proofErr w:type="spellStart"/>
+            <w:r>
+              <w:rPr>
+                <w:rFonts w:ascii="Arial" w:hAnsi="Arial" w:cs="Arial"/>
+                <w:sz w:val="20"/>
+                <w:szCs w:val="20"/>
+              </w:rPr>
+              <w:t>abs_con_pass</w:t>
+            </w:r>
+            <w:proofErr w:type="spellEnd"/>
+            <w:r>
+              <w:rPr>
+                <w:rFonts w:ascii="Arial" w:hAnsi="Arial" w:cs="Arial"/>
+                <w:sz w:val="20"/>
+                <w:szCs w:val="20"/>
+              </w:rPr>
+              <w:t>}</w:t>
+            </w:r>
+          </w:p>
+        </w:tc>
+        <w:tc>
+          <w:tcPr>
+            <w:tcW w:w="1634" w:type="dxa"/>
             <w:vAlign w:val="center"/>
           </w:tcPr>
           <w:p>
@@ -2694,7 +3420,7 @@
         </w:tc>
         <w:tc>
           <w:tcPr>
-            <w:tcW w:w="3060" w:type="dxa"/>
+            <w:tcW w:w="2686" w:type="dxa"/>
             <w:vAlign w:val="center"/>
           </w:tcPr>
           <w:p>
@@ -2706,14 +3432,32 @@
                 <w:szCs w:val="20"/>
               </w:rPr>
             </w:pPr>
-            <w:bookmarkStart w:id="13" w:name="VALUE_ABSO_COND_PASSES"/>
-            <w:r>
-              <w:rPr>
-                <w:rFonts w:ascii="Arial" w:hAnsi="Arial" w:cs="Arial"/>
-                <w:sz w:val="20"/>
-                <w:szCs w:val="20"/>
-              </w:rPr>
-              <w:t>${abs_pass_value}</w:t>
+            <w:bookmarkStart w:id="14" w:name="VALUE_ABSO_COND_PASSES"/>
+            <w:r>
+              <w:rPr>
+                <w:rFonts w:ascii="Arial" w:hAnsi="Arial" w:cs="Arial"/>
+                <w:sz w:val="20"/>
+                <w:szCs w:val="20"/>
+              </w:rPr>
+              <w:t>${</w:t>
+            </w:r>
+            <w:proofErr w:type="spellStart"/>
+            <w:r>
+              <w:rPr>
+                <w:rFonts w:ascii="Arial" w:hAnsi="Arial" w:cs="Arial"/>
+                <w:sz w:val="20"/>
+                <w:szCs w:val="20"/>
+              </w:rPr>
+              <w:t>abs_pass_value</w:t>
+            </w:r>
+            <w:proofErr w:type="spellEnd"/>
+            <w:r>
+              <w:rPr>
+                <w:rFonts w:ascii="Arial" w:hAnsi="Arial" w:cs="Arial"/>
+                <w:sz w:val="20"/>
+                <w:szCs w:val="20"/>
+              </w:rPr>
+              <w:t>}</w:t>
             </w:r>
             <w:r>
               <w:rPr>
@@ -2723,14 +3467,32 @@
               </w:rPr>
               <w:t>/</w:t>
             </w:r>
-            <w:bookmarkEnd w:id="13"/>
-            <w:r>
-              <w:rPr>
-                <w:rFonts w:ascii="Arial" w:hAnsi="Arial" w:cs="Arial"/>
-                <w:sz w:val="20"/>
-                <w:szCs w:val="20"/>
-              </w:rPr>
-              <w:t>${con_pass_value}</w:t>
+            <w:bookmarkEnd w:id="14"/>
+            <w:r>
+              <w:rPr>
+                <w:rFonts w:ascii="Arial" w:hAnsi="Arial" w:cs="Arial"/>
+                <w:sz w:val="20"/>
+                <w:szCs w:val="20"/>
+              </w:rPr>
+              <w:t>${</w:t>
+            </w:r>
+            <w:proofErr w:type="spellStart"/>
+            <w:r>
+              <w:rPr>
+                <w:rFonts w:ascii="Arial" w:hAnsi="Arial" w:cs="Arial"/>
+                <w:sz w:val="20"/>
+                <w:szCs w:val="20"/>
+              </w:rPr>
+              <w:t>con_pass_value</w:t>
+            </w:r>
+            <w:proofErr w:type="spellEnd"/>
+            <w:r>
+              <w:rPr>
+                <w:rFonts w:ascii="Arial" w:hAnsi="Arial" w:cs="Arial"/>
+                <w:sz w:val="20"/>
+                <w:szCs w:val="20"/>
+              </w:rPr>
+              <w:t>}</w:t>
             </w:r>
           </w:p>
         </w:tc>
@@ -2741,7 +3503,7 @@
         </w:trPr>
         <w:tc>
           <w:tcPr>
-            <w:tcW w:w="450" w:type="dxa"/>
+            <w:tcW w:w="567" w:type="dxa"/>
             <w:vAlign w:val="center"/>
           </w:tcPr>
           <w:p>
@@ -2756,29 +3518,38 @@
                 <w:szCs w:val="20"/>
               </w:rPr>
             </w:pPr>
-            <w:bookmarkStart w:id="14" w:name="CAPTION_COW_BYPASS_FLOW" w:colFirst="1" w:colLast="1"/>
-          </w:p>
-        </w:tc>
-        <w:tc>
-          <w:tcPr>
-            <w:tcW w:w="3870" w:type="dxa"/>
-            <w:vAlign w:val="center"/>
-          </w:tcPr>
-          <w:p>
-            <w:pPr>
-              <w:rPr>
-                <w:rFonts w:ascii="Arial" w:hAnsi="Arial" w:cs="Arial"/>
-                <w:sz w:val="20"/>
-                <w:szCs w:val="20"/>
-              </w:rPr>
-            </w:pPr>
-            <w:r>
-              <w:rPr>
-                <w:rFonts w:ascii="Arial" w:hAnsi="Arial" w:cs="Arial"/>
-                <w:sz w:val="20"/>
-                <w:szCs w:val="20"/>
-              </w:rPr>
-              <w:t>${co_bypass_f</w:t>
+            <w:bookmarkStart w:id="15" w:name="CAPTION_COW_BYPASS_FLOW" w:colFirst="1" w:colLast="1"/>
+          </w:p>
+        </w:tc>
+        <w:tc>
+          <w:tcPr>
+            <w:tcW w:w="3753" w:type="dxa"/>
+            <w:vAlign w:val="center"/>
+          </w:tcPr>
+          <w:p>
+            <w:pPr>
+              <w:rPr>
+                <w:rFonts w:ascii="Arial" w:hAnsi="Arial" w:cs="Arial"/>
+                <w:sz w:val="20"/>
+                <w:szCs w:val="20"/>
+              </w:rPr>
+            </w:pPr>
+            <w:r>
+              <w:rPr>
+                <w:rFonts w:ascii="Arial" w:hAnsi="Arial" w:cs="Arial"/>
+                <w:sz w:val="20"/>
+                <w:szCs w:val="20"/>
+              </w:rPr>
+              <w:t>${</w:t>
+            </w:r>
+            <w:proofErr w:type="spellStart"/>
+            <w:r>
+              <w:rPr>
+                <w:rFonts w:ascii="Arial" w:hAnsi="Arial" w:cs="Arial"/>
+                <w:sz w:val="20"/>
+                <w:szCs w:val="20"/>
+              </w:rPr>
+              <w:t>co_bypass_f</w:t>
             </w:r>
             <w:r>
               <w:rPr>
@@ -2788,19 +3559,20 @@
               </w:rPr>
               <w:t>low</w:t>
             </w:r>
-            <w:r>
-              <w:rPr>
-                <w:rFonts w:ascii="Arial" w:hAnsi="Arial" w:cs="Arial"/>
-                <w:sz w:val="20"/>
-                <w:szCs w:val="20"/>
-              </w:rPr>
-              <w:t>}</w:t>
-            </w:r>
-          </w:p>
-        </w:tc>
-        <w:tc>
-          <w:tcPr>
-            <w:tcW w:w="1260" w:type="dxa"/>
+            <w:proofErr w:type="spellEnd"/>
+            <w:r>
+              <w:rPr>
+                <w:rFonts w:ascii="Arial" w:hAnsi="Arial" w:cs="Arial"/>
+                <w:sz w:val="20"/>
+                <w:szCs w:val="20"/>
+              </w:rPr>
+              <w:t>}</w:t>
+            </w:r>
+          </w:p>
+        </w:tc>
+        <w:tc>
+          <w:tcPr>
+            <w:tcW w:w="1634" w:type="dxa"/>
             <w:vAlign w:val="center"/>
           </w:tcPr>
           <w:p>
@@ -2818,13 +3590,31 @@
                 <w:sz w:val="20"/>
                 <w:szCs w:val="20"/>
               </w:rPr>
-              <w:t>${co_bypass_flow_unit}</w:t>
-            </w:r>
-          </w:p>
-        </w:tc>
-        <w:tc>
-          <w:tcPr>
-            <w:tcW w:w="3060" w:type="dxa"/>
+              <w:t>${</w:t>
+            </w:r>
+            <w:proofErr w:type="spellStart"/>
+            <w:r>
+              <w:rPr>
+                <w:rFonts w:ascii="Arial" w:hAnsi="Arial" w:cs="Arial"/>
+                <w:sz w:val="20"/>
+                <w:szCs w:val="20"/>
+              </w:rPr>
+              <w:t>co_bypass_flow_unit</w:t>
+            </w:r>
+            <w:proofErr w:type="spellEnd"/>
+            <w:r>
+              <w:rPr>
+                <w:rFonts w:ascii="Arial" w:hAnsi="Arial" w:cs="Arial"/>
+                <w:sz w:val="20"/>
+                <w:szCs w:val="20"/>
+              </w:rPr>
+              <w:t>}</w:t>
+            </w:r>
+          </w:p>
+        </w:tc>
+        <w:tc>
+          <w:tcPr>
+            <w:tcW w:w="2686" w:type="dxa"/>
             <w:vAlign w:val="center"/>
           </w:tcPr>
           <w:p>
@@ -2842,19 +3632,37 @@
                 <w:sz w:val="20"/>
                 <w:szCs w:val="20"/>
               </w:rPr>
-              <w:t>${co_bypass_flow_value}</w:t>
+              <w:t>${</w:t>
+            </w:r>
+            <w:proofErr w:type="spellStart"/>
+            <w:r>
+              <w:rPr>
+                <w:rFonts w:ascii="Arial" w:hAnsi="Arial" w:cs="Arial"/>
+                <w:sz w:val="20"/>
+                <w:szCs w:val="20"/>
+              </w:rPr>
+              <w:t>co_bypass_flow_value</w:t>
+            </w:r>
+            <w:proofErr w:type="spellEnd"/>
+            <w:r>
+              <w:rPr>
+                <w:rFonts w:ascii="Arial" w:hAnsi="Arial" w:cs="Arial"/>
+                <w:sz w:val="20"/>
+                <w:szCs w:val="20"/>
+              </w:rPr>
+              <w:t>}</w:t>
             </w:r>
           </w:p>
         </w:tc>
       </w:tr>
-      <w:bookmarkEnd w:id="14"/>
+      <w:bookmarkEnd w:id="15"/>
       <w:tr>
         <w:trPr>
           <w:trHeight w:val="289"/>
         </w:trPr>
         <w:tc>
           <w:tcPr>
-            <w:tcW w:w="450" w:type="dxa"/>
+            <w:tcW w:w="567" w:type="dxa"/>
             <w:vAlign w:val="center"/>
           </w:tcPr>
           <w:p>
@@ -2873,25 +3681,34 @@
         </w:tc>
         <w:tc>
           <w:tcPr>
-            <w:tcW w:w="3870" w:type="dxa"/>
-            <w:vAlign w:val="center"/>
-          </w:tcPr>
-          <w:p>
-            <w:pPr>
-              <w:rPr>
-                <w:rFonts w:ascii="Arial" w:hAnsi="Arial" w:cs="Arial"/>
-                <w:sz w:val="20"/>
-                <w:szCs w:val="20"/>
-              </w:rPr>
-            </w:pPr>
-            <w:bookmarkStart w:id="15" w:name="CAPTION_COW_CIRCUIT_FRICTION_LOSS"/>
-            <w:r>
-              <w:rPr>
-                <w:rFonts w:ascii="Arial" w:hAnsi="Arial" w:cs="Arial"/>
-                <w:sz w:val="20"/>
-                <w:szCs w:val="20"/>
-              </w:rPr>
-              <w:t>${co_pressure_</w:t>
+            <w:tcW w:w="3753" w:type="dxa"/>
+            <w:vAlign w:val="center"/>
+          </w:tcPr>
+          <w:p>
+            <w:pPr>
+              <w:rPr>
+                <w:rFonts w:ascii="Arial" w:hAnsi="Arial" w:cs="Arial"/>
+                <w:sz w:val="20"/>
+                <w:szCs w:val="20"/>
+              </w:rPr>
+            </w:pPr>
+            <w:bookmarkStart w:id="16" w:name="CAPTION_COW_CIRCUIT_FRICTION_LOSS"/>
+            <w:r>
+              <w:rPr>
+                <w:rFonts w:ascii="Arial" w:hAnsi="Arial" w:cs="Arial"/>
+                <w:sz w:val="20"/>
+                <w:szCs w:val="20"/>
+              </w:rPr>
+              <w:t>${</w:t>
+            </w:r>
+            <w:proofErr w:type="spellStart"/>
+            <w:r>
+              <w:rPr>
+                <w:rFonts w:ascii="Arial" w:hAnsi="Arial" w:cs="Arial"/>
+                <w:sz w:val="20"/>
+                <w:szCs w:val="20"/>
+              </w:rPr>
+              <w:t>co_pressure_</w:t>
             </w:r>
             <w:r>
               <w:rPr>
@@ -2901,20 +3718,21 @@
               </w:rPr>
               <w:t>loss</w:t>
             </w:r>
-            <w:bookmarkEnd w:id="15"/>
-            <w:r>
-              <w:rPr>
-                <w:rFonts w:ascii="Arial" w:hAnsi="Arial" w:cs="Arial"/>
-                <w:sz w:val="20"/>
-                <w:szCs w:val="20"/>
-              </w:rPr>
-              <w:t>}</w:t>
-            </w:r>
-          </w:p>
-        </w:tc>
-        <w:tc>
-          <w:tcPr>
-            <w:tcW w:w="1260" w:type="dxa"/>
+            <w:bookmarkEnd w:id="16"/>
+            <w:proofErr w:type="spellEnd"/>
+            <w:r>
+              <w:rPr>
+                <w:rFonts w:ascii="Arial" w:hAnsi="Arial" w:cs="Arial"/>
+                <w:sz w:val="20"/>
+                <w:szCs w:val="20"/>
+              </w:rPr>
+              <w:t>}</w:t>
+            </w:r>
+          </w:p>
+        </w:tc>
+        <w:tc>
+          <w:tcPr>
+            <w:tcW w:w="1634" w:type="dxa"/>
             <w:vAlign w:val="center"/>
           </w:tcPr>
           <w:p>
@@ -2942,28 +3760,29 @@
               </w:rPr>
               <w:t>{</w:t>
             </w:r>
-            <w:r>
-              <w:rPr>
-                <w:rFonts w:ascii="Arial" w:hAnsi="Arial" w:cs="Arial"/>
-                <w:sz w:val="20"/>
-                <w:szCs w:val="20"/>
-              </w:rPr>
-              <w:t>co_press</w:t>
-            </w:r>
-            <w:r>
-              <w:rPr>
-                <w:rFonts w:ascii="Arial" w:hAnsi="Arial" w:cs="Arial"/>
-                <w:sz w:val="20"/>
-                <w:szCs w:val="20"/>
-              </w:rPr>
-              <w:lastRenderedPageBreak/>
-              <w:t>ure_loss_unit}</w:t>
-            </w:r>
-          </w:p>
-        </w:tc>
-        <w:tc>
-          <w:tcPr>
-            <w:tcW w:w="3060" w:type="dxa"/>
+            <w:proofErr w:type="spellStart"/>
+            <w:r>
+              <w:rPr>
+                <w:rFonts w:ascii="Arial" w:hAnsi="Arial" w:cs="Arial"/>
+                <w:sz w:val="20"/>
+                <w:szCs w:val="20"/>
+              </w:rPr>
+              <w:t>co_pressure_loss_unit</w:t>
+            </w:r>
+            <w:proofErr w:type="spellEnd"/>
+            <w:r>
+              <w:rPr>
+                <w:rFonts w:ascii="Arial" w:hAnsi="Arial" w:cs="Arial"/>
+                <w:sz w:val="20"/>
+                <w:szCs w:val="20"/>
+              </w:rPr>
+              <w:t>}</w:t>
+            </w:r>
+          </w:p>
+        </w:tc>
+        <w:tc>
+          <w:tcPr>
+            <w:tcW w:w="2686" w:type="dxa"/>
             <w:vAlign w:val="center"/>
           </w:tcPr>
           <w:p>
@@ -2981,8 +3800,25 @@
                 <w:sz w:val="20"/>
                 <w:szCs w:val="20"/>
               </w:rPr>
-              <w:lastRenderedPageBreak/>
-              <w:t>${co_pressure_loss_value}</w:t>
+              <w:t>${</w:t>
+            </w:r>
+            <w:proofErr w:type="spellStart"/>
+            <w:r>
+              <w:rPr>
+                <w:rFonts w:ascii="Arial" w:hAnsi="Arial" w:cs="Arial"/>
+                <w:sz w:val="20"/>
+                <w:szCs w:val="20"/>
+              </w:rPr>
+              <w:t>co_pressure_loss_value</w:t>
+            </w:r>
+            <w:proofErr w:type="spellEnd"/>
+            <w:r>
+              <w:rPr>
+                <w:rFonts w:ascii="Arial" w:hAnsi="Arial" w:cs="Arial"/>
+                <w:sz w:val="20"/>
+                <w:szCs w:val="20"/>
+              </w:rPr>
+              <w:t>}</w:t>
             </w:r>
           </w:p>
         </w:tc>
@@ -2993,7 +3829,7 @@
         </w:trPr>
         <w:tc>
           <w:tcPr>
-            <w:tcW w:w="450" w:type="dxa"/>
+            <w:tcW w:w="567" w:type="dxa"/>
             <w:vAlign w:val="center"/>
           </w:tcPr>
           <w:p>
@@ -3012,25 +3848,34 @@
         </w:tc>
         <w:tc>
           <w:tcPr>
-            <w:tcW w:w="3870" w:type="dxa"/>
-            <w:vAlign w:val="center"/>
-          </w:tcPr>
-          <w:p>
-            <w:pPr>
-              <w:rPr>
-                <w:rFonts w:ascii="Arial" w:hAnsi="Arial" w:cs="Arial"/>
-                <w:sz w:val="20"/>
-                <w:szCs w:val="20"/>
-              </w:rPr>
-            </w:pPr>
-            <w:bookmarkStart w:id="16" w:name="CAPTION_COW_CONNECTION"/>
-            <w:r>
-              <w:rPr>
-                <w:rFonts w:ascii="Arial" w:hAnsi="Arial" w:cs="Arial"/>
-                <w:sz w:val="20"/>
-                <w:szCs w:val="20"/>
-              </w:rPr>
-              <w:t>${co_conn_</w:t>
+            <w:tcW w:w="3753" w:type="dxa"/>
+            <w:vAlign w:val="center"/>
+          </w:tcPr>
+          <w:p>
+            <w:pPr>
+              <w:rPr>
+                <w:rFonts w:ascii="Arial" w:hAnsi="Arial" w:cs="Arial"/>
+                <w:sz w:val="20"/>
+                <w:szCs w:val="20"/>
+              </w:rPr>
+            </w:pPr>
+            <w:bookmarkStart w:id="17" w:name="CAPTION_COW_CONNECTION"/>
+            <w:r>
+              <w:rPr>
+                <w:rFonts w:ascii="Arial" w:hAnsi="Arial" w:cs="Arial"/>
+                <w:sz w:val="20"/>
+                <w:szCs w:val="20"/>
+              </w:rPr>
+              <w:t>${</w:t>
+            </w:r>
+            <w:proofErr w:type="spellStart"/>
+            <w:r>
+              <w:rPr>
+                <w:rFonts w:ascii="Arial" w:hAnsi="Arial" w:cs="Arial"/>
+                <w:sz w:val="20"/>
+                <w:szCs w:val="20"/>
+              </w:rPr>
+              <w:t>co_conn_</w:t>
             </w:r>
             <w:r>
               <w:rPr>
@@ -3040,20 +3885,21 @@
               </w:rPr>
               <w:t>dia</w:t>
             </w:r>
-            <w:bookmarkEnd w:id="16"/>
-            <w:r>
-              <w:rPr>
-                <w:rFonts w:ascii="Arial" w:hAnsi="Arial" w:cs="Arial"/>
-                <w:sz w:val="20"/>
-                <w:szCs w:val="20"/>
-              </w:rPr>
-              <w:t>}</w:t>
-            </w:r>
-          </w:p>
-        </w:tc>
-        <w:tc>
-          <w:tcPr>
-            <w:tcW w:w="1260" w:type="dxa"/>
+            <w:bookmarkEnd w:id="17"/>
+            <w:proofErr w:type="spellEnd"/>
+            <w:r>
+              <w:rPr>
+                <w:rFonts w:ascii="Arial" w:hAnsi="Arial" w:cs="Arial"/>
+                <w:sz w:val="20"/>
+                <w:szCs w:val="20"/>
+              </w:rPr>
+              <w:t>}</w:t>
+            </w:r>
+          </w:p>
+        </w:tc>
+        <w:tc>
+          <w:tcPr>
+            <w:tcW w:w="1634" w:type="dxa"/>
             <w:vAlign w:val="center"/>
           </w:tcPr>
           <w:p>
@@ -3071,13 +3917,31 @@
                 <w:sz w:val="20"/>
                 <w:szCs w:val="20"/>
               </w:rPr>
-              <w:t>${co_conn_dia_unit}</w:t>
-            </w:r>
-          </w:p>
-        </w:tc>
-        <w:tc>
-          <w:tcPr>
-            <w:tcW w:w="3060" w:type="dxa"/>
+              <w:t>${</w:t>
+            </w:r>
+            <w:proofErr w:type="spellStart"/>
+            <w:r>
+              <w:rPr>
+                <w:rFonts w:ascii="Arial" w:hAnsi="Arial" w:cs="Arial"/>
+                <w:sz w:val="20"/>
+                <w:szCs w:val="20"/>
+              </w:rPr>
+              <w:t>co_conn_dia_unit</w:t>
+            </w:r>
+            <w:proofErr w:type="spellEnd"/>
+            <w:r>
+              <w:rPr>
+                <w:rFonts w:ascii="Arial" w:hAnsi="Arial" w:cs="Arial"/>
+                <w:sz w:val="20"/>
+                <w:szCs w:val="20"/>
+              </w:rPr>
+              <w:t>}</w:t>
+            </w:r>
+          </w:p>
+        </w:tc>
+        <w:tc>
+          <w:tcPr>
+            <w:tcW w:w="2686" w:type="dxa"/>
             <w:vAlign w:val="center"/>
           </w:tcPr>
           <w:p>
@@ -3095,7 +3959,25 @@
                 <w:sz w:val="20"/>
                 <w:szCs w:val="20"/>
               </w:rPr>
-              <w:t>${co_conn_dia_value}</w:t>
+              <w:t>${</w:t>
+            </w:r>
+            <w:proofErr w:type="spellStart"/>
+            <w:r>
+              <w:rPr>
+                <w:rFonts w:ascii="Arial" w:hAnsi="Arial" w:cs="Arial"/>
+                <w:sz w:val="20"/>
+                <w:szCs w:val="20"/>
+              </w:rPr>
+              <w:t>co_conn_dia_value</w:t>
+            </w:r>
+            <w:proofErr w:type="spellEnd"/>
+            <w:r>
+              <w:rPr>
+                <w:rFonts w:ascii="Arial" w:hAnsi="Arial" w:cs="Arial"/>
+                <w:sz w:val="20"/>
+                <w:szCs w:val="20"/>
+              </w:rPr>
+              <w:t>}</w:t>
             </w:r>
           </w:p>
         </w:tc>
@@ -3106,7 +3988,7 @@
         </w:trPr>
         <w:tc>
           <w:tcPr>
-            <w:tcW w:w="450" w:type="dxa"/>
+            <w:tcW w:w="567" w:type="dxa"/>
             <w:vAlign w:val="center"/>
           </w:tcPr>
           <w:p>
@@ -3125,7 +4007,7 @@
         </w:tc>
         <w:tc>
           <w:tcPr>
-            <w:tcW w:w="3870" w:type="dxa"/>
+            <w:tcW w:w="3753" w:type="dxa"/>
             <w:vAlign w:val="center"/>
           </w:tcPr>
           <w:p>
@@ -3148,7 +4030,7 @@
         </w:tc>
         <w:tc>
           <w:tcPr>
-            <w:tcW w:w="1260" w:type="dxa"/>
+            <w:tcW w:w="1634" w:type="dxa"/>
             <w:vAlign w:val="center"/>
           </w:tcPr>
           <w:p>
@@ -3164,7 +4046,7 @@
         </w:tc>
         <w:tc>
           <w:tcPr>
-            <w:tcW w:w="3060" w:type="dxa"/>
+            <w:tcW w:w="2686" w:type="dxa"/>
             <w:vAlign w:val="center"/>
           </w:tcPr>
           <w:p>
@@ -3182,7 +4064,25 @@
                 <w:sz w:val="20"/>
                 <w:szCs w:val="20"/>
               </w:rPr>
-              <w:t>${glycol_value}</w:t>
+              <w:t>${</w:t>
+            </w:r>
+            <w:proofErr w:type="spellStart"/>
+            <w:r>
+              <w:rPr>
+                <w:rFonts w:ascii="Arial" w:hAnsi="Arial" w:cs="Arial"/>
+                <w:sz w:val="20"/>
+                <w:szCs w:val="20"/>
+              </w:rPr>
+              <w:t>glycol_value</w:t>
+            </w:r>
+            <w:proofErr w:type="spellEnd"/>
+            <w:r>
+              <w:rPr>
+                <w:rFonts w:ascii="Arial" w:hAnsi="Arial" w:cs="Arial"/>
+                <w:sz w:val="20"/>
+                <w:szCs w:val="20"/>
+              </w:rPr>
+              <w:t>}</w:t>
             </w:r>
           </w:p>
         </w:tc>
@@ -3193,7 +4093,7 @@
         </w:trPr>
         <w:tc>
           <w:tcPr>
-            <w:tcW w:w="450" w:type="dxa"/>
+            <w:tcW w:w="567" w:type="dxa"/>
             <w:vAlign w:val="center"/>
           </w:tcPr>
           <w:p>
@@ -3212,25 +4112,34 @@
         </w:tc>
         <w:tc>
           <w:tcPr>
-            <w:tcW w:w="3870" w:type="dxa"/>
-            <w:vAlign w:val="center"/>
-          </w:tcPr>
-          <w:p>
-            <w:pPr>
-              <w:rPr>
-                <w:rFonts w:ascii="Arial" w:hAnsi="Arial" w:cs="Arial"/>
-                <w:sz w:val="20"/>
-                <w:szCs w:val="20"/>
-              </w:rPr>
-            </w:pPr>
-            <w:bookmarkStart w:id="17" w:name="CAPTION_COW_GLYCOL_PERCENT"/>
-            <w:r>
-              <w:rPr>
-                <w:rFonts w:ascii="Arial" w:hAnsi="Arial" w:cs="Arial"/>
-                <w:sz w:val="20"/>
-                <w:szCs w:val="20"/>
-              </w:rPr>
-              <w:t>${co_</w:t>
+            <w:tcW w:w="3753" w:type="dxa"/>
+            <w:vAlign w:val="center"/>
+          </w:tcPr>
+          <w:p>
+            <w:pPr>
+              <w:rPr>
+                <w:rFonts w:ascii="Arial" w:hAnsi="Arial" w:cs="Arial"/>
+                <w:sz w:val="20"/>
+                <w:szCs w:val="20"/>
+              </w:rPr>
+            </w:pPr>
+            <w:bookmarkStart w:id="18" w:name="CAPTION_COW_GLYCOL_PERCENT"/>
+            <w:r>
+              <w:rPr>
+                <w:rFonts w:ascii="Arial" w:hAnsi="Arial" w:cs="Arial"/>
+                <w:sz w:val="20"/>
+                <w:szCs w:val="20"/>
+              </w:rPr>
+              <w:t>${</w:t>
+            </w:r>
+            <w:proofErr w:type="spellStart"/>
+            <w:r>
+              <w:rPr>
+                <w:rFonts w:ascii="Arial" w:hAnsi="Arial" w:cs="Arial"/>
+                <w:sz w:val="20"/>
+                <w:szCs w:val="20"/>
+              </w:rPr>
+              <w:t>co_</w:t>
             </w:r>
             <w:r>
               <w:rPr>
@@ -3240,6 +4149,7 @@
               </w:rPr>
               <w:t>glycol</w:t>
             </w:r>
+            <w:proofErr w:type="spellEnd"/>
             <w:r>
               <w:rPr>
                 <w:rFonts w:ascii="Arial" w:hAnsi="Arial" w:cs="Arial"/>
@@ -3256,12 +4166,12 @@
               </w:rPr>
               <w:t xml:space="preserve"> %</w:t>
             </w:r>
-            <w:bookmarkEnd w:id="17"/>
-          </w:p>
-        </w:tc>
-        <w:tc>
-          <w:tcPr>
-            <w:tcW w:w="1260" w:type="dxa"/>
+            <w:bookmarkEnd w:id="18"/>
+          </w:p>
+        </w:tc>
+        <w:tc>
+          <w:tcPr>
+            <w:tcW w:w="1634" w:type="dxa"/>
             <w:vAlign w:val="center"/>
           </w:tcPr>
           <w:p>
@@ -3285,7 +4195,7 @@
         </w:tc>
         <w:tc>
           <w:tcPr>
-            <w:tcW w:w="3060" w:type="dxa"/>
+            <w:tcW w:w="2686" w:type="dxa"/>
             <w:vAlign w:val="center"/>
           </w:tcPr>
           <w:p>
@@ -3303,7 +4213,25 @@
                 <w:sz w:val="20"/>
                 <w:szCs w:val="20"/>
               </w:rPr>
-              <w:t>${co_glycol_value}</w:t>
+              <w:t>${</w:t>
+            </w:r>
+            <w:proofErr w:type="spellStart"/>
+            <w:r>
+              <w:rPr>
+                <w:rFonts w:ascii="Arial" w:hAnsi="Arial" w:cs="Arial"/>
+                <w:sz w:val="20"/>
+                <w:szCs w:val="20"/>
+              </w:rPr>
+              <w:t>co_glycol_value</w:t>
+            </w:r>
+            <w:proofErr w:type="spellEnd"/>
+            <w:r>
+              <w:rPr>
+                <w:rFonts w:ascii="Arial" w:hAnsi="Arial" w:cs="Arial"/>
+                <w:sz w:val="20"/>
+                <w:szCs w:val="20"/>
+              </w:rPr>
+              <w:t>}</w:t>
             </w:r>
           </w:p>
         </w:tc>
@@ -3314,7 +4242,7 @@
         </w:trPr>
         <w:tc>
           <w:tcPr>
-            <w:tcW w:w="450" w:type="dxa"/>
+            <w:tcW w:w="567" w:type="dxa"/>
             <w:vAlign w:val="center"/>
           </w:tcPr>
           <w:p>
@@ -3333,25 +4261,34 @@
         </w:tc>
         <w:tc>
           <w:tcPr>
-            <w:tcW w:w="3870" w:type="dxa"/>
-            <w:vAlign w:val="center"/>
-          </w:tcPr>
-          <w:p>
-            <w:pPr>
-              <w:rPr>
-                <w:rFonts w:ascii="Arial" w:hAnsi="Arial" w:cs="Arial"/>
-                <w:sz w:val="20"/>
-                <w:szCs w:val="20"/>
-              </w:rPr>
-            </w:pPr>
-            <w:bookmarkStart w:id="18" w:name="CAPTION_COW_FOULING_FACTOR"/>
-            <w:r>
-              <w:rPr>
-                <w:rFonts w:ascii="Arial" w:hAnsi="Arial" w:cs="Arial"/>
-                <w:sz w:val="20"/>
-                <w:szCs w:val="20"/>
-              </w:rPr>
-              <w:t>${co_fouling_</w:t>
+            <w:tcW w:w="3753" w:type="dxa"/>
+            <w:vAlign w:val="center"/>
+          </w:tcPr>
+          <w:p>
+            <w:pPr>
+              <w:rPr>
+                <w:rFonts w:ascii="Arial" w:hAnsi="Arial" w:cs="Arial"/>
+                <w:sz w:val="20"/>
+                <w:szCs w:val="20"/>
+              </w:rPr>
+            </w:pPr>
+            <w:bookmarkStart w:id="19" w:name="CAPTION_COW_FOULING_FACTOR"/>
+            <w:r>
+              <w:rPr>
+                <w:rFonts w:ascii="Arial" w:hAnsi="Arial" w:cs="Arial"/>
+                <w:sz w:val="20"/>
+                <w:szCs w:val="20"/>
+              </w:rPr>
+              <w:t>${</w:t>
+            </w:r>
+            <w:proofErr w:type="spellStart"/>
+            <w:r>
+              <w:rPr>
+                <w:rFonts w:ascii="Arial" w:hAnsi="Arial" w:cs="Arial"/>
+                <w:sz w:val="20"/>
+                <w:szCs w:val="20"/>
+              </w:rPr>
+              <w:t>co_fouling_</w:t>
             </w:r>
             <w:r>
               <w:rPr>
@@ -3361,20 +4298,21 @@
               </w:rPr>
               <w:t>factor</w:t>
             </w:r>
-            <w:bookmarkEnd w:id="18"/>
-            <w:r>
-              <w:rPr>
-                <w:rFonts w:ascii="Arial" w:hAnsi="Arial" w:cs="Arial"/>
-                <w:sz w:val="20"/>
-                <w:szCs w:val="20"/>
-              </w:rPr>
-              <w:t>}</w:t>
-            </w:r>
-          </w:p>
-        </w:tc>
-        <w:tc>
-          <w:tcPr>
-            <w:tcW w:w="1260" w:type="dxa"/>
+            <w:bookmarkEnd w:id="19"/>
+            <w:proofErr w:type="spellEnd"/>
+            <w:r>
+              <w:rPr>
+                <w:rFonts w:ascii="Arial" w:hAnsi="Arial" w:cs="Arial"/>
+                <w:sz w:val="20"/>
+                <w:szCs w:val="20"/>
+              </w:rPr>
+              <w:t>}</w:t>
+            </w:r>
+          </w:p>
+        </w:tc>
+        <w:tc>
+          <w:tcPr>
+            <w:tcW w:w="1634" w:type="dxa"/>
             <w:vAlign w:val="center"/>
           </w:tcPr>
           <w:p>
@@ -3392,13 +4330,40 @@
                 <w:sz w:val="20"/>
                 <w:szCs w:val="20"/>
               </w:rPr>
-              <w:t>${co_fouling_factor_unit}</w:t>
-            </w:r>
-          </w:p>
-        </w:tc>
-        <w:tc>
-          <w:tcPr>
-            <w:tcW w:w="3060" w:type="dxa"/>
+              <w:t>${</w:t>
+            </w:r>
+            <w:proofErr w:type="spellStart"/>
+            <w:r>
+              <w:rPr>
+                <w:rFonts w:ascii="Arial" w:hAnsi="Arial" w:cs="Arial"/>
+                <w:sz w:val="20"/>
+                <w:szCs w:val="20"/>
+              </w:rPr>
+              <w:t>co_fouling_fa</w:t>
+            </w:r>
+            <w:r>
+              <w:rPr>
+                <w:rFonts w:ascii="Arial" w:hAnsi="Arial" w:cs="Arial"/>
+                <w:sz w:val="20"/>
+                <w:szCs w:val="20"/>
+              </w:rPr>
+              <w:lastRenderedPageBreak/>
+              <w:t>ctor_unit</w:t>
+            </w:r>
+            <w:proofErr w:type="spellEnd"/>
+            <w:r>
+              <w:rPr>
+                <w:rFonts w:ascii="Arial" w:hAnsi="Arial" w:cs="Arial"/>
+                <w:sz w:val="20"/>
+                <w:szCs w:val="20"/>
+              </w:rPr>
+              <w:t>}</w:t>
+            </w:r>
+          </w:p>
+        </w:tc>
+        <w:tc>
+          <w:tcPr>
+            <w:tcW w:w="2686" w:type="dxa"/>
             <w:vAlign w:val="center"/>
           </w:tcPr>
           <w:p>
@@ -3416,7 +4381,26 @@
                 <w:sz w:val="20"/>
                 <w:szCs w:val="20"/>
               </w:rPr>
-              <w:t>${co_fouling_factor_value}</w:t>
+              <w:lastRenderedPageBreak/>
+              <w:t>${</w:t>
+            </w:r>
+            <w:proofErr w:type="spellStart"/>
+            <w:r>
+              <w:rPr>
+                <w:rFonts w:ascii="Arial" w:hAnsi="Arial" w:cs="Arial"/>
+                <w:sz w:val="20"/>
+                <w:szCs w:val="20"/>
+              </w:rPr>
+              <w:t>co_fouling_factor_value</w:t>
+            </w:r>
+            <w:proofErr w:type="spellEnd"/>
+            <w:r>
+              <w:rPr>
+                <w:rFonts w:ascii="Arial" w:hAnsi="Arial" w:cs="Arial"/>
+                <w:sz w:val="20"/>
+                <w:szCs w:val="20"/>
+              </w:rPr>
+              <w:t>}</w:t>
             </w:r>
           </w:p>
         </w:tc>
@@ -3427,7 +4411,7 @@
         </w:trPr>
         <w:tc>
           <w:tcPr>
-            <w:tcW w:w="450" w:type="dxa"/>
+            <w:tcW w:w="567" w:type="dxa"/>
             <w:vAlign w:val="center"/>
           </w:tcPr>
           <w:p>
@@ -3446,25 +4430,34 @@
         </w:tc>
         <w:tc>
           <w:tcPr>
-            <w:tcW w:w="3870" w:type="dxa"/>
-            <w:vAlign w:val="center"/>
-          </w:tcPr>
-          <w:p>
-            <w:pPr>
-              <w:rPr>
-                <w:rFonts w:ascii="Arial" w:hAnsi="Arial" w:cs="Arial"/>
-                <w:sz w:val="20"/>
-                <w:szCs w:val="20"/>
-              </w:rPr>
-            </w:pPr>
-            <w:bookmarkStart w:id="19" w:name="CAPTION_COW_MAX_WORKING_PRESSURE"/>
-            <w:r>
-              <w:rPr>
-                <w:rFonts w:ascii="Arial" w:hAnsi="Arial" w:cs="Arial"/>
-                <w:sz w:val="20"/>
-                <w:szCs w:val="20"/>
-              </w:rPr>
-              <w:t>${co_max_working_</w:t>
+            <w:tcW w:w="3753" w:type="dxa"/>
+            <w:vAlign w:val="center"/>
+          </w:tcPr>
+          <w:p>
+            <w:pPr>
+              <w:rPr>
+                <w:rFonts w:ascii="Arial" w:hAnsi="Arial" w:cs="Arial"/>
+                <w:sz w:val="20"/>
+                <w:szCs w:val="20"/>
+              </w:rPr>
+            </w:pPr>
+            <w:bookmarkStart w:id="20" w:name="CAPTION_COW_MAX_WORKING_PRESSURE"/>
+            <w:r>
+              <w:rPr>
+                <w:rFonts w:ascii="Arial" w:hAnsi="Arial" w:cs="Arial"/>
+                <w:sz w:val="20"/>
+                <w:szCs w:val="20"/>
+              </w:rPr>
+              <w:t>${</w:t>
+            </w:r>
+            <w:proofErr w:type="spellStart"/>
+            <w:r>
+              <w:rPr>
+                <w:rFonts w:ascii="Arial" w:hAnsi="Arial" w:cs="Arial"/>
+                <w:sz w:val="20"/>
+                <w:szCs w:val="20"/>
+              </w:rPr>
+              <w:t>co_max_working_</w:t>
             </w:r>
             <w:r>
               <w:rPr>
@@ -3474,20 +4467,21 @@
               </w:rPr>
               <w:t>pressure</w:t>
             </w:r>
-            <w:bookmarkEnd w:id="19"/>
-            <w:r>
-              <w:rPr>
-                <w:rFonts w:ascii="Arial" w:hAnsi="Arial" w:cs="Arial"/>
-                <w:sz w:val="20"/>
-                <w:szCs w:val="20"/>
-              </w:rPr>
-              <w:t>}</w:t>
-            </w:r>
-          </w:p>
-        </w:tc>
-        <w:tc>
-          <w:tcPr>
-            <w:tcW w:w="1260" w:type="dxa"/>
+            <w:bookmarkEnd w:id="20"/>
+            <w:proofErr w:type="spellEnd"/>
+            <w:r>
+              <w:rPr>
+                <w:rFonts w:ascii="Arial" w:hAnsi="Arial" w:cs="Arial"/>
+                <w:sz w:val="20"/>
+                <w:szCs w:val="20"/>
+              </w:rPr>
+              <w:t>}</w:t>
+            </w:r>
+          </w:p>
+        </w:tc>
+        <w:tc>
+          <w:tcPr>
+            <w:tcW w:w="1634" w:type="dxa"/>
             <w:vAlign w:val="center"/>
           </w:tcPr>
           <w:p>
@@ -3505,13 +4499,31 @@
                 <w:sz w:val="20"/>
                 <w:szCs w:val="20"/>
               </w:rPr>
-              <w:t>${co_max_working_pressure_unit}</w:t>
-            </w:r>
-          </w:p>
-        </w:tc>
-        <w:tc>
-          <w:tcPr>
-            <w:tcW w:w="3060" w:type="dxa"/>
+              <w:t>${</w:t>
+            </w:r>
+            <w:proofErr w:type="spellStart"/>
+            <w:r>
+              <w:rPr>
+                <w:rFonts w:ascii="Arial" w:hAnsi="Arial" w:cs="Arial"/>
+                <w:sz w:val="20"/>
+                <w:szCs w:val="20"/>
+              </w:rPr>
+              <w:t>co_max_working_pressure_unit</w:t>
+            </w:r>
+            <w:proofErr w:type="spellEnd"/>
+            <w:r>
+              <w:rPr>
+                <w:rFonts w:ascii="Arial" w:hAnsi="Arial" w:cs="Arial"/>
+                <w:sz w:val="20"/>
+                <w:szCs w:val="20"/>
+              </w:rPr>
+              <w:t>}</w:t>
+            </w:r>
+          </w:p>
+        </w:tc>
+        <w:tc>
+          <w:tcPr>
+            <w:tcW w:w="2686" w:type="dxa"/>
             <w:vAlign w:val="center"/>
           </w:tcPr>
           <w:p>
@@ -3529,7 +4541,25 @@
                 <w:sz w:val="20"/>
                 <w:szCs w:val="20"/>
               </w:rPr>
-              <w:t>${co_max_working_pressure_value}</w:t>
+              <w:t>${</w:t>
+            </w:r>
+            <w:proofErr w:type="spellStart"/>
+            <w:r>
+              <w:rPr>
+                <w:rFonts w:ascii="Arial" w:hAnsi="Arial" w:cs="Arial"/>
+                <w:sz w:val="20"/>
+                <w:szCs w:val="20"/>
+              </w:rPr>
+              <w:t>co_max_working_pressure_value</w:t>
+            </w:r>
+            <w:proofErr w:type="spellEnd"/>
+            <w:r>
+              <w:rPr>
+                <w:rFonts w:ascii="Arial" w:hAnsi="Arial" w:cs="Arial"/>
+                <w:sz w:val="20"/>
+                <w:szCs w:val="20"/>
+              </w:rPr>
+              <w:t>}</w:t>
             </w:r>
           </w:p>
         </w:tc>
@@ -3562,7 +4592,7 @@
         </w:trPr>
         <w:tc>
           <w:tcPr>
-            <w:tcW w:w="450" w:type="dxa"/>
+            <w:tcW w:w="567" w:type="dxa"/>
             <w:shd w:val="pct15" w:color="auto" w:fill="FFFFFF"/>
             <w:vAlign w:val="center"/>
           </w:tcPr>
@@ -3591,7 +4621,7 @@
         </w:tc>
         <w:tc>
           <w:tcPr>
-            <w:tcW w:w="8190" w:type="dxa"/>
+            <w:tcW w:w="8073" w:type="dxa"/>
             <w:gridSpan w:val="3"/>
             <w:shd w:val="pct15" w:color="auto" w:fill="FFFFFF"/>
             <w:vAlign w:val="center"/>
@@ -3604,7 +4634,7 @@
                 <w:szCs w:val="20"/>
               </w:rPr>
             </w:pPr>
-            <w:bookmarkStart w:id="20" w:name="CAPTION_STEAM_CIRCUIT"/>
+            <w:bookmarkStart w:id="21" w:name="CAPTION_STEAM_CIRCUIT"/>
             <w:r>
               <w:rPr>
                 <w:rFonts w:ascii="Arial" w:hAnsi="Arial" w:cs="Arial"/>
@@ -3612,8 +4642,9 @@
                 <w:sz w:val="20"/>
                 <w:szCs w:val="20"/>
               </w:rPr>
-              <w:t>${hot_water</w:t>
-            </w:r>
+              <w:t>${</w:t>
+            </w:r>
+            <w:proofErr w:type="spellStart"/>
             <w:r>
               <w:rPr>
                 <w:rFonts w:ascii="Arial" w:hAnsi="Arial" w:cs="Arial"/>
@@ -3621,6 +4652,15 @@
                 <w:sz w:val="20"/>
                 <w:szCs w:val="20"/>
               </w:rPr>
+              <w:t>hot_water</w:t>
+            </w:r>
+            <w:r>
+              <w:rPr>
+                <w:rFonts w:ascii="Arial" w:hAnsi="Arial" w:cs="Arial"/>
+                <w:b/>
+                <w:sz w:val="20"/>
+                <w:szCs w:val="20"/>
+              </w:rPr>
               <w:t>_c</w:t>
             </w:r>
             <w:r>
@@ -3632,7 +4672,8 @@
               </w:rPr>
               <w:t>ircuit</w:t>
             </w:r>
-            <w:bookmarkEnd w:id="20"/>
+            <w:bookmarkEnd w:id="21"/>
+            <w:proofErr w:type="spellEnd"/>
             <w:r>
               <w:rPr>
                 <w:rFonts w:ascii="Arial" w:hAnsi="Arial" w:cs="Arial"/>
@@ -3660,7 +4701,7 @@
         </w:trPr>
         <w:tc>
           <w:tcPr>
-            <w:tcW w:w="450" w:type="dxa"/>
+            <w:tcW w:w="567" w:type="dxa"/>
             <w:vAlign w:val="center"/>
           </w:tcPr>
           <w:p>
@@ -3679,30 +4720,48 @@
         </w:tc>
         <w:tc>
           <w:tcPr>
-            <w:tcW w:w="3870" w:type="dxa"/>
-            <w:vAlign w:val="center"/>
-          </w:tcPr>
-          <w:p>
-            <w:pPr>
-              <w:rPr>
-                <w:rFonts w:ascii="Arial" w:hAnsi="Arial" w:cs="Arial"/>
-                <w:sz w:val="20"/>
-                <w:szCs w:val="20"/>
-              </w:rPr>
-            </w:pPr>
-            <w:r>
-              <w:rPr>
-                <w:rFonts w:ascii="Arial" w:hAnsi="Arial" w:cs="Arial"/>
-                <w:sz w:val="20"/>
-                <w:szCs w:val="20"/>
-              </w:rPr>
-              <w:t>${heat_input}</w:t>
-            </w:r>
-          </w:p>
-        </w:tc>
-        <w:tc>
-          <w:tcPr>
-            <w:tcW w:w="1260" w:type="dxa"/>
+            <w:tcW w:w="3753" w:type="dxa"/>
+            <w:vAlign w:val="center"/>
+          </w:tcPr>
+          <w:p>
+            <w:pPr>
+              <w:rPr>
+                <w:rFonts w:ascii="Arial" w:hAnsi="Arial" w:cs="Arial"/>
+                <w:sz w:val="20"/>
+                <w:szCs w:val="20"/>
+              </w:rPr>
+            </w:pPr>
+            <w:r>
+              <w:rPr>
+                <w:rFonts w:ascii="Arial" w:hAnsi="Arial" w:cs="Arial"/>
+                <w:sz w:val="20"/>
+                <w:szCs w:val="20"/>
+              </w:rPr>
+              <w:t>${</w:t>
+            </w:r>
+            <w:proofErr w:type="spellStart"/>
+            <w:r>
+              <w:rPr>
+                <w:rFonts w:ascii="Arial" w:hAnsi="Arial" w:cs="Arial"/>
+                <w:sz w:val="20"/>
+                <w:szCs w:val="20"/>
+              </w:rPr>
+              <w:t>heat_input</w:t>
+            </w:r>
+            <w:proofErr w:type="spellEnd"/>
+            <w:r>
+              <w:rPr>
+                <w:rFonts w:ascii="Arial" w:hAnsi="Arial" w:cs="Arial"/>
+                <w:sz w:val="20"/>
+                <w:szCs w:val="20"/>
+              </w:rPr>
+              <w:t>}</w:t>
+            </w:r>
+          </w:p>
+        </w:tc>
+        <w:tc>
+          <w:tcPr>
+            <w:tcW w:w="1634" w:type="dxa"/>
             <w:vAlign w:val="center"/>
           </w:tcPr>
           <w:p>
@@ -3720,13 +4779,31 @@
                 <w:sz w:val="20"/>
                 <w:szCs w:val="20"/>
               </w:rPr>
-              <w:t>${heat_input_unit}</w:t>
-            </w:r>
-          </w:p>
-        </w:tc>
-        <w:tc>
-          <w:tcPr>
-            <w:tcW w:w="3060" w:type="dxa"/>
+              <w:t>${</w:t>
+            </w:r>
+            <w:proofErr w:type="spellStart"/>
+            <w:r>
+              <w:rPr>
+                <w:rFonts w:ascii="Arial" w:hAnsi="Arial" w:cs="Arial"/>
+                <w:sz w:val="20"/>
+                <w:szCs w:val="20"/>
+              </w:rPr>
+              <w:t>heat_input_unit</w:t>
+            </w:r>
+            <w:proofErr w:type="spellEnd"/>
+            <w:r>
+              <w:rPr>
+                <w:rFonts w:ascii="Arial" w:hAnsi="Arial" w:cs="Arial"/>
+                <w:sz w:val="20"/>
+                <w:szCs w:val="20"/>
+              </w:rPr>
+              <w:t>}</w:t>
+            </w:r>
+          </w:p>
+        </w:tc>
+        <w:tc>
+          <w:tcPr>
+            <w:tcW w:w="2686" w:type="dxa"/>
             <w:vAlign w:val="center"/>
           </w:tcPr>
           <w:p>
@@ -3744,7 +4821,25 @@
                 <w:sz w:val="20"/>
                 <w:szCs w:val="20"/>
               </w:rPr>
-              <w:t>${heat_input_value}</w:t>
+              <w:t>${</w:t>
+            </w:r>
+            <w:proofErr w:type="spellStart"/>
+            <w:r>
+              <w:rPr>
+                <w:rFonts w:ascii="Arial" w:hAnsi="Arial" w:cs="Arial"/>
+                <w:sz w:val="20"/>
+                <w:szCs w:val="20"/>
+              </w:rPr>
+              <w:t>heat_input_value</w:t>
+            </w:r>
+            <w:proofErr w:type="spellEnd"/>
+            <w:r>
+              <w:rPr>
+                <w:rFonts w:ascii="Arial" w:hAnsi="Arial" w:cs="Arial"/>
+                <w:sz w:val="20"/>
+                <w:szCs w:val="20"/>
+              </w:rPr>
+              <w:t>}</w:t>
             </w:r>
           </w:p>
         </w:tc>
@@ -3755,7 +4850,7 @@
         </w:trPr>
         <w:tc>
           <w:tcPr>
-            <w:tcW w:w="450" w:type="dxa"/>
+            <w:tcW w:w="567" w:type="dxa"/>
             <w:vAlign w:val="center"/>
           </w:tcPr>
           <w:p>
@@ -3774,30 +4869,48 @@
         </w:tc>
         <w:tc>
           <w:tcPr>
-            <w:tcW w:w="3870" w:type="dxa"/>
-            <w:vAlign w:val="center"/>
-          </w:tcPr>
-          <w:p>
-            <w:pPr>
-              <w:rPr>
-                <w:rFonts w:ascii="Arial" w:hAnsi="Arial" w:cs="Arial"/>
-                <w:sz w:val="20"/>
-                <w:szCs w:val="20"/>
-              </w:rPr>
-            </w:pPr>
-            <w:r>
-              <w:rPr>
-                <w:rFonts w:ascii="Arial" w:hAnsi="Arial" w:cs="Arial"/>
-                <w:sz w:val="20"/>
-                <w:szCs w:val="20"/>
-              </w:rPr>
-              <w:t>${hot_water_flow}</w:t>
-            </w:r>
-          </w:p>
-        </w:tc>
-        <w:tc>
-          <w:tcPr>
-            <w:tcW w:w="1260" w:type="dxa"/>
+            <w:tcW w:w="3753" w:type="dxa"/>
+            <w:vAlign w:val="center"/>
+          </w:tcPr>
+          <w:p>
+            <w:pPr>
+              <w:rPr>
+                <w:rFonts w:ascii="Arial" w:hAnsi="Arial" w:cs="Arial"/>
+                <w:sz w:val="20"/>
+                <w:szCs w:val="20"/>
+              </w:rPr>
+            </w:pPr>
+            <w:r>
+              <w:rPr>
+                <w:rFonts w:ascii="Arial" w:hAnsi="Arial" w:cs="Arial"/>
+                <w:sz w:val="20"/>
+                <w:szCs w:val="20"/>
+              </w:rPr>
+              <w:t>${</w:t>
+            </w:r>
+            <w:proofErr w:type="spellStart"/>
+            <w:r>
+              <w:rPr>
+                <w:rFonts w:ascii="Arial" w:hAnsi="Arial" w:cs="Arial"/>
+                <w:sz w:val="20"/>
+                <w:szCs w:val="20"/>
+              </w:rPr>
+              <w:t>hot_water_flow</w:t>
+            </w:r>
+            <w:proofErr w:type="spellEnd"/>
+            <w:r>
+              <w:rPr>
+                <w:rFonts w:ascii="Arial" w:hAnsi="Arial" w:cs="Arial"/>
+                <w:sz w:val="20"/>
+                <w:szCs w:val="20"/>
+              </w:rPr>
+              <w:t>}</w:t>
+            </w:r>
+          </w:p>
+        </w:tc>
+        <w:tc>
+          <w:tcPr>
+            <w:tcW w:w="1634" w:type="dxa"/>
             <w:vAlign w:val="center"/>
           </w:tcPr>
           <w:p>
@@ -3815,13 +4928,31 @@
                 <w:sz w:val="20"/>
                 <w:szCs w:val="20"/>
               </w:rPr>
-              <w:t>${hot_water_flow_unit}</w:t>
-            </w:r>
-          </w:p>
-        </w:tc>
-        <w:tc>
-          <w:tcPr>
-            <w:tcW w:w="3060" w:type="dxa"/>
+              <w:t>${</w:t>
+            </w:r>
+            <w:proofErr w:type="spellStart"/>
+            <w:r>
+              <w:rPr>
+                <w:rFonts w:ascii="Arial" w:hAnsi="Arial" w:cs="Arial"/>
+                <w:sz w:val="20"/>
+                <w:szCs w:val="20"/>
+              </w:rPr>
+              <w:t>hot_water_flow_unit</w:t>
+            </w:r>
+            <w:proofErr w:type="spellEnd"/>
+            <w:r>
+              <w:rPr>
+                <w:rFonts w:ascii="Arial" w:hAnsi="Arial" w:cs="Arial"/>
+                <w:sz w:val="20"/>
+                <w:szCs w:val="20"/>
+              </w:rPr>
+              <w:t>}</w:t>
+            </w:r>
+          </w:p>
+        </w:tc>
+        <w:tc>
+          <w:tcPr>
+            <w:tcW w:w="2686" w:type="dxa"/>
             <w:vAlign w:val="center"/>
           </w:tcPr>
           <w:p>
@@ -3839,7 +4970,25 @@
                 <w:sz w:val="20"/>
                 <w:szCs w:val="20"/>
               </w:rPr>
-              <w:t>${hot_water_flow_value}</w:t>
+              <w:t>${</w:t>
+            </w:r>
+            <w:proofErr w:type="spellStart"/>
+            <w:r>
+              <w:rPr>
+                <w:rFonts w:ascii="Arial" w:hAnsi="Arial" w:cs="Arial"/>
+                <w:sz w:val="20"/>
+                <w:szCs w:val="20"/>
+              </w:rPr>
+              <w:t>hot_water_flow_value</w:t>
+            </w:r>
+            <w:proofErr w:type="spellEnd"/>
+            <w:r>
+              <w:rPr>
+                <w:rFonts w:ascii="Arial" w:hAnsi="Arial" w:cs="Arial"/>
+                <w:sz w:val="20"/>
+                <w:szCs w:val="20"/>
+              </w:rPr>
+              <w:t>}</w:t>
             </w:r>
           </w:p>
         </w:tc>
@@ -3850,7 +4999,7 @@
         </w:trPr>
         <w:tc>
           <w:tcPr>
-            <w:tcW w:w="450" w:type="dxa"/>
+            <w:tcW w:w="567" w:type="dxa"/>
             <w:vAlign w:val="center"/>
           </w:tcPr>
           <w:p>
@@ -3869,30 +5018,48 @@
         </w:tc>
         <w:tc>
           <w:tcPr>
-            <w:tcW w:w="3870" w:type="dxa"/>
-            <w:vAlign w:val="center"/>
-          </w:tcPr>
-          <w:p>
-            <w:pPr>
-              <w:rPr>
-                <w:rFonts w:ascii="Arial" w:hAnsi="Arial" w:cs="Arial"/>
-                <w:sz w:val="20"/>
-                <w:szCs w:val="20"/>
-              </w:rPr>
-            </w:pPr>
-            <w:r>
-              <w:rPr>
-                <w:rFonts w:ascii="Arial" w:hAnsi="Arial" w:cs="Arial"/>
-                <w:sz w:val="20"/>
-                <w:szCs w:val="20"/>
-              </w:rPr>
-              <w:t>${hot_water_in_temp}</w:t>
-            </w:r>
-          </w:p>
-        </w:tc>
-        <w:tc>
-          <w:tcPr>
-            <w:tcW w:w="1260" w:type="dxa"/>
+            <w:tcW w:w="3753" w:type="dxa"/>
+            <w:vAlign w:val="center"/>
+          </w:tcPr>
+          <w:p>
+            <w:pPr>
+              <w:rPr>
+                <w:rFonts w:ascii="Arial" w:hAnsi="Arial" w:cs="Arial"/>
+                <w:sz w:val="20"/>
+                <w:szCs w:val="20"/>
+              </w:rPr>
+            </w:pPr>
+            <w:r>
+              <w:rPr>
+                <w:rFonts w:ascii="Arial" w:hAnsi="Arial" w:cs="Arial"/>
+                <w:sz w:val="20"/>
+                <w:szCs w:val="20"/>
+              </w:rPr>
+              <w:t>${</w:t>
+            </w:r>
+            <w:proofErr w:type="spellStart"/>
+            <w:r>
+              <w:rPr>
+                <w:rFonts w:ascii="Arial" w:hAnsi="Arial" w:cs="Arial"/>
+                <w:sz w:val="20"/>
+                <w:szCs w:val="20"/>
+              </w:rPr>
+              <w:t>hot_water_in_temp</w:t>
+            </w:r>
+            <w:proofErr w:type="spellEnd"/>
+            <w:r>
+              <w:rPr>
+                <w:rFonts w:ascii="Arial" w:hAnsi="Arial" w:cs="Arial"/>
+                <w:sz w:val="20"/>
+                <w:szCs w:val="20"/>
+              </w:rPr>
+              <w:t>}</w:t>
+            </w:r>
+          </w:p>
+        </w:tc>
+        <w:tc>
+          <w:tcPr>
+            <w:tcW w:w="1634" w:type="dxa"/>
             <w:vAlign w:val="center"/>
           </w:tcPr>
           <w:p>
@@ -3910,21 +5077,39 @@
                 <w:sz w:val="20"/>
                 <w:szCs w:val="20"/>
               </w:rPr>
-              <w:t>${hot_water_in_temp_</w:t>
-            </w:r>
-            <w:r>
-              <w:rPr>
-                <w:rFonts w:ascii="Arial" w:hAnsi="Arial" w:cs="Arial"/>
-                <w:sz w:val="20"/>
-                <w:szCs w:val="20"/>
-              </w:rPr>
-              <w:t>unit}</w:t>
-            </w:r>
-          </w:p>
-        </w:tc>
-        <w:tc>
-          <w:tcPr>
-            <w:tcW w:w="3060" w:type="dxa"/>
+              <w:t>${</w:t>
+            </w:r>
+            <w:proofErr w:type="spellStart"/>
+            <w:r>
+              <w:rPr>
+                <w:rFonts w:ascii="Arial" w:hAnsi="Arial" w:cs="Arial"/>
+                <w:sz w:val="20"/>
+                <w:szCs w:val="20"/>
+              </w:rPr>
+              <w:t>hot_water_in_temp_</w:t>
+            </w:r>
+            <w:r>
+              <w:rPr>
+                <w:rFonts w:ascii="Arial" w:hAnsi="Arial" w:cs="Arial"/>
+                <w:sz w:val="20"/>
+                <w:szCs w:val="20"/>
+              </w:rPr>
+              <w:t>unit</w:t>
+            </w:r>
+            <w:proofErr w:type="spellEnd"/>
+            <w:r>
+              <w:rPr>
+                <w:rFonts w:ascii="Arial" w:hAnsi="Arial" w:cs="Arial"/>
+                <w:sz w:val="20"/>
+                <w:szCs w:val="20"/>
+              </w:rPr>
+              <w:t>}</w:t>
+            </w:r>
+          </w:p>
+        </w:tc>
+        <w:tc>
+          <w:tcPr>
+            <w:tcW w:w="2686" w:type="dxa"/>
             <w:vAlign w:val="center"/>
           </w:tcPr>
           <w:p>
@@ -3942,7 +5127,25 @@
                 <w:sz w:val="20"/>
                 <w:szCs w:val="20"/>
               </w:rPr>
-              <w:t>${hot_water_in_temp_value}</w:t>
+              <w:t>${</w:t>
+            </w:r>
+            <w:proofErr w:type="spellStart"/>
+            <w:r>
+              <w:rPr>
+                <w:rFonts w:ascii="Arial" w:hAnsi="Arial" w:cs="Arial"/>
+                <w:sz w:val="20"/>
+                <w:szCs w:val="20"/>
+              </w:rPr>
+              <w:t>hot_water_in_temp_value</w:t>
+            </w:r>
+            <w:proofErr w:type="spellEnd"/>
+            <w:r>
+              <w:rPr>
+                <w:rFonts w:ascii="Arial" w:hAnsi="Arial" w:cs="Arial"/>
+                <w:sz w:val="20"/>
+                <w:szCs w:val="20"/>
+              </w:rPr>
+              <w:t>}</w:t>
             </w:r>
           </w:p>
         </w:tc>
@@ -3953,7 +5156,7 @@
         </w:trPr>
         <w:tc>
           <w:tcPr>
-            <w:tcW w:w="450" w:type="dxa"/>
+            <w:tcW w:w="567" w:type="dxa"/>
             <w:vAlign w:val="center"/>
           </w:tcPr>
           <w:p>
@@ -3972,30 +5175,48 @@
         </w:tc>
         <w:tc>
           <w:tcPr>
-            <w:tcW w:w="3870" w:type="dxa"/>
-            <w:vAlign w:val="center"/>
-          </w:tcPr>
-          <w:p>
-            <w:pPr>
-              <w:rPr>
-                <w:rFonts w:ascii="Arial" w:hAnsi="Arial" w:cs="Arial"/>
-                <w:sz w:val="20"/>
-                <w:szCs w:val="20"/>
-              </w:rPr>
-            </w:pPr>
-            <w:r>
-              <w:rPr>
-                <w:rFonts w:ascii="Arial" w:hAnsi="Arial" w:cs="Arial"/>
-                <w:sz w:val="20"/>
-                <w:szCs w:val="20"/>
-              </w:rPr>
-              <w:t>${hot_water_out_temp}</w:t>
-            </w:r>
-          </w:p>
-        </w:tc>
-        <w:tc>
-          <w:tcPr>
-            <w:tcW w:w="1260" w:type="dxa"/>
+            <w:tcW w:w="3753" w:type="dxa"/>
+            <w:vAlign w:val="center"/>
+          </w:tcPr>
+          <w:p>
+            <w:pPr>
+              <w:rPr>
+                <w:rFonts w:ascii="Arial" w:hAnsi="Arial" w:cs="Arial"/>
+                <w:sz w:val="20"/>
+                <w:szCs w:val="20"/>
+              </w:rPr>
+            </w:pPr>
+            <w:r>
+              <w:rPr>
+                <w:rFonts w:ascii="Arial" w:hAnsi="Arial" w:cs="Arial"/>
+                <w:sz w:val="20"/>
+                <w:szCs w:val="20"/>
+              </w:rPr>
+              <w:t>${</w:t>
+            </w:r>
+            <w:proofErr w:type="spellStart"/>
+            <w:r>
+              <w:rPr>
+                <w:rFonts w:ascii="Arial" w:hAnsi="Arial" w:cs="Arial"/>
+                <w:sz w:val="20"/>
+                <w:szCs w:val="20"/>
+              </w:rPr>
+              <w:t>hot_water_out_temp</w:t>
+            </w:r>
+            <w:proofErr w:type="spellEnd"/>
+            <w:r>
+              <w:rPr>
+                <w:rFonts w:ascii="Arial" w:hAnsi="Arial" w:cs="Arial"/>
+                <w:sz w:val="20"/>
+                <w:szCs w:val="20"/>
+              </w:rPr>
+              <w:t>}</w:t>
+            </w:r>
+          </w:p>
+        </w:tc>
+        <w:tc>
+          <w:tcPr>
+            <w:tcW w:w="1634" w:type="dxa"/>
             <w:vAlign w:val="center"/>
           </w:tcPr>
           <w:p>
@@ -4013,21 +5234,39 @@
                 <w:sz w:val="20"/>
                 <w:szCs w:val="20"/>
               </w:rPr>
-              <w:t>${hot_water_out_temp</w:t>
-            </w:r>
-            <w:r>
-              <w:rPr>
-                <w:rFonts w:ascii="Arial" w:hAnsi="Arial" w:cs="Arial"/>
-                <w:sz w:val="20"/>
-                <w:szCs w:val="20"/>
-              </w:rPr>
-              <w:t>_unit}</w:t>
-            </w:r>
-          </w:p>
-        </w:tc>
-        <w:tc>
-          <w:tcPr>
-            <w:tcW w:w="3060" w:type="dxa"/>
+              <w:t>${</w:t>
+            </w:r>
+            <w:proofErr w:type="spellStart"/>
+            <w:r>
+              <w:rPr>
+                <w:rFonts w:ascii="Arial" w:hAnsi="Arial" w:cs="Arial"/>
+                <w:sz w:val="20"/>
+                <w:szCs w:val="20"/>
+              </w:rPr>
+              <w:t>hot_water_out_temp</w:t>
+            </w:r>
+            <w:r>
+              <w:rPr>
+                <w:rFonts w:ascii="Arial" w:hAnsi="Arial" w:cs="Arial"/>
+                <w:sz w:val="20"/>
+                <w:szCs w:val="20"/>
+              </w:rPr>
+              <w:t>_unit</w:t>
+            </w:r>
+            <w:proofErr w:type="spellEnd"/>
+            <w:r>
+              <w:rPr>
+                <w:rFonts w:ascii="Arial" w:hAnsi="Arial" w:cs="Arial"/>
+                <w:sz w:val="20"/>
+                <w:szCs w:val="20"/>
+              </w:rPr>
+              <w:t>}</w:t>
+            </w:r>
+          </w:p>
+        </w:tc>
+        <w:tc>
+          <w:tcPr>
+            <w:tcW w:w="2686" w:type="dxa"/>
             <w:vAlign w:val="center"/>
           </w:tcPr>
           <w:p>
@@ -4045,7 +5284,25 @@
                 <w:sz w:val="20"/>
                 <w:szCs w:val="20"/>
               </w:rPr>
-              <w:t>${hot_water_out_temp_value}</w:t>
+              <w:t>${</w:t>
+            </w:r>
+            <w:proofErr w:type="spellStart"/>
+            <w:r>
+              <w:rPr>
+                <w:rFonts w:ascii="Arial" w:hAnsi="Arial" w:cs="Arial"/>
+                <w:sz w:val="20"/>
+                <w:szCs w:val="20"/>
+              </w:rPr>
+              <w:t>hot_water_out_temp_value</w:t>
+            </w:r>
+            <w:proofErr w:type="spellEnd"/>
+            <w:r>
+              <w:rPr>
+                <w:rFonts w:ascii="Arial" w:hAnsi="Arial" w:cs="Arial"/>
+                <w:sz w:val="20"/>
+                <w:szCs w:val="20"/>
+              </w:rPr>
+              <w:t>}</w:t>
             </w:r>
           </w:p>
         </w:tc>
@@ -4056,7 +5313,7 @@
         </w:trPr>
         <w:tc>
           <w:tcPr>
-            <w:tcW w:w="450" w:type="dxa"/>
+            <w:tcW w:w="567" w:type="dxa"/>
             <w:vAlign w:val="center"/>
           </w:tcPr>
           <w:p>
@@ -4075,27 +5332,28 @@
         </w:tc>
         <w:tc>
           <w:tcPr>
-            <w:tcW w:w="3870" w:type="dxa"/>
-            <w:vAlign w:val="center"/>
-          </w:tcPr>
-          <w:p>
-            <w:pPr>
-              <w:rPr>
-                <w:rFonts w:ascii="Arial" w:hAnsi="Arial" w:cs="Arial"/>
-                <w:sz w:val="20"/>
-                <w:szCs w:val="20"/>
-              </w:rPr>
-            </w:pPr>
-            <w:bookmarkStart w:id="21" w:name="CAPTION_COND_DRAIN_PRESSURE"/>
-            <w:r>
-              <w:rPr>
-                <w:rFonts w:ascii="Arial" w:hAnsi="Arial" w:cs="Arial"/>
-                <w:sz w:val="20"/>
-                <w:szCs w:val="20"/>
-              </w:rPr>
-              <w:t>${</w:t>
-            </w:r>
-            <w:bookmarkEnd w:id="21"/>
+            <w:tcW w:w="3753" w:type="dxa"/>
+            <w:vAlign w:val="center"/>
+          </w:tcPr>
+          <w:p>
+            <w:pPr>
+              <w:rPr>
+                <w:rFonts w:ascii="Arial" w:hAnsi="Arial" w:cs="Arial"/>
+                <w:sz w:val="20"/>
+                <w:szCs w:val="20"/>
+              </w:rPr>
+            </w:pPr>
+            <w:bookmarkStart w:id="22" w:name="CAPTION_COND_DRAIN_PRESSURE"/>
+            <w:r>
+              <w:rPr>
+                <w:rFonts w:ascii="Arial" w:hAnsi="Arial" w:cs="Arial"/>
+                <w:sz w:val="20"/>
+                <w:szCs w:val="20"/>
+              </w:rPr>
+              <w:t>${</w:t>
+            </w:r>
+            <w:bookmarkEnd w:id="22"/>
+            <w:proofErr w:type="spellStart"/>
             <w:r>
               <w:rPr>
                 <w:rFonts w:ascii="Arial" w:hAnsi="Arial" w:cs="Arial"/>
@@ -4104,19 +5362,20 @@
               </w:rPr>
               <w:t>generator_passes</w:t>
             </w:r>
-            <w:r>
-              <w:rPr>
-                <w:rFonts w:ascii="Arial" w:hAnsi="Arial" w:cs="Arial"/>
-                <w:sz w:val="20"/>
-                <w:szCs w:val="20"/>
-              </w:rPr>
-              <w:t>}</w:t>
-            </w:r>
-          </w:p>
-        </w:tc>
-        <w:tc>
-          <w:tcPr>
-            <w:tcW w:w="1260" w:type="dxa"/>
+            <w:proofErr w:type="spellEnd"/>
+            <w:r>
+              <w:rPr>
+                <w:rFonts w:ascii="Arial" w:hAnsi="Arial" w:cs="Arial"/>
+                <w:sz w:val="20"/>
+                <w:szCs w:val="20"/>
+              </w:rPr>
+              <w:t>}</w:t>
+            </w:r>
+          </w:p>
+        </w:tc>
+        <w:tc>
+          <w:tcPr>
+            <w:tcW w:w="1634" w:type="dxa"/>
             <w:vAlign w:val="center"/>
           </w:tcPr>
           <w:p>
@@ -4140,7 +5399,7 @@
         </w:tc>
         <w:tc>
           <w:tcPr>
-            <w:tcW w:w="3060" w:type="dxa"/>
+            <w:tcW w:w="2686" w:type="dxa"/>
             <w:vAlign w:val="center"/>
           </w:tcPr>
           <w:p>
@@ -4160,6 +5419,7 @@
               </w:rPr>
               <w:t>${</w:t>
             </w:r>
+            <w:proofErr w:type="spellStart"/>
             <w:r>
               <w:rPr>
                 <w:rFonts w:ascii="Arial" w:hAnsi="Arial" w:cs="Arial"/>
@@ -4174,7 +5434,16 @@
                 <w:sz w:val="20"/>
                 <w:szCs w:val="20"/>
               </w:rPr>
-              <w:t>_value}</w:t>
+              <w:t>_value</w:t>
+            </w:r>
+            <w:proofErr w:type="spellEnd"/>
+            <w:r>
+              <w:rPr>
+                <w:rFonts w:ascii="Arial" w:hAnsi="Arial" w:cs="Arial"/>
+                <w:sz w:val="20"/>
+                <w:szCs w:val="20"/>
+              </w:rPr>
+              <w:t>}</w:t>
             </w:r>
           </w:p>
         </w:tc>
@@ -4185,7 +5454,7 @@
         </w:trPr>
         <w:tc>
           <w:tcPr>
-            <w:tcW w:w="450" w:type="dxa"/>
+            <w:tcW w:w="567" w:type="dxa"/>
             <w:vAlign w:val="center"/>
           </w:tcPr>
           <w:p>
@@ -4204,27 +5473,28 @@
         </w:tc>
         <w:tc>
           <w:tcPr>
-            <w:tcW w:w="3870" w:type="dxa"/>
-            <w:vAlign w:val="center"/>
-          </w:tcPr>
-          <w:p>
-            <w:pPr>
-              <w:rPr>
-                <w:rFonts w:ascii="Arial" w:hAnsi="Arial" w:cs="Arial"/>
-                <w:sz w:val="20"/>
-                <w:szCs w:val="20"/>
-              </w:rPr>
-            </w:pPr>
-            <w:bookmarkStart w:id="22" w:name="CAPTION_CONNECTION_INLET"/>
-            <w:r>
-              <w:rPr>
-                <w:rFonts w:ascii="Arial" w:hAnsi="Arial" w:cs="Arial"/>
-                <w:sz w:val="20"/>
-                <w:szCs w:val="20"/>
-              </w:rPr>
-              <w:t>${</w:t>
-            </w:r>
-            <w:bookmarkEnd w:id="22"/>
+            <w:tcW w:w="3753" w:type="dxa"/>
+            <w:vAlign w:val="center"/>
+          </w:tcPr>
+          <w:p>
+            <w:pPr>
+              <w:rPr>
+                <w:rFonts w:ascii="Arial" w:hAnsi="Arial" w:cs="Arial"/>
+                <w:sz w:val="20"/>
+                <w:szCs w:val="20"/>
+              </w:rPr>
+            </w:pPr>
+            <w:bookmarkStart w:id="23" w:name="CAPTION_CONNECTION_INLET"/>
+            <w:r>
+              <w:rPr>
+                <w:rFonts w:ascii="Arial" w:hAnsi="Arial" w:cs="Arial"/>
+                <w:sz w:val="20"/>
+                <w:szCs w:val="20"/>
+              </w:rPr>
+              <w:t>${</w:t>
+            </w:r>
+            <w:bookmarkEnd w:id="23"/>
+            <w:proofErr w:type="spellStart"/>
             <w:r>
               <w:rPr>
                 <w:rFonts w:ascii="Arial" w:hAnsi="Arial" w:cs="Arial"/>
@@ -4233,19 +5503,20 @@
               </w:rPr>
               <w:t>hot_water_pressure_loss</w:t>
             </w:r>
-            <w:r>
-              <w:rPr>
-                <w:rFonts w:ascii="Arial" w:hAnsi="Arial" w:cs="Arial"/>
-                <w:sz w:val="20"/>
-                <w:szCs w:val="20"/>
-              </w:rPr>
-              <w:t>}</w:t>
-            </w:r>
-          </w:p>
-        </w:tc>
-        <w:tc>
-          <w:tcPr>
-            <w:tcW w:w="1260" w:type="dxa"/>
+            <w:proofErr w:type="spellEnd"/>
+            <w:r>
+              <w:rPr>
+                <w:rFonts w:ascii="Arial" w:hAnsi="Arial" w:cs="Arial"/>
+                <w:sz w:val="20"/>
+                <w:szCs w:val="20"/>
+              </w:rPr>
+              <w:t>}</w:t>
+            </w:r>
+          </w:p>
+        </w:tc>
+        <w:tc>
+          <w:tcPr>
+            <w:tcW w:w="1634" w:type="dxa"/>
             <w:vAlign w:val="center"/>
           </w:tcPr>
           <w:p>
@@ -4265,6 +5536,7 @@
               </w:rPr>
               <w:t>${</w:t>
             </w:r>
+            <w:proofErr w:type="spellStart"/>
             <w:r>
               <w:rPr>
                 <w:rFonts w:ascii="Arial" w:hAnsi="Arial" w:cs="Arial"/>
@@ -4279,13 +5551,22 @@
                 <w:sz w:val="20"/>
                 <w:szCs w:val="20"/>
               </w:rPr>
-              <w:t>_unit}</w:t>
-            </w:r>
-          </w:p>
-        </w:tc>
-        <w:tc>
-          <w:tcPr>
-            <w:tcW w:w="3060" w:type="dxa"/>
+              <w:t>_unit</w:t>
+            </w:r>
+            <w:proofErr w:type="spellEnd"/>
+            <w:r>
+              <w:rPr>
+                <w:rFonts w:ascii="Arial" w:hAnsi="Arial" w:cs="Arial"/>
+                <w:sz w:val="20"/>
+                <w:szCs w:val="20"/>
+              </w:rPr>
+              <w:t>}</w:t>
+            </w:r>
+          </w:p>
+        </w:tc>
+        <w:tc>
+          <w:tcPr>
+            <w:tcW w:w="2686" w:type="dxa"/>
             <w:vAlign w:val="center"/>
           </w:tcPr>
           <w:p>
@@ -4305,6 +5586,7 @@
               </w:rPr>
               <w:t>${</w:t>
             </w:r>
+            <w:proofErr w:type="spellStart"/>
             <w:r>
               <w:rPr>
                 <w:rFonts w:ascii="Arial" w:hAnsi="Arial" w:cs="Arial"/>
@@ -4319,7 +5601,16 @@
                 <w:sz w:val="20"/>
                 <w:szCs w:val="20"/>
               </w:rPr>
-              <w:t>_value}</w:t>
+              <w:t>_value</w:t>
+            </w:r>
+            <w:proofErr w:type="spellEnd"/>
+            <w:r>
+              <w:rPr>
+                <w:rFonts w:ascii="Arial" w:hAnsi="Arial" w:cs="Arial"/>
+                <w:sz w:val="20"/>
+                <w:szCs w:val="20"/>
+              </w:rPr>
+              <w:t>}</w:t>
             </w:r>
           </w:p>
         </w:tc>
@@ -4330,7 +5621,7 @@
         </w:trPr>
         <w:tc>
           <w:tcPr>
-            <w:tcW w:w="450" w:type="dxa"/>
+            <w:tcW w:w="567" w:type="dxa"/>
             <w:vAlign w:val="center"/>
           </w:tcPr>
           <w:p>
@@ -4349,26 +5640,27 @@
         </w:tc>
         <w:tc>
           <w:tcPr>
-            <w:tcW w:w="3870" w:type="dxa"/>
-            <w:vAlign w:val="center"/>
-          </w:tcPr>
-          <w:p>
-            <w:pPr>
-              <w:rPr>
-                <w:rFonts w:ascii="Arial" w:hAnsi="Arial" w:cs="Arial"/>
-                <w:sz w:val="20"/>
-                <w:szCs w:val="20"/>
-              </w:rPr>
-            </w:pPr>
-            <w:bookmarkStart w:id="23" w:name="CAPTION_CONNECTION_DRAIN"/>
-            <w:r>
-              <w:rPr>
-                <w:rFonts w:ascii="Arial" w:hAnsi="Arial" w:cs="Arial"/>
-                <w:sz w:val="20"/>
-                <w:szCs w:val="20"/>
-              </w:rPr>
-              <w:t>${</w:t>
-            </w:r>
+            <w:tcW w:w="3753" w:type="dxa"/>
+            <w:vAlign w:val="center"/>
+          </w:tcPr>
+          <w:p>
+            <w:pPr>
+              <w:rPr>
+                <w:rFonts w:ascii="Arial" w:hAnsi="Arial" w:cs="Arial"/>
+                <w:sz w:val="20"/>
+                <w:szCs w:val="20"/>
+              </w:rPr>
+            </w:pPr>
+            <w:bookmarkStart w:id="24" w:name="CAPTION_CONNECTION_DRAIN"/>
+            <w:r>
+              <w:rPr>
+                <w:rFonts w:ascii="Arial" w:hAnsi="Arial" w:cs="Arial"/>
+                <w:sz w:val="20"/>
+                <w:szCs w:val="20"/>
+              </w:rPr>
+              <w:t>${</w:t>
+            </w:r>
+            <w:proofErr w:type="spellStart"/>
             <w:r>
               <w:rPr>
                 <w:rFonts w:ascii="Arial" w:hAnsi="Arial" w:cs="Arial"/>
@@ -4377,20 +5669,21 @@
               </w:rPr>
               <w:t>hot_water_conn_dia</w:t>
             </w:r>
-            <w:bookmarkEnd w:id="23"/>
-            <w:r>
-              <w:rPr>
-                <w:rFonts w:ascii="Arial" w:hAnsi="Arial" w:cs="Arial"/>
-                <w:sz w:val="20"/>
-                <w:szCs w:val="20"/>
-              </w:rPr>
-              <w:t>}</w:t>
-            </w:r>
-          </w:p>
-        </w:tc>
-        <w:tc>
-          <w:tcPr>
-            <w:tcW w:w="1260" w:type="dxa"/>
+            <w:bookmarkEnd w:id="24"/>
+            <w:proofErr w:type="spellEnd"/>
+            <w:r>
+              <w:rPr>
+                <w:rFonts w:ascii="Arial" w:hAnsi="Arial" w:cs="Arial"/>
+                <w:sz w:val="20"/>
+                <w:szCs w:val="20"/>
+              </w:rPr>
+              <w:t>}</w:t>
+            </w:r>
+          </w:p>
+        </w:tc>
+        <w:tc>
+          <w:tcPr>
+            <w:tcW w:w="1634" w:type="dxa"/>
             <w:vAlign w:val="center"/>
           </w:tcPr>
           <w:p>
@@ -4410,6 +5703,7 @@
               </w:rPr>
               <w:t>${</w:t>
             </w:r>
+            <w:proofErr w:type="spellStart"/>
             <w:r>
               <w:rPr>
                 <w:rFonts w:ascii="Arial" w:hAnsi="Arial" w:cs="Arial"/>
@@ -4418,21 +5712,28 @@
               </w:rPr>
               <w:t>hot_water_conn_dia</w:t>
             </w:r>
-            <w:bookmarkStart w:id="24" w:name="_GoBack"/>
-            <w:bookmarkEnd w:id="24"/>
-            <w:r>
-              <w:rPr>
-                <w:rFonts w:ascii="Arial" w:hAnsi="Arial" w:cs="Arial"/>
-                <w:sz w:val="20"/>
-                <w:szCs w:val="20"/>
-              </w:rPr>
-              <w:t>_unit}</w:t>
-            </w:r>
-          </w:p>
-        </w:tc>
-        <w:tc>
-          <w:tcPr>
-            <w:tcW w:w="3060" w:type="dxa"/>
+            <w:r>
+              <w:rPr>
+                <w:rFonts w:ascii="Arial" w:hAnsi="Arial" w:cs="Arial"/>
+                <w:sz w:val="20"/>
+                <w:szCs w:val="20"/>
+              </w:rPr>
+              <w:t>_unit</w:t>
+            </w:r>
+            <w:proofErr w:type="spellEnd"/>
+            <w:r>
+              <w:rPr>
+                <w:rFonts w:ascii="Arial" w:hAnsi="Arial" w:cs="Arial"/>
+                <w:sz w:val="20"/>
+                <w:szCs w:val="20"/>
+              </w:rPr>
+              <w:t>}</w:t>
+            </w:r>
+          </w:p>
+        </w:tc>
+        <w:tc>
+          <w:tcPr>
+            <w:tcW w:w="2686" w:type="dxa"/>
             <w:vAlign w:val="center"/>
           </w:tcPr>
           <w:p>
@@ -4452,6 +5753,7 @@
               </w:rPr>
               <w:t>${</w:t>
             </w:r>
+            <w:proofErr w:type="spellStart"/>
             <w:r>
               <w:rPr>
                 <w:rFonts w:ascii="Arial" w:hAnsi="Arial" w:cs="Arial"/>
@@ -4466,7 +5768,16 @@
                 <w:sz w:val="20"/>
                 <w:szCs w:val="20"/>
               </w:rPr>
-              <w:t>_value}</w:t>
+              <w:t>_value</w:t>
+            </w:r>
+            <w:proofErr w:type="spellEnd"/>
+            <w:r>
+              <w:rPr>
+                <w:rFonts w:ascii="Arial" w:hAnsi="Arial" w:cs="Arial"/>
+                <w:sz w:val="20"/>
+                <w:szCs w:val="20"/>
+              </w:rPr>
+              <w:t>}</w:t>
             </w:r>
           </w:p>
         </w:tc>
@@ -4477,7 +5788,7 @@
         </w:trPr>
         <w:tc>
           <w:tcPr>
-            <w:tcW w:w="450" w:type="dxa"/>
+            <w:tcW w:w="567" w:type="dxa"/>
             <w:vAlign w:val="center"/>
           </w:tcPr>
           <w:p>
@@ -4496,7 +5807,7 @@
         </w:tc>
         <w:tc>
           <w:tcPr>
-            <w:tcW w:w="3870" w:type="dxa"/>
+            <w:tcW w:w="3753" w:type="dxa"/>
             <w:vAlign w:val="center"/>
           </w:tcPr>
           <w:p>
@@ -4537,7 +5848,7 @@
         </w:tc>
         <w:tc>
           <w:tcPr>
-            <w:tcW w:w="1260" w:type="dxa"/>
+            <w:tcW w:w="1634" w:type="dxa"/>
             <w:vAlign w:val="center"/>
           </w:tcPr>
           <w:p>
@@ -4553,7 +5864,7 @@
         </w:tc>
         <w:tc>
           <w:tcPr>
-            <w:tcW w:w="3060" w:type="dxa"/>
+            <w:tcW w:w="2686" w:type="dxa"/>
             <w:vAlign w:val="center"/>
           </w:tcPr>
           <w:p>
@@ -4573,6 +5884,7 @@
               </w:rPr>
               <w:t>${</w:t>
             </w:r>
+            <w:proofErr w:type="spellStart"/>
             <w:r>
               <w:rPr>
                 <w:rFonts w:ascii="Arial" w:hAnsi="Arial" w:cs="Arial"/>
@@ -4587,7 +5899,16 @@
                 <w:sz w:val="20"/>
                 <w:szCs w:val="20"/>
               </w:rPr>
-              <w:t>_value}</w:t>
+              <w:t>_value</w:t>
+            </w:r>
+            <w:proofErr w:type="spellEnd"/>
+            <w:r>
+              <w:rPr>
+                <w:rFonts w:ascii="Arial" w:hAnsi="Arial" w:cs="Arial"/>
+                <w:sz w:val="20"/>
+                <w:szCs w:val="20"/>
+              </w:rPr>
+              <w:t>}</w:t>
             </w:r>
           </w:p>
         </w:tc>
@@ -4598,7 +5919,7 @@
         </w:trPr>
         <w:tc>
           <w:tcPr>
-            <w:tcW w:w="450" w:type="dxa"/>
+            <w:tcW w:w="567" w:type="dxa"/>
             <w:vAlign w:val="center"/>
           </w:tcPr>
           <w:p>
@@ -4617,30 +5938,48 @@
         </w:tc>
         <w:tc>
           <w:tcPr>
-            <w:tcW w:w="3870" w:type="dxa"/>
-            <w:vAlign w:val="center"/>
-          </w:tcPr>
-          <w:p>
-            <w:pPr>
-              <w:rPr>
-                <w:rFonts w:ascii="Arial" w:hAnsi="Arial" w:cs="Arial"/>
-                <w:sz w:val="20"/>
-                <w:szCs w:val="20"/>
-              </w:rPr>
-            </w:pPr>
-            <w:r>
-              <w:rPr>
-                <w:rFonts w:ascii="Arial" w:hAnsi="Arial" w:cs="Arial"/>
-                <w:sz w:val="20"/>
-                <w:szCs w:val="20"/>
-              </w:rPr>
-              <w:t>${hot_water_glycol}</w:t>
-            </w:r>
-          </w:p>
-        </w:tc>
-        <w:tc>
-          <w:tcPr>
-            <w:tcW w:w="1260" w:type="dxa"/>
+            <w:tcW w:w="3753" w:type="dxa"/>
+            <w:vAlign w:val="center"/>
+          </w:tcPr>
+          <w:p>
+            <w:pPr>
+              <w:rPr>
+                <w:rFonts w:ascii="Arial" w:hAnsi="Arial" w:cs="Arial"/>
+                <w:sz w:val="20"/>
+                <w:szCs w:val="20"/>
+              </w:rPr>
+            </w:pPr>
+            <w:r>
+              <w:rPr>
+                <w:rFonts w:ascii="Arial" w:hAnsi="Arial" w:cs="Arial"/>
+                <w:sz w:val="20"/>
+                <w:szCs w:val="20"/>
+              </w:rPr>
+              <w:t>${</w:t>
+            </w:r>
+            <w:proofErr w:type="spellStart"/>
+            <w:r>
+              <w:rPr>
+                <w:rFonts w:ascii="Arial" w:hAnsi="Arial" w:cs="Arial"/>
+                <w:sz w:val="20"/>
+                <w:szCs w:val="20"/>
+              </w:rPr>
+              <w:t>hot_water_glycol</w:t>
+            </w:r>
+            <w:proofErr w:type="spellEnd"/>
+            <w:r>
+              <w:rPr>
+                <w:rFonts w:ascii="Arial" w:hAnsi="Arial" w:cs="Arial"/>
+                <w:sz w:val="20"/>
+                <w:szCs w:val="20"/>
+              </w:rPr>
+              <w:t>}</w:t>
+            </w:r>
+          </w:p>
+        </w:tc>
+        <w:tc>
+          <w:tcPr>
+            <w:tcW w:w="1634" w:type="dxa"/>
             <w:vAlign w:val="center"/>
           </w:tcPr>
           <w:p>
@@ -4664,7 +6003,7 @@
         </w:tc>
         <w:tc>
           <w:tcPr>
-            <w:tcW w:w="3060" w:type="dxa"/>
+            <w:tcW w:w="2686" w:type="dxa"/>
             <w:vAlign w:val="center"/>
           </w:tcPr>
           <w:p>
@@ -4682,7 +6021,25 @@
                 <w:sz w:val="20"/>
                 <w:szCs w:val="20"/>
               </w:rPr>
-              <w:t>${hot_water_glycol_value}</w:t>
+              <w:t>${</w:t>
+            </w:r>
+            <w:proofErr w:type="spellStart"/>
+            <w:r>
+              <w:rPr>
+                <w:rFonts w:ascii="Arial" w:hAnsi="Arial" w:cs="Arial"/>
+                <w:sz w:val="20"/>
+                <w:szCs w:val="20"/>
+              </w:rPr>
+              <w:t>hot_water_glycol_value</w:t>
+            </w:r>
+            <w:proofErr w:type="spellEnd"/>
+            <w:r>
+              <w:rPr>
+                <w:rFonts w:ascii="Arial" w:hAnsi="Arial" w:cs="Arial"/>
+                <w:sz w:val="20"/>
+                <w:szCs w:val="20"/>
+              </w:rPr>
+              <w:t>}</w:t>
             </w:r>
           </w:p>
         </w:tc>
@@ -4693,7 +6050,7 @@
         </w:trPr>
         <w:tc>
           <w:tcPr>
-            <w:tcW w:w="450" w:type="dxa"/>
+            <w:tcW w:w="567" w:type="dxa"/>
             <w:vAlign w:val="center"/>
           </w:tcPr>
           <w:p>
@@ -4712,30 +6069,48 @@
         </w:tc>
         <w:tc>
           <w:tcPr>
-            <w:tcW w:w="3870" w:type="dxa"/>
-            <w:vAlign w:val="center"/>
-          </w:tcPr>
-          <w:p>
-            <w:pPr>
-              <w:rPr>
-                <w:rFonts w:ascii="Arial" w:hAnsi="Arial" w:cs="Arial"/>
-                <w:sz w:val="20"/>
-                <w:szCs w:val="20"/>
-              </w:rPr>
-            </w:pPr>
-            <w:r>
-              <w:rPr>
-                <w:rFonts w:ascii="Arial" w:hAnsi="Arial" w:cs="Arial"/>
-                <w:sz w:val="20"/>
-                <w:szCs w:val="20"/>
-              </w:rPr>
-              <w:t>${hot_water_max_pressure}</w:t>
-            </w:r>
-          </w:p>
-        </w:tc>
-        <w:tc>
-          <w:tcPr>
-            <w:tcW w:w="1260" w:type="dxa"/>
+            <w:tcW w:w="3753" w:type="dxa"/>
+            <w:vAlign w:val="center"/>
+          </w:tcPr>
+          <w:p>
+            <w:pPr>
+              <w:rPr>
+                <w:rFonts w:ascii="Arial" w:hAnsi="Arial" w:cs="Arial"/>
+                <w:sz w:val="20"/>
+                <w:szCs w:val="20"/>
+              </w:rPr>
+            </w:pPr>
+            <w:r>
+              <w:rPr>
+                <w:rFonts w:ascii="Arial" w:hAnsi="Arial" w:cs="Arial"/>
+                <w:sz w:val="20"/>
+                <w:szCs w:val="20"/>
+              </w:rPr>
+              <w:t>${</w:t>
+            </w:r>
+            <w:proofErr w:type="spellStart"/>
+            <w:r>
+              <w:rPr>
+                <w:rFonts w:ascii="Arial" w:hAnsi="Arial" w:cs="Arial"/>
+                <w:sz w:val="20"/>
+                <w:szCs w:val="20"/>
+              </w:rPr>
+              <w:t>hot_water_max_pressure</w:t>
+            </w:r>
+            <w:proofErr w:type="spellEnd"/>
+            <w:r>
+              <w:rPr>
+                <w:rFonts w:ascii="Arial" w:hAnsi="Arial" w:cs="Arial"/>
+                <w:sz w:val="20"/>
+                <w:szCs w:val="20"/>
+              </w:rPr>
+              <w:t>}</w:t>
+            </w:r>
+          </w:p>
+        </w:tc>
+        <w:tc>
+          <w:tcPr>
+            <w:tcW w:w="1634" w:type="dxa"/>
             <w:vAlign w:val="center"/>
           </w:tcPr>
           <w:p>
@@ -4753,13 +6128,31 @@
                 <w:sz w:val="20"/>
                 <w:szCs w:val="20"/>
               </w:rPr>
-              <w:t>${hot_water_max_pressure_unit}</w:t>
-            </w:r>
-          </w:p>
-        </w:tc>
-        <w:tc>
-          <w:tcPr>
-            <w:tcW w:w="3060" w:type="dxa"/>
+              <w:t>${</w:t>
+            </w:r>
+            <w:proofErr w:type="spellStart"/>
+            <w:r>
+              <w:rPr>
+                <w:rFonts w:ascii="Arial" w:hAnsi="Arial" w:cs="Arial"/>
+                <w:sz w:val="20"/>
+                <w:szCs w:val="20"/>
+              </w:rPr>
+              <w:t>hot_water_max_pressure_unit</w:t>
+            </w:r>
+            <w:proofErr w:type="spellEnd"/>
+            <w:r>
+              <w:rPr>
+                <w:rFonts w:ascii="Arial" w:hAnsi="Arial" w:cs="Arial"/>
+                <w:sz w:val="20"/>
+                <w:szCs w:val="20"/>
+              </w:rPr>
+              <w:t>}</w:t>
+            </w:r>
+          </w:p>
+        </w:tc>
+        <w:tc>
+          <w:tcPr>
+            <w:tcW w:w="2686" w:type="dxa"/>
             <w:vAlign w:val="center"/>
           </w:tcPr>
           <w:p>
@@ -4777,7 +6170,25 @@
                 <w:sz w:val="20"/>
                 <w:szCs w:val="20"/>
               </w:rPr>
-              <w:t>${hot_water_max_pressure_value}</w:t>
+              <w:t>${</w:t>
+            </w:r>
+            <w:proofErr w:type="spellStart"/>
+            <w:r>
+              <w:rPr>
+                <w:rFonts w:ascii="Arial" w:hAnsi="Arial" w:cs="Arial"/>
+                <w:sz w:val="20"/>
+                <w:szCs w:val="20"/>
+              </w:rPr>
+              <w:t>hot_water_max_pressure_value</w:t>
+            </w:r>
+            <w:proofErr w:type="spellEnd"/>
+            <w:r>
+              <w:rPr>
+                <w:rFonts w:ascii="Arial" w:hAnsi="Arial" w:cs="Arial"/>
+                <w:sz w:val="20"/>
+                <w:szCs w:val="20"/>
+              </w:rPr>
+              <w:t>}</w:t>
             </w:r>
           </w:p>
         </w:tc>
@@ -4788,7 +6199,7 @@
         </w:trPr>
         <w:tc>
           <w:tcPr>
-            <w:tcW w:w="450" w:type="dxa"/>
+            <w:tcW w:w="567" w:type="dxa"/>
             <w:vAlign w:val="center"/>
           </w:tcPr>
           <w:p>
@@ -4807,30 +6218,48 @@
         </w:tc>
         <w:tc>
           <w:tcPr>
-            <w:tcW w:w="3870" w:type="dxa"/>
-            <w:vAlign w:val="center"/>
-          </w:tcPr>
-          <w:p>
-            <w:pPr>
-              <w:rPr>
-                <w:rFonts w:ascii="Arial" w:hAnsi="Arial" w:cs="Arial"/>
-                <w:sz w:val="20"/>
-                <w:szCs w:val="20"/>
-              </w:rPr>
-            </w:pPr>
-            <w:r>
-              <w:rPr>
-                <w:rFonts w:ascii="Arial" w:hAnsi="Arial" w:cs="Arial"/>
-                <w:sz w:val="20"/>
-                <w:szCs w:val="20"/>
-              </w:rPr>
-              <w:t>${hot_water_fouling_factor}</w:t>
-            </w:r>
-          </w:p>
-        </w:tc>
-        <w:tc>
-          <w:tcPr>
-            <w:tcW w:w="1260" w:type="dxa"/>
+            <w:tcW w:w="3753" w:type="dxa"/>
+            <w:vAlign w:val="center"/>
+          </w:tcPr>
+          <w:p>
+            <w:pPr>
+              <w:rPr>
+                <w:rFonts w:ascii="Arial" w:hAnsi="Arial" w:cs="Arial"/>
+                <w:sz w:val="20"/>
+                <w:szCs w:val="20"/>
+              </w:rPr>
+            </w:pPr>
+            <w:r>
+              <w:rPr>
+                <w:rFonts w:ascii="Arial" w:hAnsi="Arial" w:cs="Arial"/>
+                <w:sz w:val="20"/>
+                <w:szCs w:val="20"/>
+              </w:rPr>
+              <w:t>${</w:t>
+            </w:r>
+            <w:proofErr w:type="spellStart"/>
+            <w:r>
+              <w:rPr>
+                <w:rFonts w:ascii="Arial" w:hAnsi="Arial" w:cs="Arial"/>
+                <w:sz w:val="20"/>
+                <w:szCs w:val="20"/>
+              </w:rPr>
+              <w:t>hot_water_fouling_factor</w:t>
+            </w:r>
+            <w:proofErr w:type="spellEnd"/>
+            <w:r>
+              <w:rPr>
+                <w:rFonts w:ascii="Arial" w:hAnsi="Arial" w:cs="Arial"/>
+                <w:sz w:val="20"/>
+                <w:szCs w:val="20"/>
+              </w:rPr>
+              <w:t>}</w:t>
+            </w:r>
+          </w:p>
+        </w:tc>
+        <w:tc>
+          <w:tcPr>
+            <w:tcW w:w="1634" w:type="dxa"/>
             <w:vAlign w:val="center"/>
           </w:tcPr>
           <w:p>
@@ -4848,13 +6277,31 @@
                 <w:sz w:val="20"/>
                 <w:szCs w:val="20"/>
               </w:rPr>
-              <w:t>${hot_water_fouling_factor_unit}</w:t>
-            </w:r>
-          </w:p>
-        </w:tc>
-        <w:tc>
-          <w:tcPr>
-            <w:tcW w:w="3060" w:type="dxa"/>
+              <w:t>${</w:t>
+            </w:r>
+            <w:proofErr w:type="spellStart"/>
+            <w:r>
+              <w:rPr>
+                <w:rFonts w:ascii="Arial" w:hAnsi="Arial" w:cs="Arial"/>
+                <w:sz w:val="20"/>
+                <w:szCs w:val="20"/>
+              </w:rPr>
+              <w:t>hot_water_fouling_factor_unit</w:t>
+            </w:r>
+            <w:proofErr w:type="spellEnd"/>
+            <w:r>
+              <w:rPr>
+                <w:rFonts w:ascii="Arial" w:hAnsi="Arial" w:cs="Arial"/>
+                <w:sz w:val="20"/>
+                <w:szCs w:val="20"/>
+              </w:rPr>
+              <w:t>}</w:t>
+            </w:r>
+          </w:p>
+        </w:tc>
+        <w:tc>
+          <w:tcPr>
+            <w:tcW w:w="2686" w:type="dxa"/>
             <w:vAlign w:val="center"/>
           </w:tcPr>
           <w:p>
@@ -4872,7 +6319,25 @@
                 <w:sz w:val="20"/>
                 <w:szCs w:val="20"/>
               </w:rPr>
-              <w:t>${hot_water_fouling_factor_value}</w:t>
+              <w:t>${</w:t>
+            </w:r>
+            <w:proofErr w:type="spellStart"/>
+            <w:r>
+              <w:rPr>
+                <w:rFonts w:ascii="Arial" w:hAnsi="Arial" w:cs="Arial"/>
+                <w:sz w:val="20"/>
+                <w:szCs w:val="20"/>
+              </w:rPr>
+              <w:t>hot_water_fouling_factor_value</w:t>
+            </w:r>
+            <w:proofErr w:type="spellEnd"/>
+            <w:r>
+              <w:rPr>
+                <w:rFonts w:ascii="Arial" w:hAnsi="Arial" w:cs="Arial"/>
+                <w:sz w:val="20"/>
+                <w:szCs w:val="20"/>
+              </w:rPr>
+              <w:t>}</w:t>
             </w:r>
           </w:p>
         </w:tc>
@@ -4907,7 +6372,7 @@
         </w:trPr>
         <w:tc>
           <w:tcPr>
-            <w:tcW w:w="450" w:type="dxa"/>
+            <w:tcW w:w="567" w:type="dxa"/>
             <w:shd w:val="pct15" w:color="auto" w:fill="FFFFFF"/>
             <w:vAlign w:val="center"/>
           </w:tcPr>
@@ -4933,7 +6398,7 @@
         </w:tc>
         <w:tc>
           <w:tcPr>
-            <w:tcW w:w="8190" w:type="dxa"/>
+            <w:tcW w:w="8073" w:type="dxa"/>
             <w:gridSpan w:val="3"/>
             <w:shd w:val="pct15" w:color="auto" w:fill="FFFFFF"/>
             <w:vAlign w:val="center"/>
@@ -4954,8 +6419,9 @@
                 <w:sz w:val="20"/>
                 <w:szCs w:val="20"/>
               </w:rPr>
-              <w:t>${electrical_d</w:t>
-            </w:r>
+              <w:t>${</w:t>
+            </w:r>
+            <w:proofErr w:type="spellStart"/>
             <w:r>
               <w:rPr>
                 <w:rFonts w:ascii="Arial" w:hAnsi="Arial" w:cs="Arial"/>
@@ -4963,9 +6429,19 @@
                 <w:sz w:val="20"/>
                 <w:szCs w:val="20"/>
               </w:rPr>
+              <w:t>electrical_d</w:t>
+            </w:r>
+            <w:r>
+              <w:rPr>
+                <w:rFonts w:ascii="Arial" w:hAnsi="Arial" w:cs="Arial"/>
+                <w:b/>
+                <w:sz w:val="20"/>
+                <w:szCs w:val="20"/>
+              </w:rPr>
               <w:t>ata</w:t>
             </w:r>
             <w:bookmarkEnd w:id="26"/>
+            <w:proofErr w:type="spellEnd"/>
             <w:r>
               <w:rPr>
                 <w:rFonts w:ascii="Arial" w:hAnsi="Arial" w:cs="Arial"/>
@@ -4993,7 +6469,7 @@
         </w:trPr>
         <w:tc>
           <w:tcPr>
-            <w:tcW w:w="450" w:type="dxa"/>
+            <w:tcW w:w="567" w:type="dxa"/>
             <w:vAlign w:val="center"/>
           </w:tcPr>
           <w:p>
@@ -5024,7 +6500,7 @@
         </w:tc>
         <w:tc>
           <w:tcPr>
-            <w:tcW w:w="3870" w:type="dxa"/>
+            <w:tcW w:w="3753" w:type="dxa"/>
             <w:vAlign w:val="center"/>
           </w:tcPr>
           <w:p>
@@ -5042,7 +6518,16 @@
                 <w:sz w:val="20"/>
                 <w:szCs w:val="20"/>
               </w:rPr>
-              <w:t>${power_</w:t>
+              <w:t>${</w:t>
+            </w:r>
+            <w:proofErr w:type="spellStart"/>
+            <w:r>
+              <w:rPr>
+                <w:rFonts w:ascii="Arial" w:hAnsi="Arial" w:cs="Arial"/>
+                <w:sz w:val="20"/>
+                <w:szCs w:val="20"/>
+              </w:rPr>
+              <w:t>power_</w:t>
             </w:r>
             <w:r>
               <w:rPr>
@@ -5053,19 +6538,20 @@
               <w:t>supply</w:t>
             </w:r>
             <w:bookmarkEnd w:id="27"/>
-            <w:r>
-              <w:rPr>
-                <w:rFonts w:ascii="Arial" w:hAnsi="Arial" w:cs="Arial"/>
-                <w:sz w:val="20"/>
-                <w:szCs w:val="20"/>
-              </w:rPr>
-              <w:t>}</w:t>
-            </w:r>
-          </w:p>
-        </w:tc>
-        <w:tc>
-          <w:tcPr>
-            <w:tcW w:w="1260" w:type="dxa"/>
+            <w:proofErr w:type="spellEnd"/>
+            <w:r>
+              <w:rPr>
+                <w:rFonts w:ascii="Arial" w:hAnsi="Arial" w:cs="Arial"/>
+                <w:sz w:val="20"/>
+                <w:szCs w:val="20"/>
+              </w:rPr>
+              <w:t>}</w:t>
+            </w:r>
+          </w:p>
+        </w:tc>
+        <w:tc>
+          <w:tcPr>
+            <w:tcW w:w="1634" w:type="dxa"/>
             <w:vAlign w:val="center"/>
           </w:tcPr>
           <w:p>
@@ -5081,7 +6567,7 @@
         </w:tc>
         <w:tc>
           <w:tcPr>
-            <w:tcW w:w="3060" w:type="dxa"/>
+            <w:tcW w:w="2686" w:type="dxa"/>
             <w:vAlign w:val="center"/>
           </w:tcPr>
           <w:p>
@@ -5099,7 +6585,25 @@
                 <w:sz w:val="20"/>
                 <w:szCs w:val="20"/>
               </w:rPr>
-              <w:t>${power_supply_value}</w:t>
+              <w:t>${</w:t>
+            </w:r>
+            <w:proofErr w:type="spellStart"/>
+            <w:r>
+              <w:rPr>
+                <w:rFonts w:ascii="Arial" w:hAnsi="Arial" w:cs="Arial"/>
+                <w:sz w:val="20"/>
+                <w:szCs w:val="20"/>
+              </w:rPr>
+              <w:t>power_supply_value</w:t>
+            </w:r>
+            <w:proofErr w:type="spellEnd"/>
+            <w:r>
+              <w:rPr>
+                <w:rFonts w:ascii="Arial" w:hAnsi="Arial" w:cs="Arial"/>
+                <w:sz w:val="20"/>
+                <w:szCs w:val="20"/>
+              </w:rPr>
+              <w:t>}</w:t>
             </w:r>
           </w:p>
         </w:tc>
@@ -5110,7 +6614,7 @@
         </w:trPr>
         <w:tc>
           <w:tcPr>
-            <w:tcW w:w="450" w:type="dxa"/>
+            <w:tcW w:w="567" w:type="dxa"/>
             <w:vAlign w:val="center"/>
           </w:tcPr>
           <w:p>
@@ -5133,7 +6637,7 @@
         </w:tc>
         <w:tc>
           <w:tcPr>
-            <w:tcW w:w="3870" w:type="dxa"/>
+            <w:tcW w:w="3753" w:type="dxa"/>
             <w:vAlign w:val="center"/>
           </w:tcPr>
           <w:p>
@@ -5151,7 +6655,16 @@
                 <w:sz w:val="20"/>
                 <w:szCs w:val="20"/>
               </w:rPr>
-              <w:t>${power_</w:t>
+              <w:t>${</w:t>
+            </w:r>
+            <w:proofErr w:type="spellStart"/>
+            <w:r>
+              <w:rPr>
+                <w:rFonts w:ascii="Arial" w:hAnsi="Arial" w:cs="Arial"/>
+                <w:sz w:val="20"/>
+                <w:szCs w:val="20"/>
+              </w:rPr>
+              <w:t>power_</w:t>
             </w:r>
             <w:r>
               <w:rPr>
@@ -5162,19 +6675,20 @@
               <w:t>consumption</w:t>
             </w:r>
             <w:bookmarkEnd w:id="28"/>
-            <w:r>
-              <w:rPr>
-                <w:rFonts w:ascii="Arial" w:hAnsi="Arial" w:cs="Arial"/>
-                <w:sz w:val="20"/>
-                <w:szCs w:val="20"/>
-              </w:rPr>
-              <w:t>}</w:t>
-            </w:r>
-          </w:p>
-        </w:tc>
-        <w:tc>
-          <w:tcPr>
-            <w:tcW w:w="1260" w:type="dxa"/>
+            <w:proofErr w:type="spellEnd"/>
+            <w:r>
+              <w:rPr>
+                <w:rFonts w:ascii="Arial" w:hAnsi="Arial" w:cs="Arial"/>
+                <w:sz w:val="20"/>
+                <w:szCs w:val="20"/>
+              </w:rPr>
+              <w:t>}</w:t>
+            </w:r>
+          </w:p>
+        </w:tc>
+        <w:tc>
+          <w:tcPr>
+            <w:tcW w:w="1634" w:type="dxa"/>
             <w:vAlign w:val="center"/>
           </w:tcPr>
           <w:p>
@@ -5198,7 +6712,7 @@
         </w:tc>
         <w:tc>
           <w:tcPr>
-            <w:tcW w:w="3060" w:type="dxa"/>
+            <w:tcW w:w="2686" w:type="dxa"/>
             <w:vAlign w:val="center"/>
           </w:tcPr>
           <w:p>
@@ -5216,7 +6730,25 @@
                 <w:sz w:val="20"/>
                 <w:szCs w:val="20"/>
               </w:rPr>
-              <w:t>${power_consumption_value}</w:t>
+              <w:t>${</w:t>
+            </w:r>
+            <w:proofErr w:type="spellStart"/>
+            <w:r>
+              <w:rPr>
+                <w:rFonts w:ascii="Arial" w:hAnsi="Arial" w:cs="Arial"/>
+                <w:sz w:val="20"/>
+                <w:szCs w:val="20"/>
+              </w:rPr>
+              <w:t>power_consumption_value</w:t>
+            </w:r>
+            <w:proofErr w:type="spellEnd"/>
+            <w:r>
+              <w:rPr>
+                <w:rFonts w:ascii="Arial" w:hAnsi="Arial" w:cs="Arial"/>
+                <w:sz w:val="20"/>
+                <w:szCs w:val="20"/>
+              </w:rPr>
+              <w:t>}</w:t>
             </w:r>
           </w:p>
         </w:tc>
@@ -5227,7 +6759,7 @@
         </w:trPr>
         <w:tc>
           <w:tcPr>
-            <w:tcW w:w="450" w:type="dxa"/>
+            <w:tcW w:w="567" w:type="dxa"/>
             <w:vAlign w:val="center"/>
           </w:tcPr>
           <w:p>
@@ -5258,7 +6790,7 @@
         </w:tc>
         <w:tc>
           <w:tcPr>
-            <w:tcW w:w="3870" w:type="dxa"/>
+            <w:tcW w:w="3753" w:type="dxa"/>
             <w:vAlign w:val="center"/>
           </w:tcPr>
           <w:p>
@@ -5276,7 +6808,16 @@
                 <w:sz w:val="20"/>
                 <w:szCs w:val="20"/>
               </w:rPr>
-              <w:t>${absorbent_pump_</w:t>
+              <w:t>${</w:t>
+            </w:r>
+            <w:proofErr w:type="spellStart"/>
+            <w:r>
+              <w:rPr>
+                <w:rFonts w:ascii="Arial" w:hAnsi="Arial" w:cs="Arial"/>
+                <w:sz w:val="20"/>
+                <w:szCs w:val="20"/>
+              </w:rPr>
+              <w:t>absorbent_pump_</w:t>
             </w:r>
             <w:r>
               <w:rPr>
@@ -5287,19 +6828,20 @@
               <w:t>rating</w:t>
             </w:r>
             <w:bookmarkEnd w:id="29"/>
-            <w:r>
-              <w:rPr>
-                <w:rFonts w:ascii="Arial" w:hAnsi="Arial" w:cs="Arial"/>
-                <w:sz w:val="20"/>
-                <w:szCs w:val="20"/>
-              </w:rPr>
-              <w:t>}</w:t>
-            </w:r>
-          </w:p>
-        </w:tc>
-        <w:tc>
-          <w:tcPr>
-            <w:tcW w:w="1260" w:type="dxa"/>
+            <w:proofErr w:type="spellEnd"/>
+            <w:r>
+              <w:rPr>
+                <w:rFonts w:ascii="Arial" w:hAnsi="Arial" w:cs="Arial"/>
+                <w:sz w:val="20"/>
+                <w:szCs w:val="20"/>
+              </w:rPr>
+              <w:t>}</w:t>
+            </w:r>
+          </w:p>
+        </w:tc>
+        <w:tc>
+          <w:tcPr>
+            <w:tcW w:w="1634" w:type="dxa"/>
             <w:vAlign w:val="center"/>
           </w:tcPr>
           <w:p>
@@ -5323,7 +6865,7 @@
         </w:tc>
         <w:tc>
           <w:tcPr>
-            <w:tcW w:w="3060" w:type="dxa"/>
+            <w:tcW w:w="2686" w:type="dxa"/>
             <w:vAlign w:val="center"/>
           </w:tcPr>
           <w:p>
@@ -5342,7 +6884,43 @@
                 <w:sz w:val="20"/>
                 <w:szCs w:val="20"/>
               </w:rPr>
-              <w:t>${absorbent_pump_rating_kw_value} (${absorbent_pump_rating_amp_value}</w:t>
+              <w:t>${</w:t>
+            </w:r>
+            <w:proofErr w:type="spellStart"/>
+            <w:r>
+              <w:rPr>
+                <w:rFonts w:ascii="Arial" w:hAnsi="Arial" w:cs="Arial"/>
+                <w:sz w:val="20"/>
+                <w:szCs w:val="20"/>
+              </w:rPr>
+              <w:t>absorbent_pump_rating_kw_value</w:t>
+            </w:r>
+            <w:proofErr w:type="spellEnd"/>
+            <w:r>
+              <w:rPr>
+                <w:rFonts w:ascii="Arial" w:hAnsi="Arial" w:cs="Arial"/>
+                <w:sz w:val="20"/>
+                <w:szCs w:val="20"/>
+              </w:rPr>
+              <w:t>} (${</w:t>
+            </w:r>
+            <w:proofErr w:type="spellStart"/>
+            <w:r>
+              <w:rPr>
+                <w:rFonts w:ascii="Arial" w:hAnsi="Arial" w:cs="Arial"/>
+                <w:sz w:val="20"/>
+                <w:szCs w:val="20"/>
+              </w:rPr>
+              <w:t>absorbent_pump_rating_amp_value</w:t>
+            </w:r>
+            <w:proofErr w:type="spellEnd"/>
+            <w:r>
+              <w:rPr>
+                <w:rFonts w:ascii="Arial" w:hAnsi="Arial" w:cs="Arial"/>
+                <w:sz w:val="20"/>
+                <w:szCs w:val="20"/>
+              </w:rPr>
+              <w:t>}</w:t>
             </w:r>
             <w:r>
               <w:rPr>
@@ -5362,7 +6940,7 @@
         </w:trPr>
         <w:tc>
           <w:tcPr>
-            <w:tcW w:w="450" w:type="dxa"/>
+            <w:tcW w:w="567" w:type="dxa"/>
             <w:vAlign w:val="center"/>
           </w:tcPr>
           <w:p>
@@ -5393,7 +6971,7 @@
         </w:tc>
         <w:tc>
           <w:tcPr>
-            <w:tcW w:w="3870" w:type="dxa"/>
+            <w:tcW w:w="3753" w:type="dxa"/>
             <w:vAlign w:val="center"/>
           </w:tcPr>
           <w:p>
@@ -5411,7 +6989,16 @@
                 <w:sz w:val="20"/>
                 <w:szCs w:val="20"/>
               </w:rPr>
-              <w:t>${refrigerant_pump_</w:t>
+              <w:t>${</w:t>
+            </w:r>
+            <w:proofErr w:type="spellStart"/>
+            <w:r>
+              <w:rPr>
+                <w:rFonts w:ascii="Arial" w:hAnsi="Arial" w:cs="Arial"/>
+                <w:sz w:val="20"/>
+                <w:szCs w:val="20"/>
+              </w:rPr>
+              <w:t>refrigerant_pump_</w:t>
             </w:r>
             <w:r>
               <w:rPr>
@@ -5422,19 +7009,20 @@
               <w:t>rating</w:t>
             </w:r>
             <w:bookmarkEnd w:id="31"/>
-            <w:r>
-              <w:rPr>
-                <w:rFonts w:ascii="Arial" w:hAnsi="Arial" w:cs="Arial"/>
-                <w:sz w:val="20"/>
-                <w:szCs w:val="20"/>
-              </w:rPr>
-              <w:t>}</w:t>
-            </w:r>
-          </w:p>
-        </w:tc>
-        <w:tc>
-          <w:tcPr>
-            <w:tcW w:w="1260" w:type="dxa"/>
+            <w:proofErr w:type="spellEnd"/>
+            <w:r>
+              <w:rPr>
+                <w:rFonts w:ascii="Arial" w:hAnsi="Arial" w:cs="Arial"/>
+                <w:sz w:val="20"/>
+                <w:szCs w:val="20"/>
+              </w:rPr>
+              <w:t>}</w:t>
+            </w:r>
+          </w:p>
+        </w:tc>
+        <w:tc>
+          <w:tcPr>
+            <w:tcW w:w="1634" w:type="dxa"/>
             <w:vAlign w:val="center"/>
           </w:tcPr>
           <w:p>
@@ -5458,7 +7046,7 @@
         </w:tc>
         <w:tc>
           <w:tcPr>
-            <w:tcW w:w="3060" w:type="dxa"/>
+            <w:tcW w:w="2686" w:type="dxa"/>
             <w:vAlign w:val="center"/>
           </w:tcPr>
           <w:p>
@@ -5477,16 +7065,43 @@
                 <w:sz w:val="20"/>
                 <w:szCs w:val="20"/>
               </w:rPr>
-              <w:t>${refrigerant_pump_rating_kw_</w:t>
-            </w:r>
-            <w:r>
-              <w:rPr>
-                <w:rFonts w:ascii="Arial" w:hAnsi="Arial" w:cs="Arial"/>
-                <w:sz w:val="20"/>
-                <w:szCs w:val="20"/>
-              </w:rPr>
-              <w:lastRenderedPageBreak/>
-              <w:t>value} (${refrigerant_pump_rating_amp_value}</w:t>
+              <w:t>${</w:t>
+            </w:r>
+            <w:proofErr w:type="spellStart"/>
+            <w:r>
+              <w:rPr>
+                <w:rFonts w:ascii="Arial" w:hAnsi="Arial" w:cs="Arial"/>
+                <w:sz w:val="20"/>
+                <w:szCs w:val="20"/>
+              </w:rPr>
+              <w:t>refrigerant_pump_rating_kw_value</w:t>
+            </w:r>
+            <w:proofErr w:type="spellEnd"/>
+            <w:r>
+              <w:rPr>
+                <w:rFonts w:ascii="Arial" w:hAnsi="Arial" w:cs="Arial"/>
+                <w:sz w:val="20"/>
+                <w:szCs w:val="20"/>
+              </w:rPr>
+              <w:t>} (${</w:t>
+            </w:r>
+            <w:proofErr w:type="spellStart"/>
+            <w:r>
+              <w:rPr>
+                <w:rFonts w:ascii="Arial" w:hAnsi="Arial" w:cs="Arial"/>
+                <w:sz w:val="20"/>
+                <w:szCs w:val="20"/>
+              </w:rPr>
+              <w:t>refrigerant_pump_rating_amp_value</w:t>
+            </w:r>
+            <w:proofErr w:type="spellEnd"/>
+            <w:r>
+              <w:rPr>
+                <w:rFonts w:ascii="Arial" w:hAnsi="Arial" w:cs="Arial"/>
+                <w:sz w:val="20"/>
+                <w:szCs w:val="20"/>
+              </w:rPr>
+              <w:t>}</w:t>
             </w:r>
             <w:r>
               <w:rPr>
@@ -5506,24 +7121,23 @@
         </w:trPr>
         <w:tc>
           <w:tcPr>
-            <w:tcW w:w="450" w:type="dxa"/>
-            <w:vAlign w:val="center"/>
-          </w:tcPr>
-          <w:p>
-            <w:pPr>
-              <w:rPr>
-                <w:rFonts w:ascii="Arial" w:hAnsi="Arial" w:cs="Arial"/>
-                <w:sz w:val="20"/>
-                <w:szCs w:val="20"/>
-              </w:rPr>
-            </w:pPr>
-            <w:r>
-              <w:rPr>
-                <w:rFonts w:ascii="Arial" w:hAnsi="Arial" w:cs="Arial"/>
-                <w:sz w:val="20"/>
-                <w:szCs w:val="20"/>
-              </w:rPr>
-              <w:lastRenderedPageBreak/>
+            <w:tcW w:w="567" w:type="dxa"/>
+            <w:vAlign w:val="center"/>
+          </w:tcPr>
+          <w:p>
+            <w:pPr>
+              <w:rPr>
+                <w:rFonts w:ascii="Arial" w:hAnsi="Arial" w:cs="Arial"/>
+                <w:sz w:val="20"/>
+                <w:szCs w:val="20"/>
+              </w:rPr>
+            </w:pPr>
+            <w:r>
+              <w:rPr>
+                <w:rFonts w:ascii="Arial" w:hAnsi="Arial" w:cs="Arial"/>
+                <w:sz w:val="20"/>
+                <w:szCs w:val="20"/>
+              </w:rPr>
               <w:t>5</w:t>
             </w:r>
             <w:r>
@@ -5538,7 +7152,7 @@
         </w:tc>
         <w:tc>
           <w:tcPr>
-            <w:tcW w:w="3870" w:type="dxa"/>
+            <w:tcW w:w="3753" w:type="dxa"/>
             <w:vAlign w:val="center"/>
           </w:tcPr>
           <w:p>
@@ -5556,7 +7170,16 @@
                 <w:sz w:val="20"/>
                 <w:szCs w:val="20"/>
               </w:rPr>
-              <w:t>${vacuum_pump_</w:t>
+              <w:t>${</w:t>
+            </w:r>
+            <w:proofErr w:type="spellStart"/>
+            <w:r>
+              <w:rPr>
+                <w:rFonts w:ascii="Arial" w:hAnsi="Arial" w:cs="Arial"/>
+                <w:sz w:val="20"/>
+                <w:szCs w:val="20"/>
+              </w:rPr>
+              <w:t>vacuum_pump_</w:t>
             </w:r>
             <w:r>
               <w:rPr>
@@ -5567,19 +7190,20 @@
               <w:t>rating</w:t>
             </w:r>
             <w:bookmarkEnd w:id="33"/>
-            <w:r>
-              <w:rPr>
-                <w:rFonts w:ascii="Arial" w:hAnsi="Arial" w:cs="Arial"/>
-                <w:sz w:val="20"/>
-                <w:szCs w:val="20"/>
-              </w:rPr>
-              <w:t>}</w:t>
-            </w:r>
-          </w:p>
-        </w:tc>
-        <w:tc>
-          <w:tcPr>
-            <w:tcW w:w="1260" w:type="dxa"/>
+            <w:proofErr w:type="spellEnd"/>
+            <w:r>
+              <w:rPr>
+                <w:rFonts w:ascii="Arial" w:hAnsi="Arial" w:cs="Arial"/>
+                <w:sz w:val="20"/>
+                <w:szCs w:val="20"/>
+              </w:rPr>
+              <w:t>}</w:t>
+            </w:r>
+          </w:p>
+        </w:tc>
+        <w:tc>
+          <w:tcPr>
+            <w:tcW w:w="1634" w:type="dxa"/>
             <w:vAlign w:val="center"/>
           </w:tcPr>
           <w:p>
@@ -5603,7 +7227,7 @@
         </w:tc>
         <w:tc>
           <w:tcPr>
-            <w:tcW w:w="3060" w:type="dxa"/>
+            <w:tcW w:w="2686" w:type="dxa"/>
             <w:vAlign w:val="center"/>
           </w:tcPr>
           <w:p>
@@ -5622,7 +7246,43 @@
                 <w:sz w:val="20"/>
                 <w:szCs w:val="20"/>
               </w:rPr>
-              <w:t>${vacuum_pump_rating_kw_value} (${vacuum_pump_rating_amp_value}</w:t>
+              <w:t>${</w:t>
+            </w:r>
+            <w:proofErr w:type="spellStart"/>
+            <w:r>
+              <w:rPr>
+                <w:rFonts w:ascii="Arial" w:hAnsi="Arial" w:cs="Arial"/>
+                <w:sz w:val="20"/>
+                <w:szCs w:val="20"/>
+              </w:rPr>
+              <w:t>vacuum_pump_rating_kw_value</w:t>
+            </w:r>
+            <w:proofErr w:type="spellEnd"/>
+            <w:r>
+              <w:rPr>
+                <w:rFonts w:ascii="Arial" w:hAnsi="Arial" w:cs="Arial"/>
+                <w:sz w:val="20"/>
+                <w:szCs w:val="20"/>
+              </w:rPr>
+              <w:t>} (${</w:t>
+            </w:r>
+            <w:proofErr w:type="spellStart"/>
+            <w:r>
+              <w:rPr>
+                <w:rFonts w:ascii="Arial" w:hAnsi="Arial" w:cs="Arial"/>
+                <w:sz w:val="20"/>
+                <w:szCs w:val="20"/>
+              </w:rPr>
+              <w:t>vacuum_pump_rating_amp_value</w:t>
+            </w:r>
+            <w:proofErr w:type="spellEnd"/>
+            <w:r>
+              <w:rPr>
+                <w:rFonts w:ascii="Arial" w:hAnsi="Arial" w:cs="Arial"/>
+                <w:sz w:val="20"/>
+                <w:szCs w:val="20"/>
+              </w:rPr>
+              <w:t>}</w:t>
             </w:r>
             <w:r>
               <w:rPr>
@@ -5666,7 +7326,7 @@
         </w:trPr>
         <w:tc>
           <w:tcPr>
-            <w:tcW w:w="450" w:type="dxa"/>
+            <w:tcW w:w="567" w:type="dxa"/>
             <w:shd w:val="pct15" w:color="auto" w:fill="FFFFFF"/>
             <w:vAlign w:val="center"/>
           </w:tcPr>
@@ -5692,7 +7352,7 @@
         </w:tc>
         <w:tc>
           <w:tcPr>
-            <w:tcW w:w="8190" w:type="dxa"/>
+            <w:tcW w:w="8073" w:type="dxa"/>
             <w:gridSpan w:val="3"/>
             <w:shd w:val="pct15" w:color="auto" w:fill="FFFFFF"/>
             <w:vAlign w:val="center"/>
@@ -5713,8 +7373,9 @@
                 <w:sz w:val="20"/>
                 <w:szCs w:val="20"/>
               </w:rPr>
-              <w:t>${physical_d</w:t>
-            </w:r>
+              <w:t>${</w:t>
+            </w:r>
+            <w:proofErr w:type="spellStart"/>
             <w:r>
               <w:rPr>
                 <w:rFonts w:ascii="Arial" w:hAnsi="Arial" w:cs="Arial"/>
@@ -5722,9 +7383,19 @@
                 <w:sz w:val="20"/>
                 <w:szCs w:val="20"/>
               </w:rPr>
+              <w:t>physical_d</w:t>
+            </w:r>
+            <w:r>
+              <w:rPr>
+                <w:rFonts w:ascii="Arial" w:hAnsi="Arial" w:cs="Arial"/>
+                <w:b/>
+                <w:sz w:val="20"/>
+                <w:szCs w:val="20"/>
+              </w:rPr>
               <w:t>ata</w:t>
             </w:r>
             <w:bookmarkEnd w:id="35"/>
+            <w:proofErr w:type="spellEnd"/>
             <w:r>
               <w:rPr>
                 <w:rFonts w:ascii="Arial" w:hAnsi="Arial" w:cs="Arial"/>
@@ -5752,7 +7423,7 @@
         </w:trPr>
         <w:tc>
           <w:tcPr>
-            <w:tcW w:w="450" w:type="dxa"/>
+            <w:tcW w:w="567" w:type="dxa"/>
             <w:vAlign w:val="center"/>
           </w:tcPr>
           <w:p>
@@ -5783,7 +7454,7 @@
         </w:tc>
         <w:tc>
           <w:tcPr>
-            <w:tcW w:w="3870" w:type="dxa"/>
+            <w:tcW w:w="3753" w:type="dxa"/>
             <w:vAlign w:val="center"/>
           </w:tcPr>
           <w:p>
@@ -5824,7 +7495,7 @@
         </w:tc>
         <w:tc>
           <w:tcPr>
-            <w:tcW w:w="1260" w:type="dxa"/>
+            <w:tcW w:w="1634" w:type="dxa"/>
             <w:vAlign w:val="center"/>
           </w:tcPr>
           <w:p>
@@ -5842,13 +7513,31 @@
                 <w:sz w:val="20"/>
                 <w:szCs w:val="20"/>
               </w:rPr>
-              <w:t>${length_unit}</w:t>
-            </w:r>
-          </w:p>
-        </w:tc>
-        <w:tc>
-          <w:tcPr>
-            <w:tcW w:w="3060" w:type="dxa"/>
+              <w:t>${</w:t>
+            </w:r>
+            <w:proofErr w:type="spellStart"/>
+            <w:r>
+              <w:rPr>
+                <w:rFonts w:ascii="Arial" w:hAnsi="Arial" w:cs="Arial"/>
+                <w:sz w:val="20"/>
+                <w:szCs w:val="20"/>
+              </w:rPr>
+              <w:t>length_unit</w:t>
+            </w:r>
+            <w:proofErr w:type="spellEnd"/>
+            <w:r>
+              <w:rPr>
+                <w:rFonts w:ascii="Arial" w:hAnsi="Arial" w:cs="Arial"/>
+                <w:sz w:val="20"/>
+                <w:szCs w:val="20"/>
+              </w:rPr>
+              <w:t>}</w:t>
+            </w:r>
+          </w:p>
+        </w:tc>
+        <w:tc>
+          <w:tcPr>
+            <w:tcW w:w="2686" w:type="dxa"/>
             <w:vAlign w:val="center"/>
           </w:tcPr>
           <w:p>
@@ -5866,7 +7555,25 @@
                 <w:sz w:val="20"/>
                 <w:szCs w:val="20"/>
               </w:rPr>
-              <w:t>${length_value}</w:t>
+              <w:t>${</w:t>
+            </w:r>
+            <w:proofErr w:type="spellStart"/>
+            <w:r>
+              <w:rPr>
+                <w:rFonts w:ascii="Arial" w:hAnsi="Arial" w:cs="Arial"/>
+                <w:sz w:val="20"/>
+                <w:szCs w:val="20"/>
+              </w:rPr>
+              <w:t>length_value</w:t>
+            </w:r>
+            <w:proofErr w:type="spellEnd"/>
+            <w:r>
+              <w:rPr>
+                <w:rFonts w:ascii="Arial" w:hAnsi="Arial" w:cs="Arial"/>
+                <w:sz w:val="20"/>
+                <w:szCs w:val="20"/>
+              </w:rPr>
+              <w:t>}</w:t>
             </w:r>
           </w:p>
         </w:tc>
@@ -5877,23 +7584,24 @@
         </w:trPr>
         <w:tc>
           <w:tcPr>
-            <w:tcW w:w="450" w:type="dxa"/>
-            <w:vAlign w:val="center"/>
-          </w:tcPr>
-          <w:p>
-            <w:pPr>
-              <w:rPr>
-                <w:rFonts w:ascii="Arial" w:hAnsi="Arial" w:cs="Arial"/>
-                <w:sz w:val="20"/>
-                <w:szCs w:val="20"/>
-              </w:rPr>
-            </w:pPr>
-            <w:r>
-              <w:rPr>
-                <w:rFonts w:ascii="Arial" w:hAnsi="Arial" w:cs="Arial"/>
-                <w:sz w:val="20"/>
-                <w:szCs w:val="20"/>
-              </w:rPr>
+            <w:tcW w:w="567" w:type="dxa"/>
+            <w:vAlign w:val="center"/>
+          </w:tcPr>
+          <w:p>
+            <w:pPr>
+              <w:rPr>
+                <w:rFonts w:ascii="Arial" w:hAnsi="Arial" w:cs="Arial"/>
+                <w:sz w:val="20"/>
+                <w:szCs w:val="20"/>
+              </w:rPr>
+            </w:pPr>
+            <w:r>
+              <w:rPr>
+                <w:rFonts w:ascii="Arial" w:hAnsi="Arial" w:cs="Arial"/>
+                <w:sz w:val="20"/>
+                <w:szCs w:val="20"/>
+              </w:rPr>
+              <w:lastRenderedPageBreak/>
               <w:t>2</w:t>
             </w:r>
             <w:r>
@@ -5908,7 +7616,7 @@
         </w:tc>
         <w:tc>
           <w:tcPr>
-            <w:tcW w:w="3870" w:type="dxa"/>
+            <w:tcW w:w="3753" w:type="dxa"/>
             <w:vAlign w:val="center"/>
           </w:tcPr>
           <w:p>
@@ -5949,7 +7657,7 @@
         </w:tc>
         <w:tc>
           <w:tcPr>
-            <w:tcW w:w="1260" w:type="dxa"/>
+            <w:tcW w:w="1634" w:type="dxa"/>
             <w:vAlign w:val="center"/>
           </w:tcPr>
           <w:p>
@@ -5967,13 +7675,31 @@
                 <w:sz w:val="20"/>
                 <w:szCs w:val="20"/>
               </w:rPr>
-              <w:t>${width_unit}</w:t>
-            </w:r>
-          </w:p>
-        </w:tc>
-        <w:tc>
-          <w:tcPr>
-            <w:tcW w:w="3060" w:type="dxa"/>
+              <w:t>${</w:t>
+            </w:r>
+            <w:proofErr w:type="spellStart"/>
+            <w:r>
+              <w:rPr>
+                <w:rFonts w:ascii="Arial" w:hAnsi="Arial" w:cs="Arial"/>
+                <w:sz w:val="20"/>
+                <w:szCs w:val="20"/>
+              </w:rPr>
+              <w:t>width_unit</w:t>
+            </w:r>
+            <w:proofErr w:type="spellEnd"/>
+            <w:r>
+              <w:rPr>
+                <w:rFonts w:ascii="Arial" w:hAnsi="Arial" w:cs="Arial"/>
+                <w:sz w:val="20"/>
+                <w:szCs w:val="20"/>
+              </w:rPr>
+              <w:t>}</w:t>
+            </w:r>
+          </w:p>
+        </w:tc>
+        <w:tc>
+          <w:tcPr>
+            <w:tcW w:w="2686" w:type="dxa"/>
             <w:vAlign w:val="center"/>
           </w:tcPr>
           <w:p>
@@ -5991,7 +7717,25 @@
                 <w:sz w:val="20"/>
                 <w:szCs w:val="20"/>
               </w:rPr>
-              <w:t>${width_value}</w:t>
+              <w:t>${</w:t>
+            </w:r>
+            <w:proofErr w:type="spellStart"/>
+            <w:r>
+              <w:rPr>
+                <w:rFonts w:ascii="Arial" w:hAnsi="Arial" w:cs="Arial"/>
+                <w:sz w:val="20"/>
+                <w:szCs w:val="20"/>
+              </w:rPr>
+              <w:t>width_value</w:t>
+            </w:r>
+            <w:proofErr w:type="spellEnd"/>
+            <w:r>
+              <w:rPr>
+                <w:rFonts w:ascii="Arial" w:hAnsi="Arial" w:cs="Arial"/>
+                <w:sz w:val="20"/>
+                <w:szCs w:val="20"/>
+              </w:rPr>
+              <w:t>}</w:t>
             </w:r>
           </w:p>
         </w:tc>
@@ -6002,7 +7746,7 @@
         </w:trPr>
         <w:tc>
           <w:tcPr>
-            <w:tcW w:w="450" w:type="dxa"/>
+            <w:tcW w:w="567" w:type="dxa"/>
             <w:vAlign w:val="center"/>
           </w:tcPr>
           <w:p>
@@ -6033,7 +7777,7 @@
         </w:tc>
         <w:tc>
           <w:tcPr>
-            <w:tcW w:w="3870" w:type="dxa"/>
+            <w:tcW w:w="3753" w:type="dxa"/>
             <w:vAlign w:val="center"/>
           </w:tcPr>
           <w:p>
@@ -6074,7 +7818,7 @@
         </w:tc>
         <w:tc>
           <w:tcPr>
-            <w:tcW w:w="1260" w:type="dxa"/>
+            <w:tcW w:w="1634" w:type="dxa"/>
             <w:vAlign w:val="center"/>
           </w:tcPr>
           <w:p>
@@ -6092,13 +7836,31 @@
                 <w:sz w:val="20"/>
                 <w:szCs w:val="20"/>
               </w:rPr>
-              <w:t>${height_unit}</w:t>
-            </w:r>
-          </w:p>
-        </w:tc>
-        <w:tc>
-          <w:tcPr>
-            <w:tcW w:w="3060" w:type="dxa"/>
+              <w:t>${</w:t>
+            </w:r>
+            <w:proofErr w:type="spellStart"/>
+            <w:r>
+              <w:rPr>
+                <w:rFonts w:ascii="Arial" w:hAnsi="Arial" w:cs="Arial"/>
+                <w:sz w:val="20"/>
+                <w:szCs w:val="20"/>
+              </w:rPr>
+              <w:t>height_unit</w:t>
+            </w:r>
+            <w:proofErr w:type="spellEnd"/>
+            <w:r>
+              <w:rPr>
+                <w:rFonts w:ascii="Arial" w:hAnsi="Arial" w:cs="Arial"/>
+                <w:sz w:val="20"/>
+                <w:szCs w:val="20"/>
+              </w:rPr>
+              <w:t>}</w:t>
+            </w:r>
+          </w:p>
+        </w:tc>
+        <w:tc>
+          <w:tcPr>
+            <w:tcW w:w="2686" w:type="dxa"/>
             <w:vAlign w:val="center"/>
           </w:tcPr>
           <w:p>
@@ -6116,7 +7878,25 @@
                 <w:sz w:val="20"/>
                 <w:szCs w:val="20"/>
               </w:rPr>
-              <w:t>${height_value}</w:t>
+              <w:t>${</w:t>
+            </w:r>
+            <w:proofErr w:type="spellStart"/>
+            <w:r>
+              <w:rPr>
+                <w:rFonts w:ascii="Arial" w:hAnsi="Arial" w:cs="Arial"/>
+                <w:sz w:val="20"/>
+                <w:szCs w:val="20"/>
+              </w:rPr>
+              <w:t>height_value</w:t>
+            </w:r>
+            <w:proofErr w:type="spellEnd"/>
+            <w:r>
+              <w:rPr>
+                <w:rFonts w:ascii="Arial" w:hAnsi="Arial" w:cs="Arial"/>
+                <w:sz w:val="20"/>
+                <w:szCs w:val="20"/>
+              </w:rPr>
+              <w:t>}</w:t>
             </w:r>
           </w:p>
         </w:tc>
@@ -6127,7 +7907,7 @@
         </w:trPr>
         <w:tc>
           <w:tcPr>
-            <w:tcW w:w="450" w:type="dxa"/>
+            <w:tcW w:w="567" w:type="dxa"/>
             <w:vAlign w:val="center"/>
           </w:tcPr>
           <w:p>
@@ -6158,7 +7938,7 @@
         </w:tc>
         <w:tc>
           <w:tcPr>
-            <w:tcW w:w="3870" w:type="dxa"/>
+            <w:tcW w:w="3753" w:type="dxa"/>
             <w:vAlign w:val="center"/>
           </w:tcPr>
           <w:p>
@@ -6176,7 +7956,16 @@
                 <w:sz w:val="20"/>
                 <w:szCs w:val="20"/>
               </w:rPr>
-              <w:t>${operating_</w:t>
+              <w:t>${</w:t>
+            </w:r>
+            <w:proofErr w:type="spellStart"/>
+            <w:r>
+              <w:rPr>
+                <w:rFonts w:ascii="Arial" w:hAnsi="Arial" w:cs="Arial"/>
+                <w:sz w:val="20"/>
+                <w:szCs w:val="20"/>
+              </w:rPr>
+              <w:t>operating_</w:t>
             </w:r>
             <w:r>
               <w:rPr>
@@ -6187,19 +7976,20 @@
               <w:t>weight</w:t>
             </w:r>
             <w:bookmarkEnd w:id="39"/>
-            <w:r>
-              <w:rPr>
-                <w:rFonts w:ascii="Arial" w:hAnsi="Arial" w:cs="Arial"/>
-                <w:sz w:val="20"/>
-                <w:szCs w:val="20"/>
-              </w:rPr>
-              <w:t>}</w:t>
-            </w:r>
-          </w:p>
-        </w:tc>
-        <w:tc>
-          <w:tcPr>
-            <w:tcW w:w="1260" w:type="dxa"/>
+            <w:proofErr w:type="spellEnd"/>
+            <w:r>
+              <w:rPr>
+                <w:rFonts w:ascii="Arial" w:hAnsi="Arial" w:cs="Arial"/>
+                <w:sz w:val="20"/>
+                <w:szCs w:val="20"/>
+              </w:rPr>
+              <w:t>}</w:t>
+            </w:r>
+          </w:p>
+        </w:tc>
+        <w:tc>
+          <w:tcPr>
+            <w:tcW w:w="1634" w:type="dxa"/>
             <w:vAlign w:val="center"/>
           </w:tcPr>
           <w:p>
@@ -6217,13 +8007,31 @@
                 <w:sz w:val="20"/>
                 <w:szCs w:val="20"/>
               </w:rPr>
-              <w:t>${operating_weight_unit}</w:t>
-            </w:r>
-          </w:p>
-        </w:tc>
-        <w:tc>
-          <w:tcPr>
-            <w:tcW w:w="3060" w:type="dxa"/>
+              <w:t>${</w:t>
+            </w:r>
+            <w:proofErr w:type="spellStart"/>
+            <w:r>
+              <w:rPr>
+                <w:rFonts w:ascii="Arial" w:hAnsi="Arial" w:cs="Arial"/>
+                <w:sz w:val="20"/>
+                <w:szCs w:val="20"/>
+              </w:rPr>
+              <w:t>operating_weight_unit</w:t>
+            </w:r>
+            <w:proofErr w:type="spellEnd"/>
+            <w:r>
+              <w:rPr>
+                <w:rFonts w:ascii="Arial" w:hAnsi="Arial" w:cs="Arial"/>
+                <w:sz w:val="20"/>
+                <w:szCs w:val="20"/>
+              </w:rPr>
+              <w:t>}</w:t>
+            </w:r>
+          </w:p>
+        </w:tc>
+        <w:tc>
+          <w:tcPr>
+            <w:tcW w:w="2686" w:type="dxa"/>
             <w:vAlign w:val="center"/>
           </w:tcPr>
           <w:p>
@@ -6241,7 +8049,25 @@
                 <w:sz w:val="20"/>
                 <w:szCs w:val="20"/>
               </w:rPr>
-              <w:t>${operating_weight_value}</w:t>
+              <w:t>${</w:t>
+            </w:r>
+            <w:proofErr w:type="spellStart"/>
+            <w:r>
+              <w:rPr>
+                <w:rFonts w:ascii="Arial" w:hAnsi="Arial" w:cs="Arial"/>
+                <w:sz w:val="20"/>
+                <w:szCs w:val="20"/>
+              </w:rPr>
+              <w:t>operating_weight_value</w:t>
+            </w:r>
+            <w:proofErr w:type="spellEnd"/>
+            <w:r>
+              <w:rPr>
+                <w:rFonts w:ascii="Arial" w:hAnsi="Arial" w:cs="Arial"/>
+                <w:sz w:val="20"/>
+                <w:szCs w:val="20"/>
+              </w:rPr>
+              <w:t>}</w:t>
             </w:r>
           </w:p>
         </w:tc>
@@ -6252,7 +8078,7 @@
         </w:trPr>
         <w:tc>
           <w:tcPr>
-            <w:tcW w:w="450" w:type="dxa"/>
+            <w:tcW w:w="567" w:type="dxa"/>
             <w:vAlign w:val="center"/>
           </w:tcPr>
           <w:p>
@@ -6283,7 +8109,7 @@
         </w:tc>
         <w:tc>
           <w:tcPr>
-            <w:tcW w:w="3870" w:type="dxa"/>
+            <w:tcW w:w="3753" w:type="dxa"/>
             <w:vAlign w:val="center"/>
           </w:tcPr>
           <w:p>
@@ -6301,7 +8127,16 @@
                 <w:sz w:val="20"/>
                 <w:szCs w:val="20"/>
               </w:rPr>
-              <w:t>${dry_</w:t>
+              <w:t>${</w:t>
+            </w:r>
+            <w:proofErr w:type="spellStart"/>
+            <w:r>
+              <w:rPr>
+                <w:rFonts w:ascii="Arial" w:hAnsi="Arial" w:cs="Arial"/>
+                <w:sz w:val="20"/>
+                <w:szCs w:val="20"/>
+              </w:rPr>
+              <w:t>dry_</w:t>
             </w:r>
             <w:r>
               <w:rPr>
@@ -6312,19 +8147,20 @@
               <w:t>weight</w:t>
             </w:r>
             <w:bookmarkEnd w:id="40"/>
-            <w:r>
-              <w:rPr>
-                <w:rFonts w:ascii="Arial" w:hAnsi="Arial" w:cs="Arial"/>
-                <w:sz w:val="20"/>
-                <w:szCs w:val="20"/>
-              </w:rPr>
-              <w:t>}</w:t>
-            </w:r>
-          </w:p>
-        </w:tc>
-        <w:tc>
-          <w:tcPr>
-            <w:tcW w:w="1260" w:type="dxa"/>
+            <w:proofErr w:type="spellEnd"/>
+            <w:r>
+              <w:rPr>
+                <w:rFonts w:ascii="Arial" w:hAnsi="Arial" w:cs="Arial"/>
+                <w:sz w:val="20"/>
+                <w:szCs w:val="20"/>
+              </w:rPr>
+              <w:t>}</w:t>
+            </w:r>
+          </w:p>
+        </w:tc>
+        <w:tc>
+          <w:tcPr>
+            <w:tcW w:w="1634" w:type="dxa"/>
             <w:vAlign w:val="center"/>
           </w:tcPr>
           <w:p>
@@ -6342,13 +8178,31 @@
                 <w:sz w:val="20"/>
                 <w:szCs w:val="20"/>
               </w:rPr>
-              <w:t>${dry_weight_unit}</w:t>
-            </w:r>
-          </w:p>
-        </w:tc>
-        <w:tc>
-          <w:tcPr>
-            <w:tcW w:w="3060" w:type="dxa"/>
+              <w:t>${</w:t>
+            </w:r>
+            <w:proofErr w:type="spellStart"/>
+            <w:r>
+              <w:rPr>
+                <w:rFonts w:ascii="Arial" w:hAnsi="Arial" w:cs="Arial"/>
+                <w:sz w:val="20"/>
+                <w:szCs w:val="20"/>
+              </w:rPr>
+              <w:t>dry_weight_unit</w:t>
+            </w:r>
+            <w:proofErr w:type="spellEnd"/>
+            <w:r>
+              <w:rPr>
+                <w:rFonts w:ascii="Arial" w:hAnsi="Arial" w:cs="Arial"/>
+                <w:sz w:val="20"/>
+                <w:szCs w:val="20"/>
+              </w:rPr>
+              <w:t>}</w:t>
+            </w:r>
+          </w:p>
+        </w:tc>
+        <w:tc>
+          <w:tcPr>
+            <w:tcW w:w="2686" w:type="dxa"/>
             <w:vAlign w:val="center"/>
           </w:tcPr>
           <w:p>
@@ -6366,7 +8220,25 @@
                 <w:sz w:val="20"/>
                 <w:szCs w:val="20"/>
               </w:rPr>
-              <w:t>${dry_weight_value}</w:t>
+              <w:t>${</w:t>
+            </w:r>
+            <w:proofErr w:type="spellStart"/>
+            <w:r>
+              <w:rPr>
+                <w:rFonts w:ascii="Arial" w:hAnsi="Arial" w:cs="Arial"/>
+                <w:sz w:val="20"/>
+                <w:szCs w:val="20"/>
+              </w:rPr>
+              <w:t>dry_weight_value</w:t>
+            </w:r>
+            <w:proofErr w:type="spellEnd"/>
+            <w:r>
+              <w:rPr>
+                <w:rFonts w:ascii="Arial" w:hAnsi="Arial" w:cs="Arial"/>
+                <w:sz w:val="20"/>
+                <w:szCs w:val="20"/>
+              </w:rPr>
+              <w:t>}</w:t>
             </w:r>
           </w:p>
         </w:tc>
@@ -6377,7 +8249,7 @@
         </w:trPr>
         <w:tc>
           <w:tcPr>
-            <w:tcW w:w="450" w:type="dxa"/>
+            <w:tcW w:w="567" w:type="dxa"/>
             <w:vAlign w:val="center"/>
           </w:tcPr>
           <w:p>
@@ -6408,7 +8280,7 @@
         </w:tc>
         <w:tc>
           <w:tcPr>
-            <w:tcW w:w="3870" w:type="dxa"/>
+            <w:tcW w:w="3753" w:type="dxa"/>
             <w:vAlign w:val="center"/>
           </w:tcPr>
           <w:p>
@@ -6426,7 +8298,16 @@
                 <w:sz w:val="20"/>
                 <w:szCs w:val="20"/>
               </w:rPr>
-              <w:t>${shipping_w</w:t>
+              <w:t>${</w:t>
+            </w:r>
+            <w:proofErr w:type="spellStart"/>
+            <w:r>
+              <w:rPr>
+                <w:rFonts w:ascii="Arial" w:hAnsi="Arial" w:cs="Arial"/>
+                <w:sz w:val="20"/>
+                <w:szCs w:val="20"/>
+              </w:rPr>
+              <w:t>shipping_w</w:t>
             </w:r>
             <w:r>
               <w:rPr>
@@ -6437,19 +8318,20 @@
               <w:t>eight</w:t>
             </w:r>
             <w:bookmarkEnd w:id="41"/>
-            <w:r>
-              <w:rPr>
-                <w:rFonts w:ascii="Arial" w:hAnsi="Arial" w:cs="Arial"/>
-                <w:sz w:val="20"/>
-                <w:szCs w:val="20"/>
-              </w:rPr>
-              <w:t>}</w:t>
-            </w:r>
-          </w:p>
-        </w:tc>
-        <w:tc>
-          <w:tcPr>
-            <w:tcW w:w="1260" w:type="dxa"/>
+            <w:proofErr w:type="spellEnd"/>
+            <w:r>
+              <w:rPr>
+                <w:rFonts w:ascii="Arial" w:hAnsi="Arial" w:cs="Arial"/>
+                <w:sz w:val="20"/>
+                <w:szCs w:val="20"/>
+              </w:rPr>
+              <w:t>}</w:t>
+            </w:r>
+          </w:p>
+        </w:tc>
+        <w:tc>
+          <w:tcPr>
+            <w:tcW w:w="1634" w:type="dxa"/>
             <w:vAlign w:val="center"/>
           </w:tcPr>
           <w:p>
@@ -6467,13 +8349,31 @@
                 <w:sz w:val="20"/>
                 <w:szCs w:val="20"/>
               </w:rPr>
-              <w:t>${shipping_weight_unit}</w:t>
-            </w:r>
-          </w:p>
-        </w:tc>
-        <w:tc>
-          <w:tcPr>
-            <w:tcW w:w="3060" w:type="dxa"/>
+              <w:t>${</w:t>
+            </w:r>
+            <w:proofErr w:type="spellStart"/>
+            <w:r>
+              <w:rPr>
+                <w:rFonts w:ascii="Arial" w:hAnsi="Arial" w:cs="Arial"/>
+                <w:sz w:val="20"/>
+                <w:szCs w:val="20"/>
+              </w:rPr>
+              <w:t>shipping_weight_unit</w:t>
+            </w:r>
+            <w:proofErr w:type="spellEnd"/>
+            <w:r>
+              <w:rPr>
+                <w:rFonts w:ascii="Arial" w:hAnsi="Arial" w:cs="Arial"/>
+                <w:sz w:val="20"/>
+                <w:szCs w:val="20"/>
+              </w:rPr>
+              <w:t>}</w:t>
+            </w:r>
+          </w:p>
+        </w:tc>
+        <w:tc>
+          <w:tcPr>
+            <w:tcW w:w="2686" w:type="dxa"/>
             <w:vAlign w:val="center"/>
           </w:tcPr>
           <w:p>
@@ -6491,7 +8391,25 @@
                 <w:sz w:val="20"/>
                 <w:szCs w:val="20"/>
               </w:rPr>
-              <w:t>${shipping_weight_value}</w:t>
+              <w:t>${</w:t>
+            </w:r>
+            <w:proofErr w:type="spellStart"/>
+            <w:r>
+              <w:rPr>
+                <w:rFonts w:ascii="Arial" w:hAnsi="Arial" w:cs="Arial"/>
+                <w:sz w:val="20"/>
+                <w:szCs w:val="20"/>
+              </w:rPr>
+              <w:t>shipping_weight_value</w:t>
+            </w:r>
+            <w:proofErr w:type="spellEnd"/>
+            <w:r>
+              <w:rPr>
+                <w:rFonts w:ascii="Arial" w:hAnsi="Arial" w:cs="Arial"/>
+                <w:sz w:val="20"/>
+                <w:szCs w:val="20"/>
+              </w:rPr>
+              <w:t>}</w:t>
             </w:r>
           </w:p>
         </w:tc>
@@ -6502,7 +8420,7 @@
         </w:trPr>
         <w:tc>
           <w:tcPr>
-            <w:tcW w:w="450" w:type="dxa"/>
+            <w:tcW w:w="567" w:type="dxa"/>
             <w:vAlign w:val="center"/>
           </w:tcPr>
           <w:p>
@@ -6525,7 +8443,7 @@
         </w:tc>
         <w:tc>
           <w:tcPr>
-            <w:tcW w:w="3870" w:type="dxa"/>
+            <w:tcW w:w="3753" w:type="dxa"/>
             <w:vAlign w:val="center"/>
           </w:tcPr>
           <w:p>
@@ -6543,7 +8461,16 @@
                 <w:sz w:val="20"/>
                 <w:szCs w:val="20"/>
               </w:rPr>
-              <w:t>${flooded_</w:t>
+              <w:t>${</w:t>
+            </w:r>
+            <w:proofErr w:type="spellStart"/>
+            <w:r>
+              <w:rPr>
+                <w:rFonts w:ascii="Arial" w:hAnsi="Arial" w:cs="Arial"/>
+                <w:sz w:val="20"/>
+                <w:szCs w:val="20"/>
+              </w:rPr>
+              <w:t>flooded_</w:t>
             </w:r>
             <w:r>
               <w:rPr>
@@ -6554,19 +8481,20 @@
               <w:t>weight</w:t>
             </w:r>
             <w:bookmarkEnd w:id="42"/>
-            <w:r>
-              <w:rPr>
-                <w:rFonts w:ascii="Arial" w:hAnsi="Arial" w:cs="Arial"/>
-                <w:sz w:val="20"/>
-                <w:szCs w:val="20"/>
-              </w:rPr>
-              <w:t>}</w:t>
-            </w:r>
-          </w:p>
-        </w:tc>
-        <w:tc>
-          <w:tcPr>
-            <w:tcW w:w="1260" w:type="dxa"/>
+            <w:proofErr w:type="spellEnd"/>
+            <w:r>
+              <w:rPr>
+                <w:rFonts w:ascii="Arial" w:hAnsi="Arial" w:cs="Arial"/>
+                <w:sz w:val="20"/>
+                <w:szCs w:val="20"/>
+              </w:rPr>
+              <w:t>}</w:t>
+            </w:r>
+          </w:p>
+        </w:tc>
+        <w:tc>
+          <w:tcPr>
+            <w:tcW w:w="1634" w:type="dxa"/>
             <w:vAlign w:val="center"/>
           </w:tcPr>
           <w:p>
@@ -6584,13 +8512,31 @@
                 <w:sz w:val="20"/>
                 <w:szCs w:val="20"/>
               </w:rPr>
-              <w:t>${flooded_weight_unit}</w:t>
-            </w:r>
-          </w:p>
-        </w:tc>
-        <w:tc>
-          <w:tcPr>
-            <w:tcW w:w="3060" w:type="dxa"/>
+              <w:t>${</w:t>
+            </w:r>
+            <w:proofErr w:type="spellStart"/>
+            <w:r>
+              <w:rPr>
+                <w:rFonts w:ascii="Arial" w:hAnsi="Arial" w:cs="Arial"/>
+                <w:sz w:val="20"/>
+                <w:szCs w:val="20"/>
+              </w:rPr>
+              <w:t>flooded_weight_unit</w:t>
+            </w:r>
+            <w:proofErr w:type="spellEnd"/>
+            <w:r>
+              <w:rPr>
+                <w:rFonts w:ascii="Arial" w:hAnsi="Arial" w:cs="Arial"/>
+                <w:sz w:val="20"/>
+                <w:szCs w:val="20"/>
+              </w:rPr>
+              <w:t>}</w:t>
+            </w:r>
+          </w:p>
+        </w:tc>
+        <w:tc>
+          <w:tcPr>
+            <w:tcW w:w="2686" w:type="dxa"/>
             <w:vAlign w:val="center"/>
           </w:tcPr>
           <w:p>
@@ -6608,7 +8554,25 @@
                 <w:sz w:val="20"/>
                 <w:szCs w:val="20"/>
               </w:rPr>
-              <w:t>${flooded_weight_value}</w:t>
+              <w:t>${</w:t>
+            </w:r>
+            <w:proofErr w:type="spellStart"/>
+            <w:r>
+              <w:rPr>
+                <w:rFonts w:ascii="Arial" w:hAnsi="Arial" w:cs="Arial"/>
+                <w:sz w:val="20"/>
+                <w:szCs w:val="20"/>
+              </w:rPr>
+              <w:t>flooded_weight_value</w:t>
+            </w:r>
+            <w:proofErr w:type="spellEnd"/>
+            <w:r>
+              <w:rPr>
+                <w:rFonts w:ascii="Arial" w:hAnsi="Arial" w:cs="Arial"/>
+                <w:sz w:val="20"/>
+                <w:szCs w:val="20"/>
+              </w:rPr>
+              <w:t>}</w:t>
             </w:r>
           </w:p>
         </w:tc>
@@ -6619,7 +8583,7 @@
         </w:trPr>
         <w:tc>
           <w:tcPr>
-            <w:tcW w:w="450" w:type="dxa"/>
+            <w:tcW w:w="567" w:type="dxa"/>
             <w:vAlign w:val="center"/>
           </w:tcPr>
           <w:p>
@@ -6650,7 +8614,7 @@
         </w:tc>
         <w:tc>
           <w:tcPr>
-            <w:tcW w:w="3870" w:type="dxa"/>
+            <w:tcW w:w="3753" w:type="dxa"/>
             <w:vAlign w:val="center"/>
           </w:tcPr>
           <w:p>
@@ -6668,7 +8632,16 @@
                 <w:sz w:val="20"/>
                 <w:szCs w:val="20"/>
               </w:rPr>
-              <w:t>${tube_cleaning_</w:t>
+              <w:t>${</w:t>
+            </w:r>
+            <w:proofErr w:type="spellStart"/>
+            <w:r>
+              <w:rPr>
+                <w:rFonts w:ascii="Arial" w:hAnsi="Arial" w:cs="Arial"/>
+                <w:sz w:val="20"/>
+                <w:szCs w:val="20"/>
+              </w:rPr>
+              <w:t>tube_cleaning_</w:t>
             </w:r>
             <w:r>
               <w:rPr>
@@ -6679,6 +8652,7 @@
               <w:t>space</w:t>
             </w:r>
             <w:bookmarkEnd w:id="43"/>
+            <w:proofErr w:type="spellEnd"/>
             <w:r>
               <w:rPr>
                 <w:rFonts w:ascii="Arial" w:hAnsi="Arial" w:cs="Arial"/>
@@ -6699,7 +8673,7 @@
         </w:tc>
         <w:tc>
           <w:tcPr>
-            <w:tcW w:w="1260" w:type="dxa"/>
+            <w:tcW w:w="1634" w:type="dxa"/>
             <w:vAlign w:val="center"/>
           </w:tcPr>
           <w:p>
@@ -6717,13 +8691,31 @@
                 <w:sz w:val="20"/>
                 <w:szCs w:val="20"/>
               </w:rPr>
-              <w:t>${tube_cleaning_space_unit}</w:t>
-            </w:r>
-          </w:p>
-        </w:tc>
-        <w:tc>
-          <w:tcPr>
-            <w:tcW w:w="3060" w:type="dxa"/>
+              <w:t>${</w:t>
+            </w:r>
+            <w:proofErr w:type="spellStart"/>
+            <w:r>
+              <w:rPr>
+                <w:rFonts w:ascii="Arial" w:hAnsi="Arial" w:cs="Arial"/>
+                <w:sz w:val="20"/>
+                <w:szCs w:val="20"/>
+              </w:rPr>
+              <w:t>tube_cleaning_space_unit</w:t>
+            </w:r>
+            <w:proofErr w:type="spellEnd"/>
+            <w:r>
+              <w:rPr>
+                <w:rFonts w:ascii="Arial" w:hAnsi="Arial" w:cs="Arial"/>
+                <w:sz w:val="20"/>
+                <w:szCs w:val="20"/>
+              </w:rPr>
+              <w:t>}</w:t>
+            </w:r>
+          </w:p>
+        </w:tc>
+        <w:tc>
+          <w:tcPr>
+            <w:tcW w:w="2686" w:type="dxa"/>
             <w:vAlign w:val="center"/>
           </w:tcPr>
           <w:p>
@@ -6741,7 +8733,25 @@
                 <w:sz w:val="20"/>
                 <w:szCs w:val="20"/>
               </w:rPr>
-              <w:t>${tube_cleaning_space_value}</w:t>
+              <w:t>${</w:t>
+            </w:r>
+            <w:proofErr w:type="spellStart"/>
+            <w:r>
+              <w:rPr>
+                <w:rFonts w:ascii="Arial" w:hAnsi="Arial" w:cs="Arial"/>
+                <w:sz w:val="20"/>
+                <w:szCs w:val="20"/>
+              </w:rPr>
+              <w:t>tube_cleaning_space_value</w:t>
+            </w:r>
+            <w:proofErr w:type="spellEnd"/>
+            <w:r>
+              <w:rPr>
+                <w:rFonts w:ascii="Arial" w:hAnsi="Arial" w:cs="Arial"/>
+                <w:sz w:val="20"/>
+                <w:szCs w:val="20"/>
+              </w:rPr>
+              <w:t>}</w:t>
             </w:r>
           </w:p>
         </w:tc>
@@ -6776,7 +8786,7 @@
         </w:trPr>
         <w:tc>
           <w:tcPr>
-            <w:tcW w:w="450" w:type="dxa"/>
+            <w:tcW w:w="567" w:type="dxa"/>
             <w:shd w:val="pct15" w:color="auto" w:fill="FFFFFF"/>
             <w:vAlign w:val="center"/>
           </w:tcPr>
@@ -6802,7 +8812,7 @@
         </w:tc>
         <w:tc>
           <w:tcPr>
-            <w:tcW w:w="8190" w:type="dxa"/>
+            <w:tcW w:w="8073" w:type="dxa"/>
             <w:gridSpan w:val="3"/>
             <w:shd w:val="pct15" w:color="auto" w:fill="FFFFFF"/>
             <w:vAlign w:val="center"/>
@@ -6823,8 +8833,9 @@
                 <w:sz w:val="20"/>
                 <w:szCs w:val="20"/>
               </w:rPr>
-              <w:t>${tube_m</w:t>
-            </w:r>
+              <w:t>${</w:t>
+            </w:r>
+            <w:proofErr w:type="spellStart"/>
             <w:r>
               <w:rPr>
                 <w:rFonts w:ascii="Arial" w:hAnsi="Arial" w:cs="Arial"/>
@@ -6832,9 +8843,19 @@
                 <w:sz w:val="20"/>
                 <w:szCs w:val="20"/>
               </w:rPr>
+              <w:t>tube_m</w:t>
+            </w:r>
+            <w:r>
+              <w:rPr>
+                <w:rFonts w:ascii="Arial" w:hAnsi="Arial" w:cs="Arial"/>
+                <w:b/>
+                <w:sz w:val="20"/>
+                <w:szCs w:val="20"/>
+              </w:rPr>
               <w:t>etallurgy</w:t>
             </w:r>
             <w:bookmarkEnd w:id="44"/>
+            <w:proofErr w:type="spellEnd"/>
             <w:r>
               <w:rPr>
                 <w:rFonts w:ascii="Arial" w:hAnsi="Arial" w:cs="Arial"/>
@@ -6862,7 +8883,7 @@
         </w:trPr>
         <w:tc>
           <w:tcPr>
-            <w:tcW w:w="450" w:type="dxa"/>
+            <w:tcW w:w="567" w:type="dxa"/>
             <w:vAlign w:val="center"/>
           </w:tcPr>
           <w:p>
@@ -6893,7 +8914,7 @@
         </w:tc>
         <w:tc>
           <w:tcPr>
-            <w:tcW w:w="3870" w:type="dxa"/>
+            <w:tcW w:w="3753" w:type="dxa"/>
             <w:vAlign w:val="center"/>
           </w:tcPr>
           <w:p>
@@ -6911,7 +8932,16 @@
                 <w:sz w:val="20"/>
                 <w:szCs w:val="20"/>
               </w:rPr>
-              <w:t>${evaporator_</w:t>
+              <w:t>${</w:t>
+            </w:r>
+            <w:proofErr w:type="spellStart"/>
+            <w:r>
+              <w:rPr>
+                <w:rFonts w:ascii="Arial" w:hAnsi="Arial" w:cs="Arial"/>
+                <w:sz w:val="20"/>
+                <w:szCs w:val="20"/>
+              </w:rPr>
+              <w:t>evaporator_</w:t>
             </w:r>
             <w:r>
               <w:rPr>
@@ -6922,19 +8952,20 @@
               <w:t>tube</w:t>
             </w:r>
             <w:bookmarkEnd w:id="45"/>
-            <w:r>
-              <w:rPr>
-                <w:rFonts w:ascii="Arial" w:hAnsi="Arial" w:cs="Arial"/>
-                <w:sz w:val="20"/>
-                <w:szCs w:val="20"/>
-              </w:rPr>
-              <w:t>}</w:t>
-            </w:r>
-          </w:p>
-        </w:tc>
-        <w:tc>
-          <w:tcPr>
-            <w:tcW w:w="1260" w:type="dxa"/>
+            <w:proofErr w:type="spellEnd"/>
+            <w:r>
+              <w:rPr>
+                <w:rFonts w:ascii="Arial" w:hAnsi="Arial" w:cs="Arial"/>
+                <w:sz w:val="20"/>
+                <w:szCs w:val="20"/>
+              </w:rPr>
+              <w:t>}</w:t>
+            </w:r>
+          </w:p>
+        </w:tc>
+        <w:tc>
+          <w:tcPr>
+            <w:tcW w:w="1634" w:type="dxa"/>
             <w:vAlign w:val="center"/>
           </w:tcPr>
           <w:p>
@@ -6950,7 +8981,7 @@
         </w:tc>
         <w:tc>
           <w:tcPr>
-            <w:tcW w:w="3060" w:type="dxa"/>
+            <w:tcW w:w="2686" w:type="dxa"/>
             <w:vAlign w:val="center"/>
           </w:tcPr>
           <w:p>
@@ -6968,7 +8999,25 @@
                 <w:sz w:val="20"/>
                 <w:szCs w:val="20"/>
               </w:rPr>
-              <w:t>${evaporator_tube_value}</w:t>
+              <w:t>${</w:t>
+            </w:r>
+            <w:proofErr w:type="spellStart"/>
+            <w:r>
+              <w:rPr>
+                <w:rFonts w:ascii="Arial" w:hAnsi="Arial" w:cs="Arial"/>
+                <w:sz w:val="20"/>
+                <w:szCs w:val="20"/>
+              </w:rPr>
+              <w:t>evaporator_tube_value</w:t>
+            </w:r>
+            <w:proofErr w:type="spellEnd"/>
+            <w:r>
+              <w:rPr>
+                <w:rFonts w:ascii="Arial" w:hAnsi="Arial" w:cs="Arial"/>
+                <w:sz w:val="20"/>
+                <w:szCs w:val="20"/>
+              </w:rPr>
+              <w:t>}</w:t>
             </w:r>
           </w:p>
         </w:tc>
@@ -6979,7 +9028,7 @@
         </w:trPr>
         <w:tc>
           <w:tcPr>
-            <w:tcW w:w="450" w:type="dxa"/>
+            <w:tcW w:w="567" w:type="dxa"/>
             <w:vAlign w:val="center"/>
           </w:tcPr>
           <w:p>
@@ -7010,7 +9059,7 @@
         </w:tc>
         <w:tc>
           <w:tcPr>
-            <w:tcW w:w="3870" w:type="dxa"/>
+            <w:tcW w:w="3753" w:type="dxa"/>
             <w:vAlign w:val="center"/>
           </w:tcPr>
           <w:p>
@@ -7028,7 +9077,16 @@
                 <w:sz w:val="20"/>
                 <w:szCs w:val="20"/>
               </w:rPr>
-              <w:t>${absorber_</w:t>
+              <w:t>${</w:t>
+            </w:r>
+            <w:proofErr w:type="spellStart"/>
+            <w:r>
+              <w:rPr>
+                <w:rFonts w:ascii="Arial" w:hAnsi="Arial" w:cs="Arial"/>
+                <w:sz w:val="20"/>
+                <w:szCs w:val="20"/>
+              </w:rPr>
+              <w:t>absorber_</w:t>
             </w:r>
             <w:r>
               <w:rPr>
@@ -7039,19 +9097,20 @@
               <w:t>tube</w:t>
             </w:r>
             <w:bookmarkEnd w:id="46"/>
-            <w:r>
-              <w:rPr>
-                <w:rFonts w:ascii="Arial" w:hAnsi="Arial" w:cs="Arial"/>
-                <w:sz w:val="20"/>
-                <w:szCs w:val="20"/>
-              </w:rPr>
-              <w:t>}</w:t>
-            </w:r>
-          </w:p>
-        </w:tc>
-        <w:tc>
-          <w:tcPr>
-            <w:tcW w:w="1260" w:type="dxa"/>
+            <w:proofErr w:type="spellEnd"/>
+            <w:r>
+              <w:rPr>
+                <w:rFonts w:ascii="Arial" w:hAnsi="Arial" w:cs="Arial"/>
+                <w:sz w:val="20"/>
+                <w:szCs w:val="20"/>
+              </w:rPr>
+              <w:t>}</w:t>
+            </w:r>
+          </w:p>
+        </w:tc>
+        <w:tc>
+          <w:tcPr>
+            <w:tcW w:w="1634" w:type="dxa"/>
             <w:vAlign w:val="center"/>
           </w:tcPr>
           <w:p>
@@ -7067,7 +9126,7 @@
         </w:tc>
         <w:tc>
           <w:tcPr>
-            <w:tcW w:w="3060" w:type="dxa"/>
+            <w:tcW w:w="2686" w:type="dxa"/>
             <w:vAlign w:val="center"/>
           </w:tcPr>
           <w:p>
@@ -7085,7 +9144,25 @@
                 <w:sz w:val="20"/>
                 <w:szCs w:val="20"/>
               </w:rPr>
-              <w:t>${absorber_tube_value}</w:t>
+              <w:t>${</w:t>
+            </w:r>
+            <w:proofErr w:type="spellStart"/>
+            <w:r>
+              <w:rPr>
+                <w:rFonts w:ascii="Arial" w:hAnsi="Arial" w:cs="Arial"/>
+                <w:sz w:val="20"/>
+                <w:szCs w:val="20"/>
+              </w:rPr>
+              <w:t>absorber_tube_value</w:t>
+            </w:r>
+            <w:proofErr w:type="spellEnd"/>
+            <w:r>
+              <w:rPr>
+                <w:rFonts w:ascii="Arial" w:hAnsi="Arial" w:cs="Arial"/>
+                <w:sz w:val="20"/>
+                <w:szCs w:val="20"/>
+              </w:rPr>
+              <w:t>}</w:t>
             </w:r>
           </w:p>
         </w:tc>
@@ -7096,7 +9173,7 @@
         </w:trPr>
         <w:tc>
           <w:tcPr>
-            <w:tcW w:w="450" w:type="dxa"/>
+            <w:tcW w:w="567" w:type="dxa"/>
             <w:vAlign w:val="center"/>
           </w:tcPr>
           <w:p>
@@ -7127,7 +9204,7 @@
         </w:tc>
         <w:tc>
           <w:tcPr>
-            <w:tcW w:w="3870" w:type="dxa"/>
+            <w:tcW w:w="3753" w:type="dxa"/>
             <w:vAlign w:val="center"/>
           </w:tcPr>
           <w:p>
@@ -7145,7 +9222,16 @@
                 <w:sz w:val="20"/>
                 <w:szCs w:val="20"/>
               </w:rPr>
-              <w:t>${condenser_</w:t>
+              <w:t>${</w:t>
+            </w:r>
+            <w:proofErr w:type="spellStart"/>
+            <w:r>
+              <w:rPr>
+                <w:rFonts w:ascii="Arial" w:hAnsi="Arial" w:cs="Arial"/>
+                <w:sz w:val="20"/>
+                <w:szCs w:val="20"/>
+              </w:rPr>
+              <w:t>condenser_</w:t>
             </w:r>
             <w:r>
               <w:rPr>
@@ -7156,19 +9242,20 @@
               <w:t>tube</w:t>
             </w:r>
             <w:bookmarkEnd w:id="47"/>
-            <w:r>
-              <w:rPr>
-                <w:rFonts w:ascii="Arial" w:hAnsi="Arial" w:cs="Arial"/>
-                <w:sz w:val="20"/>
-                <w:szCs w:val="20"/>
-              </w:rPr>
-              <w:t>}</w:t>
-            </w:r>
-          </w:p>
-        </w:tc>
-        <w:tc>
-          <w:tcPr>
-            <w:tcW w:w="1260" w:type="dxa"/>
+            <w:proofErr w:type="spellEnd"/>
+            <w:r>
+              <w:rPr>
+                <w:rFonts w:ascii="Arial" w:hAnsi="Arial" w:cs="Arial"/>
+                <w:sz w:val="20"/>
+                <w:szCs w:val="20"/>
+              </w:rPr>
+              <w:t>}</w:t>
+            </w:r>
+          </w:p>
+        </w:tc>
+        <w:tc>
+          <w:tcPr>
+            <w:tcW w:w="1634" w:type="dxa"/>
             <w:vAlign w:val="center"/>
           </w:tcPr>
           <w:p>
@@ -7184,7 +9271,7 @@
         </w:tc>
         <w:tc>
           <w:tcPr>
-            <w:tcW w:w="3060" w:type="dxa"/>
+            <w:tcW w:w="2686" w:type="dxa"/>
             <w:vAlign w:val="center"/>
           </w:tcPr>
           <w:p>
@@ -7202,7 +9289,25 @@
                 <w:sz w:val="20"/>
                 <w:szCs w:val="20"/>
               </w:rPr>
-              <w:t>${condenser_tube_value}</w:t>
+              <w:t>${</w:t>
+            </w:r>
+            <w:proofErr w:type="spellStart"/>
+            <w:r>
+              <w:rPr>
+                <w:rFonts w:ascii="Arial" w:hAnsi="Arial" w:cs="Arial"/>
+                <w:sz w:val="20"/>
+                <w:szCs w:val="20"/>
+              </w:rPr>
+              <w:t>condenser_tube_value</w:t>
+            </w:r>
+            <w:proofErr w:type="spellEnd"/>
+            <w:r>
+              <w:rPr>
+                <w:rFonts w:ascii="Arial" w:hAnsi="Arial" w:cs="Arial"/>
+                <w:sz w:val="20"/>
+                <w:szCs w:val="20"/>
+              </w:rPr>
+              <w:t>}</w:t>
             </w:r>
           </w:p>
         </w:tc>
@@ -7213,7 +9318,7 @@
         </w:trPr>
         <w:tc>
           <w:tcPr>
-            <w:tcW w:w="450" w:type="dxa"/>
+            <w:tcW w:w="567" w:type="dxa"/>
             <w:vAlign w:val="center"/>
           </w:tcPr>
           <w:p>
@@ -7236,7 +9341,7 @@
         </w:tc>
         <w:tc>
           <w:tcPr>
-            <w:tcW w:w="3870" w:type="dxa"/>
+            <w:tcW w:w="3753" w:type="dxa"/>
             <w:vAlign w:val="center"/>
           </w:tcPr>
           <w:p>
@@ -7263,19 +9368,29 @@
               </w:rPr>
               <w:t>{</w:t>
             </w:r>
-            <w:r>
-              <w:rPr>
-                <w:rFonts w:ascii="Arial" w:hAnsi="Arial" w:cs="Arial"/>
-                <w:sz w:val="20"/>
-                <w:szCs w:val="20"/>
-              </w:rPr>
-              <w:t>generator_tube}</w:t>
-            </w:r>
-          </w:p>
-        </w:tc>
-        <w:tc>
-          <w:tcPr>
-            <w:tcW w:w="1260" w:type="dxa"/>
+            <w:proofErr w:type="spellStart"/>
+            <w:r>
+              <w:rPr>
+                <w:rFonts w:ascii="Arial" w:hAnsi="Arial" w:cs="Arial"/>
+                <w:sz w:val="20"/>
+                <w:szCs w:val="20"/>
+              </w:rPr>
+              <w:t>generator_tube</w:t>
+            </w:r>
+            <w:proofErr w:type="spellEnd"/>
+            <w:r>
+              <w:rPr>
+                <w:rFonts w:ascii="Arial" w:hAnsi="Arial" w:cs="Arial"/>
+                <w:sz w:val="20"/>
+                <w:szCs w:val="20"/>
+              </w:rPr>
+              <w:t>}</w:t>
+            </w:r>
+          </w:p>
+        </w:tc>
+        <w:tc>
+          <w:tcPr>
+            <w:tcW w:w="1634" w:type="dxa"/>
             <w:vAlign w:val="center"/>
           </w:tcPr>
           <w:p>
@@ -7291,7 +9406,7 @@
         </w:tc>
         <w:tc>
           <w:tcPr>
-            <w:tcW w:w="3060" w:type="dxa"/>
+            <w:tcW w:w="2686" w:type="dxa"/>
             <w:vAlign w:val="center"/>
           </w:tcPr>
           <w:p>
@@ -7319,13 +9434,23 @@
               </w:rPr>
               <w:t>{</w:t>
             </w:r>
-            <w:r>
-              <w:rPr>
-                <w:rFonts w:ascii="Arial" w:hAnsi="Arial" w:cs="Arial"/>
-                <w:sz w:val="20"/>
-                <w:szCs w:val="20"/>
-              </w:rPr>
-              <w:t>generator_tube_value}</w:t>
+            <w:proofErr w:type="spellStart"/>
+            <w:r>
+              <w:rPr>
+                <w:rFonts w:ascii="Arial" w:hAnsi="Arial" w:cs="Arial"/>
+                <w:sz w:val="20"/>
+                <w:szCs w:val="20"/>
+              </w:rPr>
+              <w:t>generator_tube_value</w:t>
+            </w:r>
+            <w:proofErr w:type="spellEnd"/>
+            <w:r>
+              <w:rPr>
+                <w:rFonts w:ascii="Arial" w:hAnsi="Arial" w:cs="Arial"/>
+                <w:sz w:val="20"/>
+                <w:szCs w:val="20"/>
+              </w:rPr>
+              <w:t>}</w:t>
             </w:r>
           </w:p>
         </w:tc>
@@ -7420,6 +9545,7 @@
         </w:rPr>
         <w:t>{</w:t>
       </w:r>
+      <w:proofErr w:type="spellStart"/>
       <w:r>
         <w:rPr>
           <w:rStyle w:val="n"/>
@@ -7430,6 +9556,7 @@
         </w:rPr>
         <w:t>block_name</w:t>
       </w:r>
+      <w:proofErr w:type="spellEnd"/>
       <w:r>
         <w:rPr>
           <w:rStyle w:val="p"/>
@@ -7455,7 +9582,21 @@
         <w:rPr>
           <w:rFonts w:ascii="Arial" w:hAnsi="Arial" w:cs="Arial"/>
         </w:rPr>
-        <w:t>${caption_notes}</w:t>
+        <w:t>${</w:t>
+      </w:r>
+      <w:proofErr w:type="spellStart"/>
+      <w:r>
+        <w:rPr>
+          <w:rFonts w:ascii="Arial" w:hAnsi="Arial" w:cs="Arial"/>
+        </w:rPr>
+        <w:t>caption_notes</w:t>
+      </w:r>
+      <w:proofErr w:type="spellEnd"/>
+      <w:r>
+        <w:rPr>
+          <w:rFonts w:ascii="Arial" w:hAnsi="Arial" w:cs="Arial"/>
+        </w:rPr>
+        <w:t>}</w:t>
       </w:r>
     </w:p>
     <w:p>
@@ -7498,6 +9639,7 @@
         </w:rPr>
         <w:t>/</w:t>
       </w:r>
+      <w:proofErr w:type="spellStart"/>
       <w:r>
         <w:rPr>
           <w:rStyle w:val="n"/>
@@ -7508,6 +9650,7 @@
         </w:rPr>
         <w:t>block_name</w:t>
       </w:r>
+      <w:proofErr w:type="spellEnd"/>
       <w:r>
         <w:rPr>
           <w:rStyle w:val="p"/>

--- a/storage/report_template/l1.docx
+++ b/storage/report_template/l1.docx
@@ -10,32 +10,14 @@
           <w:b/>
         </w:rPr>
       </w:pPr>
-      <w:bookmarkStart w:id="0" w:name="_GoBack"/>
       <w:r>
         <w:rPr>
           <w:rFonts w:ascii="Arial" w:hAnsi="Arial" w:cs="Arial"/>
           <w:b/>
         </w:rPr>
-        <w:t>${</w:t>
-      </w:r>
-      <w:proofErr w:type="spellStart"/>
-      <w:r>
-        <w:rPr>
-          <w:rFonts w:ascii="Arial" w:hAnsi="Arial" w:cs="Arial"/>
-          <w:b/>
-        </w:rPr>
-        <w:t>doc_title</w:t>
-      </w:r>
-      <w:proofErr w:type="spellEnd"/>
-      <w:r>
-        <w:rPr>
-          <w:rFonts w:ascii="Arial" w:hAnsi="Arial" w:cs="Arial"/>
-          <w:b/>
-        </w:rPr>
-        <w:t>}</w:t>
+        <w:t>${doc_title}</w:t>
       </w:r>
     </w:p>
-    <w:bookmarkEnd w:id="0"/>
     <w:p>
       <w:pPr>
         <w:rPr>
@@ -84,8 +66,8 @@
                 <w:szCs w:val="20"/>
               </w:rPr>
             </w:pPr>
-            <w:bookmarkStart w:id="1" w:name="CAPTION_CLIENT" w:colFirst="0" w:colLast="0"/>
-            <w:bookmarkStart w:id="2" w:name="VALUE_CLIENT" w:colFirst="1" w:colLast="1"/>
+            <w:bookmarkStart w:id="0" w:name="CAPTION_CLIENT" w:colFirst="0" w:colLast="0"/>
+            <w:bookmarkStart w:id="1" w:name="VALUE_CLIENT" w:colFirst="1" w:colLast="1"/>
             <w:r>
               <w:rPr>
                 <w:rFonts w:ascii="Arial" w:hAnsi="Arial" w:cs="Arial"/>
@@ -116,25 +98,7 @@
                 <w:sz w:val="20"/>
                 <w:szCs w:val="20"/>
               </w:rPr>
-              <w:t>${</w:t>
-            </w:r>
-            <w:proofErr w:type="spellStart"/>
-            <w:r>
-              <w:rPr>
-                <w:rFonts w:ascii="Arial" w:hAnsi="Arial" w:cs="Arial"/>
-                <w:sz w:val="20"/>
-                <w:szCs w:val="20"/>
-              </w:rPr>
-              <w:t>client_name</w:t>
-            </w:r>
-            <w:proofErr w:type="spellEnd"/>
-            <w:r>
-              <w:rPr>
-                <w:rFonts w:ascii="Arial" w:hAnsi="Arial" w:cs="Arial"/>
-                <w:sz w:val="20"/>
-                <w:szCs w:val="20"/>
-              </w:rPr>
-              <w:t>}</w:t>
+              <w:t>${client_name}</w:t>
             </w:r>
           </w:p>
         </w:tc>
@@ -182,31 +146,13 @@
                 <w:sz w:val="20"/>
                 <w:szCs w:val="20"/>
               </w:rPr>
-              <w:t>${</w:t>
-            </w:r>
-            <w:proofErr w:type="spellStart"/>
-            <w:r>
-              <w:rPr>
-                <w:rFonts w:ascii="Arial" w:hAnsi="Arial" w:cs="Arial"/>
-                <w:sz w:val="20"/>
-                <w:szCs w:val="20"/>
-              </w:rPr>
-              <w:t>current_version</w:t>
-            </w:r>
-            <w:proofErr w:type="spellEnd"/>
-            <w:r>
-              <w:rPr>
-                <w:rFonts w:ascii="Arial" w:hAnsi="Arial" w:cs="Arial"/>
-                <w:sz w:val="20"/>
-                <w:szCs w:val="20"/>
-              </w:rPr>
-              <w:t>}</w:t>
+              <w:t>${current_version}</w:t>
             </w:r>
           </w:p>
         </w:tc>
       </w:tr>
+      <w:bookmarkEnd w:id="0"/>
       <w:bookmarkEnd w:id="1"/>
-      <w:bookmarkEnd w:id="2"/>
       <w:tr>
         <w:trPr>
           <w:trHeight w:val="288"/>
@@ -255,25 +201,7 @@
                 <w:sz w:val="20"/>
                 <w:szCs w:val="20"/>
               </w:rPr>
-              <w:t>${</w:t>
-            </w:r>
-            <w:proofErr w:type="spellStart"/>
-            <w:r>
-              <w:rPr>
-                <w:rFonts w:ascii="Arial" w:hAnsi="Arial" w:cs="Arial"/>
-                <w:sz w:val="20"/>
-                <w:szCs w:val="20"/>
-              </w:rPr>
-              <w:t>enquiry_name</w:t>
-            </w:r>
-            <w:proofErr w:type="spellEnd"/>
-            <w:r>
-              <w:rPr>
-                <w:rFonts w:ascii="Arial" w:hAnsi="Arial" w:cs="Arial"/>
-                <w:sz w:val="20"/>
-                <w:szCs w:val="20"/>
-              </w:rPr>
-              <w:t>}</w:t>
+              <w:t>${enquiry_name}</w:t>
             </w:r>
           </w:p>
         </w:tc>
@@ -321,25 +249,7 @@
                 <w:sz w:val="20"/>
                 <w:szCs w:val="20"/>
               </w:rPr>
-              <w:t>${</w:t>
-            </w:r>
-            <w:proofErr w:type="spellStart"/>
-            <w:r>
-              <w:rPr>
-                <w:rFonts w:ascii="Arial" w:hAnsi="Arial" w:cs="Arial"/>
-                <w:sz w:val="20"/>
-                <w:szCs w:val="20"/>
-              </w:rPr>
-              <w:t>date_time</w:t>
-            </w:r>
-            <w:proofErr w:type="spellEnd"/>
-            <w:r>
-              <w:rPr>
-                <w:rFonts w:ascii="Arial" w:hAnsi="Arial" w:cs="Arial"/>
-                <w:sz w:val="20"/>
-                <w:szCs w:val="20"/>
-              </w:rPr>
-              <w:t>}</w:t>
+              <w:t>${date_time}</w:t>
             </w:r>
           </w:p>
         </w:tc>
@@ -392,25 +302,7 @@
                 <w:sz w:val="20"/>
                 <w:szCs w:val="20"/>
               </w:rPr>
-              <w:t>${</w:t>
-            </w:r>
-            <w:proofErr w:type="spellStart"/>
-            <w:r>
-              <w:rPr>
-                <w:rFonts w:ascii="Arial" w:hAnsi="Arial" w:cs="Arial"/>
-                <w:sz w:val="20"/>
-                <w:szCs w:val="20"/>
-              </w:rPr>
-              <w:t>project_name</w:t>
-            </w:r>
-            <w:proofErr w:type="spellEnd"/>
-            <w:r>
-              <w:rPr>
-                <w:rFonts w:ascii="Arial" w:hAnsi="Arial" w:cs="Arial"/>
-                <w:sz w:val="20"/>
-                <w:szCs w:val="20"/>
-              </w:rPr>
-              <w:t>}</w:t>
+              <w:t>${project_name}</w:t>
             </w:r>
           </w:p>
         </w:tc>
@@ -458,25 +350,7 @@
                 <w:sz w:val="20"/>
                 <w:szCs w:val="20"/>
               </w:rPr>
-              <w:t>${</w:t>
-            </w:r>
-            <w:proofErr w:type="spellStart"/>
-            <w:r>
-              <w:rPr>
-                <w:rFonts w:ascii="Arial" w:hAnsi="Arial" w:cs="Arial"/>
-                <w:sz w:val="20"/>
-                <w:szCs w:val="20"/>
-              </w:rPr>
-              <w:t>model_name</w:t>
-            </w:r>
-            <w:proofErr w:type="spellEnd"/>
-            <w:r>
-              <w:rPr>
-                <w:rFonts w:ascii="Arial" w:hAnsi="Arial" w:cs="Arial"/>
-                <w:sz w:val="20"/>
-                <w:szCs w:val="20"/>
-              </w:rPr>
-              <w:t>}</w:t>
+              <w:t>${model_name}</w:t>
             </w:r>
           </w:p>
         </w:tc>
@@ -540,7 +414,7 @@
                 <w:szCs w:val="20"/>
               </w:rPr>
             </w:pPr>
-            <w:bookmarkStart w:id="3" w:name="CAPTION_DESCRIPTION"/>
+            <w:bookmarkStart w:id="2" w:name="CAPTION_DESCRIPTION"/>
             <w:r>
               <w:rPr>
                 <w:rFonts w:ascii="Arial" w:hAnsi="Arial" w:cs="Arial"/>
@@ -559,7 +433,7 @@
               </w:rPr>
               <w:t>escription</w:t>
             </w:r>
-            <w:bookmarkEnd w:id="3"/>
+            <w:bookmarkEnd w:id="2"/>
             <w:r>
               <w:rPr>
                 <w:rFonts w:ascii="Arial" w:hAnsi="Arial" w:cs="Arial"/>
@@ -587,7 +461,7 @@
                 <w:szCs w:val="20"/>
               </w:rPr>
             </w:pPr>
-            <w:bookmarkStart w:id="4" w:name="CAPTION_UNIT"/>
+            <w:bookmarkStart w:id="3" w:name="CAPTION_UNIT"/>
             <w:r>
               <w:rPr>
                 <w:rFonts w:ascii="Arial" w:hAnsi="Arial" w:cs="Arial"/>
@@ -606,7 +480,7 @@
               </w:rPr>
               <w:t>nit</w:t>
             </w:r>
-            <w:bookmarkEnd w:id="4"/>
+            <w:bookmarkEnd w:id="3"/>
             <w:r>
               <w:rPr>
                 <w:rFonts w:ascii="Arial" w:hAnsi="Arial" w:cs="Arial"/>
@@ -672,7 +546,7 @@
                 <w:szCs w:val="20"/>
               </w:rPr>
             </w:pPr>
-            <w:bookmarkStart w:id="5" w:name="CAPTION_CAPACITY"/>
+            <w:bookmarkStart w:id="4" w:name="CAPTION_CAPACITY"/>
             <w:r>
               <w:rPr>
                 <w:rFonts w:ascii="Arial" w:hAnsi="Arial" w:cs="Arial"/>
@@ -691,7 +565,7 @@
               </w:rPr>
               <w:t>apacity</w:t>
             </w:r>
-            <w:bookmarkEnd w:id="5"/>
+            <w:bookmarkEnd w:id="4"/>
             <w:r>
               <w:rPr>
                 <w:rFonts w:ascii="Arial" w:hAnsi="Arial" w:cs="Arial"/>
@@ -708,29 +582,18 @@
                 <w:sz w:val="20"/>
                 <w:szCs w:val="20"/>
               </w:rPr>
-              <w:t xml:space="preserve"> </w:t>
-            </w:r>
-            <w:proofErr w:type="gramStart"/>
+              <w:t xml:space="preserve"> ( </w:t>
+            </w:r>
             <w:r>
               <w:rPr>
                 <w:rFonts w:ascii="Arial" w:hAnsi="Arial" w:cs="Arial"/>
                 <w:b/>
                 <w:sz w:val="20"/>
                 <w:szCs w:val="20"/>
-              </w:rPr>
-              <w:t xml:space="preserve">( </w:t>
-            </w:r>
-            <w:r>
-              <w:rPr>
-                <w:rFonts w:ascii="Arial" w:hAnsi="Arial" w:cs="Arial"/>
-                <w:b/>
-                <w:sz w:val="20"/>
-                <w:szCs w:val="20"/>
                 <w:u w:val="single"/>
               </w:rPr>
               <w:t>+</w:t>
             </w:r>
-            <w:proofErr w:type="gramEnd"/>
             <w:r>
               <w:rPr>
                 <w:rFonts w:ascii="Arial" w:hAnsi="Arial" w:cs="Arial"/>
@@ -775,27 +638,7 @@
                 <w:sz w:val="20"/>
                 <w:szCs w:val="20"/>
               </w:rPr>
-              <w:t>${</w:t>
-            </w:r>
-            <w:proofErr w:type="spellStart"/>
-            <w:r>
-              <w:rPr>
-                <w:rFonts w:ascii="Arial" w:hAnsi="Arial" w:cs="Arial"/>
-                <w:b/>
-                <w:sz w:val="20"/>
-                <w:szCs w:val="20"/>
-              </w:rPr>
-              <w:t>capacity_unit</w:t>
-            </w:r>
-            <w:proofErr w:type="spellEnd"/>
-            <w:r>
-              <w:rPr>
-                <w:rFonts w:ascii="Arial" w:hAnsi="Arial" w:cs="Arial"/>
-                <w:b/>
-                <w:sz w:val="20"/>
-                <w:szCs w:val="20"/>
-              </w:rPr>
-              <w:t>}</w:t>
+              <w:t>${capacity_unit}</w:t>
             </w:r>
           </w:p>
         </w:tc>
@@ -820,25 +663,7 @@
                 <w:sz w:val="20"/>
                 <w:szCs w:val="20"/>
               </w:rPr>
-              <w:t>${</w:t>
-            </w:r>
-            <w:proofErr w:type="spellStart"/>
-            <w:r>
-              <w:rPr>
-                <w:rFonts w:ascii="Arial" w:hAnsi="Arial" w:cs="Arial"/>
-                <w:sz w:val="20"/>
-                <w:szCs w:val="20"/>
-              </w:rPr>
-              <w:t>capacity_value</w:t>
-            </w:r>
-            <w:proofErr w:type="spellEnd"/>
-            <w:r>
-              <w:rPr>
-                <w:rFonts w:ascii="Arial" w:hAnsi="Arial" w:cs="Arial"/>
-                <w:sz w:val="20"/>
-                <w:szCs w:val="20"/>
-              </w:rPr>
-              <w:t>}</w:t>
+              <w:t>${capacity_value}</w:t>
             </w:r>
           </w:p>
         </w:tc>
@@ -923,7 +748,6 @@
               </w:rPr>
               <w:t>${</w:t>
             </w:r>
-            <w:proofErr w:type="spellStart"/>
             <w:r>
               <w:rPr>
                 <w:rFonts w:ascii="Arial" w:hAnsi="Arial" w:cs="Arial"/>
@@ -940,17 +764,7 @@
                 <w:sz w:val="20"/>
                 <w:szCs w:val="20"/>
               </w:rPr>
-              <w:t>_water_circuit</w:t>
-            </w:r>
-            <w:proofErr w:type="spellEnd"/>
-            <w:r>
-              <w:rPr>
-                <w:rFonts w:ascii="Arial" w:hAnsi="Arial" w:cs="Arial"/>
-                <w:b/>
-                <w:sz w:val="20"/>
-                <w:szCs w:val="20"/>
-              </w:rPr>
-              <w:t xml:space="preserve">} </w:t>
+              <w:t xml:space="preserve">_water_circuit} </w:t>
             </w:r>
             <w:r>
               <w:rPr>
@@ -1008,7 +822,6 @@
               </w:rPr>
               <w:t>${</w:t>
             </w:r>
-            <w:proofErr w:type="spellStart"/>
             <w:r>
               <w:rPr>
                 <w:rFonts w:ascii="Arial" w:hAnsi="Arial" w:cs="Arial"/>
@@ -1023,16 +836,7 @@
                 <w:sz w:val="20"/>
                 <w:szCs w:val="20"/>
               </w:rPr>
-              <w:t>_water_flow</w:t>
-            </w:r>
-            <w:proofErr w:type="spellEnd"/>
-            <w:r>
-              <w:rPr>
-                <w:rFonts w:ascii="Arial" w:hAnsi="Arial" w:cs="Arial"/>
-                <w:sz w:val="20"/>
-                <w:szCs w:val="20"/>
-              </w:rPr>
-              <w:t>}</w:t>
+              <w:t>_water_flow}</w:t>
             </w:r>
           </w:p>
         </w:tc>
@@ -1058,7 +862,6 @@
               </w:rPr>
               <w:t>${</w:t>
             </w:r>
-            <w:proofErr w:type="spellStart"/>
             <w:r>
               <w:rPr>
                 <w:rFonts w:ascii="Arial" w:hAnsi="Arial" w:cs="Arial"/>
@@ -1073,16 +876,7 @@
                 <w:sz w:val="20"/>
                 <w:szCs w:val="20"/>
               </w:rPr>
-              <w:t>_water_flow_unit</w:t>
-            </w:r>
-            <w:proofErr w:type="spellEnd"/>
-            <w:r>
-              <w:rPr>
-                <w:rFonts w:ascii="Arial" w:hAnsi="Arial" w:cs="Arial"/>
-                <w:sz w:val="20"/>
-                <w:szCs w:val="20"/>
-              </w:rPr>
-              <w:t>}</w:t>
+              <w:t>_water_flow_unit}</w:t>
             </w:r>
           </w:p>
         </w:tc>
@@ -1106,33 +900,15 @@
                 <w:sz w:val="20"/>
                 <w:szCs w:val="20"/>
               </w:rPr>
-              <w:t>${</w:t>
-            </w:r>
-            <w:proofErr w:type="spellStart"/>
-            <w:r>
-              <w:rPr>
-                <w:rFonts w:ascii="Arial" w:hAnsi="Arial" w:cs="Arial"/>
-                <w:sz w:val="20"/>
-                <w:szCs w:val="20"/>
-              </w:rPr>
-              <w:t>ch</w:t>
-            </w:r>
-            <w:r>
-              <w:rPr>
-                <w:rFonts w:ascii="Arial" w:hAnsi="Arial" w:cs="Arial"/>
-                <w:sz w:val="20"/>
-                <w:szCs w:val="20"/>
-              </w:rPr>
-              <w:t>_water_flow_value</w:t>
-            </w:r>
-            <w:proofErr w:type="spellEnd"/>
-            <w:r>
-              <w:rPr>
-                <w:rFonts w:ascii="Arial" w:hAnsi="Arial" w:cs="Arial"/>
-                <w:sz w:val="20"/>
-                <w:szCs w:val="20"/>
-              </w:rPr>
-              <w:t>}</w:t>
+              <w:t>${ch</w:t>
+            </w:r>
+            <w:r>
+              <w:rPr>
+                <w:rFonts w:ascii="Arial" w:hAnsi="Arial" w:cs="Arial"/>
+                <w:sz w:val="20"/>
+                <w:szCs w:val="20"/>
+              </w:rPr>
+              <w:t>_water_flow_value}</w:t>
             </w:r>
           </w:p>
         </w:tc>
@@ -1181,7 +957,6 @@
               </w:rPr>
               <w:t>${</w:t>
             </w:r>
-            <w:proofErr w:type="spellStart"/>
             <w:r>
               <w:rPr>
                 <w:rFonts w:ascii="Arial" w:hAnsi="Arial" w:cs="Arial"/>
@@ -1196,16 +971,7 @@
                 <w:sz w:val="20"/>
                 <w:szCs w:val="20"/>
               </w:rPr>
-              <w:t>_temp</w:t>
-            </w:r>
-            <w:proofErr w:type="spellEnd"/>
-            <w:r>
-              <w:rPr>
-                <w:rFonts w:ascii="Arial" w:hAnsi="Arial" w:cs="Arial"/>
-                <w:sz w:val="20"/>
-                <w:szCs w:val="20"/>
-              </w:rPr>
-              <w:t>}</w:t>
+              <w:t>_temp}</w:t>
             </w:r>
           </w:p>
         </w:tc>
@@ -1231,7 +997,6 @@
               </w:rPr>
               <w:t>${</w:t>
             </w:r>
-            <w:proofErr w:type="spellStart"/>
             <w:r>
               <w:rPr>
                 <w:rFonts w:ascii="Arial" w:hAnsi="Arial" w:cs="Arial"/>
@@ -1246,16 +1011,7 @@
                 <w:sz w:val="20"/>
                 <w:szCs w:val="20"/>
               </w:rPr>
-              <w:t>_unit</w:t>
-            </w:r>
-            <w:proofErr w:type="spellEnd"/>
-            <w:r>
-              <w:rPr>
-                <w:rFonts w:ascii="Arial" w:hAnsi="Arial" w:cs="Arial"/>
-                <w:sz w:val="20"/>
-                <w:szCs w:val="20"/>
-              </w:rPr>
-              <w:t>}</w:t>
+              <w:t>_unit}</w:t>
             </w:r>
           </w:p>
         </w:tc>
@@ -1281,7 +1037,6 @@
               </w:rPr>
               <w:t>${</w:t>
             </w:r>
-            <w:proofErr w:type="spellStart"/>
             <w:r>
               <w:rPr>
                 <w:rFonts w:ascii="Arial" w:hAnsi="Arial" w:cs="Arial"/>
@@ -1296,16 +1051,7 @@
                 <w:sz w:val="20"/>
                 <w:szCs w:val="20"/>
               </w:rPr>
-              <w:t>_value</w:t>
-            </w:r>
-            <w:proofErr w:type="spellEnd"/>
-            <w:r>
-              <w:rPr>
-                <w:rFonts w:ascii="Arial" w:hAnsi="Arial" w:cs="Arial"/>
-                <w:sz w:val="20"/>
-                <w:szCs w:val="20"/>
-              </w:rPr>
-              <w:t>}</w:t>
+              <w:t>_value}</w:t>
             </w:r>
           </w:p>
         </w:tc>
@@ -1352,9 +1098,72 @@
                 <w:sz w:val="20"/>
                 <w:szCs w:val="20"/>
               </w:rPr>
+              <w:t>${ch</w:t>
+            </w:r>
+            <w:r>
+              <w:rPr>
+                <w:rFonts w:ascii="Arial" w:hAnsi="Arial" w:cs="Arial"/>
+                <w:sz w:val="20"/>
+                <w:szCs w:val="20"/>
+              </w:rPr>
+              <w:t>_out_temp}</w:t>
+            </w:r>
+          </w:p>
+        </w:tc>
+        <w:tc>
+          <w:tcPr>
+            <w:tcW w:w="1634" w:type="dxa"/>
+            <w:vAlign w:val="center"/>
+          </w:tcPr>
+          <w:p>
+            <w:pPr>
+              <w:jc w:val="center"/>
+              <w:rPr>
+                <w:rFonts w:ascii="Arial" w:hAnsi="Arial" w:cs="Arial"/>
+                <w:sz w:val="20"/>
+                <w:szCs w:val="20"/>
+              </w:rPr>
+            </w:pPr>
+            <w:r>
+              <w:rPr>
+                <w:rFonts w:ascii="Arial" w:hAnsi="Arial" w:cs="Arial"/>
+                <w:sz w:val="20"/>
+                <w:szCs w:val="20"/>
+              </w:rPr>
+              <w:t>${ch</w:t>
+            </w:r>
+            <w:r>
+              <w:rPr>
+                <w:rFonts w:ascii="Arial" w:hAnsi="Arial" w:cs="Arial"/>
+                <w:sz w:val="20"/>
+                <w:szCs w:val="20"/>
+              </w:rPr>
+              <w:t>_out_unit}</w:t>
+            </w:r>
+          </w:p>
+        </w:tc>
+        <w:tc>
+          <w:tcPr>
+            <w:tcW w:w="2686" w:type="dxa"/>
+            <w:vAlign w:val="center"/>
+          </w:tcPr>
+          <w:p>
+            <w:pPr>
+              <w:jc w:val="center"/>
+              <w:rPr>
+                <w:rFonts w:ascii="Arial" w:hAnsi="Arial" w:cs="Arial"/>
+                <w:sz w:val="20"/>
+                <w:szCs w:val="20"/>
+              </w:rPr>
+            </w:pPr>
+            <w:r>
+              <w:rPr>
+                <w:rFonts w:ascii="Arial" w:hAnsi="Arial" w:cs="Arial"/>
+                <w:sz w:val="20"/>
+                <w:szCs w:val="20"/>
+              </w:rPr>
               <w:t>${</w:t>
             </w:r>
-            <w:proofErr w:type="spellStart"/>
             <w:r>
               <w:rPr>
                 <w:rFonts w:ascii="Arial" w:hAnsi="Arial" w:cs="Arial"/>
@@ -1369,116 +1178,7 @@
                 <w:sz w:val="20"/>
                 <w:szCs w:val="20"/>
               </w:rPr>
-              <w:t>_out_temp</w:t>
-            </w:r>
-            <w:proofErr w:type="spellEnd"/>
-            <w:r>
-              <w:rPr>
-                <w:rFonts w:ascii="Arial" w:hAnsi="Arial" w:cs="Arial"/>
-                <w:sz w:val="20"/>
-                <w:szCs w:val="20"/>
-              </w:rPr>
-              <w:t>}</w:t>
-            </w:r>
-          </w:p>
-        </w:tc>
-        <w:tc>
-          <w:tcPr>
-            <w:tcW w:w="1634" w:type="dxa"/>
-            <w:vAlign w:val="center"/>
-          </w:tcPr>
-          <w:p>
-            <w:pPr>
-              <w:jc w:val="center"/>
-              <w:rPr>
-                <w:rFonts w:ascii="Arial" w:hAnsi="Arial" w:cs="Arial"/>
-                <w:sz w:val="20"/>
-                <w:szCs w:val="20"/>
-              </w:rPr>
-            </w:pPr>
-            <w:r>
-              <w:rPr>
-                <w:rFonts w:ascii="Arial" w:hAnsi="Arial" w:cs="Arial"/>
-                <w:sz w:val="20"/>
-                <w:szCs w:val="20"/>
-              </w:rPr>
-              <w:t>${</w:t>
-            </w:r>
-            <w:proofErr w:type="spellStart"/>
-            <w:r>
-              <w:rPr>
-                <w:rFonts w:ascii="Arial" w:hAnsi="Arial" w:cs="Arial"/>
-                <w:sz w:val="20"/>
-                <w:szCs w:val="20"/>
-              </w:rPr>
-              <w:t>ch</w:t>
-            </w:r>
-            <w:r>
-              <w:rPr>
-                <w:rFonts w:ascii="Arial" w:hAnsi="Arial" w:cs="Arial"/>
-                <w:sz w:val="20"/>
-                <w:szCs w:val="20"/>
-              </w:rPr>
-              <w:t>_out_unit</w:t>
-            </w:r>
-            <w:proofErr w:type="spellEnd"/>
-            <w:r>
-              <w:rPr>
-                <w:rFonts w:ascii="Arial" w:hAnsi="Arial" w:cs="Arial"/>
-                <w:sz w:val="20"/>
-                <w:szCs w:val="20"/>
-              </w:rPr>
-              <w:t>}</w:t>
-            </w:r>
-          </w:p>
-        </w:tc>
-        <w:tc>
-          <w:tcPr>
-            <w:tcW w:w="2686" w:type="dxa"/>
-            <w:vAlign w:val="center"/>
-          </w:tcPr>
-          <w:p>
-            <w:pPr>
-              <w:jc w:val="center"/>
-              <w:rPr>
-                <w:rFonts w:ascii="Arial" w:hAnsi="Arial" w:cs="Arial"/>
-                <w:sz w:val="20"/>
-                <w:szCs w:val="20"/>
-              </w:rPr>
-            </w:pPr>
-            <w:r>
-              <w:rPr>
-                <w:rFonts w:ascii="Arial" w:hAnsi="Arial" w:cs="Arial"/>
-                <w:sz w:val="20"/>
-                <w:szCs w:val="20"/>
-              </w:rPr>
-              <w:t>${</w:t>
-            </w:r>
-            <w:proofErr w:type="spellStart"/>
-            <w:r>
-              <w:rPr>
-                <w:rFonts w:ascii="Arial" w:hAnsi="Arial" w:cs="Arial"/>
-                <w:sz w:val="20"/>
-                <w:szCs w:val="20"/>
-              </w:rPr>
-              <w:t>ch</w:t>
-            </w:r>
-            <w:r>
-              <w:rPr>
-                <w:rFonts w:ascii="Arial" w:hAnsi="Arial" w:cs="Arial"/>
-                <w:sz w:val="20"/>
-                <w:szCs w:val="20"/>
-              </w:rPr>
-              <w:t>_out_value</w:t>
-            </w:r>
-            <w:proofErr w:type="spellEnd"/>
-            <w:r>
-              <w:rPr>
-                <w:rFonts w:ascii="Arial" w:hAnsi="Arial" w:cs="Arial"/>
-                <w:sz w:val="20"/>
-                <w:szCs w:val="20"/>
-              </w:rPr>
-              <w:t>}</w:t>
+              <w:t>_out_value}</w:t>
             </w:r>
           </w:p>
         </w:tc>
@@ -1519,23 +1219,14 @@
                 <w:szCs w:val="20"/>
               </w:rPr>
             </w:pPr>
-            <w:bookmarkStart w:id="6" w:name="CAPTION_EVAP_PASSES"/>
-            <w:r>
-              <w:rPr>
-                <w:rFonts w:ascii="Arial" w:hAnsi="Arial" w:cs="Arial"/>
-                <w:sz w:val="20"/>
-                <w:szCs w:val="20"/>
-              </w:rPr>
-              <w:t>${</w:t>
-            </w:r>
-            <w:proofErr w:type="spellStart"/>
-            <w:r>
-              <w:rPr>
-                <w:rFonts w:ascii="Arial" w:hAnsi="Arial" w:cs="Arial"/>
-                <w:sz w:val="20"/>
-                <w:szCs w:val="20"/>
-              </w:rPr>
-              <w:t>evaporator_</w:t>
+            <w:bookmarkStart w:id="5" w:name="CAPTION_EVAP_PASSES"/>
+            <w:r>
+              <w:rPr>
+                <w:rFonts w:ascii="Arial" w:hAnsi="Arial" w:cs="Arial"/>
+                <w:sz w:val="20"/>
+                <w:szCs w:val="20"/>
+              </w:rPr>
+              <w:t>${evaporator_</w:t>
             </w:r>
             <w:r>
               <w:rPr>
@@ -1545,8 +1236,7 @@
               </w:rPr>
               <w:t>passes</w:t>
             </w:r>
-            <w:bookmarkEnd w:id="6"/>
-            <w:proofErr w:type="spellEnd"/>
+            <w:bookmarkEnd w:id="5"/>
             <w:r>
               <w:rPr>
                 <w:rFonts w:ascii="Arial" w:hAnsi="Arial" w:cs="Arial"/>
@@ -1601,25 +1291,7 @@
                 <w:sz w:val="20"/>
                 <w:szCs w:val="20"/>
               </w:rPr>
-              <w:t>${</w:t>
-            </w:r>
-            <w:proofErr w:type="spellStart"/>
-            <w:r>
-              <w:rPr>
-                <w:rFonts w:ascii="Arial" w:hAnsi="Arial" w:cs="Arial"/>
-                <w:sz w:val="20"/>
-                <w:szCs w:val="20"/>
-              </w:rPr>
-              <w:t>evaporator_pass_value</w:t>
-            </w:r>
-            <w:proofErr w:type="spellEnd"/>
-            <w:r>
-              <w:rPr>
-                <w:rFonts w:ascii="Arial" w:hAnsi="Arial" w:cs="Arial"/>
-                <w:sz w:val="20"/>
-                <w:szCs w:val="20"/>
-              </w:rPr>
-              <w:t>}</w:t>
+              <w:t>${evaporator_pass_value}</w:t>
             </w:r>
           </w:p>
         </w:tc>
@@ -1668,7 +1340,6 @@
               </w:rPr>
               <w:t>${</w:t>
             </w:r>
-            <w:proofErr w:type="spellStart"/>
             <w:r>
               <w:rPr>
                 <w:rFonts w:ascii="Arial" w:hAnsi="Arial" w:cs="Arial"/>
@@ -1683,16 +1354,7 @@
                 <w:sz w:val="20"/>
                 <w:szCs w:val="20"/>
               </w:rPr>
-              <w:t>_pressure_loss</w:t>
-            </w:r>
-            <w:proofErr w:type="spellEnd"/>
-            <w:r>
-              <w:rPr>
-                <w:rFonts w:ascii="Arial" w:hAnsi="Arial" w:cs="Arial"/>
-                <w:sz w:val="20"/>
-                <w:szCs w:val="20"/>
-              </w:rPr>
-              <w:t>}</w:t>
+              <w:t>_pressure_loss}</w:t>
             </w:r>
           </w:p>
         </w:tc>
@@ -1716,33 +1378,15 @@
                 <w:sz w:val="20"/>
                 <w:szCs w:val="20"/>
               </w:rPr>
-              <w:t>${</w:t>
-            </w:r>
-            <w:proofErr w:type="spellStart"/>
-            <w:r>
-              <w:rPr>
-                <w:rFonts w:ascii="Arial" w:hAnsi="Arial" w:cs="Arial"/>
-                <w:sz w:val="20"/>
-                <w:szCs w:val="20"/>
-              </w:rPr>
-              <w:t>ch</w:t>
-            </w:r>
-            <w:r>
-              <w:rPr>
-                <w:rFonts w:ascii="Arial" w:hAnsi="Arial" w:cs="Arial"/>
-                <w:sz w:val="20"/>
-                <w:szCs w:val="20"/>
-              </w:rPr>
-              <w:t>_pressure_loss_unit</w:t>
-            </w:r>
-            <w:proofErr w:type="spellEnd"/>
-            <w:r>
-              <w:rPr>
-                <w:rFonts w:ascii="Arial" w:hAnsi="Arial" w:cs="Arial"/>
-                <w:sz w:val="20"/>
-                <w:szCs w:val="20"/>
-              </w:rPr>
-              <w:t>}</w:t>
+              <w:t>${ch</w:t>
+            </w:r>
+            <w:r>
+              <w:rPr>
+                <w:rFonts w:ascii="Arial" w:hAnsi="Arial" w:cs="Arial"/>
+                <w:sz w:val="20"/>
+                <w:szCs w:val="20"/>
+              </w:rPr>
+              <w:t>_pressure_loss_unit}</w:t>
             </w:r>
           </w:p>
         </w:tc>
@@ -1766,33 +1410,15 @@
                 <w:sz w:val="20"/>
                 <w:szCs w:val="20"/>
               </w:rPr>
-              <w:t>${</w:t>
-            </w:r>
-            <w:proofErr w:type="spellStart"/>
-            <w:r>
-              <w:rPr>
-                <w:rFonts w:ascii="Arial" w:hAnsi="Arial" w:cs="Arial"/>
-                <w:sz w:val="20"/>
-                <w:szCs w:val="20"/>
-              </w:rPr>
-              <w:t>ch</w:t>
-            </w:r>
-            <w:r>
-              <w:rPr>
-                <w:rFonts w:ascii="Arial" w:hAnsi="Arial" w:cs="Arial"/>
-                <w:sz w:val="20"/>
-                <w:szCs w:val="20"/>
-              </w:rPr>
-              <w:t>_pressure_loss_value</w:t>
-            </w:r>
-            <w:proofErr w:type="spellEnd"/>
-            <w:r>
-              <w:rPr>
-                <w:rFonts w:ascii="Arial" w:hAnsi="Arial" w:cs="Arial"/>
-                <w:sz w:val="20"/>
-                <w:szCs w:val="20"/>
-              </w:rPr>
-              <w:t>}</w:t>
+              <w:t>${ch</w:t>
+            </w:r>
+            <w:r>
+              <w:rPr>
+                <w:rFonts w:ascii="Arial" w:hAnsi="Arial" w:cs="Arial"/>
+                <w:sz w:val="20"/>
+                <w:szCs w:val="20"/>
+              </w:rPr>
+              <w:t>_pressure_loss_value}</w:t>
             </w:r>
           </w:p>
         </w:tc>
@@ -1833,7 +1459,56 @@
                 <w:szCs w:val="20"/>
               </w:rPr>
             </w:pPr>
-            <w:bookmarkStart w:id="7" w:name="CAPTION_CHW_CONNECTION"/>
+            <w:bookmarkStart w:id="6" w:name="CAPTION_CHW_CONNECTION"/>
+            <w:r>
+              <w:rPr>
+                <w:rFonts w:ascii="Arial" w:hAnsi="Arial" w:cs="Arial"/>
+                <w:sz w:val="20"/>
+                <w:szCs w:val="20"/>
+              </w:rPr>
+              <w:t>${ch_conn</w:t>
+            </w:r>
+            <w:r>
+              <w:rPr>
+                <w:rFonts w:ascii="Arial" w:hAnsi="Arial" w:cs="Arial"/>
+                <w:sz w:val="20"/>
+                <w:szCs w:val="20"/>
+              </w:rPr>
+              <w:t>_</w:t>
+            </w:r>
+            <w:r>
+              <w:rPr>
+                <w:rFonts w:ascii="Arial" w:hAnsi="Arial" w:cs="Arial"/>
+                <w:sz w:val="20"/>
+                <w:szCs w:val="20"/>
+              </w:rPr>
+              <w:t>dia</w:t>
+            </w:r>
+            <w:bookmarkEnd w:id="6"/>
+            <w:r>
+              <w:rPr>
+                <w:rFonts w:ascii="Arial" w:hAnsi="Arial" w:cs="Arial"/>
+                <w:sz w:val="20"/>
+                <w:szCs w:val="20"/>
+              </w:rPr>
+              <w:t>}</w:t>
+            </w:r>
+          </w:p>
+        </w:tc>
+        <w:tc>
+          <w:tcPr>
+            <w:tcW w:w="1634" w:type="dxa"/>
+            <w:vAlign w:val="center"/>
+          </w:tcPr>
+          <w:p>
+            <w:pPr>
+              <w:jc w:val="center"/>
+              <w:rPr>
+                <w:rFonts w:ascii="Arial" w:hAnsi="Arial" w:cs="Arial"/>
+                <w:sz w:val="20"/>
+                <w:szCs w:val="20"/>
+              </w:rPr>
+            </w:pPr>
             <w:r>
               <w:rPr>
                 <w:rFonts w:ascii="Arial" w:hAnsi="Arial" w:cs="Arial"/>
@@ -1842,33 +1517,14 @@
               </w:rPr>
               <w:t>${</w:t>
             </w:r>
-            <w:proofErr w:type="spellStart"/>
-            <w:r>
-              <w:rPr>
-                <w:rFonts w:ascii="Arial" w:hAnsi="Arial" w:cs="Arial"/>
-                <w:sz w:val="20"/>
-                <w:szCs w:val="20"/>
-              </w:rPr>
-              <w:t>ch_conn</w:t>
-            </w:r>
-            <w:r>
-              <w:rPr>
-                <w:rFonts w:ascii="Arial" w:hAnsi="Arial" w:cs="Arial"/>
-                <w:sz w:val="20"/>
-                <w:szCs w:val="20"/>
-              </w:rPr>
-              <w:t>_</w:t>
-            </w:r>
-            <w:r>
-              <w:rPr>
-                <w:rFonts w:ascii="Arial" w:hAnsi="Arial" w:cs="Arial"/>
-                <w:sz w:val="20"/>
-                <w:szCs w:val="20"/>
-              </w:rPr>
-              <w:t>dia</w:t>
-            </w:r>
-            <w:bookmarkEnd w:id="7"/>
-            <w:proofErr w:type="spellEnd"/>
+            <w:r>
+              <w:rPr>
+                <w:rFonts w:ascii="Arial" w:hAnsi="Arial" w:cs="Arial"/>
+                <w:sz w:val="20"/>
+                <w:szCs w:val="20"/>
+              </w:rPr>
+              <w:t>ch_conn_dia_unit</w:t>
+            </w:r>
             <w:r>
               <w:rPr>
                 <w:rFonts w:ascii="Arial" w:hAnsi="Arial" w:cs="Arial"/>
@@ -1881,48 +1537,6 @@
         </w:tc>
         <w:tc>
           <w:tcPr>
-            <w:tcW w:w="1634" w:type="dxa"/>
-            <w:vAlign w:val="center"/>
-          </w:tcPr>
-          <w:p>
-            <w:pPr>
-              <w:jc w:val="center"/>
-              <w:rPr>
-                <w:rFonts w:ascii="Arial" w:hAnsi="Arial" w:cs="Arial"/>
-                <w:sz w:val="20"/>
-                <w:szCs w:val="20"/>
-              </w:rPr>
-            </w:pPr>
-            <w:r>
-              <w:rPr>
-                <w:rFonts w:ascii="Arial" w:hAnsi="Arial" w:cs="Arial"/>
-                <w:sz w:val="20"/>
-                <w:szCs w:val="20"/>
-              </w:rPr>
-              <w:t>${</w:t>
-            </w:r>
-            <w:proofErr w:type="spellStart"/>
-            <w:r>
-              <w:rPr>
-                <w:rFonts w:ascii="Arial" w:hAnsi="Arial" w:cs="Arial"/>
-                <w:sz w:val="20"/>
-                <w:szCs w:val="20"/>
-              </w:rPr>
-              <w:t>ch_conn_dia_unit</w:t>
-            </w:r>
-            <w:proofErr w:type="spellEnd"/>
-            <w:r>
-              <w:rPr>
-                <w:rFonts w:ascii="Arial" w:hAnsi="Arial" w:cs="Arial"/>
-                <w:sz w:val="20"/>
-                <w:szCs w:val="20"/>
-              </w:rPr>
-              <w:t>}</w:t>
-            </w:r>
-          </w:p>
-        </w:tc>
-        <w:tc>
-          <w:tcPr>
             <w:tcW w:w="2686" w:type="dxa"/>
             <w:vAlign w:val="center"/>
           </w:tcPr>
@@ -1941,25 +1555,7 @@
                 <w:sz w:val="20"/>
                 <w:szCs w:val="20"/>
               </w:rPr>
-              <w:t>${</w:t>
-            </w:r>
-            <w:proofErr w:type="spellStart"/>
-            <w:r>
-              <w:rPr>
-                <w:rFonts w:ascii="Arial" w:hAnsi="Arial" w:cs="Arial"/>
-                <w:sz w:val="20"/>
-                <w:szCs w:val="20"/>
-              </w:rPr>
-              <w:t>ch_conn_dia_value</w:t>
-            </w:r>
-            <w:proofErr w:type="spellEnd"/>
-            <w:r>
-              <w:rPr>
-                <w:rFonts w:ascii="Arial" w:hAnsi="Arial" w:cs="Arial"/>
-                <w:sz w:val="20"/>
-                <w:szCs w:val="20"/>
-              </w:rPr>
-              <w:t>}</w:t>
+              <w:t>${ch_conn_dia_value}</w:t>
             </w:r>
           </w:p>
         </w:tc>
@@ -2046,25 +1642,7 @@
                 <w:sz w:val="20"/>
                 <w:szCs w:val="20"/>
               </w:rPr>
-              <w:t>${</w:t>
-            </w:r>
-            <w:proofErr w:type="spellStart"/>
-            <w:r>
-              <w:rPr>
-                <w:rFonts w:ascii="Arial" w:hAnsi="Arial" w:cs="Arial"/>
-                <w:sz w:val="20"/>
-                <w:szCs w:val="20"/>
-              </w:rPr>
-              <w:t>glycol_value</w:t>
-            </w:r>
-            <w:proofErr w:type="spellEnd"/>
-            <w:r>
-              <w:rPr>
-                <w:rFonts w:ascii="Arial" w:hAnsi="Arial" w:cs="Arial"/>
-                <w:sz w:val="20"/>
-                <w:szCs w:val="20"/>
-              </w:rPr>
-              <w:t>}</w:t>
+              <w:t>${glycol_value}</w:t>
             </w:r>
           </w:p>
         </w:tc>
@@ -2105,23 +1683,14 @@
                 <w:szCs w:val="20"/>
               </w:rPr>
             </w:pPr>
-            <w:bookmarkStart w:id="8" w:name="CAPTION_CHW_GLYCOL_PERCENT"/>
-            <w:r>
-              <w:rPr>
-                <w:rFonts w:ascii="Arial" w:hAnsi="Arial" w:cs="Arial"/>
-                <w:sz w:val="20"/>
-                <w:szCs w:val="20"/>
-              </w:rPr>
-              <w:t>${</w:t>
-            </w:r>
-            <w:proofErr w:type="spellStart"/>
-            <w:r>
-              <w:rPr>
-                <w:rFonts w:ascii="Arial" w:hAnsi="Arial" w:cs="Arial"/>
-                <w:sz w:val="20"/>
-                <w:szCs w:val="20"/>
-              </w:rPr>
-              <w:t>ch_</w:t>
+            <w:bookmarkStart w:id="7" w:name="CAPTION_CHW_GLYCOL_PERCENT"/>
+            <w:r>
+              <w:rPr>
+                <w:rFonts w:ascii="Arial" w:hAnsi="Arial" w:cs="Arial"/>
+                <w:sz w:val="20"/>
+                <w:szCs w:val="20"/>
+              </w:rPr>
+              <w:t>${ch_</w:t>
             </w:r>
             <w:r>
               <w:rPr>
@@ -2131,7 +1700,6 @@
               </w:rPr>
               <w:t>glycol</w:t>
             </w:r>
-            <w:proofErr w:type="spellEnd"/>
             <w:r>
               <w:rPr>
                 <w:rFonts w:ascii="Arial" w:hAnsi="Arial" w:cs="Arial"/>
@@ -2148,7 +1716,7 @@
               </w:rPr>
               <w:t xml:space="preserve"> %</w:t>
             </w:r>
-            <w:bookmarkEnd w:id="8"/>
+            <w:bookmarkEnd w:id="7"/>
           </w:p>
         </w:tc>
         <w:tc>
@@ -2195,25 +1763,7 @@
                 <w:sz w:val="20"/>
                 <w:szCs w:val="20"/>
               </w:rPr>
-              <w:t>${</w:t>
-            </w:r>
-            <w:proofErr w:type="spellStart"/>
-            <w:r>
-              <w:rPr>
-                <w:rFonts w:ascii="Arial" w:hAnsi="Arial" w:cs="Arial"/>
-                <w:sz w:val="20"/>
-                <w:szCs w:val="20"/>
-              </w:rPr>
-              <w:t>ch_glycol_value</w:t>
-            </w:r>
-            <w:proofErr w:type="spellEnd"/>
-            <w:r>
-              <w:rPr>
-                <w:rFonts w:ascii="Arial" w:hAnsi="Arial" w:cs="Arial"/>
-                <w:sz w:val="20"/>
-                <w:szCs w:val="20"/>
-              </w:rPr>
-              <w:t>}</w:t>
+              <w:t>${ch_glycol_value}</w:t>
             </w:r>
           </w:p>
         </w:tc>
@@ -2254,23 +1804,14 @@
                 <w:szCs w:val="20"/>
               </w:rPr>
             </w:pPr>
-            <w:bookmarkStart w:id="9" w:name="CAPTION_CHW_FOULING_FACTOR"/>
-            <w:r>
-              <w:rPr>
-                <w:rFonts w:ascii="Arial" w:hAnsi="Arial" w:cs="Arial"/>
-                <w:sz w:val="20"/>
-                <w:szCs w:val="20"/>
-              </w:rPr>
-              <w:t>${</w:t>
-            </w:r>
-            <w:proofErr w:type="spellStart"/>
-            <w:r>
-              <w:rPr>
-                <w:rFonts w:ascii="Arial" w:hAnsi="Arial" w:cs="Arial"/>
-                <w:sz w:val="20"/>
-                <w:szCs w:val="20"/>
-              </w:rPr>
-              <w:t>ch_fouling_</w:t>
+            <w:bookmarkStart w:id="8" w:name="CAPTION_CHW_FOULING_FACTOR"/>
+            <w:r>
+              <w:rPr>
+                <w:rFonts w:ascii="Arial" w:hAnsi="Arial" w:cs="Arial"/>
+                <w:sz w:val="20"/>
+                <w:szCs w:val="20"/>
+              </w:rPr>
+              <w:t>${ch_fouling_</w:t>
             </w:r>
             <w:r>
               <w:rPr>
@@ -2280,8 +1821,7 @@
               </w:rPr>
               <w:t>factor</w:t>
             </w:r>
-            <w:bookmarkEnd w:id="9"/>
-            <w:proofErr w:type="spellEnd"/>
+            <w:bookmarkEnd w:id="8"/>
             <w:r>
               <w:rPr>
                 <w:rFonts w:ascii="Arial" w:hAnsi="Arial" w:cs="Arial"/>
@@ -2312,25 +1852,7 @@
                 <w:sz w:val="20"/>
                 <w:szCs w:val="20"/>
               </w:rPr>
-              <w:t>${</w:t>
-            </w:r>
-            <w:proofErr w:type="spellStart"/>
-            <w:r>
-              <w:rPr>
-                <w:rFonts w:ascii="Arial" w:hAnsi="Arial" w:cs="Arial"/>
-                <w:sz w:val="20"/>
-                <w:szCs w:val="20"/>
-              </w:rPr>
-              <w:t>ch_fouling_factor_unit</w:t>
-            </w:r>
-            <w:proofErr w:type="spellEnd"/>
-            <w:r>
-              <w:rPr>
-                <w:rFonts w:ascii="Arial" w:hAnsi="Arial" w:cs="Arial"/>
-                <w:sz w:val="20"/>
-                <w:szCs w:val="20"/>
-              </w:rPr>
-              <w:t>}</w:t>
+              <w:t>${ch_fouling_factor_unit}</w:t>
             </w:r>
           </w:p>
         </w:tc>
@@ -2354,25 +1876,7 @@
                 <w:sz w:val="20"/>
                 <w:szCs w:val="20"/>
               </w:rPr>
-              <w:t>${</w:t>
-            </w:r>
-            <w:proofErr w:type="spellStart"/>
-            <w:r>
-              <w:rPr>
-                <w:rFonts w:ascii="Arial" w:hAnsi="Arial" w:cs="Arial"/>
-                <w:sz w:val="20"/>
-                <w:szCs w:val="20"/>
-              </w:rPr>
-              <w:t>ch_fouling_factor_value</w:t>
-            </w:r>
-            <w:proofErr w:type="spellEnd"/>
-            <w:r>
-              <w:rPr>
-                <w:rFonts w:ascii="Arial" w:hAnsi="Arial" w:cs="Arial"/>
-                <w:sz w:val="20"/>
-                <w:szCs w:val="20"/>
-              </w:rPr>
-              <w:t>}</w:t>
+              <w:t>${ch_fouling_factor_value}</w:t>
             </w:r>
           </w:p>
         </w:tc>
@@ -2413,23 +1917,14 @@
                 <w:szCs w:val="20"/>
               </w:rPr>
             </w:pPr>
-            <w:bookmarkStart w:id="10" w:name="CAPTION_CHW_MAX_WORKING_PRESSURE"/>
-            <w:r>
-              <w:rPr>
-                <w:rFonts w:ascii="Arial" w:hAnsi="Arial" w:cs="Arial"/>
-                <w:sz w:val="20"/>
-                <w:szCs w:val="20"/>
-              </w:rPr>
-              <w:t>${</w:t>
-            </w:r>
-            <w:proofErr w:type="spellStart"/>
-            <w:r>
-              <w:rPr>
-                <w:rFonts w:ascii="Arial" w:hAnsi="Arial" w:cs="Arial"/>
-                <w:sz w:val="20"/>
-                <w:szCs w:val="20"/>
-              </w:rPr>
-              <w:t>ch_m</w:t>
+            <w:bookmarkStart w:id="9" w:name="CAPTION_CHW_MAX_WORKING_PRESSURE"/>
+            <w:r>
+              <w:rPr>
+                <w:rFonts w:ascii="Arial" w:hAnsi="Arial" w:cs="Arial"/>
+                <w:sz w:val="20"/>
+                <w:szCs w:val="20"/>
+              </w:rPr>
+              <w:t>${ch_m</w:t>
             </w:r>
             <w:r>
               <w:rPr>
@@ -2471,8 +1966,7 @@
               </w:rPr>
               <w:t>pressure</w:t>
             </w:r>
-            <w:bookmarkEnd w:id="10"/>
-            <w:proofErr w:type="spellEnd"/>
+            <w:bookmarkEnd w:id="9"/>
             <w:r>
               <w:rPr>
                 <w:rFonts w:ascii="Arial" w:hAnsi="Arial" w:cs="Arial"/>
@@ -2503,25 +1997,7 @@
                 <w:sz w:val="20"/>
                 <w:szCs w:val="20"/>
               </w:rPr>
-              <w:t>${</w:t>
-            </w:r>
-            <w:proofErr w:type="spellStart"/>
-            <w:r>
-              <w:rPr>
-                <w:rFonts w:ascii="Arial" w:hAnsi="Arial" w:cs="Arial"/>
-                <w:sz w:val="20"/>
-                <w:szCs w:val="20"/>
-              </w:rPr>
-              <w:t>ch_max_working_pressure_unit</w:t>
-            </w:r>
-            <w:proofErr w:type="spellEnd"/>
-            <w:r>
-              <w:rPr>
-                <w:rFonts w:ascii="Arial" w:hAnsi="Arial" w:cs="Arial"/>
-                <w:sz w:val="20"/>
-                <w:szCs w:val="20"/>
-              </w:rPr>
-              <w:t>}</w:t>
+              <w:t>${ch_max_working_pressure_unit}</w:t>
             </w:r>
           </w:p>
         </w:tc>
@@ -2545,25 +2021,7 @@
                 <w:sz w:val="20"/>
                 <w:szCs w:val="20"/>
               </w:rPr>
-              <w:t>${</w:t>
-            </w:r>
-            <w:proofErr w:type="spellStart"/>
-            <w:r>
-              <w:rPr>
-                <w:rFonts w:ascii="Arial" w:hAnsi="Arial" w:cs="Arial"/>
-                <w:sz w:val="20"/>
-                <w:szCs w:val="20"/>
-              </w:rPr>
-              <w:t>ch_max_working_pressure_value</w:t>
-            </w:r>
-            <w:proofErr w:type="spellEnd"/>
-            <w:r>
-              <w:rPr>
-                <w:rFonts w:ascii="Arial" w:hAnsi="Arial" w:cs="Arial"/>
-                <w:sz w:val="20"/>
-                <w:szCs w:val="20"/>
-              </w:rPr>
-              <w:t>}</w:t>
+              <w:t>${ch_max_working_pressure_value}</w:t>
             </w:r>
           </w:p>
         </w:tc>
@@ -2638,7 +2096,7 @@
                 <w:szCs w:val="20"/>
               </w:rPr>
             </w:pPr>
-            <w:bookmarkStart w:id="11" w:name="CAPTION_COOLING_WATER_CIRCUIT"/>
+            <w:bookmarkStart w:id="10" w:name="CAPTION_COOLING_WATER_CIRCUIT"/>
             <w:r>
               <w:rPr>
                 <w:rFonts w:ascii="Arial" w:hAnsi="Arial" w:cs="Arial"/>
@@ -2646,9 +2104,8 @@
                 <w:sz w:val="20"/>
                 <w:szCs w:val="20"/>
               </w:rPr>
-              <w:t>${</w:t>
-            </w:r>
-            <w:proofErr w:type="spellStart"/>
+              <w:t>${co_water_c</w:t>
+            </w:r>
             <w:r>
               <w:rPr>
                 <w:rFonts w:ascii="Arial" w:hAnsi="Arial" w:cs="Arial"/>
@@ -2656,19 +2113,9 @@
                 <w:sz w:val="20"/>
                 <w:szCs w:val="20"/>
               </w:rPr>
-              <w:t>co_water_c</w:t>
-            </w:r>
-            <w:r>
-              <w:rPr>
-                <w:rFonts w:ascii="Arial" w:hAnsi="Arial" w:cs="Arial"/>
-                <w:b/>
-                <w:sz w:val="20"/>
-                <w:szCs w:val="20"/>
-              </w:rPr>
               <w:t>ircuit</w:t>
             </w:r>
-            <w:bookmarkEnd w:id="11"/>
-            <w:proofErr w:type="spellEnd"/>
+            <w:bookmarkEnd w:id="10"/>
             <w:r>
               <w:rPr>
                 <w:rFonts w:ascii="Arial" w:hAnsi="Arial" w:cs="Arial"/>
@@ -2734,7 +2181,6 @@
               </w:rPr>
               <w:t>${</w:t>
             </w:r>
-            <w:proofErr w:type="spellStart"/>
             <w:r>
               <w:rPr>
                 <w:rFonts w:ascii="Arial" w:hAnsi="Arial" w:cs="Arial"/>
@@ -2751,7 +2197,6 @@
               </w:rPr>
               <w:t>jected</w:t>
             </w:r>
-            <w:proofErr w:type="spellEnd"/>
             <w:r>
               <w:rPr>
                 <w:rFonts w:ascii="Arial" w:hAnsi="Arial" w:cs="Arial"/>
@@ -2782,33 +2227,15 @@
                 <w:sz w:val="20"/>
                 <w:szCs w:val="20"/>
               </w:rPr>
-              <w:t>${</w:t>
-            </w:r>
-            <w:proofErr w:type="spellStart"/>
-            <w:r>
-              <w:rPr>
-                <w:rFonts w:ascii="Arial" w:hAnsi="Arial" w:cs="Arial"/>
-                <w:sz w:val="20"/>
-                <w:szCs w:val="20"/>
-              </w:rPr>
-              <w:t>heat_re</w:t>
-            </w:r>
-            <w:r>
-              <w:rPr>
-                <w:rFonts w:ascii="Arial" w:hAnsi="Arial" w:cs="Arial"/>
-                <w:sz w:val="20"/>
-                <w:szCs w:val="20"/>
-              </w:rPr>
-              <w:t>jected_unit</w:t>
-            </w:r>
-            <w:proofErr w:type="spellEnd"/>
-            <w:r>
-              <w:rPr>
-                <w:rFonts w:ascii="Arial" w:hAnsi="Arial" w:cs="Arial"/>
-                <w:sz w:val="20"/>
-                <w:szCs w:val="20"/>
-              </w:rPr>
-              <w:t>}</w:t>
+              <w:t>${heat_re</w:t>
+            </w:r>
+            <w:r>
+              <w:rPr>
+                <w:rFonts w:ascii="Arial" w:hAnsi="Arial" w:cs="Arial"/>
+                <w:sz w:val="20"/>
+                <w:szCs w:val="20"/>
+              </w:rPr>
+              <w:t>jected_unit}</w:t>
             </w:r>
           </w:p>
         </w:tc>
@@ -2832,33 +2259,15 @@
                 <w:sz w:val="20"/>
                 <w:szCs w:val="20"/>
               </w:rPr>
-              <w:t>${</w:t>
-            </w:r>
-            <w:proofErr w:type="spellStart"/>
-            <w:r>
-              <w:rPr>
-                <w:rFonts w:ascii="Arial" w:hAnsi="Arial" w:cs="Arial"/>
-                <w:sz w:val="20"/>
-                <w:szCs w:val="20"/>
-              </w:rPr>
-              <w:t>heat_re</w:t>
-            </w:r>
-            <w:r>
-              <w:rPr>
-                <w:rFonts w:ascii="Arial" w:hAnsi="Arial" w:cs="Arial"/>
-                <w:sz w:val="20"/>
-                <w:szCs w:val="20"/>
-              </w:rPr>
-              <w:t>jected_value</w:t>
-            </w:r>
-            <w:proofErr w:type="spellEnd"/>
-            <w:r>
-              <w:rPr>
-                <w:rFonts w:ascii="Arial" w:hAnsi="Arial" w:cs="Arial"/>
-                <w:sz w:val="20"/>
-                <w:szCs w:val="20"/>
-              </w:rPr>
-              <w:t>}</w:t>
+              <w:t>${heat_re</w:t>
+            </w:r>
+            <w:r>
+              <w:rPr>
+                <w:rFonts w:ascii="Arial" w:hAnsi="Arial" w:cs="Arial"/>
+                <w:sz w:val="20"/>
+                <w:szCs w:val="20"/>
+              </w:rPr>
+              <w:t>jected_value}</w:t>
             </w:r>
           </w:p>
         </w:tc>
@@ -2899,23 +2308,14 @@
                 <w:szCs w:val="20"/>
               </w:rPr>
             </w:pPr>
-            <w:bookmarkStart w:id="12" w:name="CAPTION_COW_FLOW"/>
-            <w:r>
-              <w:rPr>
-                <w:rFonts w:ascii="Arial" w:hAnsi="Arial" w:cs="Arial"/>
-                <w:sz w:val="20"/>
-                <w:szCs w:val="20"/>
-              </w:rPr>
-              <w:t>${</w:t>
-            </w:r>
-            <w:proofErr w:type="spellStart"/>
-            <w:r>
-              <w:rPr>
-                <w:rFonts w:ascii="Arial" w:hAnsi="Arial" w:cs="Arial"/>
-                <w:sz w:val="20"/>
-                <w:szCs w:val="20"/>
-              </w:rPr>
-              <w:t>co_water_</w:t>
+            <w:bookmarkStart w:id="11" w:name="CAPTION_COW_FLOW"/>
+            <w:r>
+              <w:rPr>
+                <w:rFonts w:ascii="Arial" w:hAnsi="Arial" w:cs="Arial"/>
+                <w:sz w:val="20"/>
+                <w:szCs w:val="20"/>
+              </w:rPr>
+              <w:t>${co_water_</w:t>
             </w:r>
             <w:r>
               <w:rPr>
@@ -2925,8 +2325,7 @@
               </w:rPr>
               <w:t>flow</w:t>
             </w:r>
-            <w:bookmarkEnd w:id="12"/>
-            <w:proofErr w:type="spellEnd"/>
+            <w:bookmarkEnd w:id="11"/>
             <w:r>
               <w:rPr>
                 <w:rFonts w:ascii="Arial" w:hAnsi="Arial" w:cs="Arial"/>
@@ -2957,25 +2356,7 @@
                 <w:sz w:val="20"/>
                 <w:szCs w:val="20"/>
               </w:rPr>
-              <w:t>${</w:t>
-            </w:r>
-            <w:proofErr w:type="spellStart"/>
-            <w:r>
-              <w:rPr>
-                <w:rFonts w:ascii="Arial" w:hAnsi="Arial" w:cs="Arial"/>
-                <w:sz w:val="20"/>
-                <w:szCs w:val="20"/>
-              </w:rPr>
-              <w:t>co_water_flow_unit</w:t>
-            </w:r>
-            <w:proofErr w:type="spellEnd"/>
-            <w:r>
-              <w:rPr>
-                <w:rFonts w:ascii="Arial" w:hAnsi="Arial" w:cs="Arial"/>
-                <w:sz w:val="20"/>
-                <w:szCs w:val="20"/>
-              </w:rPr>
-              <w:t>}</w:t>
+              <w:t>${co_water_flow_unit}</w:t>
             </w:r>
           </w:p>
         </w:tc>
@@ -2999,25 +2380,7 @@
                 <w:sz w:val="20"/>
                 <w:szCs w:val="20"/>
               </w:rPr>
-              <w:t>${</w:t>
-            </w:r>
-            <w:proofErr w:type="spellStart"/>
-            <w:r>
-              <w:rPr>
-                <w:rFonts w:ascii="Arial" w:hAnsi="Arial" w:cs="Arial"/>
-                <w:sz w:val="20"/>
-                <w:szCs w:val="20"/>
-              </w:rPr>
-              <w:t>co_water_flow_value</w:t>
-            </w:r>
-            <w:proofErr w:type="spellEnd"/>
-            <w:r>
-              <w:rPr>
-                <w:rFonts w:ascii="Arial" w:hAnsi="Arial" w:cs="Arial"/>
-                <w:sz w:val="20"/>
-                <w:szCs w:val="20"/>
-              </w:rPr>
-              <w:t>}</w:t>
+              <w:t>${co_water_flow_value}</w:t>
             </w:r>
           </w:p>
         </w:tc>
@@ -3058,23 +2421,14 @@
                 <w:szCs w:val="20"/>
               </w:rPr>
             </w:pPr>
-            <w:bookmarkStart w:id="13" w:name="CAPTION_COW_IN_TEMPERATURE"/>
-            <w:r>
-              <w:rPr>
-                <w:rFonts w:ascii="Arial" w:hAnsi="Arial" w:cs="Arial"/>
-                <w:sz w:val="20"/>
-                <w:szCs w:val="20"/>
-              </w:rPr>
-              <w:t>${</w:t>
-            </w:r>
-            <w:proofErr w:type="spellStart"/>
-            <w:r>
-              <w:rPr>
-                <w:rFonts w:ascii="Arial" w:hAnsi="Arial" w:cs="Arial"/>
-                <w:sz w:val="20"/>
-                <w:szCs w:val="20"/>
-              </w:rPr>
-              <w:t>co_in_</w:t>
+            <w:bookmarkStart w:id="12" w:name="CAPTION_COW_IN_TEMPERATURE"/>
+            <w:r>
+              <w:rPr>
+                <w:rFonts w:ascii="Arial" w:hAnsi="Arial" w:cs="Arial"/>
+                <w:sz w:val="20"/>
+                <w:szCs w:val="20"/>
+              </w:rPr>
+              <w:t>${co_in_</w:t>
             </w:r>
             <w:r>
               <w:rPr>
@@ -3084,8 +2438,7 @@
               </w:rPr>
               <w:t>temp</w:t>
             </w:r>
-            <w:bookmarkEnd w:id="13"/>
-            <w:proofErr w:type="spellEnd"/>
+            <w:bookmarkEnd w:id="12"/>
             <w:r>
               <w:rPr>
                 <w:rFonts w:ascii="Arial" w:hAnsi="Arial" w:cs="Arial"/>
@@ -3116,25 +2469,7 @@
                 <w:sz w:val="20"/>
                 <w:szCs w:val="20"/>
               </w:rPr>
-              <w:t>${</w:t>
-            </w:r>
-            <w:proofErr w:type="spellStart"/>
-            <w:r>
-              <w:rPr>
-                <w:rFonts w:ascii="Arial" w:hAnsi="Arial" w:cs="Arial"/>
-                <w:sz w:val="20"/>
-                <w:szCs w:val="20"/>
-              </w:rPr>
-              <w:t>co_in_unit</w:t>
-            </w:r>
-            <w:proofErr w:type="spellEnd"/>
-            <w:r>
-              <w:rPr>
-                <w:rFonts w:ascii="Arial" w:hAnsi="Arial" w:cs="Arial"/>
-                <w:sz w:val="20"/>
-                <w:szCs w:val="20"/>
-              </w:rPr>
-              <w:t>}</w:t>
+              <w:t>${co_in_unit}</w:t>
             </w:r>
           </w:p>
         </w:tc>
@@ -3158,25 +2493,7 @@
                 <w:sz w:val="20"/>
                 <w:szCs w:val="20"/>
               </w:rPr>
-              <w:t>${</w:t>
-            </w:r>
-            <w:proofErr w:type="spellStart"/>
-            <w:r>
-              <w:rPr>
-                <w:rFonts w:ascii="Arial" w:hAnsi="Arial" w:cs="Arial"/>
-                <w:sz w:val="20"/>
-                <w:szCs w:val="20"/>
-              </w:rPr>
-              <w:t>co_in_value</w:t>
-            </w:r>
-            <w:proofErr w:type="spellEnd"/>
-            <w:r>
-              <w:rPr>
-                <w:rFonts w:ascii="Arial" w:hAnsi="Arial" w:cs="Arial"/>
-                <w:sz w:val="20"/>
-                <w:szCs w:val="20"/>
-              </w:rPr>
-              <w:t>}</w:t>
+              <w:t>${co_in_value}</w:t>
             </w:r>
           </w:p>
         </w:tc>
@@ -3223,25 +2540,7 @@
                 <w:sz w:val="20"/>
                 <w:szCs w:val="20"/>
               </w:rPr>
-              <w:t>${</w:t>
-            </w:r>
-            <w:proofErr w:type="spellStart"/>
-            <w:r>
-              <w:rPr>
-                <w:rFonts w:ascii="Arial" w:hAnsi="Arial" w:cs="Arial"/>
-                <w:sz w:val="20"/>
-                <w:szCs w:val="20"/>
-              </w:rPr>
-              <w:t>co_out_temp</w:t>
-            </w:r>
-            <w:proofErr w:type="spellEnd"/>
-            <w:r>
-              <w:rPr>
-                <w:rFonts w:ascii="Arial" w:hAnsi="Arial" w:cs="Arial"/>
-                <w:sz w:val="20"/>
-                <w:szCs w:val="20"/>
-              </w:rPr>
-              <w:t>}</w:t>
+              <w:t>${co_out_temp}</w:t>
             </w:r>
           </w:p>
         </w:tc>
@@ -3265,25 +2564,7 @@
                 <w:sz w:val="20"/>
                 <w:szCs w:val="20"/>
               </w:rPr>
-              <w:t>${</w:t>
-            </w:r>
-            <w:proofErr w:type="spellStart"/>
-            <w:r>
-              <w:rPr>
-                <w:rFonts w:ascii="Arial" w:hAnsi="Arial" w:cs="Arial"/>
-                <w:sz w:val="20"/>
-                <w:szCs w:val="20"/>
-              </w:rPr>
-              <w:t>co_out_unit</w:t>
-            </w:r>
-            <w:proofErr w:type="spellEnd"/>
-            <w:r>
-              <w:rPr>
-                <w:rFonts w:ascii="Arial" w:hAnsi="Arial" w:cs="Arial"/>
-                <w:sz w:val="20"/>
-                <w:szCs w:val="20"/>
-              </w:rPr>
-              <w:t>}</w:t>
+              <w:t>${co_out_unit}</w:t>
             </w:r>
           </w:p>
         </w:tc>
@@ -3307,25 +2588,7 @@
                 <w:sz w:val="20"/>
                 <w:szCs w:val="20"/>
               </w:rPr>
-              <w:t>${</w:t>
-            </w:r>
-            <w:proofErr w:type="spellStart"/>
-            <w:r>
-              <w:rPr>
-                <w:rFonts w:ascii="Arial" w:hAnsi="Arial" w:cs="Arial"/>
-                <w:sz w:val="20"/>
-                <w:szCs w:val="20"/>
-              </w:rPr>
-              <w:t>co_out_value</w:t>
-            </w:r>
-            <w:proofErr w:type="spellEnd"/>
-            <w:r>
-              <w:rPr>
-                <w:rFonts w:ascii="Arial" w:hAnsi="Arial" w:cs="Arial"/>
-                <w:sz w:val="20"/>
-                <w:szCs w:val="20"/>
-              </w:rPr>
-              <w:t>}</w:t>
+              <w:t>${co_out_value}</w:t>
             </w:r>
           </w:p>
         </w:tc>
@@ -3372,25 +2635,7 @@
                 <w:sz w:val="20"/>
                 <w:szCs w:val="20"/>
               </w:rPr>
-              <w:t>${</w:t>
-            </w:r>
-            <w:proofErr w:type="spellStart"/>
-            <w:r>
-              <w:rPr>
-                <w:rFonts w:ascii="Arial" w:hAnsi="Arial" w:cs="Arial"/>
-                <w:sz w:val="20"/>
-                <w:szCs w:val="20"/>
-              </w:rPr>
-              <w:t>abs_con_pass</w:t>
-            </w:r>
-            <w:proofErr w:type="spellEnd"/>
-            <w:r>
-              <w:rPr>
-                <w:rFonts w:ascii="Arial" w:hAnsi="Arial" w:cs="Arial"/>
-                <w:sz w:val="20"/>
-                <w:szCs w:val="20"/>
-              </w:rPr>
-              <w:t>}</w:t>
+              <w:t>${abs_con_pass}</w:t>
             </w:r>
           </w:p>
         </w:tc>
@@ -3432,32 +2677,14 @@
                 <w:szCs w:val="20"/>
               </w:rPr>
             </w:pPr>
-            <w:bookmarkStart w:id="14" w:name="VALUE_ABSO_COND_PASSES"/>
-            <w:r>
-              <w:rPr>
-                <w:rFonts w:ascii="Arial" w:hAnsi="Arial" w:cs="Arial"/>
-                <w:sz w:val="20"/>
-                <w:szCs w:val="20"/>
-              </w:rPr>
-              <w:t>${</w:t>
-            </w:r>
-            <w:proofErr w:type="spellStart"/>
-            <w:r>
-              <w:rPr>
-                <w:rFonts w:ascii="Arial" w:hAnsi="Arial" w:cs="Arial"/>
-                <w:sz w:val="20"/>
-                <w:szCs w:val="20"/>
-              </w:rPr>
-              <w:t>abs_pass_value</w:t>
-            </w:r>
-            <w:proofErr w:type="spellEnd"/>
-            <w:r>
-              <w:rPr>
-                <w:rFonts w:ascii="Arial" w:hAnsi="Arial" w:cs="Arial"/>
-                <w:sz w:val="20"/>
-                <w:szCs w:val="20"/>
-              </w:rPr>
-              <w:t>}</w:t>
+            <w:bookmarkStart w:id="13" w:name="VALUE_ABSO_COND_PASSES"/>
+            <w:r>
+              <w:rPr>
+                <w:rFonts w:ascii="Arial" w:hAnsi="Arial" w:cs="Arial"/>
+                <w:sz w:val="20"/>
+                <w:szCs w:val="20"/>
+              </w:rPr>
+              <w:t>${abs_pass_value}</w:t>
             </w:r>
             <w:r>
               <w:rPr>
@@ -3467,32 +2694,14 @@
               </w:rPr>
               <w:t>/</w:t>
             </w:r>
-            <w:bookmarkEnd w:id="14"/>
-            <w:r>
-              <w:rPr>
-                <w:rFonts w:ascii="Arial" w:hAnsi="Arial" w:cs="Arial"/>
-                <w:sz w:val="20"/>
-                <w:szCs w:val="20"/>
-              </w:rPr>
-              <w:t>${</w:t>
-            </w:r>
-            <w:proofErr w:type="spellStart"/>
-            <w:r>
-              <w:rPr>
-                <w:rFonts w:ascii="Arial" w:hAnsi="Arial" w:cs="Arial"/>
-                <w:sz w:val="20"/>
-                <w:szCs w:val="20"/>
-              </w:rPr>
-              <w:t>con_pass_value</w:t>
-            </w:r>
-            <w:proofErr w:type="spellEnd"/>
-            <w:r>
-              <w:rPr>
-                <w:rFonts w:ascii="Arial" w:hAnsi="Arial" w:cs="Arial"/>
-                <w:sz w:val="20"/>
-                <w:szCs w:val="20"/>
-              </w:rPr>
-              <w:t>}</w:t>
+            <w:bookmarkEnd w:id="13"/>
+            <w:r>
+              <w:rPr>
+                <w:rFonts w:ascii="Arial" w:hAnsi="Arial" w:cs="Arial"/>
+                <w:sz w:val="20"/>
+                <w:szCs w:val="20"/>
+              </w:rPr>
+              <w:t>${con_pass_value}</w:t>
             </w:r>
           </w:p>
         </w:tc>
@@ -3518,7 +2727,7 @@
                 <w:szCs w:val="20"/>
               </w:rPr>
             </w:pPr>
-            <w:bookmarkStart w:id="15" w:name="CAPTION_COW_BYPASS_FLOW" w:colFirst="1" w:colLast="1"/>
+            <w:bookmarkStart w:id="14" w:name="CAPTION_COW_BYPASS_FLOW" w:colFirst="1" w:colLast="1"/>
           </w:p>
         </w:tc>
         <w:tc>
@@ -3540,16 +2749,7 @@
                 <w:sz w:val="20"/>
                 <w:szCs w:val="20"/>
               </w:rPr>
-              <w:t>${</w:t>
-            </w:r>
-            <w:proofErr w:type="spellStart"/>
-            <w:r>
-              <w:rPr>
-                <w:rFonts w:ascii="Arial" w:hAnsi="Arial" w:cs="Arial"/>
-                <w:sz w:val="20"/>
-                <w:szCs w:val="20"/>
-              </w:rPr>
-              <w:t>co_bypass_f</w:t>
+              <w:t>${co_bypass_f</w:t>
             </w:r>
             <w:r>
               <w:rPr>
@@ -3559,7 +2759,6 @@
               </w:rPr>
               <w:t>low</w:t>
             </w:r>
-            <w:proofErr w:type="spellEnd"/>
             <w:r>
               <w:rPr>
                 <w:rFonts w:ascii="Arial" w:hAnsi="Arial" w:cs="Arial"/>
@@ -3590,25 +2789,7 @@
                 <w:sz w:val="20"/>
                 <w:szCs w:val="20"/>
               </w:rPr>
-              <w:t>${</w:t>
-            </w:r>
-            <w:proofErr w:type="spellStart"/>
-            <w:r>
-              <w:rPr>
-                <w:rFonts w:ascii="Arial" w:hAnsi="Arial" w:cs="Arial"/>
-                <w:sz w:val="20"/>
-                <w:szCs w:val="20"/>
-              </w:rPr>
-              <w:t>co_bypass_flow_unit</w:t>
-            </w:r>
-            <w:proofErr w:type="spellEnd"/>
-            <w:r>
-              <w:rPr>
-                <w:rFonts w:ascii="Arial" w:hAnsi="Arial" w:cs="Arial"/>
-                <w:sz w:val="20"/>
-                <w:szCs w:val="20"/>
-              </w:rPr>
-              <w:t>}</w:t>
+              <w:t>${co_bypass_flow_unit}</w:t>
             </w:r>
           </w:p>
         </w:tc>
@@ -3632,30 +2813,12 @@
                 <w:sz w:val="20"/>
                 <w:szCs w:val="20"/>
               </w:rPr>
-              <w:t>${</w:t>
-            </w:r>
-            <w:proofErr w:type="spellStart"/>
-            <w:r>
-              <w:rPr>
-                <w:rFonts w:ascii="Arial" w:hAnsi="Arial" w:cs="Arial"/>
-                <w:sz w:val="20"/>
-                <w:szCs w:val="20"/>
-              </w:rPr>
-              <w:t>co_bypass_flow_value</w:t>
-            </w:r>
-            <w:proofErr w:type="spellEnd"/>
-            <w:r>
-              <w:rPr>
-                <w:rFonts w:ascii="Arial" w:hAnsi="Arial" w:cs="Arial"/>
-                <w:sz w:val="20"/>
-                <w:szCs w:val="20"/>
-              </w:rPr>
-              <w:t>}</w:t>
+              <w:t>${co_bypass_flow_value}</w:t>
             </w:r>
           </w:p>
         </w:tc>
       </w:tr>
-      <w:bookmarkEnd w:id="15"/>
+      <w:bookmarkEnd w:id="14"/>
       <w:tr>
         <w:trPr>
           <w:trHeight w:val="289"/>
@@ -3692,23 +2855,14 @@
                 <w:szCs w:val="20"/>
               </w:rPr>
             </w:pPr>
-            <w:bookmarkStart w:id="16" w:name="CAPTION_COW_CIRCUIT_FRICTION_LOSS"/>
-            <w:r>
-              <w:rPr>
-                <w:rFonts w:ascii="Arial" w:hAnsi="Arial" w:cs="Arial"/>
-                <w:sz w:val="20"/>
-                <w:szCs w:val="20"/>
-              </w:rPr>
-              <w:t>${</w:t>
-            </w:r>
-            <w:proofErr w:type="spellStart"/>
-            <w:r>
-              <w:rPr>
-                <w:rFonts w:ascii="Arial" w:hAnsi="Arial" w:cs="Arial"/>
-                <w:sz w:val="20"/>
-                <w:szCs w:val="20"/>
-              </w:rPr>
-              <w:t>co_pressure_</w:t>
+            <w:bookmarkStart w:id="15" w:name="CAPTION_COW_CIRCUIT_FRICTION_LOSS"/>
+            <w:r>
+              <w:rPr>
+                <w:rFonts w:ascii="Arial" w:hAnsi="Arial" w:cs="Arial"/>
+                <w:sz w:val="20"/>
+                <w:szCs w:val="20"/>
+              </w:rPr>
+              <w:t>${co_pressure_</w:t>
             </w:r>
             <w:r>
               <w:rPr>
@@ -3718,8 +2872,7 @@
               </w:rPr>
               <w:t>loss</w:t>
             </w:r>
-            <w:bookmarkEnd w:id="16"/>
-            <w:proofErr w:type="spellEnd"/>
+            <w:bookmarkEnd w:id="15"/>
             <w:r>
               <w:rPr>
                 <w:rFonts w:ascii="Arial" w:hAnsi="Arial" w:cs="Arial"/>
@@ -3760,23 +2913,13 @@
               </w:rPr>
               <w:t>{</w:t>
             </w:r>
-            <w:proofErr w:type="spellStart"/>
-            <w:r>
-              <w:rPr>
-                <w:rFonts w:ascii="Arial" w:hAnsi="Arial" w:cs="Arial"/>
-                <w:sz w:val="20"/>
-                <w:szCs w:val="20"/>
-              </w:rPr>
-              <w:t>co_pressure_loss_unit</w:t>
-            </w:r>
-            <w:proofErr w:type="spellEnd"/>
-            <w:r>
-              <w:rPr>
-                <w:rFonts w:ascii="Arial" w:hAnsi="Arial" w:cs="Arial"/>
-                <w:sz w:val="20"/>
-                <w:szCs w:val="20"/>
-              </w:rPr>
-              <w:t>}</w:t>
+            <w:r>
+              <w:rPr>
+                <w:rFonts w:ascii="Arial" w:hAnsi="Arial" w:cs="Arial"/>
+                <w:sz w:val="20"/>
+                <w:szCs w:val="20"/>
+              </w:rPr>
+              <w:t>co_pressure_loss_unit}</w:t>
             </w:r>
           </w:p>
         </w:tc>
@@ -3800,25 +2943,7 @@
                 <w:sz w:val="20"/>
                 <w:szCs w:val="20"/>
               </w:rPr>
-              <w:t>${</w:t>
-            </w:r>
-            <w:proofErr w:type="spellStart"/>
-            <w:r>
-              <w:rPr>
-                <w:rFonts w:ascii="Arial" w:hAnsi="Arial" w:cs="Arial"/>
-                <w:sz w:val="20"/>
-                <w:szCs w:val="20"/>
-              </w:rPr>
-              <w:t>co_pressure_loss_value</w:t>
-            </w:r>
-            <w:proofErr w:type="spellEnd"/>
-            <w:r>
-              <w:rPr>
-                <w:rFonts w:ascii="Arial" w:hAnsi="Arial" w:cs="Arial"/>
-                <w:sz w:val="20"/>
-                <w:szCs w:val="20"/>
-              </w:rPr>
-              <w:t>}</w:t>
+              <w:t>${co_pressure_loss_value}</w:t>
             </w:r>
           </w:p>
         </w:tc>
@@ -3859,23 +2984,14 @@
                 <w:szCs w:val="20"/>
               </w:rPr>
             </w:pPr>
-            <w:bookmarkStart w:id="17" w:name="CAPTION_COW_CONNECTION"/>
-            <w:r>
-              <w:rPr>
-                <w:rFonts w:ascii="Arial" w:hAnsi="Arial" w:cs="Arial"/>
-                <w:sz w:val="20"/>
-                <w:szCs w:val="20"/>
-              </w:rPr>
-              <w:t>${</w:t>
-            </w:r>
-            <w:proofErr w:type="spellStart"/>
-            <w:r>
-              <w:rPr>
-                <w:rFonts w:ascii="Arial" w:hAnsi="Arial" w:cs="Arial"/>
-                <w:sz w:val="20"/>
-                <w:szCs w:val="20"/>
-              </w:rPr>
-              <w:t>co_conn_</w:t>
+            <w:bookmarkStart w:id="16" w:name="CAPTION_COW_CONNECTION"/>
+            <w:r>
+              <w:rPr>
+                <w:rFonts w:ascii="Arial" w:hAnsi="Arial" w:cs="Arial"/>
+                <w:sz w:val="20"/>
+                <w:szCs w:val="20"/>
+              </w:rPr>
+              <w:t>${co_conn_</w:t>
             </w:r>
             <w:r>
               <w:rPr>
@@ -3885,8 +3001,7 @@
               </w:rPr>
               <w:t>dia</w:t>
             </w:r>
-            <w:bookmarkEnd w:id="17"/>
-            <w:proofErr w:type="spellEnd"/>
+            <w:bookmarkEnd w:id="16"/>
             <w:r>
               <w:rPr>
                 <w:rFonts w:ascii="Arial" w:hAnsi="Arial" w:cs="Arial"/>
@@ -3917,25 +3032,7 @@
                 <w:sz w:val="20"/>
                 <w:szCs w:val="20"/>
               </w:rPr>
-              <w:t>${</w:t>
-            </w:r>
-            <w:proofErr w:type="spellStart"/>
-            <w:r>
-              <w:rPr>
-                <w:rFonts w:ascii="Arial" w:hAnsi="Arial" w:cs="Arial"/>
-                <w:sz w:val="20"/>
-                <w:szCs w:val="20"/>
-              </w:rPr>
-              <w:t>co_conn_dia_unit</w:t>
-            </w:r>
-            <w:proofErr w:type="spellEnd"/>
-            <w:r>
-              <w:rPr>
-                <w:rFonts w:ascii="Arial" w:hAnsi="Arial" w:cs="Arial"/>
-                <w:sz w:val="20"/>
-                <w:szCs w:val="20"/>
-              </w:rPr>
-              <w:t>}</w:t>
+              <w:t>${co_conn_dia_unit}</w:t>
             </w:r>
           </w:p>
         </w:tc>
@@ -3959,25 +3056,7 @@
                 <w:sz w:val="20"/>
                 <w:szCs w:val="20"/>
               </w:rPr>
-              <w:t>${</w:t>
-            </w:r>
-            <w:proofErr w:type="spellStart"/>
-            <w:r>
-              <w:rPr>
-                <w:rFonts w:ascii="Arial" w:hAnsi="Arial" w:cs="Arial"/>
-                <w:sz w:val="20"/>
-                <w:szCs w:val="20"/>
-              </w:rPr>
-              <w:t>co_conn_dia_value</w:t>
-            </w:r>
-            <w:proofErr w:type="spellEnd"/>
-            <w:r>
-              <w:rPr>
-                <w:rFonts w:ascii="Arial" w:hAnsi="Arial" w:cs="Arial"/>
-                <w:sz w:val="20"/>
-                <w:szCs w:val="20"/>
-              </w:rPr>
-              <w:t>}</w:t>
+              <w:t>${co_conn_dia_value}</w:t>
             </w:r>
           </w:p>
         </w:tc>
@@ -4064,25 +3143,7 @@
                 <w:sz w:val="20"/>
                 <w:szCs w:val="20"/>
               </w:rPr>
-              <w:t>${</w:t>
-            </w:r>
-            <w:proofErr w:type="spellStart"/>
-            <w:r>
-              <w:rPr>
-                <w:rFonts w:ascii="Arial" w:hAnsi="Arial" w:cs="Arial"/>
-                <w:sz w:val="20"/>
-                <w:szCs w:val="20"/>
-              </w:rPr>
-              <w:t>glycol_value</w:t>
-            </w:r>
-            <w:proofErr w:type="spellEnd"/>
-            <w:r>
-              <w:rPr>
-                <w:rFonts w:ascii="Arial" w:hAnsi="Arial" w:cs="Arial"/>
-                <w:sz w:val="20"/>
-                <w:szCs w:val="20"/>
-              </w:rPr>
-              <w:t>}</w:t>
+              <w:t>${glycol_value}</w:t>
             </w:r>
           </w:p>
         </w:tc>
@@ -4123,23 +3184,14 @@
                 <w:szCs w:val="20"/>
               </w:rPr>
             </w:pPr>
-            <w:bookmarkStart w:id="18" w:name="CAPTION_COW_GLYCOL_PERCENT"/>
-            <w:r>
-              <w:rPr>
-                <w:rFonts w:ascii="Arial" w:hAnsi="Arial" w:cs="Arial"/>
-                <w:sz w:val="20"/>
-                <w:szCs w:val="20"/>
-              </w:rPr>
-              <w:t>${</w:t>
-            </w:r>
-            <w:proofErr w:type="spellStart"/>
-            <w:r>
-              <w:rPr>
-                <w:rFonts w:ascii="Arial" w:hAnsi="Arial" w:cs="Arial"/>
-                <w:sz w:val="20"/>
-                <w:szCs w:val="20"/>
-              </w:rPr>
-              <w:t>co_</w:t>
+            <w:bookmarkStart w:id="17" w:name="CAPTION_COW_GLYCOL_PERCENT"/>
+            <w:r>
+              <w:rPr>
+                <w:rFonts w:ascii="Arial" w:hAnsi="Arial" w:cs="Arial"/>
+                <w:sz w:val="20"/>
+                <w:szCs w:val="20"/>
+              </w:rPr>
+              <w:t>${co_</w:t>
             </w:r>
             <w:r>
               <w:rPr>
@@ -4149,7 +3201,6 @@
               </w:rPr>
               <w:t>glycol</w:t>
             </w:r>
-            <w:proofErr w:type="spellEnd"/>
             <w:r>
               <w:rPr>
                 <w:rFonts w:ascii="Arial" w:hAnsi="Arial" w:cs="Arial"/>
@@ -4166,7 +3217,7 @@
               </w:rPr>
               <w:t xml:space="preserve"> %</w:t>
             </w:r>
-            <w:bookmarkEnd w:id="18"/>
+            <w:bookmarkEnd w:id="17"/>
           </w:p>
         </w:tc>
         <w:tc>
@@ -4213,25 +3264,7 @@
                 <w:sz w:val="20"/>
                 <w:szCs w:val="20"/>
               </w:rPr>
-              <w:t>${</w:t>
-            </w:r>
-            <w:proofErr w:type="spellStart"/>
-            <w:r>
-              <w:rPr>
-                <w:rFonts w:ascii="Arial" w:hAnsi="Arial" w:cs="Arial"/>
-                <w:sz w:val="20"/>
-                <w:szCs w:val="20"/>
-              </w:rPr>
-              <w:t>co_glycol_value</w:t>
-            </w:r>
-            <w:proofErr w:type="spellEnd"/>
-            <w:r>
-              <w:rPr>
-                <w:rFonts w:ascii="Arial" w:hAnsi="Arial" w:cs="Arial"/>
-                <w:sz w:val="20"/>
-                <w:szCs w:val="20"/>
-              </w:rPr>
-              <w:t>}</w:t>
+              <w:t>${co_glycol_value}</w:t>
             </w:r>
           </w:p>
         </w:tc>
@@ -4272,23 +3305,14 @@
                 <w:szCs w:val="20"/>
               </w:rPr>
             </w:pPr>
-            <w:bookmarkStart w:id="19" w:name="CAPTION_COW_FOULING_FACTOR"/>
-            <w:r>
-              <w:rPr>
-                <w:rFonts w:ascii="Arial" w:hAnsi="Arial" w:cs="Arial"/>
-                <w:sz w:val="20"/>
-                <w:szCs w:val="20"/>
-              </w:rPr>
-              <w:t>${</w:t>
-            </w:r>
-            <w:proofErr w:type="spellStart"/>
-            <w:r>
-              <w:rPr>
-                <w:rFonts w:ascii="Arial" w:hAnsi="Arial" w:cs="Arial"/>
-                <w:sz w:val="20"/>
-                <w:szCs w:val="20"/>
-              </w:rPr>
-              <w:t>co_fouling_</w:t>
+            <w:bookmarkStart w:id="18" w:name="CAPTION_COW_FOULING_FACTOR"/>
+            <w:r>
+              <w:rPr>
+                <w:rFonts w:ascii="Arial" w:hAnsi="Arial" w:cs="Arial"/>
+                <w:sz w:val="20"/>
+                <w:szCs w:val="20"/>
+              </w:rPr>
+              <w:t>${co_fouling_</w:t>
             </w:r>
             <w:r>
               <w:rPr>
@@ -4298,8 +3322,7 @@
               </w:rPr>
               <w:t>factor</w:t>
             </w:r>
-            <w:bookmarkEnd w:id="19"/>
-            <w:proofErr w:type="spellEnd"/>
+            <w:bookmarkEnd w:id="18"/>
             <w:r>
               <w:rPr>
                 <w:rFonts w:ascii="Arial" w:hAnsi="Arial" w:cs="Arial"/>
@@ -4330,16 +3353,7 @@
                 <w:sz w:val="20"/>
                 <w:szCs w:val="20"/>
               </w:rPr>
-              <w:t>${</w:t>
-            </w:r>
-            <w:proofErr w:type="spellStart"/>
-            <w:r>
-              <w:rPr>
-                <w:rFonts w:ascii="Arial" w:hAnsi="Arial" w:cs="Arial"/>
-                <w:sz w:val="20"/>
-                <w:szCs w:val="20"/>
-              </w:rPr>
-              <w:t>co_fouling_fa</w:t>
+              <w:t>${co_fouling_fa</w:t>
             </w:r>
             <w:r>
               <w:rPr>
@@ -4348,16 +3362,7 @@
                 <w:szCs w:val="20"/>
               </w:rPr>
               <w:lastRenderedPageBreak/>
-              <w:t>ctor_unit</w:t>
-            </w:r>
-            <w:proofErr w:type="spellEnd"/>
-            <w:r>
-              <w:rPr>
-                <w:rFonts w:ascii="Arial" w:hAnsi="Arial" w:cs="Arial"/>
-                <w:sz w:val="20"/>
-                <w:szCs w:val="20"/>
-              </w:rPr>
-              <w:t>}</w:t>
+              <w:t>ctor_unit}</w:t>
             </w:r>
           </w:p>
         </w:tc>
@@ -4382,25 +3387,7 @@
                 <w:szCs w:val="20"/>
               </w:rPr>
               <w:lastRenderedPageBreak/>
-              <w:t>${</w:t>
-            </w:r>
-            <w:proofErr w:type="spellStart"/>
-            <w:r>
-              <w:rPr>
-                <w:rFonts w:ascii="Arial" w:hAnsi="Arial" w:cs="Arial"/>
-                <w:sz w:val="20"/>
-                <w:szCs w:val="20"/>
-              </w:rPr>
-              <w:t>co_fouling_factor_value</w:t>
-            </w:r>
-            <w:proofErr w:type="spellEnd"/>
-            <w:r>
-              <w:rPr>
-                <w:rFonts w:ascii="Arial" w:hAnsi="Arial" w:cs="Arial"/>
-                <w:sz w:val="20"/>
-                <w:szCs w:val="20"/>
-              </w:rPr>
-              <w:t>}</w:t>
+              <w:t>${co_fouling_factor_value}</w:t>
             </w:r>
           </w:p>
         </w:tc>
@@ -4441,23 +3428,14 @@
                 <w:szCs w:val="20"/>
               </w:rPr>
             </w:pPr>
-            <w:bookmarkStart w:id="20" w:name="CAPTION_COW_MAX_WORKING_PRESSURE"/>
-            <w:r>
-              <w:rPr>
-                <w:rFonts w:ascii="Arial" w:hAnsi="Arial" w:cs="Arial"/>
-                <w:sz w:val="20"/>
-                <w:szCs w:val="20"/>
-              </w:rPr>
-              <w:t>${</w:t>
-            </w:r>
-            <w:proofErr w:type="spellStart"/>
-            <w:r>
-              <w:rPr>
-                <w:rFonts w:ascii="Arial" w:hAnsi="Arial" w:cs="Arial"/>
-                <w:sz w:val="20"/>
-                <w:szCs w:val="20"/>
-              </w:rPr>
-              <w:t>co_max_working_</w:t>
+            <w:bookmarkStart w:id="19" w:name="CAPTION_COW_MAX_WORKING_PRESSURE"/>
+            <w:r>
+              <w:rPr>
+                <w:rFonts w:ascii="Arial" w:hAnsi="Arial" w:cs="Arial"/>
+                <w:sz w:val="20"/>
+                <w:szCs w:val="20"/>
+              </w:rPr>
+              <w:t>${co_max_working_</w:t>
             </w:r>
             <w:r>
               <w:rPr>
@@ -4467,8 +3445,7 @@
               </w:rPr>
               <w:t>pressure</w:t>
             </w:r>
-            <w:bookmarkEnd w:id="20"/>
-            <w:proofErr w:type="spellEnd"/>
+            <w:bookmarkEnd w:id="19"/>
             <w:r>
               <w:rPr>
                 <w:rFonts w:ascii="Arial" w:hAnsi="Arial" w:cs="Arial"/>
@@ -4499,25 +3476,7 @@
                 <w:sz w:val="20"/>
                 <w:szCs w:val="20"/>
               </w:rPr>
-              <w:t>${</w:t>
-            </w:r>
-            <w:proofErr w:type="spellStart"/>
-            <w:r>
-              <w:rPr>
-                <w:rFonts w:ascii="Arial" w:hAnsi="Arial" w:cs="Arial"/>
-                <w:sz w:val="20"/>
-                <w:szCs w:val="20"/>
-              </w:rPr>
-              <w:t>co_max_working_pressure_unit</w:t>
-            </w:r>
-            <w:proofErr w:type="spellEnd"/>
-            <w:r>
-              <w:rPr>
-                <w:rFonts w:ascii="Arial" w:hAnsi="Arial" w:cs="Arial"/>
-                <w:sz w:val="20"/>
-                <w:szCs w:val="20"/>
-              </w:rPr>
-              <w:t>}</w:t>
+              <w:t>${co_max_working_pressure_unit}</w:t>
             </w:r>
           </w:p>
         </w:tc>
@@ -4541,25 +3500,7 @@
                 <w:sz w:val="20"/>
                 <w:szCs w:val="20"/>
               </w:rPr>
-              <w:t>${</w:t>
-            </w:r>
-            <w:proofErr w:type="spellStart"/>
-            <w:r>
-              <w:rPr>
-                <w:rFonts w:ascii="Arial" w:hAnsi="Arial" w:cs="Arial"/>
-                <w:sz w:val="20"/>
-                <w:szCs w:val="20"/>
-              </w:rPr>
-              <w:t>co_max_working_pressure_value</w:t>
-            </w:r>
-            <w:proofErr w:type="spellEnd"/>
-            <w:r>
-              <w:rPr>
-                <w:rFonts w:ascii="Arial" w:hAnsi="Arial" w:cs="Arial"/>
-                <w:sz w:val="20"/>
-                <w:szCs w:val="20"/>
-              </w:rPr>
-              <w:t>}</w:t>
+              <w:t>${co_max_working_pressure_value}</w:t>
             </w:r>
           </w:p>
         </w:tc>
@@ -4634,7 +3575,7 @@
                 <w:szCs w:val="20"/>
               </w:rPr>
             </w:pPr>
-            <w:bookmarkStart w:id="21" w:name="CAPTION_STEAM_CIRCUIT"/>
+            <w:bookmarkStart w:id="20" w:name="CAPTION_STEAM_CIRCUIT"/>
             <w:r>
               <w:rPr>
                 <w:rFonts w:ascii="Arial" w:hAnsi="Arial" w:cs="Arial"/>
@@ -4642,9 +3583,8 @@
                 <w:sz w:val="20"/>
                 <w:szCs w:val="20"/>
               </w:rPr>
-              <w:t>${</w:t>
-            </w:r>
-            <w:proofErr w:type="spellStart"/>
+              <w:t>${hot_water</w:t>
+            </w:r>
             <w:r>
               <w:rPr>
                 <w:rFonts w:ascii="Arial" w:hAnsi="Arial" w:cs="Arial"/>
@@ -4652,7 +3592,7 @@
                 <w:sz w:val="20"/>
                 <w:szCs w:val="20"/>
               </w:rPr>
-              <w:t>hot_water</w:t>
+              <w:t>_c</w:t>
             </w:r>
             <w:r>
               <w:rPr>
@@ -4661,19 +3601,9 @@
                 <w:sz w:val="20"/>
                 <w:szCs w:val="20"/>
               </w:rPr>
-              <w:t>_c</w:t>
-            </w:r>
-            <w:r>
-              <w:rPr>
-                <w:rFonts w:ascii="Arial" w:hAnsi="Arial" w:cs="Arial"/>
-                <w:b/>
-                <w:sz w:val="20"/>
-                <w:szCs w:val="20"/>
-              </w:rPr>
               <w:t>ircuit</w:t>
             </w:r>
-            <w:bookmarkEnd w:id="21"/>
-            <w:proofErr w:type="spellEnd"/>
+            <w:bookmarkEnd w:id="20"/>
             <w:r>
               <w:rPr>
                 <w:rFonts w:ascii="Arial" w:hAnsi="Arial" w:cs="Arial"/>
@@ -4737,25 +3667,7 @@
                 <w:sz w:val="20"/>
                 <w:szCs w:val="20"/>
               </w:rPr>
-              <w:t>${</w:t>
-            </w:r>
-            <w:proofErr w:type="spellStart"/>
-            <w:r>
-              <w:rPr>
-                <w:rFonts w:ascii="Arial" w:hAnsi="Arial" w:cs="Arial"/>
-                <w:sz w:val="20"/>
-                <w:szCs w:val="20"/>
-              </w:rPr>
-              <w:t>heat_input</w:t>
-            </w:r>
-            <w:proofErr w:type="spellEnd"/>
-            <w:r>
-              <w:rPr>
-                <w:rFonts w:ascii="Arial" w:hAnsi="Arial" w:cs="Arial"/>
-                <w:sz w:val="20"/>
-                <w:szCs w:val="20"/>
-              </w:rPr>
-              <w:t>}</w:t>
+              <w:t>${heat_input}</w:t>
             </w:r>
           </w:p>
         </w:tc>
@@ -4779,25 +3691,7 @@
                 <w:sz w:val="20"/>
                 <w:szCs w:val="20"/>
               </w:rPr>
-              <w:t>${</w:t>
-            </w:r>
-            <w:proofErr w:type="spellStart"/>
-            <w:r>
-              <w:rPr>
-                <w:rFonts w:ascii="Arial" w:hAnsi="Arial" w:cs="Arial"/>
-                <w:sz w:val="20"/>
-                <w:szCs w:val="20"/>
-              </w:rPr>
-              <w:t>heat_input_unit</w:t>
-            </w:r>
-            <w:proofErr w:type="spellEnd"/>
-            <w:r>
-              <w:rPr>
-                <w:rFonts w:ascii="Arial" w:hAnsi="Arial" w:cs="Arial"/>
-                <w:sz w:val="20"/>
-                <w:szCs w:val="20"/>
-              </w:rPr>
-              <w:t>}</w:t>
+              <w:t>${heat_input_unit}</w:t>
             </w:r>
           </w:p>
         </w:tc>
@@ -4821,25 +3715,7 @@
                 <w:sz w:val="20"/>
                 <w:szCs w:val="20"/>
               </w:rPr>
-              <w:t>${</w:t>
-            </w:r>
-            <w:proofErr w:type="spellStart"/>
-            <w:r>
-              <w:rPr>
-                <w:rFonts w:ascii="Arial" w:hAnsi="Arial" w:cs="Arial"/>
-                <w:sz w:val="20"/>
-                <w:szCs w:val="20"/>
-              </w:rPr>
-              <w:t>heat_input_value</w:t>
-            </w:r>
-            <w:proofErr w:type="spellEnd"/>
-            <w:r>
-              <w:rPr>
-                <w:rFonts w:ascii="Arial" w:hAnsi="Arial" w:cs="Arial"/>
-                <w:sz w:val="20"/>
-                <w:szCs w:val="20"/>
-              </w:rPr>
-              <w:t>}</w:t>
+              <w:t>${heat_input_value}</w:t>
             </w:r>
           </w:p>
         </w:tc>
@@ -4886,25 +3762,7 @@
                 <w:sz w:val="20"/>
                 <w:szCs w:val="20"/>
               </w:rPr>
-              <w:t>${</w:t>
-            </w:r>
-            <w:proofErr w:type="spellStart"/>
-            <w:r>
-              <w:rPr>
-                <w:rFonts w:ascii="Arial" w:hAnsi="Arial" w:cs="Arial"/>
-                <w:sz w:val="20"/>
-                <w:szCs w:val="20"/>
-              </w:rPr>
-              <w:t>hot_water_flow</w:t>
-            </w:r>
-            <w:proofErr w:type="spellEnd"/>
-            <w:r>
-              <w:rPr>
-                <w:rFonts w:ascii="Arial" w:hAnsi="Arial" w:cs="Arial"/>
-                <w:sz w:val="20"/>
-                <w:szCs w:val="20"/>
-              </w:rPr>
-              <w:t>}</w:t>
+              <w:t>${hot_water_flow}</w:t>
             </w:r>
           </w:p>
         </w:tc>
@@ -4928,25 +3786,7 @@
                 <w:sz w:val="20"/>
                 <w:szCs w:val="20"/>
               </w:rPr>
-              <w:t>${</w:t>
-            </w:r>
-            <w:proofErr w:type="spellStart"/>
-            <w:r>
-              <w:rPr>
-                <w:rFonts w:ascii="Arial" w:hAnsi="Arial" w:cs="Arial"/>
-                <w:sz w:val="20"/>
-                <w:szCs w:val="20"/>
-              </w:rPr>
-              <w:t>hot_water_flow_unit</w:t>
-            </w:r>
-            <w:proofErr w:type="spellEnd"/>
-            <w:r>
-              <w:rPr>
-                <w:rFonts w:ascii="Arial" w:hAnsi="Arial" w:cs="Arial"/>
-                <w:sz w:val="20"/>
-                <w:szCs w:val="20"/>
-              </w:rPr>
-              <w:t>}</w:t>
+              <w:t>${hot_water_flow_unit}</w:t>
             </w:r>
           </w:p>
         </w:tc>
@@ -4970,25 +3810,7 @@
                 <w:sz w:val="20"/>
                 <w:szCs w:val="20"/>
               </w:rPr>
-              <w:t>${</w:t>
-            </w:r>
-            <w:proofErr w:type="spellStart"/>
-            <w:r>
-              <w:rPr>
-                <w:rFonts w:ascii="Arial" w:hAnsi="Arial" w:cs="Arial"/>
-                <w:sz w:val="20"/>
-                <w:szCs w:val="20"/>
-              </w:rPr>
-              <w:t>hot_water_flow_value</w:t>
-            </w:r>
-            <w:proofErr w:type="spellEnd"/>
-            <w:r>
-              <w:rPr>
-                <w:rFonts w:ascii="Arial" w:hAnsi="Arial" w:cs="Arial"/>
-                <w:sz w:val="20"/>
-                <w:szCs w:val="20"/>
-              </w:rPr>
-              <w:t>}</w:t>
+              <w:t>${hot_water_flow_value}</w:t>
             </w:r>
           </w:p>
         </w:tc>
@@ -5035,25 +3857,7 @@
                 <w:sz w:val="20"/>
                 <w:szCs w:val="20"/>
               </w:rPr>
-              <w:t>${</w:t>
-            </w:r>
-            <w:proofErr w:type="spellStart"/>
-            <w:r>
-              <w:rPr>
-                <w:rFonts w:ascii="Arial" w:hAnsi="Arial" w:cs="Arial"/>
-                <w:sz w:val="20"/>
-                <w:szCs w:val="20"/>
-              </w:rPr>
-              <w:t>hot_water_in_temp</w:t>
-            </w:r>
-            <w:proofErr w:type="spellEnd"/>
-            <w:r>
-              <w:rPr>
-                <w:rFonts w:ascii="Arial" w:hAnsi="Arial" w:cs="Arial"/>
-                <w:sz w:val="20"/>
-                <w:szCs w:val="20"/>
-              </w:rPr>
-              <w:t>}</w:t>
+              <w:t>${hot_water_in_temp}</w:t>
             </w:r>
           </w:p>
         </w:tc>
@@ -5077,33 +3881,15 @@
                 <w:sz w:val="20"/>
                 <w:szCs w:val="20"/>
               </w:rPr>
-              <w:t>${</w:t>
-            </w:r>
-            <w:proofErr w:type="spellStart"/>
-            <w:r>
-              <w:rPr>
-                <w:rFonts w:ascii="Arial" w:hAnsi="Arial" w:cs="Arial"/>
-                <w:sz w:val="20"/>
-                <w:szCs w:val="20"/>
-              </w:rPr>
-              <w:t>hot_water_in_temp_</w:t>
-            </w:r>
-            <w:r>
-              <w:rPr>
-                <w:rFonts w:ascii="Arial" w:hAnsi="Arial" w:cs="Arial"/>
-                <w:sz w:val="20"/>
-                <w:szCs w:val="20"/>
-              </w:rPr>
-              <w:t>unit</w:t>
-            </w:r>
-            <w:proofErr w:type="spellEnd"/>
-            <w:r>
-              <w:rPr>
-                <w:rFonts w:ascii="Arial" w:hAnsi="Arial" w:cs="Arial"/>
-                <w:sz w:val="20"/>
-                <w:szCs w:val="20"/>
-              </w:rPr>
-              <w:t>}</w:t>
+              <w:t>${hot_water_in_temp_</w:t>
+            </w:r>
+            <w:r>
+              <w:rPr>
+                <w:rFonts w:ascii="Arial" w:hAnsi="Arial" w:cs="Arial"/>
+                <w:sz w:val="20"/>
+                <w:szCs w:val="20"/>
+              </w:rPr>
+              <w:t>unit}</w:t>
             </w:r>
           </w:p>
         </w:tc>
@@ -5127,25 +3913,7 @@
                 <w:sz w:val="20"/>
                 <w:szCs w:val="20"/>
               </w:rPr>
-              <w:t>${</w:t>
-            </w:r>
-            <w:proofErr w:type="spellStart"/>
-            <w:r>
-              <w:rPr>
-                <w:rFonts w:ascii="Arial" w:hAnsi="Arial" w:cs="Arial"/>
-                <w:sz w:val="20"/>
-                <w:szCs w:val="20"/>
-              </w:rPr>
-              <w:t>hot_water_in_temp_value</w:t>
-            </w:r>
-            <w:proofErr w:type="spellEnd"/>
-            <w:r>
-              <w:rPr>
-                <w:rFonts w:ascii="Arial" w:hAnsi="Arial" w:cs="Arial"/>
-                <w:sz w:val="20"/>
-                <w:szCs w:val="20"/>
-              </w:rPr>
-              <w:t>}</w:t>
+              <w:t>${hot_water_in_temp_value}</w:t>
             </w:r>
           </w:p>
         </w:tc>
@@ -5192,25 +3960,7 @@
                 <w:sz w:val="20"/>
                 <w:szCs w:val="20"/>
               </w:rPr>
-              <w:t>${</w:t>
-            </w:r>
-            <w:proofErr w:type="spellStart"/>
-            <w:r>
-              <w:rPr>
-                <w:rFonts w:ascii="Arial" w:hAnsi="Arial" w:cs="Arial"/>
-                <w:sz w:val="20"/>
-                <w:szCs w:val="20"/>
-              </w:rPr>
-              <w:t>hot_water_out_temp</w:t>
-            </w:r>
-            <w:proofErr w:type="spellEnd"/>
-            <w:r>
-              <w:rPr>
-                <w:rFonts w:ascii="Arial" w:hAnsi="Arial" w:cs="Arial"/>
-                <w:sz w:val="20"/>
-                <w:szCs w:val="20"/>
-              </w:rPr>
-              <w:t>}</w:t>
+              <w:t>${hot_water_out_temp}</w:t>
             </w:r>
           </w:p>
         </w:tc>
@@ -5234,33 +3984,15 @@
                 <w:sz w:val="20"/>
                 <w:szCs w:val="20"/>
               </w:rPr>
-              <w:t>${</w:t>
-            </w:r>
-            <w:proofErr w:type="spellStart"/>
-            <w:r>
-              <w:rPr>
-                <w:rFonts w:ascii="Arial" w:hAnsi="Arial" w:cs="Arial"/>
-                <w:sz w:val="20"/>
-                <w:szCs w:val="20"/>
-              </w:rPr>
-              <w:t>hot_water_out_temp</w:t>
-            </w:r>
-            <w:r>
-              <w:rPr>
-                <w:rFonts w:ascii="Arial" w:hAnsi="Arial" w:cs="Arial"/>
-                <w:sz w:val="20"/>
-                <w:szCs w:val="20"/>
-              </w:rPr>
-              <w:t>_unit</w:t>
-            </w:r>
-            <w:proofErr w:type="spellEnd"/>
-            <w:r>
-              <w:rPr>
-                <w:rFonts w:ascii="Arial" w:hAnsi="Arial" w:cs="Arial"/>
-                <w:sz w:val="20"/>
-                <w:szCs w:val="20"/>
-              </w:rPr>
-              <w:t>}</w:t>
+              <w:t>${hot_water_out_temp</w:t>
+            </w:r>
+            <w:r>
+              <w:rPr>
+                <w:rFonts w:ascii="Arial" w:hAnsi="Arial" w:cs="Arial"/>
+                <w:sz w:val="20"/>
+                <w:szCs w:val="20"/>
+              </w:rPr>
+              <w:t>_unit}</w:t>
             </w:r>
           </w:p>
         </w:tc>
@@ -5284,25 +4016,7 @@
                 <w:sz w:val="20"/>
                 <w:szCs w:val="20"/>
               </w:rPr>
-              <w:t>${</w:t>
-            </w:r>
-            <w:proofErr w:type="spellStart"/>
-            <w:r>
-              <w:rPr>
-                <w:rFonts w:ascii="Arial" w:hAnsi="Arial" w:cs="Arial"/>
-                <w:sz w:val="20"/>
-                <w:szCs w:val="20"/>
-              </w:rPr>
-              <w:t>hot_water_out_temp_value</w:t>
-            </w:r>
-            <w:proofErr w:type="spellEnd"/>
-            <w:r>
-              <w:rPr>
-                <w:rFonts w:ascii="Arial" w:hAnsi="Arial" w:cs="Arial"/>
-                <w:sz w:val="20"/>
-                <w:szCs w:val="20"/>
-              </w:rPr>
-              <w:t>}</w:t>
+              <w:t>${hot_water_out_temp_value}</w:t>
             </w:r>
           </w:p>
         </w:tc>
@@ -5343,7 +4057,7 @@
                 <w:szCs w:val="20"/>
               </w:rPr>
             </w:pPr>
-            <w:bookmarkStart w:id="22" w:name="CAPTION_COND_DRAIN_PRESSURE"/>
+            <w:bookmarkStart w:id="21" w:name="CAPTION_COND_DRAIN_PRESSURE"/>
             <w:r>
               <w:rPr>
                 <w:rFonts w:ascii="Arial" w:hAnsi="Arial" w:cs="Arial"/>
@@ -5352,8 +4066,7 @@
               </w:rPr>
               <w:t>${</w:t>
             </w:r>
-            <w:bookmarkEnd w:id="22"/>
-            <w:proofErr w:type="spellStart"/>
+            <w:bookmarkEnd w:id="21"/>
             <w:r>
               <w:rPr>
                 <w:rFonts w:ascii="Arial" w:hAnsi="Arial" w:cs="Arial"/>
@@ -5362,7 +4075,6 @@
               </w:rPr>
               <w:t>generator_passes</w:t>
             </w:r>
-            <w:proofErr w:type="spellEnd"/>
             <w:r>
               <w:rPr>
                 <w:rFonts w:ascii="Arial" w:hAnsi="Arial" w:cs="Arial"/>
@@ -5419,7 +4131,6 @@
               </w:rPr>
               <w:t>${</w:t>
             </w:r>
-            <w:proofErr w:type="spellStart"/>
             <w:r>
               <w:rPr>
                 <w:rFonts w:ascii="Arial" w:hAnsi="Arial" w:cs="Arial"/>
@@ -5434,16 +4145,7 @@
                 <w:sz w:val="20"/>
                 <w:szCs w:val="20"/>
               </w:rPr>
-              <w:t>_value</w:t>
-            </w:r>
-            <w:proofErr w:type="spellEnd"/>
-            <w:r>
-              <w:rPr>
-                <w:rFonts w:ascii="Arial" w:hAnsi="Arial" w:cs="Arial"/>
-                <w:sz w:val="20"/>
-                <w:szCs w:val="20"/>
-              </w:rPr>
-              <w:t>}</w:t>
+              <w:t>_value}</w:t>
             </w:r>
           </w:p>
         </w:tc>
@@ -5484,7 +4186,7 @@
                 <w:szCs w:val="20"/>
               </w:rPr>
             </w:pPr>
-            <w:bookmarkStart w:id="23" w:name="CAPTION_CONNECTION_INLET"/>
+            <w:bookmarkStart w:id="22" w:name="CAPTION_CONNECTION_INLET"/>
             <w:r>
               <w:rPr>
                 <w:rFonts w:ascii="Arial" w:hAnsi="Arial" w:cs="Arial"/>
@@ -5493,8 +4195,7 @@
               </w:rPr>
               <w:t>${</w:t>
             </w:r>
-            <w:bookmarkEnd w:id="23"/>
-            <w:proofErr w:type="spellStart"/>
+            <w:bookmarkEnd w:id="22"/>
             <w:r>
               <w:rPr>
                 <w:rFonts w:ascii="Arial" w:hAnsi="Arial" w:cs="Arial"/>
@@ -5503,7 +4204,6 @@
               </w:rPr>
               <w:t>hot_water_pressure_loss</w:t>
             </w:r>
-            <w:proofErr w:type="spellEnd"/>
             <w:r>
               <w:rPr>
                 <w:rFonts w:ascii="Arial" w:hAnsi="Arial" w:cs="Arial"/>
@@ -5536,7 +4236,6 @@
               </w:rPr>
               <w:t>${</w:t>
             </w:r>
-            <w:proofErr w:type="spellStart"/>
             <w:r>
               <w:rPr>
                 <w:rFonts w:ascii="Arial" w:hAnsi="Arial" w:cs="Arial"/>
@@ -5551,16 +4250,7 @@
                 <w:sz w:val="20"/>
                 <w:szCs w:val="20"/>
               </w:rPr>
-              <w:t>_unit</w:t>
-            </w:r>
-            <w:proofErr w:type="spellEnd"/>
-            <w:r>
-              <w:rPr>
-                <w:rFonts w:ascii="Arial" w:hAnsi="Arial" w:cs="Arial"/>
-                <w:sz w:val="20"/>
-                <w:szCs w:val="20"/>
-              </w:rPr>
-              <w:t>}</w:t>
+              <w:t>_unit}</w:t>
             </w:r>
           </w:p>
         </w:tc>
@@ -5586,7 +4276,6 @@
               </w:rPr>
               <w:t>${</w:t>
             </w:r>
-            <w:proofErr w:type="spellStart"/>
             <w:r>
               <w:rPr>
                 <w:rFonts w:ascii="Arial" w:hAnsi="Arial" w:cs="Arial"/>
@@ -5601,16 +4290,7 @@
                 <w:sz w:val="20"/>
                 <w:szCs w:val="20"/>
               </w:rPr>
-              <w:t>_value</w:t>
-            </w:r>
-            <w:proofErr w:type="spellEnd"/>
-            <w:r>
-              <w:rPr>
-                <w:rFonts w:ascii="Arial" w:hAnsi="Arial" w:cs="Arial"/>
-                <w:sz w:val="20"/>
-                <w:szCs w:val="20"/>
-              </w:rPr>
-              <w:t>}</w:t>
+              <w:t>_value}</w:t>
             </w:r>
           </w:p>
         </w:tc>
@@ -5651,7 +4331,7 @@
                 <w:szCs w:val="20"/>
               </w:rPr>
             </w:pPr>
-            <w:bookmarkStart w:id="24" w:name="CAPTION_CONNECTION_DRAIN"/>
+            <w:bookmarkStart w:id="23" w:name="CAPTION_CONNECTION_DRAIN"/>
             <w:r>
               <w:rPr>
                 <w:rFonts w:ascii="Arial" w:hAnsi="Arial" w:cs="Arial"/>
@@ -5660,7 +4340,6 @@
               </w:rPr>
               <w:t>${</w:t>
             </w:r>
-            <w:proofErr w:type="spellStart"/>
             <w:r>
               <w:rPr>
                 <w:rFonts w:ascii="Arial" w:hAnsi="Arial" w:cs="Arial"/>
@@ -5669,8 +4348,7 @@
               </w:rPr>
               <w:t>hot_water_conn_dia</w:t>
             </w:r>
-            <w:bookmarkEnd w:id="24"/>
-            <w:proofErr w:type="spellEnd"/>
+            <w:bookmarkEnd w:id="23"/>
             <w:r>
               <w:rPr>
                 <w:rFonts w:ascii="Arial" w:hAnsi="Arial" w:cs="Arial"/>
@@ -5703,7 +4381,6 @@
               </w:rPr>
               <w:t>${</w:t>
             </w:r>
-            <w:proofErr w:type="spellStart"/>
             <w:r>
               <w:rPr>
                 <w:rFonts w:ascii="Arial" w:hAnsi="Arial" w:cs="Arial"/>
@@ -5718,16 +4395,7 @@
                 <w:sz w:val="20"/>
                 <w:szCs w:val="20"/>
               </w:rPr>
-              <w:t>_unit</w:t>
-            </w:r>
-            <w:proofErr w:type="spellEnd"/>
-            <w:r>
-              <w:rPr>
-                <w:rFonts w:ascii="Arial" w:hAnsi="Arial" w:cs="Arial"/>
-                <w:sz w:val="20"/>
-                <w:szCs w:val="20"/>
-              </w:rPr>
-              <w:t>}</w:t>
+              <w:t>_unit}</w:t>
             </w:r>
           </w:p>
         </w:tc>
@@ -5753,7 +4421,6 @@
               </w:rPr>
               <w:t>${</w:t>
             </w:r>
-            <w:proofErr w:type="spellStart"/>
             <w:r>
               <w:rPr>
                 <w:rFonts w:ascii="Arial" w:hAnsi="Arial" w:cs="Arial"/>
@@ -5768,16 +4435,7 @@
                 <w:sz w:val="20"/>
                 <w:szCs w:val="20"/>
               </w:rPr>
-              <w:t>_value</w:t>
-            </w:r>
-            <w:proofErr w:type="spellEnd"/>
-            <w:r>
-              <w:rPr>
-                <w:rFonts w:ascii="Arial" w:hAnsi="Arial" w:cs="Arial"/>
-                <w:sz w:val="20"/>
-                <w:szCs w:val="20"/>
-              </w:rPr>
-              <w:t>}</w:t>
+              <w:t>_value}</w:t>
             </w:r>
           </w:p>
         </w:tc>
@@ -5818,7 +4476,7 @@
                 <w:szCs w:val="20"/>
               </w:rPr>
             </w:pPr>
-            <w:bookmarkStart w:id="25" w:name="CAPTION_DESIGN_PRESSURE"/>
+            <w:bookmarkStart w:id="24" w:name="CAPTION_DESIGN_PRESSURE"/>
             <w:r>
               <w:rPr>
                 <w:rFonts w:ascii="Arial" w:hAnsi="Arial" w:cs="Arial"/>
@@ -5827,7 +4485,7 @@
               </w:rPr>
               <w:t>${</w:t>
             </w:r>
-            <w:bookmarkEnd w:id="25"/>
+            <w:bookmarkEnd w:id="24"/>
             <w:r>
               <w:rPr>
                 <w:rFonts w:ascii="Arial" w:hAnsi="Arial" w:cs="Arial"/>
@@ -5884,7 +4542,6 @@
               </w:rPr>
               <w:t>${</w:t>
             </w:r>
-            <w:proofErr w:type="spellStart"/>
             <w:r>
               <w:rPr>
                 <w:rFonts w:ascii="Arial" w:hAnsi="Arial" w:cs="Arial"/>
@@ -5899,16 +4556,7 @@
                 <w:sz w:val="20"/>
                 <w:szCs w:val="20"/>
               </w:rPr>
-              <w:t>_value</w:t>
-            </w:r>
-            <w:proofErr w:type="spellEnd"/>
-            <w:r>
-              <w:rPr>
-                <w:rFonts w:ascii="Arial" w:hAnsi="Arial" w:cs="Arial"/>
-                <w:sz w:val="20"/>
-                <w:szCs w:val="20"/>
-              </w:rPr>
-              <w:t>}</w:t>
+              <w:t>_value}</w:t>
             </w:r>
           </w:p>
         </w:tc>
@@ -5955,25 +4603,7 @@
                 <w:sz w:val="20"/>
                 <w:szCs w:val="20"/>
               </w:rPr>
-              <w:t>${</w:t>
-            </w:r>
-            <w:proofErr w:type="spellStart"/>
-            <w:r>
-              <w:rPr>
-                <w:rFonts w:ascii="Arial" w:hAnsi="Arial" w:cs="Arial"/>
-                <w:sz w:val="20"/>
-                <w:szCs w:val="20"/>
-              </w:rPr>
-              <w:t>hot_water_glycol</w:t>
-            </w:r>
-            <w:proofErr w:type="spellEnd"/>
-            <w:r>
-              <w:rPr>
-                <w:rFonts w:ascii="Arial" w:hAnsi="Arial" w:cs="Arial"/>
-                <w:sz w:val="20"/>
-                <w:szCs w:val="20"/>
-              </w:rPr>
-              <w:t>}</w:t>
+              <w:t>${hot_water_glycol}</w:t>
             </w:r>
           </w:p>
         </w:tc>
@@ -6021,25 +4651,7 @@
                 <w:sz w:val="20"/>
                 <w:szCs w:val="20"/>
               </w:rPr>
-              <w:t>${</w:t>
-            </w:r>
-            <w:proofErr w:type="spellStart"/>
-            <w:r>
-              <w:rPr>
-                <w:rFonts w:ascii="Arial" w:hAnsi="Arial" w:cs="Arial"/>
-                <w:sz w:val="20"/>
-                <w:szCs w:val="20"/>
-              </w:rPr>
-              <w:t>hot_water_glycol_value</w:t>
-            </w:r>
-            <w:proofErr w:type="spellEnd"/>
-            <w:r>
-              <w:rPr>
-                <w:rFonts w:ascii="Arial" w:hAnsi="Arial" w:cs="Arial"/>
-                <w:sz w:val="20"/>
-                <w:szCs w:val="20"/>
-              </w:rPr>
-              <w:t>}</w:t>
+              <w:t>${hot_water_glycol_value}</w:t>
             </w:r>
           </w:p>
         </w:tc>
@@ -6086,25 +4698,7 @@
                 <w:sz w:val="20"/>
                 <w:szCs w:val="20"/>
               </w:rPr>
-              <w:t>${</w:t>
-            </w:r>
-            <w:proofErr w:type="spellStart"/>
-            <w:r>
-              <w:rPr>
-                <w:rFonts w:ascii="Arial" w:hAnsi="Arial" w:cs="Arial"/>
-                <w:sz w:val="20"/>
-                <w:szCs w:val="20"/>
-              </w:rPr>
-              <w:t>hot_water_max_pressure</w:t>
-            </w:r>
-            <w:proofErr w:type="spellEnd"/>
-            <w:r>
-              <w:rPr>
-                <w:rFonts w:ascii="Arial" w:hAnsi="Arial" w:cs="Arial"/>
-                <w:sz w:val="20"/>
-                <w:szCs w:val="20"/>
-              </w:rPr>
-              <w:t>}</w:t>
+              <w:t>${hot_water_max_pressure}</w:t>
             </w:r>
           </w:p>
         </w:tc>
@@ -6128,25 +4722,7 @@
                 <w:sz w:val="20"/>
                 <w:szCs w:val="20"/>
               </w:rPr>
-              <w:t>${</w:t>
-            </w:r>
-            <w:proofErr w:type="spellStart"/>
-            <w:r>
-              <w:rPr>
-                <w:rFonts w:ascii="Arial" w:hAnsi="Arial" w:cs="Arial"/>
-                <w:sz w:val="20"/>
-                <w:szCs w:val="20"/>
-              </w:rPr>
-              <w:t>hot_water_max_pressure_unit</w:t>
-            </w:r>
-            <w:proofErr w:type="spellEnd"/>
-            <w:r>
-              <w:rPr>
-                <w:rFonts w:ascii="Arial" w:hAnsi="Arial" w:cs="Arial"/>
-                <w:sz w:val="20"/>
-                <w:szCs w:val="20"/>
-              </w:rPr>
-              <w:t>}</w:t>
+              <w:t>${hot_water_max_pressure_unit}</w:t>
             </w:r>
           </w:p>
         </w:tc>
@@ -6170,25 +4746,7 @@
                 <w:sz w:val="20"/>
                 <w:szCs w:val="20"/>
               </w:rPr>
-              <w:t>${</w:t>
-            </w:r>
-            <w:proofErr w:type="spellStart"/>
-            <w:r>
-              <w:rPr>
-                <w:rFonts w:ascii="Arial" w:hAnsi="Arial" w:cs="Arial"/>
-                <w:sz w:val="20"/>
-                <w:szCs w:val="20"/>
-              </w:rPr>
-              <w:t>hot_water_max_pressure_value</w:t>
-            </w:r>
-            <w:proofErr w:type="spellEnd"/>
-            <w:r>
-              <w:rPr>
-                <w:rFonts w:ascii="Arial" w:hAnsi="Arial" w:cs="Arial"/>
-                <w:sz w:val="20"/>
-                <w:szCs w:val="20"/>
-              </w:rPr>
-              <w:t>}</w:t>
+              <w:t>${hot_water_max_pressure_value}</w:t>
             </w:r>
           </w:p>
         </w:tc>
@@ -6235,25 +4793,7 @@
                 <w:sz w:val="20"/>
                 <w:szCs w:val="20"/>
               </w:rPr>
-              <w:t>${</w:t>
-            </w:r>
-            <w:proofErr w:type="spellStart"/>
-            <w:r>
-              <w:rPr>
-                <w:rFonts w:ascii="Arial" w:hAnsi="Arial" w:cs="Arial"/>
-                <w:sz w:val="20"/>
-                <w:szCs w:val="20"/>
-              </w:rPr>
-              <w:t>hot_water_fouling_factor</w:t>
-            </w:r>
-            <w:proofErr w:type="spellEnd"/>
-            <w:r>
-              <w:rPr>
-                <w:rFonts w:ascii="Arial" w:hAnsi="Arial" w:cs="Arial"/>
-                <w:sz w:val="20"/>
-                <w:szCs w:val="20"/>
-              </w:rPr>
-              <w:t>}</w:t>
+              <w:t>${hot_water_fouling_factor}</w:t>
             </w:r>
           </w:p>
         </w:tc>
@@ -6277,25 +4817,7 @@
                 <w:sz w:val="20"/>
                 <w:szCs w:val="20"/>
               </w:rPr>
-              <w:t>${</w:t>
-            </w:r>
-            <w:proofErr w:type="spellStart"/>
-            <w:r>
-              <w:rPr>
-                <w:rFonts w:ascii="Arial" w:hAnsi="Arial" w:cs="Arial"/>
-                <w:sz w:val="20"/>
-                <w:szCs w:val="20"/>
-              </w:rPr>
-              <w:t>hot_water_fouling_factor_unit</w:t>
-            </w:r>
-            <w:proofErr w:type="spellEnd"/>
-            <w:r>
-              <w:rPr>
-                <w:rFonts w:ascii="Arial" w:hAnsi="Arial" w:cs="Arial"/>
-                <w:sz w:val="20"/>
-                <w:szCs w:val="20"/>
-              </w:rPr>
-              <w:t>}</w:t>
+              <w:t>${hot_water_fouling_factor_unit}</w:t>
             </w:r>
           </w:p>
         </w:tc>
@@ -6319,25 +4841,7 @@
                 <w:sz w:val="20"/>
                 <w:szCs w:val="20"/>
               </w:rPr>
-              <w:t>${</w:t>
-            </w:r>
-            <w:proofErr w:type="spellStart"/>
-            <w:r>
-              <w:rPr>
-                <w:rFonts w:ascii="Arial" w:hAnsi="Arial" w:cs="Arial"/>
-                <w:sz w:val="20"/>
-                <w:szCs w:val="20"/>
-              </w:rPr>
-              <w:t>hot_water_fouling_factor_value</w:t>
-            </w:r>
-            <w:proofErr w:type="spellEnd"/>
-            <w:r>
-              <w:rPr>
-                <w:rFonts w:ascii="Arial" w:hAnsi="Arial" w:cs="Arial"/>
-                <w:sz w:val="20"/>
-                <w:szCs w:val="20"/>
-              </w:rPr>
-              <w:t>}</w:t>
+              <w:t>${hot_water_fouling_factor_value}</w:t>
             </w:r>
           </w:p>
         </w:tc>
@@ -6411,7 +4915,7 @@
                 <w:szCs w:val="20"/>
               </w:rPr>
             </w:pPr>
-            <w:bookmarkStart w:id="26" w:name="CAPTION_ELECTRICAL_DATA"/>
+            <w:bookmarkStart w:id="25" w:name="CAPTION_ELECTRICAL_DATA"/>
             <w:r>
               <w:rPr>
                 <w:rFonts w:ascii="Arial" w:hAnsi="Arial" w:cs="Arial"/>
@@ -6419,9 +4923,8 @@
                 <w:sz w:val="20"/>
                 <w:szCs w:val="20"/>
               </w:rPr>
-              <w:t>${</w:t>
-            </w:r>
-            <w:proofErr w:type="spellStart"/>
+              <w:t>${electrical_d</w:t>
+            </w:r>
             <w:r>
               <w:rPr>
                 <w:rFonts w:ascii="Arial" w:hAnsi="Arial" w:cs="Arial"/>
@@ -6429,19 +4932,9 @@
                 <w:sz w:val="20"/>
                 <w:szCs w:val="20"/>
               </w:rPr>
-              <w:t>electrical_d</w:t>
-            </w:r>
-            <w:r>
-              <w:rPr>
-                <w:rFonts w:ascii="Arial" w:hAnsi="Arial" w:cs="Arial"/>
-                <w:b/>
-                <w:sz w:val="20"/>
-                <w:szCs w:val="20"/>
-              </w:rPr>
               <w:t>ata</w:t>
             </w:r>
-            <w:bookmarkEnd w:id="26"/>
-            <w:proofErr w:type="spellEnd"/>
+            <w:bookmarkEnd w:id="25"/>
             <w:r>
               <w:rPr>
                 <w:rFonts w:ascii="Arial" w:hAnsi="Arial" w:cs="Arial"/>
@@ -6511,23 +5004,14 @@
                 <w:szCs w:val="20"/>
               </w:rPr>
             </w:pPr>
-            <w:bookmarkStart w:id="27" w:name="CAPTION_POWER_SUPPLY"/>
-            <w:r>
-              <w:rPr>
-                <w:rFonts w:ascii="Arial" w:hAnsi="Arial" w:cs="Arial"/>
-                <w:sz w:val="20"/>
-                <w:szCs w:val="20"/>
-              </w:rPr>
-              <w:t>${</w:t>
-            </w:r>
-            <w:proofErr w:type="spellStart"/>
-            <w:r>
-              <w:rPr>
-                <w:rFonts w:ascii="Arial" w:hAnsi="Arial" w:cs="Arial"/>
-                <w:sz w:val="20"/>
-                <w:szCs w:val="20"/>
-              </w:rPr>
-              <w:t>power_</w:t>
+            <w:bookmarkStart w:id="26" w:name="CAPTION_POWER_SUPPLY"/>
+            <w:r>
+              <w:rPr>
+                <w:rFonts w:ascii="Arial" w:hAnsi="Arial" w:cs="Arial"/>
+                <w:sz w:val="20"/>
+                <w:szCs w:val="20"/>
+              </w:rPr>
+              <w:t>${power_</w:t>
             </w:r>
             <w:r>
               <w:rPr>
@@ -6537,8 +5021,7 @@
               </w:rPr>
               <w:t>supply</w:t>
             </w:r>
-            <w:bookmarkEnd w:id="27"/>
-            <w:proofErr w:type="spellEnd"/>
+            <w:bookmarkEnd w:id="26"/>
             <w:r>
               <w:rPr>
                 <w:rFonts w:ascii="Arial" w:hAnsi="Arial" w:cs="Arial"/>
@@ -6585,25 +5068,7 @@
                 <w:sz w:val="20"/>
                 <w:szCs w:val="20"/>
               </w:rPr>
-              <w:t>${</w:t>
-            </w:r>
-            <w:proofErr w:type="spellStart"/>
-            <w:r>
-              <w:rPr>
-                <w:rFonts w:ascii="Arial" w:hAnsi="Arial" w:cs="Arial"/>
-                <w:sz w:val="20"/>
-                <w:szCs w:val="20"/>
-              </w:rPr>
-              <w:t>power_supply_value</w:t>
-            </w:r>
-            <w:proofErr w:type="spellEnd"/>
-            <w:r>
-              <w:rPr>
-                <w:rFonts w:ascii="Arial" w:hAnsi="Arial" w:cs="Arial"/>
-                <w:sz w:val="20"/>
-                <w:szCs w:val="20"/>
-              </w:rPr>
-              <w:t>}</w:t>
+              <w:t>${power_supply_value}</w:t>
             </w:r>
           </w:p>
         </w:tc>
@@ -6648,23 +5113,14 @@
                 <w:szCs w:val="20"/>
               </w:rPr>
             </w:pPr>
-            <w:bookmarkStart w:id="28" w:name="CAPTION_POWER_CONSUMPTION"/>
-            <w:r>
-              <w:rPr>
-                <w:rFonts w:ascii="Arial" w:hAnsi="Arial" w:cs="Arial"/>
-                <w:sz w:val="20"/>
-                <w:szCs w:val="20"/>
-              </w:rPr>
-              <w:t>${</w:t>
-            </w:r>
-            <w:proofErr w:type="spellStart"/>
-            <w:r>
-              <w:rPr>
-                <w:rFonts w:ascii="Arial" w:hAnsi="Arial" w:cs="Arial"/>
-                <w:sz w:val="20"/>
-                <w:szCs w:val="20"/>
-              </w:rPr>
-              <w:t>power_</w:t>
+            <w:bookmarkStart w:id="27" w:name="CAPTION_POWER_CONSUMPTION"/>
+            <w:r>
+              <w:rPr>
+                <w:rFonts w:ascii="Arial" w:hAnsi="Arial" w:cs="Arial"/>
+                <w:sz w:val="20"/>
+                <w:szCs w:val="20"/>
+              </w:rPr>
+              <w:t>${power_</w:t>
             </w:r>
             <w:r>
               <w:rPr>
@@ -6674,8 +5130,7 @@
               </w:rPr>
               <w:t>consumption</w:t>
             </w:r>
-            <w:bookmarkEnd w:id="28"/>
-            <w:proofErr w:type="spellEnd"/>
+            <w:bookmarkEnd w:id="27"/>
             <w:r>
               <w:rPr>
                 <w:rFonts w:ascii="Arial" w:hAnsi="Arial" w:cs="Arial"/>
@@ -6730,25 +5185,7 @@
                 <w:sz w:val="20"/>
                 <w:szCs w:val="20"/>
               </w:rPr>
-              <w:t>${</w:t>
-            </w:r>
-            <w:proofErr w:type="spellStart"/>
-            <w:r>
-              <w:rPr>
-                <w:rFonts w:ascii="Arial" w:hAnsi="Arial" w:cs="Arial"/>
-                <w:sz w:val="20"/>
-                <w:szCs w:val="20"/>
-              </w:rPr>
-              <w:t>power_consumption_value</w:t>
-            </w:r>
-            <w:proofErr w:type="spellEnd"/>
-            <w:r>
-              <w:rPr>
-                <w:rFonts w:ascii="Arial" w:hAnsi="Arial" w:cs="Arial"/>
-                <w:sz w:val="20"/>
-                <w:szCs w:val="20"/>
-              </w:rPr>
-              <w:t>}</w:t>
+              <w:t>${power_consumption_value}</w:t>
             </w:r>
           </w:p>
         </w:tc>
@@ -6801,23 +5238,14 @@
                 <w:szCs w:val="20"/>
               </w:rPr>
             </w:pPr>
-            <w:bookmarkStart w:id="29" w:name="CAPTION_ABSO_PUMP_RATING"/>
-            <w:r>
-              <w:rPr>
-                <w:rFonts w:ascii="Arial" w:hAnsi="Arial" w:cs="Arial"/>
-                <w:sz w:val="20"/>
-                <w:szCs w:val="20"/>
-              </w:rPr>
-              <w:t>${</w:t>
-            </w:r>
-            <w:proofErr w:type="spellStart"/>
-            <w:r>
-              <w:rPr>
-                <w:rFonts w:ascii="Arial" w:hAnsi="Arial" w:cs="Arial"/>
-                <w:sz w:val="20"/>
-                <w:szCs w:val="20"/>
-              </w:rPr>
-              <w:t>absorbent_pump_</w:t>
+            <w:bookmarkStart w:id="28" w:name="CAPTION_ABSO_PUMP_RATING"/>
+            <w:r>
+              <w:rPr>
+                <w:rFonts w:ascii="Arial" w:hAnsi="Arial" w:cs="Arial"/>
+                <w:sz w:val="20"/>
+                <w:szCs w:val="20"/>
+              </w:rPr>
+              <w:t>${absorbent_pump_</w:t>
             </w:r>
             <w:r>
               <w:rPr>
@@ -6827,110 +5255,73 @@
               </w:rPr>
               <w:t>rating</w:t>
             </w:r>
+            <w:bookmarkEnd w:id="28"/>
+            <w:r>
+              <w:rPr>
+                <w:rFonts w:ascii="Arial" w:hAnsi="Arial" w:cs="Arial"/>
+                <w:sz w:val="20"/>
+                <w:szCs w:val="20"/>
+              </w:rPr>
+              <w:t>}</w:t>
+            </w:r>
+          </w:p>
+        </w:tc>
+        <w:tc>
+          <w:tcPr>
+            <w:tcW w:w="1634" w:type="dxa"/>
+            <w:vAlign w:val="center"/>
+          </w:tcPr>
+          <w:p>
+            <w:pPr>
+              <w:jc w:val="center"/>
+              <w:rPr>
+                <w:rFonts w:ascii="Arial" w:hAnsi="Arial" w:cs="Arial"/>
+                <w:sz w:val="20"/>
+                <w:szCs w:val="20"/>
+              </w:rPr>
+            </w:pPr>
+            <w:r>
+              <w:rPr>
+                <w:rFonts w:ascii="Arial" w:hAnsi="Arial" w:cs="Arial"/>
+                <w:sz w:val="20"/>
+                <w:szCs w:val="20"/>
+              </w:rPr>
+              <w:t>kW (A)</w:t>
+            </w:r>
+          </w:p>
+        </w:tc>
+        <w:tc>
+          <w:tcPr>
+            <w:tcW w:w="2686" w:type="dxa"/>
+            <w:vAlign w:val="center"/>
+          </w:tcPr>
+          <w:p>
+            <w:pPr>
+              <w:jc w:val="center"/>
+              <w:rPr>
+                <w:rFonts w:ascii="Arial" w:hAnsi="Arial" w:cs="Arial"/>
+                <w:sz w:val="20"/>
+                <w:szCs w:val="20"/>
+              </w:rPr>
+            </w:pPr>
+            <w:bookmarkStart w:id="29" w:name="VALUE_ABSO_PUMP_RATING"/>
+            <w:r>
+              <w:rPr>
+                <w:rFonts w:ascii="Arial" w:hAnsi="Arial" w:cs="Arial"/>
+                <w:sz w:val="20"/>
+                <w:szCs w:val="20"/>
+              </w:rPr>
+              <w:t>${absorbent_pump_rating_kw_value} (${absorbent_pump_rating_amp_value}</w:t>
+            </w:r>
+            <w:r>
+              <w:rPr>
+                <w:rFonts w:ascii="Arial" w:hAnsi="Arial" w:cs="Arial"/>
+                <w:sz w:val="20"/>
+                <w:szCs w:val="20"/>
+              </w:rPr>
+              <w:t>)</w:t>
+            </w:r>
             <w:bookmarkEnd w:id="29"/>
-            <w:proofErr w:type="spellEnd"/>
-            <w:r>
-              <w:rPr>
-                <w:rFonts w:ascii="Arial" w:hAnsi="Arial" w:cs="Arial"/>
-                <w:sz w:val="20"/>
-                <w:szCs w:val="20"/>
-              </w:rPr>
-              <w:t>}</w:t>
-            </w:r>
-          </w:p>
-        </w:tc>
-        <w:tc>
-          <w:tcPr>
-            <w:tcW w:w="1634" w:type="dxa"/>
-            <w:vAlign w:val="center"/>
-          </w:tcPr>
-          <w:p>
-            <w:pPr>
-              <w:jc w:val="center"/>
-              <w:rPr>
-                <w:rFonts w:ascii="Arial" w:hAnsi="Arial" w:cs="Arial"/>
-                <w:sz w:val="20"/>
-                <w:szCs w:val="20"/>
-              </w:rPr>
-            </w:pPr>
-            <w:r>
-              <w:rPr>
-                <w:rFonts w:ascii="Arial" w:hAnsi="Arial" w:cs="Arial"/>
-                <w:sz w:val="20"/>
-                <w:szCs w:val="20"/>
-              </w:rPr>
-              <w:t>kW (A)</w:t>
-            </w:r>
-          </w:p>
-        </w:tc>
-        <w:tc>
-          <w:tcPr>
-            <w:tcW w:w="2686" w:type="dxa"/>
-            <w:vAlign w:val="center"/>
-          </w:tcPr>
-          <w:p>
-            <w:pPr>
-              <w:jc w:val="center"/>
-              <w:rPr>
-                <w:rFonts w:ascii="Arial" w:hAnsi="Arial" w:cs="Arial"/>
-                <w:sz w:val="20"/>
-                <w:szCs w:val="20"/>
-              </w:rPr>
-            </w:pPr>
-            <w:bookmarkStart w:id="30" w:name="VALUE_ABSO_PUMP_RATING"/>
-            <w:r>
-              <w:rPr>
-                <w:rFonts w:ascii="Arial" w:hAnsi="Arial" w:cs="Arial"/>
-                <w:sz w:val="20"/>
-                <w:szCs w:val="20"/>
-              </w:rPr>
-              <w:t>${</w:t>
-            </w:r>
-            <w:proofErr w:type="spellStart"/>
-            <w:r>
-              <w:rPr>
-                <w:rFonts w:ascii="Arial" w:hAnsi="Arial" w:cs="Arial"/>
-                <w:sz w:val="20"/>
-                <w:szCs w:val="20"/>
-              </w:rPr>
-              <w:t>absorbent_pump_rating_kw_value</w:t>
-            </w:r>
-            <w:proofErr w:type="spellEnd"/>
-            <w:r>
-              <w:rPr>
-                <w:rFonts w:ascii="Arial" w:hAnsi="Arial" w:cs="Arial"/>
-                <w:sz w:val="20"/>
-                <w:szCs w:val="20"/>
-              </w:rPr>
-              <w:t>} (${</w:t>
-            </w:r>
-            <w:proofErr w:type="spellStart"/>
-            <w:r>
-              <w:rPr>
-                <w:rFonts w:ascii="Arial" w:hAnsi="Arial" w:cs="Arial"/>
-                <w:sz w:val="20"/>
-                <w:szCs w:val="20"/>
-              </w:rPr>
-              <w:t>absorbent_pump_rating_amp_value</w:t>
-            </w:r>
-            <w:proofErr w:type="spellEnd"/>
-            <w:r>
-              <w:rPr>
-                <w:rFonts w:ascii="Arial" w:hAnsi="Arial" w:cs="Arial"/>
-                <w:sz w:val="20"/>
-                <w:szCs w:val="20"/>
-              </w:rPr>
-              <w:t>}</w:t>
-            </w:r>
-            <w:r>
-              <w:rPr>
-                <w:rFonts w:ascii="Arial" w:hAnsi="Arial" w:cs="Arial"/>
-                <w:sz w:val="20"/>
-                <w:szCs w:val="20"/>
-              </w:rPr>
-              <w:t>)</w:t>
-            </w:r>
-            <w:bookmarkEnd w:id="30"/>
           </w:p>
         </w:tc>
       </w:tr>
@@ -6982,23 +5373,14 @@
                 <w:szCs w:val="20"/>
               </w:rPr>
             </w:pPr>
-            <w:bookmarkStart w:id="31" w:name="CAPTION_REFR_PUMP_RATING"/>
-            <w:r>
-              <w:rPr>
-                <w:rFonts w:ascii="Arial" w:hAnsi="Arial" w:cs="Arial"/>
-                <w:sz w:val="20"/>
-                <w:szCs w:val="20"/>
-              </w:rPr>
-              <w:t>${</w:t>
-            </w:r>
-            <w:proofErr w:type="spellStart"/>
-            <w:r>
-              <w:rPr>
-                <w:rFonts w:ascii="Arial" w:hAnsi="Arial" w:cs="Arial"/>
-                <w:sz w:val="20"/>
-                <w:szCs w:val="20"/>
-              </w:rPr>
-              <w:t>refrigerant_pump_</w:t>
+            <w:bookmarkStart w:id="30" w:name="CAPTION_REFR_PUMP_RATING"/>
+            <w:r>
+              <w:rPr>
+                <w:rFonts w:ascii="Arial" w:hAnsi="Arial" w:cs="Arial"/>
+                <w:sz w:val="20"/>
+                <w:szCs w:val="20"/>
+              </w:rPr>
+              <w:t>${refrigerant_pump_</w:t>
             </w:r>
             <w:r>
               <w:rPr>
@@ -7008,110 +5390,73 @@
               </w:rPr>
               <w:t>rating</w:t>
             </w:r>
+            <w:bookmarkEnd w:id="30"/>
+            <w:r>
+              <w:rPr>
+                <w:rFonts w:ascii="Arial" w:hAnsi="Arial" w:cs="Arial"/>
+                <w:sz w:val="20"/>
+                <w:szCs w:val="20"/>
+              </w:rPr>
+              <w:t>}</w:t>
+            </w:r>
+          </w:p>
+        </w:tc>
+        <w:tc>
+          <w:tcPr>
+            <w:tcW w:w="1634" w:type="dxa"/>
+            <w:vAlign w:val="center"/>
+          </w:tcPr>
+          <w:p>
+            <w:pPr>
+              <w:jc w:val="center"/>
+              <w:rPr>
+                <w:rFonts w:ascii="Arial" w:hAnsi="Arial" w:cs="Arial"/>
+                <w:sz w:val="20"/>
+                <w:szCs w:val="20"/>
+              </w:rPr>
+            </w:pPr>
+            <w:r>
+              <w:rPr>
+                <w:rFonts w:ascii="Arial" w:hAnsi="Arial" w:cs="Arial"/>
+                <w:sz w:val="20"/>
+                <w:szCs w:val="20"/>
+              </w:rPr>
+              <w:t>kW (A)</w:t>
+            </w:r>
+          </w:p>
+        </w:tc>
+        <w:tc>
+          <w:tcPr>
+            <w:tcW w:w="2686" w:type="dxa"/>
+            <w:vAlign w:val="center"/>
+          </w:tcPr>
+          <w:p>
+            <w:pPr>
+              <w:jc w:val="center"/>
+              <w:rPr>
+                <w:rFonts w:ascii="Arial" w:hAnsi="Arial" w:cs="Arial"/>
+                <w:sz w:val="20"/>
+                <w:szCs w:val="20"/>
+              </w:rPr>
+            </w:pPr>
+            <w:bookmarkStart w:id="31" w:name="VALUE_REFR_PUMP_RATING"/>
+            <w:r>
+              <w:rPr>
+                <w:rFonts w:ascii="Arial" w:hAnsi="Arial" w:cs="Arial"/>
+                <w:sz w:val="20"/>
+                <w:szCs w:val="20"/>
+              </w:rPr>
+              <w:t>${refrigerant_pump_rating_kw_value} (${refrigerant_pump_rating_amp_value}</w:t>
+            </w:r>
+            <w:r>
+              <w:rPr>
+                <w:rFonts w:ascii="Arial" w:hAnsi="Arial" w:cs="Arial"/>
+                <w:sz w:val="20"/>
+                <w:szCs w:val="20"/>
+              </w:rPr>
+              <w:t>)</w:t>
+            </w:r>
             <w:bookmarkEnd w:id="31"/>
-            <w:proofErr w:type="spellEnd"/>
-            <w:r>
-              <w:rPr>
-                <w:rFonts w:ascii="Arial" w:hAnsi="Arial" w:cs="Arial"/>
-                <w:sz w:val="20"/>
-                <w:szCs w:val="20"/>
-              </w:rPr>
-              <w:t>}</w:t>
-            </w:r>
-          </w:p>
-        </w:tc>
-        <w:tc>
-          <w:tcPr>
-            <w:tcW w:w="1634" w:type="dxa"/>
-            <w:vAlign w:val="center"/>
-          </w:tcPr>
-          <w:p>
-            <w:pPr>
-              <w:jc w:val="center"/>
-              <w:rPr>
-                <w:rFonts w:ascii="Arial" w:hAnsi="Arial" w:cs="Arial"/>
-                <w:sz w:val="20"/>
-                <w:szCs w:val="20"/>
-              </w:rPr>
-            </w:pPr>
-            <w:r>
-              <w:rPr>
-                <w:rFonts w:ascii="Arial" w:hAnsi="Arial" w:cs="Arial"/>
-                <w:sz w:val="20"/>
-                <w:szCs w:val="20"/>
-              </w:rPr>
-              <w:t>kW (A)</w:t>
-            </w:r>
-          </w:p>
-        </w:tc>
-        <w:tc>
-          <w:tcPr>
-            <w:tcW w:w="2686" w:type="dxa"/>
-            <w:vAlign w:val="center"/>
-          </w:tcPr>
-          <w:p>
-            <w:pPr>
-              <w:jc w:val="center"/>
-              <w:rPr>
-                <w:rFonts w:ascii="Arial" w:hAnsi="Arial" w:cs="Arial"/>
-                <w:sz w:val="20"/>
-                <w:szCs w:val="20"/>
-              </w:rPr>
-            </w:pPr>
-            <w:bookmarkStart w:id="32" w:name="VALUE_REFR_PUMP_RATING"/>
-            <w:r>
-              <w:rPr>
-                <w:rFonts w:ascii="Arial" w:hAnsi="Arial" w:cs="Arial"/>
-                <w:sz w:val="20"/>
-                <w:szCs w:val="20"/>
-              </w:rPr>
-              <w:t>${</w:t>
-            </w:r>
-            <w:proofErr w:type="spellStart"/>
-            <w:r>
-              <w:rPr>
-                <w:rFonts w:ascii="Arial" w:hAnsi="Arial" w:cs="Arial"/>
-                <w:sz w:val="20"/>
-                <w:szCs w:val="20"/>
-              </w:rPr>
-              <w:t>refrigerant_pump_rating_kw_value</w:t>
-            </w:r>
-            <w:proofErr w:type="spellEnd"/>
-            <w:r>
-              <w:rPr>
-                <w:rFonts w:ascii="Arial" w:hAnsi="Arial" w:cs="Arial"/>
-                <w:sz w:val="20"/>
-                <w:szCs w:val="20"/>
-              </w:rPr>
-              <w:t>} (${</w:t>
-            </w:r>
-            <w:proofErr w:type="spellStart"/>
-            <w:r>
-              <w:rPr>
-                <w:rFonts w:ascii="Arial" w:hAnsi="Arial" w:cs="Arial"/>
-                <w:sz w:val="20"/>
-                <w:szCs w:val="20"/>
-              </w:rPr>
-              <w:t>refrigerant_pump_rating_amp_value</w:t>
-            </w:r>
-            <w:proofErr w:type="spellEnd"/>
-            <w:r>
-              <w:rPr>
-                <w:rFonts w:ascii="Arial" w:hAnsi="Arial" w:cs="Arial"/>
-                <w:sz w:val="20"/>
-                <w:szCs w:val="20"/>
-              </w:rPr>
-              <w:t>}</w:t>
-            </w:r>
-            <w:r>
-              <w:rPr>
-                <w:rFonts w:ascii="Arial" w:hAnsi="Arial" w:cs="Arial"/>
-                <w:sz w:val="20"/>
-                <w:szCs w:val="20"/>
-              </w:rPr>
-              <w:t>)</w:t>
-            </w:r>
-            <w:bookmarkEnd w:id="32"/>
           </w:p>
         </w:tc>
       </w:tr>
@@ -7163,23 +5508,14 @@
                 <w:szCs w:val="20"/>
               </w:rPr>
             </w:pPr>
-            <w:bookmarkStart w:id="33" w:name="CAPTION_VACU_PUMP_RATING"/>
-            <w:r>
-              <w:rPr>
-                <w:rFonts w:ascii="Arial" w:hAnsi="Arial" w:cs="Arial"/>
-                <w:sz w:val="20"/>
-                <w:szCs w:val="20"/>
-              </w:rPr>
-              <w:t>${</w:t>
-            </w:r>
-            <w:proofErr w:type="spellStart"/>
-            <w:r>
-              <w:rPr>
-                <w:rFonts w:ascii="Arial" w:hAnsi="Arial" w:cs="Arial"/>
-                <w:sz w:val="20"/>
-                <w:szCs w:val="20"/>
-              </w:rPr>
-              <w:t>vacuum_pump_</w:t>
+            <w:bookmarkStart w:id="32" w:name="CAPTION_VACU_PUMP_RATING"/>
+            <w:r>
+              <w:rPr>
+                <w:rFonts w:ascii="Arial" w:hAnsi="Arial" w:cs="Arial"/>
+                <w:sz w:val="20"/>
+                <w:szCs w:val="20"/>
+              </w:rPr>
+              <w:t>${vacuum_pump_</w:t>
             </w:r>
             <w:r>
               <w:rPr>
@@ -7189,110 +5525,73 @@
               </w:rPr>
               <w:t>rating</w:t>
             </w:r>
+            <w:bookmarkEnd w:id="32"/>
+            <w:r>
+              <w:rPr>
+                <w:rFonts w:ascii="Arial" w:hAnsi="Arial" w:cs="Arial"/>
+                <w:sz w:val="20"/>
+                <w:szCs w:val="20"/>
+              </w:rPr>
+              <w:t>}</w:t>
+            </w:r>
+          </w:p>
+        </w:tc>
+        <w:tc>
+          <w:tcPr>
+            <w:tcW w:w="1634" w:type="dxa"/>
+            <w:vAlign w:val="center"/>
+          </w:tcPr>
+          <w:p>
+            <w:pPr>
+              <w:jc w:val="center"/>
+              <w:rPr>
+                <w:rFonts w:ascii="Arial" w:hAnsi="Arial" w:cs="Arial"/>
+                <w:sz w:val="20"/>
+                <w:szCs w:val="20"/>
+              </w:rPr>
+            </w:pPr>
+            <w:r>
+              <w:rPr>
+                <w:rFonts w:ascii="Arial" w:hAnsi="Arial" w:cs="Arial"/>
+                <w:sz w:val="20"/>
+                <w:szCs w:val="20"/>
+              </w:rPr>
+              <w:t>kW (A)</w:t>
+            </w:r>
+          </w:p>
+        </w:tc>
+        <w:tc>
+          <w:tcPr>
+            <w:tcW w:w="2686" w:type="dxa"/>
+            <w:vAlign w:val="center"/>
+          </w:tcPr>
+          <w:p>
+            <w:pPr>
+              <w:jc w:val="center"/>
+              <w:rPr>
+                <w:rFonts w:ascii="Arial" w:hAnsi="Arial" w:cs="Arial"/>
+                <w:sz w:val="20"/>
+                <w:szCs w:val="20"/>
+              </w:rPr>
+            </w:pPr>
+            <w:bookmarkStart w:id="33" w:name="VALUE_VACU_PUMP_RATING"/>
+            <w:r>
+              <w:rPr>
+                <w:rFonts w:ascii="Arial" w:hAnsi="Arial" w:cs="Arial"/>
+                <w:sz w:val="20"/>
+                <w:szCs w:val="20"/>
+              </w:rPr>
+              <w:t>${vacuum_pump_rating_kw_value} (${vacuum_pump_rating_amp_value}</w:t>
+            </w:r>
+            <w:r>
+              <w:rPr>
+                <w:rFonts w:ascii="Arial" w:hAnsi="Arial" w:cs="Arial"/>
+                <w:sz w:val="20"/>
+                <w:szCs w:val="20"/>
+              </w:rPr>
+              <w:t>)</w:t>
+            </w:r>
             <w:bookmarkEnd w:id="33"/>
-            <w:proofErr w:type="spellEnd"/>
-            <w:r>
-              <w:rPr>
-                <w:rFonts w:ascii="Arial" w:hAnsi="Arial" w:cs="Arial"/>
-                <w:sz w:val="20"/>
-                <w:szCs w:val="20"/>
-              </w:rPr>
-              <w:t>}</w:t>
-            </w:r>
-          </w:p>
-        </w:tc>
-        <w:tc>
-          <w:tcPr>
-            <w:tcW w:w="1634" w:type="dxa"/>
-            <w:vAlign w:val="center"/>
-          </w:tcPr>
-          <w:p>
-            <w:pPr>
-              <w:jc w:val="center"/>
-              <w:rPr>
-                <w:rFonts w:ascii="Arial" w:hAnsi="Arial" w:cs="Arial"/>
-                <w:sz w:val="20"/>
-                <w:szCs w:val="20"/>
-              </w:rPr>
-            </w:pPr>
-            <w:r>
-              <w:rPr>
-                <w:rFonts w:ascii="Arial" w:hAnsi="Arial" w:cs="Arial"/>
-                <w:sz w:val="20"/>
-                <w:szCs w:val="20"/>
-              </w:rPr>
-              <w:t>kW (A)</w:t>
-            </w:r>
-          </w:p>
-        </w:tc>
-        <w:tc>
-          <w:tcPr>
-            <w:tcW w:w="2686" w:type="dxa"/>
-            <w:vAlign w:val="center"/>
-          </w:tcPr>
-          <w:p>
-            <w:pPr>
-              <w:jc w:val="center"/>
-              <w:rPr>
-                <w:rFonts w:ascii="Arial" w:hAnsi="Arial" w:cs="Arial"/>
-                <w:sz w:val="20"/>
-                <w:szCs w:val="20"/>
-              </w:rPr>
-            </w:pPr>
-            <w:bookmarkStart w:id="34" w:name="VALUE_VACU_PUMP_RATING"/>
-            <w:r>
-              <w:rPr>
-                <w:rFonts w:ascii="Arial" w:hAnsi="Arial" w:cs="Arial"/>
-                <w:sz w:val="20"/>
-                <w:szCs w:val="20"/>
-              </w:rPr>
-              <w:t>${</w:t>
-            </w:r>
-            <w:proofErr w:type="spellStart"/>
-            <w:r>
-              <w:rPr>
-                <w:rFonts w:ascii="Arial" w:hAnsi="Arial" w:cs="Arial"/>
-                <w:sz w:val="20"/>
-                <w:szCs w:val="20"/>
-              </w:rPr>
-              <w:t>vacuum_pump_rating_kw_value</w:t>
-            </w:r>
-            <w:proofErr w:type="spellEnd"/>
-            <w:r>
-              <w:rPr>
-                <w:rFonts w:ascii="Arial" w:hAnsi="Arial" w:cs="Arial"/>
-                <w:sz w:val="20"/>
-                <w:szCs w:val="20"/>
-              </w:rPr>
-              <w:t>} (${</w:t>
-            </w:r>
-            <w:proofErr w:type="spellStart"/>
-            <w:r>
-              <w:rPr>
-                <w:rFonts w:ascii="Arial" w:hAnsi="Arial" w:cs="Arial"/>
-                <w:sz w:val="20"/>
-                <w:szCs w:val="20"/>
-              </w:rPr>
-              <w:t>vacuum_pump_rating_amp_value</w:t>
-            </w:r>
-            <w:proofErr w:type="spellEnd"/>
-            <w:r>
-              <w:rPr>
-                <w:rFonts w:ascii="Arial" w:hAnsi="Arial" w:cs="Arial"/>
-                <w:sz w:val="20"/>
-                <w:szCs w:val="20"/>
-              </w:rPr>
-              <w:t>}</w:t>
-            </w:r>
-            <w:r>
-              <w:rPr>
-                <w:rFonts w:ascii="Arial" w:hAnsi="Arial" w:cs="Arial"/>
-                <w:sz w:val="20"/>
-                <w:szCs w:val="20"/>
-              </w:rPr>
-              <w:t>)</w:t>
-            </w:r>
-            <w:bookmarkEnd w:id="34"/>
           </w:p>
         </w:tc>
       </w:tr>
@@ -7365,7 +5664,7 @@
                 <w:szCs w:val="20"/>
               </w:rPr>
             </w:pPr>
-            <w:bookmarkStart w:id="35" w:name="CAPTION_PHYSICAL_DATA"/>
+            <w:bookmarkStart w:id="34" w:name="CAPTION_PHYSICAL_DATA"/>
             <w:r>
               <w:rPr>
                 <w:rFonts w:ascii="Arial" w:hAnsi="Arial" w:cs="Arial"/>
@@ -7373,9 +5672,8 @@
                 <w:sz w:val="20"/>
                 <w:szCs w:val="20"/>
               </w:rPr>
-              <w:t>${</w:t>
-            </w:r>
-            <w:proofErr w:type="spellStart"/>
+              <w:t>${physical_d</w:t>
+            </w:r>
             <w:r>
               <w:rPr>
                 <w:rFonts w:ascii="Arial" w:hAnsi="Arial" w:cs="Arial"/>
@@ -7383,19 +5681,9 @@
                 <w:sz w:val="20"/>
                 <w:szCs w:val="20"/>
               </w:rPr>
-              <w:t>physical_d</w:t>
-            </w:r>
-            <w:r>
-              <w:rPr>
-                <w:rFonts w:ascii="Arial" w:hAnsi="Arial" w:cs="Arial"/>
-                <w:b/>
-                <w:sz w:val="20"/>
-                <w:szCs w:val="20"/>
-              </w:rPr>
               <w:t>ata</w:t>
             </w:r>
-            <w:bookmarkEnd w:id="35"/>
-            <w:proofErr w:type="spellEnd"/>
+            <w:bookmarkEnd w:id="34"/>
             <w:r>
               <w:rPr>
                 <w:rFonts w:ascii="Arial" w:hAnsi="Arial" w:cs="Arial"/>
@@ -7465,7 +5753,7 @@
                 <w:szCs w:val="20"/>
               </w:rPr>
             </w:pPr>
-            <w:bookmarkStart w:id="36" w:name="CAPTION_LENGTH"/>
+            <w:bookmarkStart w:id="35" w:name="CAPTION_LENGTH"/>
             <w:r>
               <w:rPr>
                 <w:rFonts w:ascii="Arial" w:hAnsi="Arial" w:cs="Arial"/>
@@ -7482,7 +5770,7 @@
               </w:rPr>
               <w:t>ength</w:t>
             </w:r>
-            <w:bookmarkEnd w:id="36"/>
+            <w:bookmarkEnd w:id="35"/>
             <w:r>
               <w:rPr>
                 <w:rFonts w:ascii="Arial" w:hAnsi="Arial" w:cs="Arial"/>
@@ -7513,25 +5801,7 @@
                 <w:sz w:val="20"/>
                 <w:szCs w:val="20"/>
               </w:rPr>
-              <w:t>${</w:t>
-            </w:r>
-            <w:proofErr w:type="spellStart"/>
-            <w:r>
-              <w:rPr>
-                <w:rFonts w:ascii="Arial" w:hAnsi="Arial" w:cs="Arial"/>
-                <w:sz w:val="20"/>
-                <w:szCs w:val="20"/>
-              </w:rPr>
-              <w:t>length_unit</w:t>
-            </w:r>
-            <w:proofErr w:type="spellEnd"/>
-            <w:r>
-              <w:rPr>
-                <w:rFonts w:ascii="Arial" w:hAnsi="Arial" w:cs="Arial"/>
-                <w:sz w:val="20"/>
-                <w:szCs w:val="20"/>
-              </w:rPr>
-              <w:t>}</w:t>
+              <w:t>${length_unit}</w:t>
             </w:r>
           </w:p>
         </w:tc>
@@ -7555,25 +5825,7 @@
                 <w:sz w:val="20"/>
                 <w:szCs w:val="20"/>
               </w:rPr>
-              <w:t>${</w:t>
-            </w:r>
-            <w:proofErr w:type="spellStart"/>
-            <w:r>
-              <w:rPr>
-                <w:rFonts w:ascii="Arial" w:hAnsi="Arial" w:cs="Arial"/>
-                <w:sz w:val="20"/>
-                <w:szCs w:val="20"/>
-              </w:rPr>
-              <w:t>length_value</w:t>
-            </w:r>
-            <w:proofErr w:type="spellEnd"/>
-            <w:r>
-              <w:rPr>
-                <w:rFonts w:ascii="Arial" w:hAnsi="Arial" w:cs="Arial"/>
-                <w:sz w:val="20"/>
-                <w:szCs w:val="20"/>
-              </w:rPr>
-              <w:t>}</w:t>
+              <w:t>${length_value}</w:t>
             </w:r>
           </w:p>
         </w:tc>
@@ -7627,7 +5879,7 @@
                 <w:szCs w:val="20"/>
               </w:rPr>
             </w:pPr>
-            <w:bookmarkStart w:id="37" w:name="CAPTION_WIDTH"/>
+            <w:bookmarkStart w:id="36" w:name="CAPTION_WIDTH"/>
             <w:r>
               <w:rPr>
                 <w:rFonts w:ascii="Arial" w:hAnsi="Arial" w:cs="Arial"/>
@@ -7644,7 +5896,7 @@
               </w:rPr>
               <w:t>idth</w:t>
             </w:r>
-            <w:bookmarkEnd w:id="37"/>
+            <w:bookmarkEnd w:id="36"/>
             <w:r>
               <w:rPr>
                 <w:rFonts w:ascii="Arial" w:hAnsi="Arial" w:cs="Arial"/>
@@ -7675,25 +5927,7 @@
                 <w:sz w:val="20"/>
                 <w:szCs w:val="20"/>
               </w:rPr>
-              <w:t>${</w:t>
-            </w:r>
-            <w:proofErr w:type="spellStart"/>
-            <w:r>
-              <w:rPr>
-                <w:rFonts w:ascii="Arial" w:hAnsi="Arial" w:cs="Arial"/>
-                <w:sz w:val="20"/>
-                <w:szCs w:val="20"/>
-              </w:rPr>
-              <w:t>width_unit</w:t>
-            </w:r>
-            <w:proofErr w:type="spellEnd"/>
-            <w:r>
-              <w:rPr>
-                <w:rFonts w:ascii="Arial" w:hAnsi="Arial" w:cs="Arial"/>
-                <w:sz w:val="20"/>
-                <w:szCs w:val="20"/>
-              </w:rPr>
-              <w:t>}</w:t>
+              <w:t>${width_unit}</w:t>
             </w:r>
           </w:p>
         </w:tc>
@@ -7717,25 +5951,7 @@
                 <w:sz w:val="20"/>
                 <w:szCs w:val="20"/>
               </w:rPr>
-              <w:t>${</w:t>
-            </w:r>
-            <w:proofErr w:type="spellStart"/>
-            <w:r>
-              <w:rPr>
-                <w:rFonts w:ascii="Arial" w:hAnsi="Arial" w:cs="Arial"/>
-                <w:sz w:val="20"/>
-                <w:szCs w:val="20"/>
-              </w:rPr>
-              <w:t>width_value</w:t>
-            </w:r>
-            <w:proofErr w:type="spellEnd"/>
-            <w:r>
-              <w:rPr>
-                <w:rFonts w:ascii="Arial" w:hAnsi="Arial" w:cs="Arial"/>
-                <w:sz w:val="20"/>
-                <w:szCs w:val="20"/>
-              </w:rPr>
-              <w:t>}</w:t>
+              <w:t>${width_value}</w:t>
             </w:r>
           </w:p>
         </w:tc>
@@ -7788,7 +6004,7 @@
                 <w:szCs w:val="20"/>
               </w:rPr>
             </w:pPr>
-            <w:bookmarkStart w:id="38" w:name="CAPTION_HEIGHT"/>
+            <w:bookmarkStart w:id="37" w:name="CAPTION_HEIGHT"/>
             <w:r>
               <w:rPr>
                 <w:rFonts w:ascii="Arial" w:hAnsi="Arial" w:cs="Arial"/>
@@ -7805,7 +6021,7 @@
               </w:rPr>
               <w:t>eight</w:t>
             </w:r>
-            <w:bookmarkEnd w:id="38"/>
+            <w:bookmarkEnd w:id="37"/>
             <w:r>
               <w:rPr>
                 <w:rFonts w:ascii="Arial" w:hAnsi="Arial" w:cs="Arial"/>
@@ -7836,25 +6052,7 @@
                 <w:sz w:val="20"/>
                 <w:szCs w:val="20"/>
               </w:rPr>
-              <w:t>${</w:t>
-            </w:r>
-            <w:proofErr w:type="spellStart"/>
-            <w:r>
-              <w:rPr>
-                <w:rFonts w:ascii="Arial" w:hAnsi="Arial" w:cs="Arial"/>
-                <w:sz w:val="20"/>
-                <w:szCs w:val="20"/>
-              </w:rPr>
-              <w:t>height_unit</w:t>
-            </w:r>
-            <w:proofErr w:type="spellEnd"/>
-            <w:r>
-              <w:rPr>
-                <w:rFonts w:ascii="Arial" w:hAnsi="Arial" w:cs="Arial"/>
-                <w:sz w:val="20"/>
-                <w:szCs w:val="20"/>
-              </w:rPr>
-              <w:t>}</w:t>
+              <w:t>${height_unit}</w:t>
             </w:r>
           </w:p>
         </w:tc>
@@ -7878,25 +6076,7 @@
                 <w:sz w:val="20"/>
                 <w:szCs w:val="20"/>
               </w:rPr>
-              <w:t>${</w:t>
-            </w:r>
-            <w:proofErr w:type="spellStart"/>
-            <w:r>
-              <w:rPr>
-                <w:rFonts w:ascii="Arial" w:hAnsi="Arial" w:cs="Arial"/>
-                <w:sz w:val="20"/>
-                <w:szCs w:val="20"/>
-              </w:rPr>
-              <w:t>height_value</w:t>
-            </w:r>
-            <w:proofErr w:type="spellEnd"/>
-            <w:r>
-              <w:rPr>
-                <w:rFonts w:ascii="Arial" w:hAnsi="Arial" w:cs="Arial"/>
-                <w:sz w:val="20"/>
-                <w:szCs w:val="20"/>
-              </w:rPr>
-              <w:t>}</w:t>
+              <w:t>${height_value}</w:t>
             </w:r>
           </w:p>
         </w:tc>
@@ -7949,23 +6129,14 @@
                 <w:szCs w:val="20"/>
               </w:rPr>
             </w:pPr>
-            <w:bookmarkStart w:id="39" w:name="CAPTION_OPERATING_WEIGHT"/>
-            <w:r>
-              <w:rPr>
-                <w:rFonts w:ascii="Arial" w:hAnsi="Arial" w:cs="Arial"/>
-                <w:sz w:val="20"/>
-                <w:szCs w:val="20"/>
-              </w:rPr>
-              <w:t>${</w:t>
-            </w:r>
-            <w:proofErr w:type="spellStart"/>
-            <w:r>
-              <w:rPr>
-                <w:rFonts w:ascii="Arial" w:hAnsi="Arial" w:cs="Arial"/>
-                <w:sz w:val="20"/>
-                <w:szCs w:val="20"/>
-              </w:rPr>
-              <w:t>operating_</w:t>
+            <w:bookmarkStart w:id="38" w:name="CAPTION_OPERATING_WEIGHT"/>
+            <w:r>
+              <w:rPr>
+                <w:rFonts w:ascii="Arial" w:hAnsi="Arial" w:cs="Arial"/>
+                <w:sz w:val="20"/>
+                <w:szCs w:val="20"/>
+              </w:rPr>
+              <w:t>${operating_</w:t>
             </w:r>
             <w:r>
               <w:rPr>
@@ -7975,8 +6146,7 @@
               </w:rPr>
               <w:t>weight</w:t>
             </w:r>
-            <w:bookmarkEnd w:id="39"/>
-            <w:proofErr w:type="spellEnd"/>
+            <w:bookmarkEnd w:id="38"/>
             <w:r>
               <w:rPr>
                 <w:rFonts w:ascii="Arial" w:hAnsi="Arial" w:cs="Arial"/>
@@ -8007,25 +6177,7 @@
                 <w:sz w:val="20"/>
                 <w:szCs w:val="20"/>
               </w:rPr>
-              <w:t>${</w:t>
-            </w:r>
-            <w:proofErr w:type="spellStart"/>
-            <w:r>
-              <w:rPr>
-                <w:rFonts w:ascii="Arial" w:hAnsi="Arial" w:cs="Arial"/>
-                <w:sz w:val="20"/>
-                <w:szCs w:val="20"/>
-              </w:rPr>
-              <w:t>operating_weight_unit</w:t>
-            </w:r>
-            <w:proofErr w:type="spellEnd"/>
-            <w:r>
-              <w:rPr>
-                <w:rFonts w:ascii="Arial" w:hAnsi="Arial" w:cs="Arial"/>
-                <w:sz w:val="20"/>
-                <w:szCs w:val="20"/>
-              </w:rPr>
-              <w:t>}</w:t>
+              <w:t>${operating_weight_unit}</w:t>
             </w:r>
           </w:p>
         </w:tc>
@@ -8049,25 +6201,7 @@
                 <w:sz w:val="20"/>
                 <w:szCs w:val="20"/>
               </w:rPr>
-              <w:t>${</w:t>
-            </w:r>
-            <w:proofErr w:type="spellStart"/>
-            <w:r>
-              <w:rPr>
-                <w:rFonts w:ascii="Arial" w:hAnsi="Arial" w:cs="Arial"/>
-                <w:sz w:val="20"/>
-                <w:szCs w:val="20"/>
-              </w:rPr>
-              <w:t>operating_weight_value</w:t>
-            </w:r>
-            <w:proofErr w:type="spellEnd"/>
-            <w:r>
-              <w:rPr>
-                <w:rFonts w:ascii="Arial" w:hAnsi="Arial" w:cs="Arial"/>
-                <w:sz w:val="20"/>
-                <w:szCs w:val="20"/>
-              </w:rPr>
-              <w:t>}</w:t>
+              <w:t>${operating_weight_value}</w:t>
             </w:r>
           </w:p>
         </w:tc>
@@ -8120,23 +6254,14 @@
                 <w:szCs w:val="20"/>
               </w:rPr>
             </w:pPr>
-            <w:bookmarkStart w:id="40" w:name="CAPTION_DRY_WEIGHT"/>
-            <w:r>
-              <w:rPr>
-                <w:rFonts w:ascii="Arial" w:hAnsi="Arial" w:cs="Arial"/>
-                <w:sz w:val="20"/>
-                <w:szCs w:val="20"/>
-              </w:rPr>
-              <w:t>${</w:t>
-            </w:r>
-            <w:proofErr w:type="spellStart"/>
-            <w:r>
-              <w:rPr>
-                <w:rFonts w:ascii="Arial" w:hAnsi="Arial" w:cs="Arial"/>
-                <w:sz w:val="20"/>
-                <w:szCs w:val="20"/>
-              </w:rPr>
-              <w:t>dry_</w:t>
+            <w:bookmarkStart w:id="39" w:name="CAPTION_DRY_WEIGHT"/>
+            <w:r>
+              <w:rPr>
+                <w:rFonts w:ascii="Arial" w:hAnsi="Arial" w:cs="Arial"/>
+                <w:sz w:val="20"/>
+                <w:szCs w:val="20"/>
+              </w:rPr>
+              <w:t>${dry_</w:t>
             </w:r>
             <w:r>
               <w:rPr>
@@ -8146,8 +6271,7 @@
               </w:rPr>
               <w:t>weight</w:t>
             </w:r>
-            <w:bookmarkEnd w:id="40"/>
-            <w:proofErr w:type="spellEnd"/>
+            <w:bookmarkEnd w:id="39"/>
             <w:r>
               <w:rPr>
                 <w:rFonts w:ascii="Arial" w:hAnsi="Arial" w:cs="Arial"/>
@@ -8178,25 +6302,7 @@
                 <w:sz w:val="20"/>
                 <w:szCs w:val="20"/>
               </w:rPr>
-              <w:t>${</w:t>
-            </w:r>
-            <w:proofErr w:type="spellStart"/>
-            <w:r>
-              <w:rPr>
-                <w:rFonts w:ascii="Arial" w:hAnsi="Arial" w:cs="Arial"/>
-                <w:sz w:val="20"/>
-                <w:szCs w:val="20"/>
-              </w:rPr>
-              <w:t>dry_weight_unit</w:t>
-            </w:r>
-            <w:proofErr w:type="spellEnd"/>
-            <w:r>
-              <w:rPr>
-                <w:rFonts w:ascii="Arial" w:hAnsi="Arial" w:cs="Arial"/>
-                <w:sz w:val="20"/>
-                <w:szCs w:val="20"/>
-              </w:rPr>
-              <w:t>}</w:t>
+              <w:t>${dry_weight_unit}</w:t>
             </w:r>
           </w:p>
         </w:tc>
@@ -8220,25 +6326,7 @@
                 <w:sz w:val="20"/>
                 <w:szCs w:val="20"/>
               </w:rPr>
-              <w:t>${</w:t>
-            </w:r>
-            <w:proofErr w:type="spellStart"/>
-            <w:r>
-              <w:rPr>
-                <w:rFonts w:ascii="Arial" w:hAnsi="Arial" w:cs="Arial"/>
-                <w:sz w:val="20"/>
-                <w:szCs w:val="20"/>
-              </w:rPr>
-              <w:t>dry_weight_value</w:t>
-            </w:r>
-            <w:proofErr w:type="spellEnd"/>
-            <w:r>
-              <w:rPr>
-                <w:rFonts w:ascii="Arial" w:hAnsi="Arial" w:cs="Arial"/>
-                <w:sz w:val="20"/>
-                <w:szCs w:val="20"/>
-              </w:rPr>
-              <w:t>}</w:t>
+              <w:t>${dry_weight_value}</w:t>
             </w:r>
           </w:p>
         </w:tc>
@@ -8291,23 +6379,14 @@
                 <w:szCs w:val="20"/>
               </w:rPr>
             </w:pPr>
-            <w:bookmarkStart w:id="41" w:name="CAPTION_SHIPPING_WEIGHT"/>
-            <w:r>
-              <w:rPr>
-                <w:rFonts w:ascii="Arial" w:hAnsi="Arial" w:cs="Arial"/>
-                <w:sz w:val="20"/>
-                <w:szCs w:val="20"/>
-              </w:rPr>
-              <w:t>${</w:t>
-            </w:r>
-            <w:proofErr w:type="spellStart"/>
-            <w:r>
-              <w:rPr>
-                <w:rFonts w:ascii="Arial" w:hAnsi="Arial" w:cs="Arial"/>
-                <w:sz w:val="20"/>
-                <w:szCs w:val="20"/>
-              </w:rPr>
-              <w:t>shipping_w</w:t>
+            <w:bookmarkStart w:id="40" w:name="CAPTION_SHIPPING_WEIGHT"/>
+            <w:r>
+              <w:rPr>
+                <w:rFonts w:ascii="Arial" w:hAnsi="Arial" w:cs="Arial"/>
+                <w:sz w:val="20"/>
+                <w:szCs w:val="20"/>
+              </w:rPr>
+              <w:t>${shipping_w</w:t>
             </w:r>
             <w:r>
               <w:rPr>
@@ -8317,8 +6396,7 @@
               </w:rPr>
               <w:t>eight</w:t>
             </w:r>
-            <w:bookmarkEnd w:id="41"/>
-            <w:proofErr w:type="spellEnd"/>
+            <w:bookmarkEnd w:id="40"/>
             <w:r>
               <w:rPr>
                 <w:rFonts w:ascii="Arial" w:hAnsi="Arial" w:cs="Arial"/>
@@ -8349,25 +6427,7 @@
                 <w:sz w:val="20"/>
                 <w:szCs w:val="20"/>
               </w:rPr>
-              <w:t>${</w:t>
-            </w:r>
-            <w:proofErr w:type="spellStart"/>
-            <w:r>
-              <w:rPr>
-                <w:rFonts w:ascii="Arial" w:hAnsi="Arial" w:cs="Arial"/>
-                <w:sz w:val="20"/>
-                <w:szCs w:val="20"/>
-              </w:rPr>
-              <w:t>shipping_weight_unit</w:t>
-            </w:r>
-            <w:proofErr w:type="spellEnd"/>
-            <w:r>
-              <w:rPr>
-                <w:rFonts w:ascii="Arial" w:hAnsi="Arial" w:cs="Arial"/>
-                <w:sz w:val="20"/>
-                <w:szCs w:val="20"/>
-              </w:rPr>
-              <w:t>}</w:t>
+              <w:t>${shipping_weight_unit}</w:t>
             </w:r>
           </w:p>
         </w:tc>
@@ -8391,25 +6451,7 @@
                 <w:sz w:val="20"/>
                 <w:szCs w:val="20"/>
               </w:rPr>
-              <w:t>${</w:t>
-            </w:r>
-            <w:proofErr w:type="spellStart"/>
-            <w:r>
-              <w:rPr>
-                <w:rFonts w:ascii="Arial" w:hAnsi="Arial" w:cs="Arial"/>
-                <w:sz w:val="20"/>
-                <w:szCs w:val="20"/>
-              </w:rPr>
-              <w:t>shipping_weight_value</w:t>
-            </w:r>
-            <w:proofErr w:type="spellEnd"/>
-            <w:r>
-              <w:rPr>
-                <w:rFonts w:ascii="Arial" w:hAnsi="Arial" w:cs="Arial"/>
-                <w:sz w:val="20"/>
-                <w:szCs w:val="20"/>
-              </w:rPr>
-              <w:t>}</w:t>
+              <w:t>${shipping_weight_value}</w:t>
             </w:r>
           </w:p>
         </w:tc>
@@ -8454,23 +6496,14 @@
                 <w:szCs w:val="20"/>
               </w:rPr>
             </w:pPr>
-            <w:bookmarkStart w:id="42" w:name="CAPTION_FLOODED_WEIGHT"/>
-            <w:r>
-              <w:rPr>
-                <w:rFonts w:ascii="Arial" w:hAnsi="Arial" w:cs="Arial"/>
-                <w:sz w:val="20"/>
-                <w:szCs w:val="20"/>
-              </w:rPr>
-              <w:t>${</w:t>
-            </w:r>
-            <w:proofErr w:type="spellStart"/>
-            <w:r>
-              <w:rPr>
-                <w:rFonts w:ascii="Arial" w:hAnsi="Arial" w:cs="Arial"/>
-                <w:sz w:val="20"/>
-                <w:szCs w:val="20"/>
-              </w:rPr>
-              <w:t>flooded_</w:t>
+            <w:bookmarkStart w:id="41" w:name="CAPTION_FLOODED_WEIGHT"/>
+            <w:r>
+              <w:rPr>
+                <w:rFonts w:ascii="Arial" w:hAnsi="Arial" w:cs="Arial"/>
+                <w:sz w:val="20"/>
+                <w:szCs w:val="20"/>
+              </w:rPr>
+              <w:t>${flooded_</w:t>
             </w:r>
             <w:r>
               <w:rPr>
@@ -8480,8 +6513,7 @@
               </w:rPr>
               <w:t>weight</w:t>
             </w:r>
-            <w:bookmarkEnd w:id="42"/>
-            <w:proofErr w:type="spellEnd"/>
+            <w:bookmarkEnd w:id="41"/>
             <w:r>
               <w:rPr>
                 <w:rFonts w:ascii="Arial" w:hAnsi="Arial" w:cs="Arial"/>
@@ -8512,25 +6544,7 @@
                 <w:sz w:val="20"/>
                 <w:szCs w:val="20"/>
               </w:rPr>
-              <w:t>${</w:t>
-            </w:r>
-            <w:proofErr w:type="spellStart"/>
-            <w:r>
-              <w:rPr>
-                <w:rFonts w:ascii="Arial" w:hAnsi="Arial" w:cs="Arial"/>
-                <w:sz w:val="20"/>
-                <w:szCs w:val="20"/>
-              </w:rPr>
-              <w:t>flooded_weight_unit</w:t>
-            </w:r>
-            <w:proofErr w:type="spellEnd"/>
-            <w:r>
-              <w:rPr>
-                <w:rFonts w:ascii="Arial" w:hAnsi="Arial" w:cs="Arial"/>
-                <w:sz w:val="20"/>
-                <w:szCs w:val="20"/>
-              </w:rPr>
-              <w:t>}</w:t>
+              <w:t>${flooded_weight_unit}</w:t>
             </w:r>
           </w:p>
         </w:tc>
@@ -8554,25 +6568,7 @@
                 <w:sz w:val="20"/>
                 <w:szCs w:val="20"/>
               </w:rPr>
-              <w:t>${</w:t>
-            </w:r>
-            <w:proofErr w:type="spellStart"/>
-            <w:r>
-              <w:rPr>
-                <w:rFonts w:ascii="Arial" w:hAnsi="Arial" w:cs="Arial"/>
-                <w:sz w:val="20"/>
-                <w:szCs w:val="20"/>
-              </w:rPr>
-              <w:t>flooded_weight_value</w:t>
-            </w:r>
-            <w:proofErr w:type="spellEnd"/>
-            <w:r>
-              <w:rPr>
-                <w:rFonts w:ascii="Arial" w:hAnsi="Arial" w:cs="Arial"/>
-                <w:sz w:val="20"/>
-                <w:szCs w:val="20"/>
-              </w:rPr>
-              <w:t>}</w:t>
+              <w:t>${flooded_weight_value}</w:t>
             </w:r>
           </w:p>
         </w:tc>
@@ -8625,23 +6621,14 @@
                 <w:szCs w:val="20"/>
               </w:rPr>
             </w:pPr>
-            <w:bookmarkStart w:id="43" w:name="CAPTION_TUBE_CLEANING_SPACE"/>
-            <w:r>
-              <w:rPr>
-                <w:rFonts w:ascii="Arial" w:hAnsi="Arial" w:cs="Arial"/>
-                <w:sz w:val="20"/>
-                <w:szCs w:val="20"/>
-              </w:rPr>
-              <w:t>${</w:t>
-            </w:r>
-            <w:proofErr w:type="spellStart"/>
-            <w:r>
-              <w:rPr>
-                <w:rFonts w:ascii="Arial" w:hAnsi="Arial" w:cs="Arial"/>
-                <w:sz w:val="20"/>
-                <w:szCs w:val="20"/>
-              </w:rPr>
-              <w:t>tube_cleaning_</w:t>
+            <w:bookmarkStart w:id="42" w:name="CAPTION_TUBE_CLEANING_SPACE"/>
+            <w:r>
+              <w:rPr>
+                <w:rFonts w:ascii="Arial" w:hAnsi="Arial" w:cs="Arial"/>
+                <w:sz w:val="20"/>
+                <w:szCs w:val="20"/>
+              </w:rPr>
+              <w:t>${tube_cleaning_</w:t>
             </w:r>
             <w:r>
               <w:rPr>
@@ -8651,8 +6638,7 @@
               </w:rPr>
               <w:t>space</w:t>
             </w:r>
-            <w:bookmarkEnd w:id="43"/>
-            <w:proofErr w:type="spellEnd"/>
+            <w:bookmarkEnd w:id="42"/>
             <w:r>
               <w:rPr>
                 <w:rFonts w:ascii="Arial" w:hAnsi="Arial" w:cs="Arial"/>
@@ -8691,25 +6677,7 @@
                 <w:sz w:val="20"/>
                 <w:szCs w:val="20"/>
               </w:rPr>
-              <w:t>${</w:t>
-            </w:r>
-            <w:proofErr w:type="spellStart"/>
-            <w:r>
-              <w:rPr>
-                <w:rFonts w:ascii="Arial" w:hAnsi="Arial" w:cs="Arial"/>
-                <w:sz w:val="20"/>
-                <w:szCs w:val="20"/>
-              </w:rPr>
-              <w:t>tube_cleaning_space_unit</w:t>
-            </w:r>
-            <w:proofErr w:type="spellEnd"/>
-            <w:r>
-              <w:rPr>
-                <w:rFonts w:ascii="Arial" w:hAnsi="Arial" w:cs="Arial"/>
-                <w:sz w:val="20"/>
-                <w:szCs w:val="20"/>
-              </w:rPr>
-              <w:t>}</w:t>
+              <w:t>${tube_cleaning_space_unit}</w:t>
             </w:r>
           </w:p>
         </w:tc>
@@ -8733,25 +6701,7 @@
                 <w:sz w:val="20"/>
                 <w:szCs w:val="20"/>
               </w:rPr>
-              <w:t>${</w:t>
-            </w:r>
-            <w:proofErr w:type="spellStart"/>
-            <w:r>
-              <w:rPr>
-                <w:rFonts w:ascii="Arial" w:hAnsi="Arial" w:cs="Arial"/>
-                <w:sz w:val="20"/>
-                <w:szCs w:val="20"/>
-              </w:rPr>
-              <w:t>tube_cleaning_space_value</w:t>
-            </w:r>
-            <w:proofErr w:type="spellEnd"/>
-            <w:r>
-              <w:rPr>
-                <w:rFonts w:ascii="Arial" w:hAnsi="Arial" w:cs="Arial"/>
-                <w:sz w:val="20"/>
-                <w:szCs w:val="20"/>
-              </w:rPr>
-              <w:t>}</w:t>
+              <w:t>${tube_cleaning_space_value}</w:t>
             </w:r>
           </w:p>
         </w:tc>
@@ -8825,7 +6775,7 @@
                 <w:szCs w:val="20"/>
               </w:rPr>
             </w:pPr>
-            <w:bookmarkStart w:id="44" w:name="CAPTION_TUBE_METALLURGY"/>
+            <w:bookmarkStart w:id="43" w:name="CAPTION_TUBE_METALLURGY"/>
             <w:r>
               <w:rPr>
                 <w:rFonts w:ascii="Arial" w:hAnsi="Arial" w:cs="Arial"/>
@@ -8833,9 +6783,8 @@
                 <w:sz w:val="20"/>
                 <w:szCs w:val="20"/>
               </w:rPr>
-              <w:t>${</w:t>
-            </w:r>
-            <w:proofErr w:type="spellStart"/>
+              <w:t>${tube_m</w:t>
+            </w:r>
             <w:r>
               <w:rPr>
                 <w:rFonts w:ascii="Arial" w:hAnsi="Arial" w:cs="Arial"/>
@@ -8843,19 +6792,9 @@
                 <w:sz w:val="20"/>
                 <w:szCs w:val="20"/>
               </w:rPr>
-              <w:t>tube_m</w:t>
-            </w:r>
-            <w:r>
-              <w:rPr>
-                <w:rFonts w:ascii="Arial" w:hAnsi="Arial" w:cs="Arial"/>
-                <w:b/>
-                <w:sz w:val="20"/>
-                <w:szCs w:val="20"/>
-              </w:rPr>
               <w:t>etallurgy</w:t>
             </w:r>
-            <w:bookmarkEnd w:id="44"/>
-            <w:proofErr w:type="spellEnd"/>
+            <w:bookmarkEnd w:id="43"/>
             <w:r>
               <w:rPr>
                 <w:rFonts w:ascii="Arial" w:hAnsi="Arial" w:cs="Arial"/>
@@ -8925,23 +6864,14 @@
                 <w:szCs w:val="20"/>
               </w:rPr>
             </w:pPr>
-            <w:bookmarkStart w:id="45" w:name="CAPTION_EVAP_TUBE_MATERIAL"/>
-            <w:r>
-              <w:rPr>
-                <w:rFonts w:ascii="Arial" w:hAnsi="Arial" w:cs="Arial"/>
-                <w:sz w:val="20"/>
-                <w:szCs w:val="20"/>
-              </w:rPr>
-              <w:t>${</w:t>
-            </w:r>
-            <w:proofErr w:type="spellStart"/>
-            <w:r>
-              <w:rPr>
-                <w:rFonts w:ascii="Arial" w:hAnsi="Arial" w:cs="Arial"/>
-                <w:sz w:val="20"/>
-                <w:szCs w:val="20"/>
-              </w:rPr>
-              <w:t>evaporator_</w:t>
+            <w:bookmarkStart w:id="44" w:name="CAPTION_EVAP_TUBE_MATERIAL"/>
+            <w:r>
+              <w:rPr>
+                <w:rFonts w:ascii="Arial" w:hAnsi="Arial" w:cs="Arial"/>
+                <w:sz w:val="20"/>
+                <w:szCs w:val="20"/>
+              </w:rPr>
+              <w:t>${evaporator_</w:t>
             </w:r>
             <w:r>
               <w:rPr>
@@ -8951,8 +6881,7 @@
               </w:rPr>
               <w:t>tube</w:t>
             </w:r>
-            <w:bookmarkEnd w:id="45"/>
-            <w:proofErr w:type="spellEnd"/>
+            <w:bookmarkEnd w:id="44"/>
             <w:r>
               <w:rPr>
                 <w:rFonts w:ascii="Arial" w:hAnsi="Arial" w:cs="Arial"/>
@@ -8999,25 +6928,7 @@
                 <w:sz w:val="20"/>
                 <w:szCs w:val="20"/>
               </w:rPr>
-              <w:t>${</w:t>
-            </w:r>
-            <w:proofErr w:type="spellStart"/>
-            <w:r>
-              <w:rPr>
-                <w:rFonts w:ascii="Arial" w:hAnsi="Arial" w:cs="Arial"/>
-                <w:sz w:val="20"/>
-                <w:szCs w:val="20"/>
-              </w:rPr>
-              <w:t>evaporator_tube_value</w:t>
-            </w:r>
-            <w:proofErr w:type="spellEnd"/>
-            <w:r>
-              <w:rPr>
-                <w:rFonts w:ascii="Arial" w:hAnsi="Arial" w:cs="Arial"/>
-                <w:sz w:val="20"/>
-                <w:szCs w:val="20"/>
-              </w:rPr>
-              <w:t>}</w:t>
+              <w:t>${evaporator_tube_value}</w:t>
             </w:r>
           </w:p>
         </w:tc>
@@ -9070,23 +6981,14 @@
                 <w:szCs w:val="20"/>
               </w:rPr>
             </w:pPr>
-            <w:bookmarkStart w:id="46" w:name="CAPTION_ABSO_TUBE_MATERIAL"/>
-            <w:r>
-              <w:rPr>
-                <w:rFonts w:ascii="Arial" w:hAnsi="Arial" w:cs="Arial"/>
-                <w:sz w:val="20"/>
-                <w:szCs w:val="20"/>
-              </w:rPr>
-              <w:t>${</w:t>
-            </w:r>
-            <w:proofErr w:type="spellStart"/>
-            <w:r>
-              <w:rPr>
-                <w:rFonts w:ascii="Arial" w:hAnsi="Arial" w:cs="Arial"/>
-                <w:sz w:val="20"/>
-                <w:szCs w:val="20"/>
-              </w:rPr>
-              <w:t>absorber_</w:t>
+            <w:bookmarkStart w:id="45" w:name="CAPTION_ABSO_TUBE_MATERIAL"/>
+            <w:r>
+              <w:rPr>
+                <w:rFonts w:ascii="Arial" w:hAnsi="Arial" w:cs="Arial"/>
+                <w:sz w:val="20"/>
+                <w:szCs w:val="20"/>
+              </w:rPr>
+              <w:t>${absorber_</w:t>
             </w:r>
             <w:r>
               <w:rPr>
@@ -9096,8 +6998,7 @@
               </w:rPr>
               <w:t>tube</w:t>
             </w:r>
-            <w:bookmarkEnd w:id="46"/>
-            <w:proofErr w:type="spellEnd"/>
+            <w:bookmarkEnd w:id="45"/>
             <w:r>
               <w:rPr>
                 <w:rFonts w:ascii="Arial" w:hAnsi="Arial" w:cs="Arial"/>
@@ -9144,25 +7045,7 @@
                 <w:sz w:val="20"/>
                 <w:szCs w:val="20"/>
               </w:rPr>
-              <w:t>${</w:t>
-            </w:r>
-            <w:proofErr w:type="spellStart"/>
-            <w:r>
-              <w:rPr>
-                <w:rFonts w:ascii="Arial" w:hAnsi="Arial" w:cs="Arial"/>
-                <w:sz w:val="20"/>
-                <w:szCs w:val="20"/>
-              </w:rPr>
-              <w:t>absorber_tube_value</w:t>
-            </w:r>
-            <w:proofErr w:type="spellEnd"/>
-            <w:r>
-              <w:rPr>
-                <w:rFonts w:ascii="Arial" w:hAnsi="Arial" w:cs="Arial"/>
-                <w:sz w:val="20"/>
-                <w:szCs w:val="20"/>
-              </w:rPr>
-              <w:t>}</w:t>
+              <w:t>${absorber_tube_value}</w:t>
             </w:r>
           </w:p>
         </w:tc>
@@ -9215,23 +7098,14 @@
                 <w:szCs w:val="20"/>
               </w:rPr>
             </w:pPr>
-            <w:bookmarkStart w:id="47" w:name="CAPTION_COND_TUBE_MATERIAL"/>
-            <w:r>
-              <w:rPr>
-                <w:rFonts w:ascii="Arial" w:hAnsi="Arial" w:cs="Arial"/>
-                <w:sz w:val="20"/>
-                <w:szCs w:val="20"/>
-              </w:rPr>
-              <w:t>${</w:t>
-            </w:r>
-            <w:proofErr w:type="spellStart"/>
-            <w:r>
-              <w:rPr>
-                <w:rFonts w:ascii="Arial" w:hAnsi="Arial" w:cs="Arial"/>
-                <w:sz w:val="20"/>
-                <w:szCs w:val="20"/>
-              </w:rPr>
-              <w:t>condenser_</w:t>
+            <w:bookmarkStart w:id="46" w:name="CAPTION_COND_TUBE_MATERIAL"/>
+            <w:r>
+              <w:rPr>
+                <w:rFonts w:ascii="Arial" w:hAnsi="Arial" w:cs="Arial"/>
+                <w:sz w:val="20"/>
+                <w:szCs w:val="20"/>
+              </w:rPr>
+              <w:t>${condenser_</w:t>
             </w:r>
             <w:r>
               <w:rPr>
@@ -9241,8 +7115,7 @@
               </w:rPr>
               <w:t>tube</w:t>
             </w:r>
-            <w:bookmarkEnd w:id="47"/>
-            <w:proofErr w:type="spellEnd"/>
+            <w:bookmarkEnd w:id="46"/>
             <w:r>
               <w:rPr>
                 <w:rFonts w:ascii="Arial" w:hAnsi="Arial" w:cs="Arial"/>
@@ -9289,25 +7162,7 @@
                 <w:sz w:val="20"/>
                 <w:szCs w:val="20"/>
               </w:rPr>
-              <w:t>${</w:t>
-            </w:r>
-            <w:proofErr w:type="spellStart"/>
-            <w:r>
-              <w:rPr>
-                <w:rFonts w:ascii="Arial" w:hAnsi="Arial" w:cs="Arial"/>
-                <w:sz w:val="20"/>
-                <w:szCs w:val="20"/>
-              </w:rPr>
-              <w:t>condenser_tube_value</w:t>
-            </w:r>
-            <w:proofErr w:type="spellEnd"/>
-            <w:r>
-              <w:rPr>
-                <w:rFonts w:ascii="Arial" w:hAnsi="Arial" w:cs="Arial"/>
-                <w:sz w:val="20"/>
-                <w:szCs w:val="20"/>
-              </w:rPr>
-              <w:t>}</w:t>
+              <w:t>${condenser_tube_value}</w:t>
             </w:r>
           </w:p>
         </w:tc>
@@ -9368,23 +7223,13 @@
               </w:rPr>
               <w:t>{</w:t>
             </w:r>
-            <w:proofErr w:type="spellStart"/>
-            <w:r>
-              <w:rPr>
-                <w:rFonts w:ascii="Arial" w:hAnsi="Arial" w:cs="Arial"/>
-                <w:sz w:val="20"/>
-                <w:szCs w:val="20"/>
-              </w:rPr>
-              <w:t>generator_tube</w:t>
-            </w:r>
-            <w:proofErr w:type="spellEnd"/>
-            <w:r>
-              <w:rPr>
-                <w:rFonts w:ascii="Arial" w:hAnsi="Arial" w:cs="Arial"/>
-                <w:sz w:val="20"/>
-                <w:szCs w:val="20"/>
-              </w:rPr>
-              <w:t>}</w:t>
+            <w:r>
+              <w:rPr>
+                <w:rFonts w:ascii="Arial" w:hAnsi="Arial" w:cs="Arial"/>
+                <w:sz w:val="20"/>
+                <w:szCs w:val="20"/>
+              </w:rPr>
+              <w:t>generator_tube}</w:t>
             </w:r>
           </w:p>
         </w:tc>
@@ -9434,23 +7279,13 @@
               </w:rPr>
               <w:t>{</w:t>
             </w:r>
-            <w:proofErr w:type="spellStart"/>
-            <w:r>
-              <w:rPr>
-                <w:rFonts w:ascii="Arial" w:hAnsi="Arial" w:cs="Arial"/>
-                <w:sz w:val="20"/>
-                <w:szCs w:val="20"/>
-              </w:rPr>
-              <w:t>generator_tube_value</w:t>
-            </w:r>
-            <w:proofErr w:type="spellEnd"/>
-            <w:r>
-              <w:rPr>
-                <w:rFonts w:ascii="Arial" w:hAnsi="Arial" w:cs="Arial"/>
-                <w:sz w:val="20"/>
-                <w:szCs w:val="20"/>
-              </w:rPr>
-              <w:t>}</w:t>
+            <w:r>
+              <w:rPr>
+                <w:rFonts w:ascii="Arial" w:hAnsi="Arial" w:cs="Arial"/>
+                <w:sz w:val="20"/>
+                <w:szCs w:val="20"/>
+              </w:rPr>
+              <w:t>generator_tube_value}</w:t>
             </w:r>
           </w:p>
         </w:tc>
@@ -9545,7 +7380,6 @@
         </w:rPr>
         <w:t>{</w:t>
       </w:r>
-      <w:proofErr w:type="spellStart"/>
       <w:r>
         <w:rPr>
           <w:rStyle w:val="n"/>
@@ -9556,7 +7390,6 @@
         </w:rPr>
         <w:t>block_name</w:t>
       </w:r>
-      <w:proofErr w:type="spellEnd"/>
       <w:r>
         <w:rPr>
           <w:rStyle w:val="p"/>
@@ -9582,21 +7415,7 @@
         <w:rPr>
           <w:rFonts w:ascii="Arial" w:hAnsi="Arial" w:cs="Arial"/>
         </w:rPr>
-        <w:t>${</w:t>
-      </w:r>
-      <w:proofErr w:type="spellStart"/>
-      <w:r>
-        <w:rPr>
-          <w:rFonts w:ascii="Arial" w:hAnsi="Arial" w:cs="Arial"/>
-        </w:rPr>
-        <w:t>caption_notes</w:t>
-      </w:r>
-      <w:proofErr w:type="spellEnd"/>
-      <w:r>
-        <w:rPr>
-          <w:rFonts w:ascii="Arial" w:hAnsi="Arial" w:cs="Arial"/>
-        </w:rPr>
-        <w:t>}</w:t>
+        <w:t>${caption_notes}</w:t>
       </w:r>
     </w:p>
     <w:p>
@@ -9639,7 +7458,6 @@
         </w:rPr>
         <w:t>/</w:t>
       </w:r>
-      <w:proofErr w:type="spellStart"/>
       <w:r>
         <w:rPr>
           <w:rStyle w:val="n"/>
@@ -9650,7 +7468,6 @@
         </w:rPr>
         <w:t>block_name</w:t>
       </w:r>
-      <w:proofErr w:type="spellEnd"/>
       <w:r>
         <w:rPr>
           <w:rStyle w:val="p"/>
@@ -9673,6 +7490,32 @@
           <w:szCs w:val="20"/>
         </w:rPr>
       </w:pPr>
+    </w:p>
+    <w:p>
+      <w:pPr>
+        <w:autoSpaceDE w:val="0"/>
+        <w:autoSpaceDN w:val="0"/>
+        <w:adjustRightInd w:val="0"/>
+        <w:rPr>
+          <w:rFonts w:ascii="Arial" w:hAnsi="Arial" w:cs="Arial"/>
+          <w:sz w:val="20"/>
+          <w:szCs w:val="20"/>
+        </w:rPr>
+      </w:pPr>
+    </w:p>
+    <w:p>
+      <w:pPr>
+        <w:autoSpaceDE w:val="0"/>
+        <w:autoSpaceDN w:val="0"/>
+        <w:adjustRightInd w:val="0"/>
+        <w:rPr>
+          <w:rFonts w:ascii="Arial" w:hAnsi="Arial" w:cs="Arial"/>
+          <w:sz w:val="20"/>
+          <w:szCs w:val="20"/>
+        </w:rPr>
+      </w:pPr>
+      <w:bookmarkStart w:id="47" w:name="_GoBack"/>
+      <w:bookmarkEnd w:id="47"/>
     </w:p>
     <w:p>
       <w:pPr>
@@ -11667,7 +9510,7 @@
   <a:extraClrSchemeLst/>
   <a:extLst>
     <a:ext uri="{05A4C25C-085E-4340-85A3-A5531E510DB2}">
-      <thm15:themeFamily xmlns="" xmlns:thm15="http://schemas.microsoft.com/office/thememl/2012/main" name="Office Theme" id="{62F939B6-93AF-4DB8-9C6B-D6C7DFDC589F}" vid="{4A3C46E8-61CC-4603-A589-7422A47A8E4A}"/>
+      <thm15:themeFamily xmlns:thm15="http://schemas.microsoft.com/office/thememl/2012/main" xmlns="" name="Office Theme" id="{62F939B6-93AF-4DB8-9C6B-D6C7DFDC589F}" vid="{4A3C46E8-61CC-4603-A589-7422A47A8E4A}"/>
     </a:ext>
   </a:extLst>
 </a:theme>
